--- a/Software Testing Report.docx
+++ b/Software Testing Report.docx
@@ -1,6 +1,6 @@
 
 <file path=word/document.xml><?xml version="1.0" encoding="utf-8"?>
-<w:document xmlns:wpc="http://schemas.microsoft.com/office/word/2010/wordprocessingCanvas" xmlns:mc="http://schemas.openxmlformats.org/markup-compatibility/2006" xmlns:o="urn:schemas-microsoft-com:office:office" xmlns:r="http://schemas.openxmlformats.org/officeDocument/2006/relationships" xmlns:m="http://schemas.openxmlformats.org/officeDocument/2006/math" xmlns:v="urn:schemas-microsoft-com:vml" xmlns:wp14="http://schemas.microsoft.com/office/word/2010/wordprocessingDrawing" xmlns:wp="http://schemas.openxmlformats.org/drawingml/2006/wordprocessingDrawing" xmlns:w10="urn:schemas-microsoft-com:office:word" xmlns:w="http://schemas.openxmlformats.org/wordprocessingml/2006/main" xmlns:w14="http://schemas.microsoft.com/office/word/2010/wordml" xmlns:w15="http://schemas.microsoft.com/office/word/2012/wordml" xmlns:wpg="http://schemas.microsoft.com/office/word/2010/wordprocessingGroup" xmlns:wpi="http://schemas.microsoft.com/office/word/2010/wordprocessingInk" xmlns:wne="http://schemas.microsoft.com/office/word/2006/wordml" xmlns:wps="http://schemas.microsoft.com/office/word/2010/wordprocessingShape" mc:Ignorable="w14 w15 wp14">
+<w:document xmlns:wpc="http://schemas.microsoft.com/office/word/2010/wordprocessingCanvas" xmlns:cx="http://schemas.microsoft.com/office/drawing/2014/chartex" xmlns:cx1="http://schemas.microsoft.com/office/drawing/2015/9/8/chartex" xmlns:cx2="http://schemas.microsoft.com/office/drawing/2015/10/21/chartex" xmlns:cx3="http://schemas.microsoft.com/office/drawing/2016/5/9/chartex" xmlns:cx4="http://schemas.microsoft.com/office/drawing/2016/5/10/chartex" xmlns:cx5="http://schemas.microsoft.com/office/drawing/2016/5/11/chartex" xmlns:cx6="http://schemas.microsoft.com/office/drawing/2016/5/12/chartex" xmlns:cx7="http://schemas.microsoft.com/office/drawing/2016/5/13/chartex" xmlns:cx8="http://schemas.microsoft.com/office/drawing/2016/5/14/chartex" xmlns:mc="http://schemas.openxmlformats.org/markup-compatibility/2006" xmlns:aink="http://schemas.microsoft.com/office/drawing/2016/ink" xmlns:am3d="http://schemas.microsoft.com/office/drawing/2017/model3d" xmlns:o="urn:schemas-microsoft-com:office:office" xmlns:oel="http://schemas.microsoft.com/office/2019/extlst" xmlns:r="http://schemas.openxmlformats.org/officeDocument/2006/relationships" xmlns:m="http://schemas.openxmlformats.org/officeDocument/2006/math" xmlns:v="urn:schemas-microsoft-com:vml" xmlns:wp14="http://schemas.microsoft.com/office/word/2010/wordprocessingDrawing" xmlns:wp="http://schemas.openxmlformats.org/drawingml/2006/wordprocessingDrawing" xmlns:w10="urn:schemas-microsoft-com:office:word" xmlns:w="http://schemas.openxmlformats.org/wordprocessingml/2006/main" xmlns:w14="http://schemas.microsoft.com/office/word/2010/wordml" xmlns:w15="http://schemas.microsoft.com/office/word/2012/wordml" xmlns:w16cex="http://schemas.microsoft.com/office/word/2018/wordml/cex" xmlns:w16cid="http://schemas.microsoft.com/office/word/2016/wordml/cid" xmlns:w16="http://schemas.microsoft.com/office/word/2018/wordml" xmlns:w16sdtdh="http://schemas.microsoft.com/office/word/2020/wordml/sdtdatahash" xmlns:w16se="http://schemas.microsoft.com/office/word/2015/wordml/symex" xmlns:wpg="http://schemas.microsoft.com/office/word/2010/wordprocessingGroup" xmlns:wpi="http://schemas.microsoft.com/office/word/2010/wordprocessingInk" xmlns:wne="http://schemas.microsoft.com/office/word/2006/wordml" xmlns:wps="http://schemas.microsoft.com/office/word/2010/wordprocessingShape" mc:Ignorable="w14 w15 w16se w16cid w16 w16cex w16sdtdh wp14">
   <w:body>
     <w:p>
       <w:pPr>
@@ -356,10 +356,7 @@
       </w:sdtContent>
     </w:sdt>
     <w:p/>
-    <w:p>
-      <w:bookmarkStart w:id="0" w:name="_GoBack"/>
-      <w:bookmarkEnd w:id="0"/>
-    </w:p>
+    <w:p/>
     <w:p/>
     <w:p>
       <w:r>
@@ -374,12 +371,12 @@
           <w:numId w:val="2"/>
         </w:numPr>
       </w:pPr>
-      <w:bookmarkStart w:id="1" w:name="_Toc49779837"/>
+      <w:bookmarkStart w:id="0" w:name="_Toc49779837"/>
       <w:r>
         <w:lastRenderedPageBreak/>
         <w:t>Unit Tests</w:t>
       </w:r>
-      <w:bookmarkEnd w:id="1"/>
+      <w:bookmarkEnd w:id="0"/>
     </w:p>
     <w:p/>
     <w:p>
@@ -405,21 +402,7 @@
         <w:rPr>
           <w:color w:val="FF0000"/>
         </w:rPr>
-        <w:t xml:space="preserve">(In this table you fill out details about what unit tests you have done using the </w:t>
-      </w:r>
-      <w:proofErr w:type="spellStart"/>
-      <w:r>
-        <w:rPr>
-          <w:color w:val="FF0000"/>
-        </w:rPr>
-        <w:t>unittest</w:t>
-      </w:r>
-      <w:proofErr w:type="spellEnd"/>
-      <w:r>
-        <w:rPr>
-          <w:color w:val="FF0000"/>
-        </w:rPr>
-        <w:t xml:space="preserve"> module)</w:t>
+        <w:t>(In this table you fill out details about what unit tests you have done using the unittest module)</w:t>
       </w:r>
     </w:p>
     <w:tbl>
@@ -443,12 +426,6 @@
         <w:gridCol w:w="3720"/>
       </w:tblGrid>
       <w:tr>
-        <w:tblPrEx>
-          <w:tblCellMar>
-            <w:top w:w="0" w:type="dxa"/>
-            <w:bottom w:w="0" w:type="dxa"/>
-          </w:tblCellMar>
-        </w:tblPrEx>
         <w:trPr>
           <w:tblHeader/>
         </w:trPr>
@@ -544,12 +521,6 @@
         </w:tc>
       </w:tr>
       <w:tr>
-        <w:tblPrEx>
-          <w:tblCellMar>
-            <w:top w:w="0" w:type="dxa"/>
-            <w:bottom w:w="0" w:type="dxa"/>
-          </w:tblCellMar>
-        </w:tblPrEx>
         <w:tc>
           <w:tcPr>
             <w:tcW w:w="959" w:type="dxa"/>
@@ -586,21 +557,12 @@
                 <w:color w:val="FF0000"/>
               </w:rPr>
             </w:pPr>
-            <w:proofErr w:type="spellStart"/>
             <w:r>
               <w:rPr>
                 <w:b/>
                 <w:color w:val="FF0000"/>
               </w:rPr>
-              <w:t>WordCount</w:t>
-            </w:r>
-            <w:proofErr w:type="spellEnd"/>
-            <w:r>
-              <w:rPr>
-                <w:b/>
-                <w:color w:val="FF0000"/>
-              </w:rPr>
-              <w:t xml:space="preserve"> Functions</w:t>
+              <w:t>WordCount Functions</w:t>
             </w:r>
           </w:p>
         </w:tc>
@@ -637,12 +599,6 @@
         </w:tc>
       </w:tr>
       <w:tr>
-        <w:tblPrEx>
-          <w:tblCellMar>
-            <w:top w:w="0" w:type="dxa"/>
-            <w:bottom w:w="0" w:type="dxa"/>
-          </w:tblCellMar>
-        </w:tblPrEx>
         <w:tc>
           <w:tcPr>
             <w:tcW w:w="959" w:type="dxa"/>
@@ -728,12 +684,6 @@
         </w:tc>
       </w:tr>
       <w:tr>
-        <w:tblPrEx>
-          <w:tblCellMar>
-            <w:top w:w="0" w:type="dxa"/>
-            <w:bottom w:w="0" w:type="dxa"/>
-          </w:tblCellMar>
-        </w:tblPrEx>
         <w:tc>
           <w:tcPr>
             <w:tcW w:w="959" w:type="dxa"/>
@@ -819,12 +769,6 @@
         </w:tc>
       </w:tr>
       <w:tr>
-        <w:tblPrEx>
-          <w:tblCellMar>
-            <w:top w:w="0" w:type="dxa"/>
-            <w:bottom w:w="0" w:type="dxa"/>
-          </w:tblCellMar>
-        </w:tblPrEx>
         <w:tc>
           <w:tcPr>
             <w:tcW w:w="959" w:type="dxa"/>
@@ -901,12 +845,6 @@
         </w:tc>
       </w:tr>
       <w:tr>
-        <w:tblPrEx>
-          <w:tblCellMar>
-            <w:top w:w="0" w:type="dxa"/>
-            <w:bottom w:w="0" w:type="dxa"/>
-          </w:tblCellMar>
-        </w:tblPrEx>
         <w:tc>
           <w:tcPr>
             <w:tcW w:w="959" w:type="dxa"/>
@@ -995,7 +933,22 @@
       </w:tr>
     </w:tbl>
     <w:p/>
+    <w:p>
+      <w:r>
+        <w:t>Data Storage / Loading Time / Keyword finding accuracy (some simple word might be mistaken with other words containing the exact strings) /</w:t>
+      </w:r>
+    </w:p>
+    <w:p>
+      <w:r>
+        <w:t xml:space="preserve">Empty input options (if not input any time period -&gt; will the analysis still run or not / what will show when there is no input but click search…etc) </w:t>
+      </w:r>
+    </w:p>
     <w:p/>
+    <w:p>
+      <w:r>
+        <w:t>(I think it is best if you can check out the workshop recordings to see if they mention or give examples about it)</w:t>
+      </w:r>
+    </w:p>
     <w:p>
       <w:r>
         <w:br w:type="page"/>
@@ -1009,12 +962,12 @@
           <w:numId w:val="2"/>
         </w:numPr>
       </w:pPr>
-      <w:bookmarkStart w:id="2" w:name="_Toc49779838"/>
+      <w:bookmarkStart w:id="1" w:name="_Toc49779838"/>
       <w:r>
         <w:lastRenderedPageBreak/>
         <w:t>Coverage Report</w:t>
       </w:r>
-      <w:bookmarkEnd w:id="2"/>
+      <w:bookmarkEnd w:id="1"/>
     </w:p>
     <w:p/>
     <w:p>
@@ -1057,12 +1010,12 @@
           <w:numId w:val="2"/>
         </w:numPr>
       </w:pPr>
-      <w:bookmarkStart w:id="3" w:name="_Toc49779839"/>
+      <w:bookmarkStart w:id="2" w:name="_Toc49779839"/>
       <w:r>
         <w:lastRenderedPageBreak/>
         <w:t>Requirements Acceptance Testing</w:t>
       </w:r>
-      <w:bookmarkEnd w:id="3"/>
+      <w:bookmarkEnd w:id="2"/>
     </w:p>
     <w:p>
       <w:pPr>
@@ -1110,12 +1063,6 @@
         <w:gridCol w:w="3691"/>
       </w:tblGrid>
       <w:tr>
-        <w:tblPrEx>
-          <w:tblCellMar>
-            <w:top w:w="0" w:type="dxa"/>
-            <w:bottom w:w="0" w:type="dxa"/>
-          </w:tblCellMar>
-        </w:tblPrEx>
         <w:trPr>
           <w:tblHeader/>
         </w:trPr>
@@ -1229,12 +1176,6 @@
         </w:tc>
       </w:tr>
       <w:tr>
-        <w:tblPrEx>
-          <w:tblCellMar>
-            <w:top w:w="0" w:type="dxa"/>
-            <w:bottom w:w="0" w:type="dxa"/>
-          </w:tblCellMar>
-        </w:tblPrEx>
         <w:tc>
           <w:tcPr>
             <w:tcW w:w="550" w:type="pct"/>
@@ -1312,12 +1253,6 @@
         </w:tc>
       </w:tr>
       <w:tr>
-        <w:tblPrEx>
-          <w:tblCellMar>
-            <w:top w:w="0" w:type="dxa"/>
-            <w:bottom w:w="0" w:type="dxa"/>
-          </w:tblCellMar>
-        </w:tblPrEx>
         <w:tc>
           <w:tcPr>
             <w:tcW w:w="550" w:type="pct"/>
@@ -1395,12 +1330,6 @@
         </w:tc>
       </w:tr>
       <w:tr>
-        <w:tblPrEx>
-          <w:tblCellMar>
-            <w:top w:w="0" w:type="dxa"/>
-            <w:bottom w:w="0" w:type="dxa"/>
-          </w:tblCellMar>
-        </w:tblPrEx>
         <w:tc>
           <w:tcPr>
             <w:tcW w:w="550" w:type="pct"/>
@@ -1478,12 +1407,6 @@
         </w:tc>
       </w:tr>
       <w:tr>
-        <w:tblPrEx>
-          <w:tblCellMar>
-            <w:top w:w="0" w:type="dxa"/>
-            <w:bottom w:w="0" w:type="dxa"/>
-          </w:tblCellMar>
-        </w:tblPrEx>
         <w:tc>
           <w:tcPr>
             <w:tcW w:w="550" w:type="pct"/>
@@ -1561,12 +1484,6 @@
         </w:tc>
       </w:tr>
       <w:tr>
-        <w:tblPrEx>
-          <w:tblCellMar>
-            <w:top w:w="0" w:type="dxa"/>
-            <w:bottom w:w="0" w:type="dxa"/>
-          </w:tblCellMar>
-        </w:tblPrEx>
         <w:tc>
           <w:tcPr>
             <w:tcW w:w="550" w:type="pct"/>
@@ -1644,12 +1561,6 @@
         </w:tc>
       </w:tr>
       <w:tr>
-        <w:tblPrEx>
-          <w:tblCellMar>
-            <w:top w:w="0" w:type="dxa"/>
-            <w:bottom w:w="0" w:type="dxa"/>
-          </w:tblCellMar>
-        </w:tblPrEx>
         <w:tc>
           <w:tcPr>
             <w:tcW w:w="550" w:type="pct"/>
@@ -1727,12 +1638,6 @@
         </w:tc>
       </w:tr>
       <w:tr>
-        <w:tblPrEx>
-          <w:tblCellMar>
-            <w:top w:w="0" w:type="dxa"/>
-            <w:bottom w:w="0" w:type="dxa"/>
-          </w:tblCellMar>
-        </w:tblPrEx>
         <w:tc>
           <w:tcPr>
             <w:tcW w:w="550" w:type="pct"/>
@@ -1810,12 +1715,6 @@
         </w:tc>
       </w:tr>
       <w:tr>
-        <w:tblPrEx>
-          <w:tblCellMar>
-            <w:top w:w="0" w:type="dxa"/>
-            <w:bottom w:w="0" w:type="dxa"/>
-          </w:tblCellMar>
-        </w:tblPrEx>
         <w:tc>
           <w:tcPr>
             <w:tcW w:w="550" w:type="pct"/>
@@ -1893,12 +1792,6 @@
         </w:tc>
       </w:tr>
       <w:tr>
-        <w:tblPrEx>
-          <w:tblCellMar>
-            <w:top w:w="0" w:type="dxa"/>
-            <w:bottom w:w="0" w:type="dxa"/>
-          </w:tblCellMar>
-        </w:tblPrEx>
         <w:tc>
           <w:tcPr>
             <w:tcW w:w="550" w:type="pct"/>
@@ -1990,7 +1883,7 @@
 </file>
 
 <file path=word/numbering.xml><?xml version="1.0" encoding="utf-8"?>
-<w:numbering xmlns:wpc="http://schemas.microsoft.com/office/word/2010/wordprocessingCanvas" xmlns:mc="http://schemas.openxmlformats.org/markup-compatibility/2006" xmlns:o="urn:schemas-microsoft-com:office:office" xmlns:r="http://schemas.openxmlformats.org/officeDocument/2006/relationships" xmlns:m="http://schemas.openxmlformats.org/officeDocument/2006/math" xmlns:v="urn:schemas-microsoft-com:vml" xmlns:wp14="http://schemas.microsoft.com/office/word/2010/wordprocessingDrawing" xmlns:wp="http://schemas.openxmlformats.org/drawingml/2006/wordprocessingDrawing" xmlns:w10="urn:schemas-microsoft-com:office:word" xmlns:w="http://schemas.openxmlformats.org/wordprocessingml/2006/main" xmlns:w14="http://schemas.microsoft.com/office/word/2010/wordml" xmlns:w15="http://schemas.microsoft.com/office/word/2012/wordml" xmlns:wpg="http://schemas.microsoft.com/office/word/2010/wordprocessingGroup" xmlns:wpi="http://schemas.microsoft.com/office/word/2010/wordprocessingInk" xmlns:wne="http://schemas.microsoft.com/office/word/2006/wordml" xmlns:wps="http://schemas.microsoft.com/office/word/2010/wordprocessingShape" mc:Ignorable="w14 w15 wp14">
+<w:numbering xmlns:wpc="http://schemas.microsoft.com/office/word/2010/wordprocessingCanvas" xmlns:cx="http://schemas.microsoft.com/office/drawing/2014/chartex" xmlns:cx1="http://schemas.microsoft.com/office/drawing/2015/9/8/chartex" xmlns:cx2="http://schemas.microsoft.com/office/drawing/2015/10/21/chartex" xmlns:cx3="http://schemas.microsoft.com/office/drawing/2016/5/9/chartex" xmlns:cx4="http://schemas.microsoft.com/office/drawing/2016/5/10/chartex" xmlns:cx5="http://schemas.microsoft.com/office/drawing/2016/5/11/chartex" xmlns:cx6="http://schemas.microsoft.com/office/drawing/2016/5/12/chartex" xmlns:cx7="http://schemas.microsoft.com/office/drawing/2016/5/13/chartex" xmlns:cx8="http://schemas.microsoft.com/office/drawing/2016/5/14/chartex" xmlns:mc="http://schemas.openxmlformats.org/markup-compatibility/2006" xmlns:aink="http://schemas.microsoft.com/office/drawing/2016/ink" xmlns:am3d="http://schemas.microsoft.com/office/drawing/2017/model3d" xmlns:o="urn:schemas-microsoft-com:office:office" xmlns:oel="http://schemas.microsoft.com/office/2019/extlst" xmlns:r="http://schemas.openxmlformats.org/officeDocument/2006/relationships" xmlns:m="http://schemas.openxmlformats.org/officeDocument/2006/math" xmlns:v="urn:schemas-microsoft-com:vml" xmlns:wp14="http://schemas.microsoft.com/office/word/2010/wordprocessingDrawing" xmlns:wp="http://schemas.openxmlformats.org/drawingml/2006/wordprocessingDrawing" xmlns:w10="urn:schemas-microsoft-com:office:word" xmlns:w="http://schemas.openxmlformats.org/wordprocessingml/2006/main" xmlns:w14="http://schemas.microsoft.com/office/word/2010/wordml" xmlns:w15="http://schemas.microsoft.com/office/word/2012/wordml" xmlns:w16cex="http://schemas.microsoft.com/office/word/2018/wordml/cex" xmlns:w16cid="http://schemas.microsoft.com/office/word/2016/wordml/cid" xmlns:w16="http://schemas.microsoft.com/office/word/2018/wordml" xmlns:w16sdtdh="http://schemas.microsoft.com/office/word/2020/wordml/sdtdatahash" xmlns:w16se="http://schemas.microsoft.com/office/word/2015/wordml/symex" xmlns:wpg="http://schemas.microsoft.com/office/word/2010/wordprocessingGroup" xmlns:wpi="http://schemas.microsoft.com/office/word/2010/wordprocessingInk" xmlns:wne="http://schemas.microsoft.com/office/word/2006/wordml" xmlns:wps="http://schemas.microsoft.com/office/word/2010/wordprocessingShape" mc:Ignorable="w14 w15 w16se w16cid w16 w16cex w16sdtdh wp14">
   <w:abstractNum w:abstractNumId="0" w15:restartNumberingAfterBreak="0">
     <w:nsid w:val="367E3F6A"/>
     <w:multiLevelType w:val="hybridMultilevel"/>
@@ -2666,29 +2559,29 @@
       </w:rPr>
     </w:lvl>
   </w:abstractNum>
-  <w:num w:numId="1">
+  <w:num w:numId="1" w16cid:durableId="1293293779">
     <w:abstractNumId w:val="1"/>
   </w:num>
-  <w:num w:numId="2">
+  <w:num w:numId="2" w16cid:durableId="918951977">
     <w:abstractNumId w:val="5"/>
   </w:num>
-  <w:num w:numId="3">
+  <w:num w:numId="3" w16cid:durableId="1118715956">
     <w:abstractNumId w:val="4"/>
   </w:num>
-  <w:num w:numId="4">
+  <w:num w:numId="4" w16cid:durableId="461922080">
     <w:abstractNumId w:val="2"/>
   </w:num>
-  <w:num w:numId="5">
+  <w:num w:numId="5" w16cid:durableId="488327669">
     <w:abstractNumId w:val="3"/>
   </w:num>
-  <w:num w:numId="6">
+  <w:num w:numId="6" w16cid:durableId="871528331">
     <w:abstractNumId w:val="0"/>
   </w:num>
 </w:numbering>
 </file>
 
 <file path=word/styles.xml><?xml version="1.0" encoding="utf-8"?>
-<w:styles xmlns:mc="http://schemas.openxmlformats.org/markup-compatibility/2006" xmlns:r="http://schemas.openxmlformats.org/officeDocument/2006/relationships" xmlns:w="http://schemas.openxmlformats.org/wordprocessingml/2006/main" xmlns:w14="http://schemas.microsoft.com/office/word/2010/wordml" xmlns:w15="http://schemas.microsoft.com/office/word/2012/wordml" mc:Ignorable="w14 w15">
+<w:styles xmlns:mc="http://schemas.openxmlformats.org/markup-compatibility/2006" xmlns:r="http://schemas.openxmlformats.org/officeDocument/2006/relationships" xmlns:w="http://schemas.openxmlformats.org/wordprocessingml/2006/main" xmlns:w14="http://schemas.microsoft.com/office/word/2010/wordml" xmlns:w15="http://schemas.microsoft.com/office/word/2012/wordml" xmlns:w16cex="http://schemas.microsoft.com/office/word/2018/wordml/cex" xmlns:w16cid="http://schemas.microsoft.com/office/word/2016/wordml/cid" xmlns:w16="http://schemas.microsoft.com/office/word/2018/wordml" xmlns:w16sdtdh="http://schemas.microsoft.com/office/word/2020/wordml/sdtdatahash" xmlns:w16se="http://schemas.microsoft.com/office/word/2015/wordml/symex" mc:Ignorable="w14 w15 w16se w16cid w16 w16cex w16sdtdh">
   <w:docDefaults>
     <w:rPrDefault>
       <w:rPr>
@@ -2704,7 +2597,7 @@
       </w:pPr>
     </w:pPrDefault>
   </w:docDefaults>
-  <w:latentStyles w:defLockedState="0" w:defUIPriority="99" w:defSemiHidden="0" w:defUnhideWhenUsed="0" w:defQFormat="0" w:count="371">
+  <w:latentStyles w:defLockedState="0" w:defUIPriority="99" w:defSemiHidden="0" w:defUnhideWhenUsed="0" w:defQFormat="0" w:count="376">
     <w:lsdException w:name="Normal" w:uiPriority="0" w:qFormat="1"/>
     <w:lsdException w:name="heading 1" w:uiPriority="9" w:qFormat="1"/>
     <w:lsdException w:name="heading 2" w:semiHidden="1" w:uiPriority="9" w:unhideWhenUsed="1" w:qFormat="1"/>
@@ -3076,6 +2969,11 @@
     <w:lsdException w:name="List Table 5 Dark Accent 6" w:uiPriority="50"/>
     <w:lsdException w:name="List Table 6 Colorful Accent 6" w:uiPriority="51"/>
     <w:lsdException w:name="List Table 7 Colorful Accent 6" w:uiPriority="52"/>
+    <w:lsdException w:name="Mention" w:semiHidden="1" w:unhideWhenUsed="1"/>
+    <w:lsdException w:name="Smart Hyperlink" w:semiHidden="1" w:unhideWhenUsed="1"/>
+    <w:lsdException w:name="Hashtag" w:semiHidden="1" w:unhideWhenUsed="1"/>
+    <w:lsdException w:name="Unresolved Mention" w:semiHidden="1" w:unhideWhenUsed="1"/>
+    <w:lsdException w:name="Smart Link" w:semiHidden="1" w:unhideWhenUsed="1"/>
   </w:latentStyles>
   <w:style w:type="paragraph" w:default="1" w:styleId="Normal">
     <w:name w:val="Normal"/>
@@ -4053,4 +3951,10 @@
     <ds:schemaRef ds:uri="http://schemas.openxmlformats.org/officeDocument/2006/bibliography"/>
   </ds:schemaRefs>
 </ds:datastoreItem>
+</file>
+
+<file path=docMetadata/LabelInfo.xml><?xml version="1.0" encoding="utf-8"?>
+<clbl:labelList xmlns:clbl="http://schemas.microsoft.com/office/2020/mipLabelMetadata">
+  <clbl:label id="{c9f92db8-2851-4df9-9d12-fab52f5b1415}" enabled="1" method="Standard" siteId="{5a7cc8ab-a4dc-4f9b-bf60-66714049ad62}" contentBits="0" removed="0"/>
+</clbl:labelList>
 </file>
--- a/Software Testing Report.docx
+++ b/Software Testing Report.docx
@@ -21,15 +21,23 @@
         <w:pStyle w:val="Title"/>
       </w:pPr>
       <w:r>
-        <w:t>&lt;Project Name&gt;</w:t>
+        <w:t>&lt;</w:t>
+      </w:r>
+      <w:r>
+        <w:t>Sydney Database Analysis</w:t>
+      </w:r>
+      <w:r>
+        <w:t>&gt;</w:t>
       </w:r>
     </w:p>
     <w:p>
       <w:r>
-        <w:t>Student Name</w:t>
+        <w:t>Thien Thao My Bui – s5273753</w:t>
       </w:r>
+    </w:p>
+    <w:p>
       <w:r>
-        <w:t>s</w:t>
+        <w:t>Chelzie Castanares – s5259144</w:t>
       </w:r>
     </w:p>
     <w:p>
@@ -389,20 +397,42 @@
         <w:rPr>
           <w:color w:val="FF0000"/>
         </w:rPr>
-        <w:t>Delete the RED text and replace with your own</w:t>
+        <w:t xml:space="preserve">Delete the RED text and replace with your </w:t>
       </w:r>
-    </w:p>
-    <w:p>
-      <w:pPr>
-        <w:rPr>
-          <w:color w:val="FF0000"/>
-        </w:rPr>
-      </w:pPr>
+      <w:proofErr w:type="gramStart"/>
       <w:r>
         <w:rPr>
           <w:color w:val="FF0000"/>
         </w:rPr>
-        <w:t>(In this table you fill out details about what unit tests you have done using the unittest module)</w:t>
+        <w:t>own</w:t>
+      </w:r>
+      <w:proofErr w:type="gramEnd"/>
+    </w:p>
+    <w:p>
+      <w:pPr>
+        <w:rPr>
+          <w:color w:val="FF0000"/>
+        </w:rPr>
+      </w:pPr>
+      <w:r>
+        <w:rPr>
+          <w:color w:val="FF0000"/>
+        </w:rPr>
+        <w:t xml:space="preserve">(In this table you fill out details about what unit tests you have done using the </w:t>
+      </w:r>
+      <w:proofErr w:type="spellStart"/>
+      <w:r>
+        <w:rPr>
+          <w:color w:val="FF0000"/>
+        </w:rPr>
+        <w:t>unittest</w:t>
+      </w:r>
+      <w:proofErr w:type="spellEnd"/>
+      <w:r>
+        <w:rPr>
+          <w:color w:val="FF0000"/>
+        </w:rPr>
+        <w:t xml:space="preserve"> module)</w:t>
       </w:r>
     </w:p>
     <w:tbl>
@@ -557,12 +587,21 @@
                 <w:color w:val="FF0000"/>
               </w:rPr>
             </w:pPr>
+            <w:proofErr w:type="spellStart"/>
             <w:r>
               <w:rPr>
                 <w:b/>
                 <w:color w:val="FF0000"/>
               </w:rPr>
-              <w:t>WordCount Functions</w:t>
+              <w:t>WordCount</w:t>
+            </w:r>
+            <w:proofErr w:type="spellEnd"/>
+            <w:r>
+              <w:rPr>
+                <w:b/>
+                <w:color w:val="FF0000"/>
+              </w:rPr>
+              <w:t xml:space="preserve"> Functions</w:t>
             </w:r>
           </w:p>
         </w:tc>
@@ -935,12 +974,47 @@
     <w:p/>
     <w:p>
       <w:r>
-        <w:t>Data Storage / Loading Time / Keyword finding accuracy (some simple word might be mistaken with other words containing the exact strings) /</w:t>
+        <w:t xml:space="preserve">Data Storage / Loading Time / </w:t>
       </w:r>
     </w:p>
     <w:p>
       <w:r>
-        <w:t xml:space="preserve">Empty input options (if not input any time period -&gt; will the analysis still run or not / what will show when there is no input but click search…etc) </w:t>
+        <w:t>Keyword finding accuracy (some simple word might be mistaken with other words containing the exact strings</w:t>
+      </w:r>
+      <w:r>
+        <w:t xml:space="preserve"> because using </w:t>
+      </w:r>
+      <w:proofErr w:type="spellStart"/>
+      <w:proofErr w:type="gramStart"/>
+      <w:r>
+        <w:t>series.str.</w:t>
+      </w:r>
+      <w:r>
+        <w:t>contains</w:t>
+      </w:r>
+      <w:proofErr w:type="spellEnd"/>
+      <w:proofErr w:type="gramEnd"/>
+      <w:r>
+        <w:t xml:space="preserve"> </w:t>
+      </w:r>
+      <w:r>
+        <w:t xml:space="preserve">) </w:t>
+      </w:r>
+    </w:p>
+    <w:p>
+      <w:r>
+        <w:t xml:space="preserve">Empty input options (if not input any </w:t>
+      </w:r>
+      <w:proofErr w:type="gramStart"/>
+      <w:r>
+        <w:t xml:space="preserve">time </w:t>
+      </w:r>
+      <w:r>
+        <w:t>period</w:t>
+      </w:r>
+      <w:proofErr w:type="gramEnd"/>
+      <w:r>
+        <w:t xml:space="preserve"> -&gt; will the analysis still run or not / what will show when there is no input but click search…etc) </w:t>
       </w:r>
     </w:p>
     <w:p/>
@@ -2110,6 +2184,118 @@
     </w:lvl>
   </w:abstractNum>
   <w:abstractNum w:abstractNumId="2" w15:restartNumberingAfterBreak="0">
+    <w:nsid w:val="51C247FD"/>
+    <w:multiLevelType w:val="hybridMultilevel"/>
+    <w:tmpl w:val="87426A02"/>
+    <w:lvl w:ilvl="0" w:tplc="7D50DE16">
+      <w:numFmt w:val="bullet"/>
+      <w:lvlText w:val=""/>
+      <w:lvlJc w:val="left"/>
+      <w:pPr>
+        <w:ind w:left="720" w:hanging="360"/>
+      </w:pPr>
+      <w:rPr>
+        <w:rFonts w:ascii="Wingdings" w:eastAsiaTheme="minorEastAsia" w:hAnsi="Wingdings" w:cstheme="minorBidi" w:hint="default"/>
+      </w:rPr>
+    </w:lvl>
+    <w:lvl w:ilvl="1" w:tplc="04090003" w:tentative="1">
+      <w:start w:val="1"/>
+      <w:numFmt w:val="bullet"/>
+      <w:lvlText w:val="o"/>
+      <w:lvlJc w:val="left"/>
+      <w:pPr>
+        <w:ind w:left="1440" w:hanging="360"/>
+      </w:pPr>
+      <w:rPr>
+        <w:rFonts w:ascii="Courier New" w:hAnsi="Courier New" w:cs="Courier New" w:hint="default"/>
+      </w:rPr>
+    </w:lvl>
+    <w:lvl w:ilvl="2" w:tplc="04090005" w:tentative="1">
+      <w:start w:val="1"/>
+      <w:numFmt w:val="bullet"/>
+      <w:lvlText w:val=""/>
+      <w:lvlJc w:val="left"/>
+      <w:pPr>
+        <w:ind w:left="2160" w:hanging="360"/>
+      </w:pPr>
+      <w:rPr>
+        <w:rFonts w:ascii="Wingdings" w:hAnsi="Wingdings" w:hint="default"/>
+      </w:rPr>
+    </w:lvl>
+    <w:lvl w:ilvl="3" w:tplc="04090001" w:tentative="1">
+      <w:start w:val="1"/>
+      <w:numFmt w:val="bullet"/>
+      <w:lvlText w:val=""/>
+      <w:lvlJc w:val="left"/>
+      <w:pPr>
+        <w:ind w:left="2880" w:hanging="360"/>
+      </w:pPr>
+      <w:rPr>
+        <w:rFonts w:ascii="Symbol" w:hAnsi="Symbol" w:hint="default"/>
+      </w:rPr>
+    </w:lvl>
+    <w:lvl w:ilvl="4" w:tplc="04090003" w:tentative="1">
+      <w:start w:val="1"/>
+      <w:numFmt w:val="bullet"/>
+      <w:lvlText w:val="o"/>
+      <w:lvlJc w:val="left"/>
+      <w:pPr>
+        <w:ind w:left="3600" w:hanging="360"/>
+      </w:pPr>
+      <w:rPr>
+        <w:rFonts w:ascii="Courier New" w:hAnsi="Courier New" w:cs="Courier New" w:hint="default"/>
+      </w:rPr>
+    </w:lvl>
+    <w:lvl w:ilvl="5" w:tplc="04090005" w:tentative="1">
+      <w:start w:val="1"/>
+      <w:numFmt w:val="bullet"/>
+      <w:lvlText w:val=""/>
+      <w:lvlJc w:val="left"/>
+      <w:pPr>
+        <w:ind w:left="4320" w:hanging="360"/>
+      </w:pPr>
+      <w:rPr>
+        <w:rFonts w:ascii="Wingdings" w:hAnsi="Wingdings" w:hint="default"/>
+      </w:rPr>
+    </w:lvl>
+    <w:lvl w:ilvl="6" w:tplc="04090001" w:tentative="1">
+      <w:start w:val="1"/>
+      <w:numFmt w:val="bullet"/>
+      <w:lvlText w:val=""/>
+      <w:lvlJc w:val="left"/>
+      <w:pPr>
+        <w:ind w:left="5040" w:hanging="360"/>
+      </w:pPr>
+      <w:rPr>
+        <w:rFonts w:ascii="Symbol" w:hAnsi="Symbol" w:hint="default"/>
+      </w:rPr>
+    </w:lvl>
+    <w:lvl w:ilvl="7" w:tplc="04090003" w:tentative="1">
+      <w:start w:val="1"/>
+      <w:numFmt w:val="bullet"/>
+      <w:lvlText w:val="o"/>
+      <w:lvlJc w:val="left"/>
+      <w:pPr>
+        <w:ind w:left="5760" w:hanging="360"/>
+      </w:pPr>
+      <w:rPr>
+        <w:rFonts w:ascii="Courier New" w:hAnsi="Courier New" w:cs="Courier New" w:hint="default"/>
+      </w:rPr>
+    </w:lvl>
+    <w:lvl w:ilvl="8" w:tplc="04090005" w:tentative="1">
+      <w:start w:val="1"/>
+      <w:numFmt w:val="bullet"/>
+      <w:lvlText w:val=""/>
+      <w:lvlJc w:val="left"/>
+      <w:pPr>
+        <w:ind w:left="6480" w:hanging="360"/>
+      </w:pPr>
+      <w:rPr>
+        <w:rFonts w:ascii="Wingdings" w:hAnsi="Wingdings" w:hint="default"/>
+      </w:rPr>
+    </w:lvl>
+  </w:abstractNum>
+  <w:abstractNum w:abstractNumId="3" w15:restartNumberingAfterBreak="0">
     <w:nsid w:val="594D2C6D"/>
     <w:multiLevelType w:val="hybridMultilevel"/>
     <w:tmpl w:val="BA2812A4"/>
@@ -2221,7 +2407,7 @@
       </w:rPr>
     </w:lvl>
   </w:abstractNum>
-  <w:abstractNum w:abstractNumId="3" w15:restartNumberingAfterBreak="0">
+  <w:abstractNum w:abstractNumId="4" w15:restartNumberingAfterBreak="0">
     <w:nsid w:val="63D23837"/>
     <w:multiLevelType w:val="hybridMultilevel"/>
     <w:tmpl w:val="9BD61186"/>
@@ -2333,7 +2519,7 @@
       </w:rPr>
     </w:lvl>
   </w:abstractNum>
-  <w:abstractNum w:abstractNumId="4" w15:restartNumberingAfterBreak="0">
+  <w:abstractNum w:abstractNumId="5" w15:restartNumberingAfterBreak="0">
     <w:nsid w:val="66162F7D"/>
     <w:multiLevelType w:val="hybridMultilevel"/>
     <w:tmpl w:val="38A2F066"/>
@@ -2446,7 +2632,7 @@
       </w:rPr>
     </w:lvl>
   </w:abstractNum>
-  <w:abstractNum w:abstractNumId="5" w15:restartNumberingAfterBreak="0">
+  <w:abstractNum w:abstractNumId="6" w15:restartNumberingAfterBreak="0">
     <w:nsid w:val="765D23A3"/>
     <w:multiLevelType w:val="multilevel"/>
     <w:tmpl w:val="D2A25216"/>
@@ -2563,19 +2749,22 @@
     <w:abstractNumId w:val="1"/>
   </w:num>
   <w:num w:numId="2" w16cid:durableId="918951977">
+    <w:abstractNumId w:val="6"/>
+  </w:num>
+  <w:num w:numId="3" w16cid:durableId="1118715956">
     <w:abstractNumId w:val="5"/>
   </w:num>
-  <w:num w:numId="3" w16cid:durableId="1118715956">
-    <w:abstractNumId w:val="4"/>
-  </w:num>
   <w:num w:numId="4" w16cid:durableId="461922080">
-    <w:abstractNumId w:val="2"/>
+    <w:abstractNumId w:val="3"/>
   </w:num>
   <w:num w:numId="5" w16cid:durableId="488327669">
-    <w:abstractNumId w:val="3"/>
+    <w:abstractNumId w:val="4"/>
   </w:num>
   <w:num w:numId="6" w16cid:durableId="871528331">
     <w:abstractNumId w:val="0"/>
+  </w:num>
+  <w:num w:numId="7" w16cid:durableId="661852428">
+    <w:abstractNumId w:val="2"/>
   </w:num>
 </w:numbering>
 </file>

--- a/Software Testing Report.docx
+++ b/Software Testing Report.docx
@@ -5,50 +5,98 @@
     <w:p>
       <w:pPr>
         <w:pStyle w:val="Title"/>
+        <w:rPr>
+          <w:rFonts w:ascii="Times New Roman" w:hAnsi="Times New Roman" w:cs="Times New Roman"/>
+        </w:rPr>
       </w:pPr>
       <w:r>
+        <w:rPr>
+          <w:rFonts w:ascii="Times New Roman" w:hAnsi="Times New Roman" w:cs="Times New Roman"/>
+        </w:rPr>
         <w:t xml:space="preserve">Software </w:t>
       </w:r>
       <w:r>
+        <w:rPr>
+          <w:rFonts w:ascii="Times New Roman" w:hAnsi="Times New Roman" w:cs="Times New Roman"/>
+        </w:rPr>
         <w:t>Testing Report</w:t>
       </w:r>
       <w:r>
+        <w:rPr>
+          <w:rFonts w:ascii="Times New Roman" w:hAnsi="Times New Roman" w:cs="Times New Roman"/>
+        </w:rPr>
         <w:t xml:space="preserve"> </w:t>
       </w:r>
     </w:p>
     <w:p>
       <w:pPr>
         <w:pStyle w:val="Title"/>
+        <w:rPr>
+          <w:rFonts w:ascii="Times New Roman" w:hAnsi="Times New Roman" w:cs="Times New Roman"/>
+        </w:rPr>
       </w:pPr>
       <w:r>
+        <w:rPr>
+          <w:rFonts w:ascii="Times New Roman" w:hAnsi="Times New Roman" w:cs="Times New Roman"/>
+        </w:rPr>
         <w:t>&lt;</w:t>
       </w:r>
       <w:r>
+        <w:rPr>
+          <w:rFonts w:ascii="Times New Roman" w:hAnsi="Times New Roman" w:cs="Times New Roman"/>
+        </w:rPr>
         <w:t>Sydney Database Analysis</w:t>
       </w:r>
       <w:r>
+        <w:rPr>
+          <w:rFonts w:ascii="Times New Roman" w:hAnsi="Times New Roman" w:cs="Times New Roman"/>
+        </w:rPr>
         <w:t>&gt;</w:t>
       </w:r>
     </w:p>
     <w:p>
+      <w:pPr>
+        <w:rPr>
+          <w:rFonts w:ascii="Times New Roman" w:hAnsi="Times New Roman" w:cs="Times New Roman"/>
+        </w:rPr>
+      </w:pPr>
       <w:r>
+        <w:rPr>
+          <w:rFonts w:ascii="Times New Roman" w:hAnsi="Times New Roman" w:cs="Times New Roman"/>
+        </w:rPr>
         <w:t>Thien Thao My Bui – s5273753</w:t>
       </w:r>
     </w:p>
     <w:p>
+      <w:pPr>
+        <w:rPr>
+          <w:rFonts w:ascii="Times New Roman" w:hAnsi="Times New Roman" w:cs="Times New Roman"/>
+        </w:rPr>
+      </w:pPr>
       <w:r>
+        <w:rPr>
+          <w:rFonts w:ascii="Times New Roman" w:hAnsi="Times New Roman" w:cs="Times New Roman"/>
+        </w:rPr>
         <w:t>Chelzie Castanares – s5259144</w:t>
       </w:r>
     </w:p>
     <w:p>
+      <w:pPr>
+        <w:rPr>
+          <w:rFonts w:ascii="Times New Roman" w:hAnsi="Times New Roman" w:cs="Times New Roman"/>
+        </w:rPr>
+      </w:pPr>
       <w:r>
+        <w:rPr>
+          <w:rFonts w:ascii="Times New Roman" w:hAnsi="Times New Roman" w:cs="Times New Roman"/>
+        </w:rPr>
         <w:br w:type="page"/>
       </w:r>
     </w:p>
     <w:sdt>
       <w:sdtPr>
         <w:rPr>
-          <w:rFonts w:asciiTheme="minorHAnsi" w:eastAsiaTheme="minorEastAsia" w:hAnsiTheme="minorHAnsi" w:cstheme="minorBidi"/>
+          <w:rFonts w:ascii="Times New Roman" w:eastAsiaTheme="minorEastAsia" w:hAnsi="Times New Roman" w:cs="Times New Roman"/>
           <w:b w:val="0"/>
           <w:bCs w:val="0"/>
           <w:color w:val="auto"/>
@@ -70,8 +118,18 @@
         <w:p>
           <w:pPr>
             <w:pStyle w:val="TOCHeading"/>
+            <w:rPr>
+              <w:rFonts w:ascii="Times New Roman" w:hAnsi="Times New Roman" w:cs="Times New Roman"/>
+              <w:sz w:val="36"/>
+              <w:szCs w:val="36"/>
+            </w:rPr>
           </w:pPr>
           <w:r>
+            <w:rPr>
+              <w:rFonts w:ascii="Times New Roman" w:hAnsi="Times New Roman" w:cs="Times New Roman"/>
+              <w:sz w:val="36"/>
+              <w:szCs w:val="36"/>
+            </w:rPr>
             <w:t>Table of Contents</w:t>
           </w:r>
         </w:p>
@@ -83,31 +141,43 @@
               <w:tab w:val="right" w:leader="dot" w:pos="13948"/>
             </w:tabs>
             <w:rPr>
+              <w:rFonts w:ascii="Times New Roman" w:hAnsi="Times New Roman" w:cs="Times New Roman"/>
               <w:noProof/>
+              <w:sz w:val="36"/>
+              <w:szCs w:val="36"/>
               <w:lang w:eastAsia="en-AU"/>
             </w:rPr>
           </w:pPr>
           <w:r>
             <w:rPr>
+              <w:rFonts w:ascii="Times New Roman" w:hAnsi="Times New Roman" w:cs="Times New Roman"/>
               <w:b/>
               <w:bCs/>
               <w:noProof/>
+              <w:sz w:val="36"/>
+              <w:szCs w:val="36"/>
             </w:rPr>
             <w:fldChar w:fldCharType="begin"/>
           </w:r>
           <w:r>
             <w:rPr>
+              <w:rFonts w:ascii="Times New Roman" w:hAnsi="Times New Roman" w:cs="Times New Roman"/>
               <w:b/>
               <w:bCs/>
               <w:noProof/>
+              <w:sz w:val="36"/>
+              <w:szCs w:val="36"/>
             </w:rPr>
             <w:instrText xml:space="preserve"> TOC \o "1-3" \h \z \u </w:instrText>
           </w:r>
           <w:r>
             <w:rPr>
+              <w:rFonts w:ascii="Times New Roman" w:hAnsi="Times New Roman" w:cs="Times New Roman"/>
               <w:b/>
               <w:bCs/>
               <w:noProof/>
+              <w:sz w:val="36"/>
+              <w:szCs w:val="36"/>
             </w:rPr>
             <w:fldChar w:fldCharType="separate"/>
           </w:r>
@@ -115,13 +185,19 @@
             <w:r>
               <w:rPr>
                 <w:rStyle w:val="Hyperlink"/>
+                <w:rFonts w:ascii="Times New Roman" w:hAnsi="Times New Roman" w:cs="Times New Roman"/>
                 <w:noProof/>
+                <w:sz w:val="36"/>
+                <w:szCs w:val="36"/>
               </w:rPr>
               <w:t>1.0</w:t>
             </w:r>
             <w:r>
               <w:rPr>
+                <w:rFonts w:ascii="Times New Roman" w:hAnsi="Times New Roman" w:cs="Times New Roman"/>
                 <w:noProof/>
+                <w:sz w:val="36"/>
+                <w:szCs w:val="36"/>
                 <w:lang w:eastAsia="en-AU"/>
               </w:rPr>
               <w:tab/>
@@ -129,55 +205,79 @@
             <w:r>
               <w:rPr>
                 <w:rStyle w:val="Hyperlink"/>
+                <w:rFonts w:ascii="Times New Roman" w:hAnsi="Times New Roman" w:cs="Times New Roman"/>
                 <w:noProof/>
+                <w:sz w:val="36"/>
+                <w:szCs w:val="36"/>
               </w:rPr>
               <w:t>Unit Tests</w:t>
             </w:r>
             <w:r>
               <w:rPr>
+                <w:rFonts w:ascii="Times New Roman" w:hAnsi="Times New Roman" w:cs="Times New Roman"/>
                 <w:noProof/>
                 <w:webHidden/>
+                <w:sz w:val="36"/>
+                <w:szCs w:val="36"/>
               </w:rPr>
               <w:tab/>
             </w:r>
             <w:r>
               <w:rPr>
+                <w:rFonts w:ascii="Times New Roman" w:hAnsi="Times New Roman" w:cs="Times New Roman"/>
                 <w:noProof/>
                 <w:webHidden/>
+                <w:sz w:val="36"/>
+                <w:szCs w:val="36"/>
               </w:rPr>
               <w:fldChar w:fldCharType="begin"/>
             </w:r>
             <w:r>
               <w:rPr>
+                <w:rFonts w:ascii="Times New Roman" w:hAnsi="Times New Roman" w:cs="Times New Roman"/>
                 <w:noProof/>
                 <w:webHidden/>
+                <w:sz w:val="36"/>
+                <w:szCs w:val="36"/>
               </w:rPr>
               <w:instrText xml:space="preserve"> PAGEREF _Toc49779837 \h </w:instrText>
             </w:r>
             <w:r>
               <w:rPr>
+                <w:rFonts w:ascii="Times New Roman" w:hAnsi="Times New Roman" w:cs="Times New Roman"/>
                 <w:noProof/>
                 <w:webHidden/>
-              </w:rPr>
-            </w:r>
-            <w:r>
-              <w:rPr>
+                <w:sz w:val="36"/>
+                <w:szCs w:val="36"/>
+              </w:rPr>
+            </w:r>
+            <w:r>
+              <w:rPr>
+                <w:rFonts w:ascii="Times New Roman" w:hAnsi="Times New Roman" w:cs="Times New Roman"/>
                 <w:noProof/>
                 <w:webHidden/>
+                <w:sz w:val="36"/>
+                <w:szCs w:val="36"/>
               </w:rPr>
               <w:fldChar w:fldCharType="separate"/>
             </w:r>
             <w:r>
               <w:rPr>
+                <w:rFonts w:ascii="Times New Roman" w:hAnsi="Times New Roman" w:cs="Times New Roman"/>
                 <w:noProof/>
                 <w:webHidden/>
+                <w:sz w:val="36"/>
+                <w:szCs w:val="36"/>
               </w:rPr>
               <w:t>3</w:t>
             </w:r>
             <w:r>
               <w:rPr>
+                <w:rFonts w:ascii="Times New Roman" w:hAnsi="Times New Roman" w:cs="Times New Roman"/>
                 <w:noProof/>
                 <w:webHidden/>
+                <w:sz w:val="36"/>
+                <w:szCs w:val="36"/>
               </w:rPr>
               <w:fldChar w:fldCharType="end"/>
             </w:r>
@@ -191,7 +291,10 @@
               <w:tab w:val="right" w:leader="dot" w:pos="13948"/>
             </w:tabs>
             <w:rPr>
+              <w:rFonts w:ascii="Times New Roman" w:hAnsi="Times New Roman" w:cs="Times New Roman"/>
               <w:noProof/>
+              <w:sz w:val="36"/>
+              <w:szCs w:val="36"/>
               <w:lang w:eastAsia="en-AU"/>
             </w:rPr>
           </w:pPr>
@@ -199,13 +302,19 @@
             <w:r>
               <w:rPr>
                 <w:rStyle w:val="Hyperlink"/>
+                <w:rFonts w:ascii="Times New Roman" w:hAnsi="Times New Roman" w:cs="Times New Roman"/>
                 <w:noProof/>
+                <w:sz w:val="36"/>
+                <w:szCs w:val="36"/>
               </w:rPr>
               <w:t>2.0</w:t>
             </w:r>
             <w:r>
               <w:rPr>
+                <w:rFonts w:ascii="Times New Roman" w:hAnsi="Times New Roman" w:cs="Times New Roman"/>
                 <w:noProof/>
+                <w:sz w:val="36"/>
+                <w:szCs w:val="36"/>
                 <w:lang w:eastAsia="en-AU"/>
               </w:rPr>
               <w:tab/>
@@ -213,55 +322,79 @@
             <w:r>
               <w:rPr>
                 <w:rStyle w:val="Hyperlink"/>
+                <w:rFonts w:ascii="Times New Roman" w:hAnsi="Times New Roman" w:cs="Times New Roman"/>
                 <w:noProof/>
+                <w:sz w:val="36"/>
+                <w:szCs w:val="36"/>
               </w:rPr>
               <w:t>Coverage Report</w:t>
             </w:r>
             <w:r>
               <w:rPr>
+                <w:rFonts w:ascii="Times New Roman" w:hAnsi="Times New Roman" w:cs="Times New Roman"/>
                 <w:noProof/>
                 <w:webHidden/>
+                <w:sz w:val="36"/>
+                <w:szCs w:val="36"/>
               </w:rPr>
               <w:tab/>
             </w:r>
             <w:r>
               <w:rPr>
+                <w:rFonts w:ascii="Times New Roman" w:hAnsi="Times New Roman" w:cs="Times New Roman"/>
                 <w:noProof/>
                 <w:webHidden/>
+                <w:sz w:val="36"/>
+                <w:szCs w:val="36"/>
               </w:rPr>
               <w:fldChar w:fldCharType="begin"/>
             </w:r>
             <w:r>
               <w:rPr>
+                <w:rFonts w:ascii="Times New Roman" w:hAnsi="Times New Roman" w:cs="Times New Roman"/>
                 <w:noProof/>
                 <w:webHidden/>
+                <w:sz w:val="36"/>
+                <w:szCs w:val="36"/>
               </w:rPr>
               <w:instrText xml:space="preserve"> PAGEREF _Toc49779838 \h </w:instrText>
             </w:r>
             <w:r>
               <w:rPr>
+                <w:rFonts w:ascii="Times New Roman" w:hAnsi="Times New Roman" w:cs="Times New Roman"/>
                 <w:noProof/>
                 <w:webHidden/>
-              </w:rPr>
-            </w:r>
-            <w:r>
-              <w:rPr>
+                <w:sz w:val="36"/>
+                <w:szCs w:val="36"/>
+              </w:rPr>
+            </w:r>
+            <w:r>
+              <w:rPr>
+                <w:rFonts w:ascii="Times New Roman" w:hAnsi="Times New Roman" w:cs="Times New Roman"/>
                 <w:noProof/>
                 <w:webHidden/>
+                <w:sz w:val="36"/>
+                <w:szCs w:val="36"/>
               </w:rPr>
               <w:fldChar w:fldCharType="separate"/>
             </w:r>
             <w:r>
               <w:rPr>
+                <w:rFonts w:ascii="Times New Roman" w:hAnsi="Times New Roman" w:cs="Times New Roman"/>
                 <w:noProof/>
                 <w:webHidden/>
+                <w:sz w:val="36"/>
+                <w:szCs w:val="36"/>
               </w:rPr>
               <w:t>4</w:t>
             </w:r>
             <w:r>
               <w:rPr>
+                <w:rFonts w:ascii="Times New Roman" w:hAnsi="Times New Roman" w:cs="Times New Roman"/>
                 <w:noProof/>
                 <w:webHidden/>
+                <w:sz w:val="36"/>
+                <w:szCs w:val="36"/>
               </w:rPr>
               <w:fldChar w:fldCharType="end"/>
             </w:r>
@@ -275,7 +408,10 @@
               <w:tab w:val="right" w:leader="dot" w:pos="13948"/>
             </w:tabs>
             <w:rPr>
+              <w:rFonts w:ascii="Times New Roman" w:hAnsi="Times New Roman" w:cs="Times New Roman"/>
               <w:noProof/>
+              <w:sz w:val="36"/>
+              <w:szCs w:val="36"/>
               <w:lang w:eastAsia="en-AU"/>
             </w:rPr>
           </w:pPr>
@@ -283,13 +419,19 @@
             <w:r>
               <w:rPr>
                 <w:rStyle w:val="Hyperlink"/>
+                <w:rFonts w:ascii="Times New Roman" w:hAnsi="Times New Roman" w:cs="Times New Roman"/>
                 <w:noProof/>
+                <w:sz w:val="36"/>
+                <w:szCs w:val="36"/>
               </w:rPr>
               <w:t>3.0</w:t>
             </w:r>
             <w:r>
               <w:rPr>
+                <w:rFonts w:ascii="Times New Roman" w:hAnsi="Times New Roman" w:cs="Times New Roman"/>
                 <w:noProof/>
+                <w:sz w:val="36"/>
+                <w:szCs w:val="36"/>
                 <w:lang w:eastAsia="en-AU"/>
               </w:rPr>
               <w:tab/>
@@ -297,77 +439,155 @@
             <w:r>
               <w:rPr>
                 <w:rStyle w:val="Hyperlink"/>
+                <w:rFonts w:ascii="Times New Roman" w:hAnsi="Times New Roman" w:cs="Times New Roman"/>
                 <w:noProof/>
-              </w:rPr>
-              <w:t>Requirements Acceptance Testing</w:t>
-            </w:r>
-            <w:r>
-              <w:rPr>
+                <w:sz w:val="36"/>
+                <w:szCs w:val="36"/>
+              </w:rPr>
+              <w:t>Requirem</w:t>
+            </w:r>
+            <w:r>
+              <w:rPr>
+                <w:rStyle w:val="Hyperlink"/>
+                <w:rFonts w:ascii="Times New Roman" w:hAnsi="Times New Roman" w:cs="Times New Roman"/>
+                <w:noProof/>
+                <w:sz w:val="36"/>
+                <w:szCs w:val="36"/>
+              </w:rPr>
+              <w:t>e</w:t>
+            </w:r>
+            <w:r>
+              <w:rPr>
+                <w:rStyle w:val="Hyperlink"/>
+                <w:rFonts w:ascii="Times New Roman" w:hAnsi="Times New Roman" w:cs="Times New Roman"/>
+                <w:noProof/>
+                <w:sz w:val="36"/>
+                <w:szCs w:val="36"/>
+              </w:rPr>
+              <w:t>nts Acceptance Testing</w:t>
+            </w:r>
+            <w:r>
+              <w:rPr>
+                <w:rFonts w:ascii="Times New Roman" w:hAnsi="Times New Roman" w:cs="Times New Roman"/>
                 <w:noProof/>
                 <w:webHidden/>
+                <w:sz w:val="36"/>
+                <w:szCs w:val="36"/>
               </w:rPr>
               <w:tab/>
             </w:r>
             <w:r>
               <w:rPr>
+                <w:rFonts w:ascii="Times New Roman" w:hAnsi="Times New Roman" w:cs="Times New Roman"/>
                 <w:noProof/>
                 <w:webHidden/>
+                <w:sz w:val="36"/>
+                <w:szCs w:val="36"/>
               </w:rPr>
               <w:fldChar w:fldCharType="begin"/>
             </w:r>
             <w:r>
               <w:rPr>
+                <w:rFonts w:ascii="Times New Roman" w:hAnsi="Times New Roman" w:cs="Times New Roman"/>
                 <w:noProof/>
                 <w:webHidden/>
+                <w:sz w:val="36"/>
+                <w:szCs w:val="36"/>
               </w:rPr>
               <w:instrText xml:space="preserve"> PAGEREF _Toc49779839 \h </w:instrText>
             </w:r>
             <w:r>
               <w:rPr>
+                <w:rFonts w:ascii="Times New Roman" w:hAnsi="Times New Roman" w:cs="Times New Roman"/>
                 <w:noProof/>
                 <w:webHidden/>
-              </w:rPr>
-            </w:r>
-            <w:r>
-              <w:rPr>
+                <w:sz w:val="36"/>
+                <w:szCs w:val="36"/>
+              </w:rPr>
+            </w:r>
+            <w:r>
+              <w:rPr>
+                <w:rFonts w:ascii="Times New Roman" w:hAnsi="Times New Roman" w:cs="Times New Roman"/>
                 <w:noProof/>
                 <w:webHidden/>
+                <w:sz w:val="36"/>
+                <w:szCs w:val="36"/>
               </w:rPr>
               <w:fldChar w:fldCharType="separate"/>
             </w:r>
             <w:r>
               <w:rPr>
+                <w:rFonts w:ascii="Times New Roman" w:hAnsi="Times New Roman" w:cs="Times New Roman"/>
                 <w:noProof/>
                 <w:webHidden/>
+                <w:sz w:val="36"/>
+                <w:szCs w:val="36"/>
               </w:rPr>
               <w:t>5</w:t>
             </w:r>
             <w:r>
               <w:rPr>
+                <w:rFonts w:ascii="Times New Roman" w:hAnsi="Times New Roman" w:cs="Times New Roman"/>
                 <w:noProof/>
                 <w:webHidden/>
+                <w:sz w:val="36"/>
+                <w:szCs w:val="36"/>
               </w:rPr>
               <w:fldChar w:fldCharType="end"/>
             </w:r>
           </w:hyperlink>
         </w:p>
         <w:p>
+          <w:pPr>
+            <w:rPr>
+              <w:rFonts w:ascii="Times New Roman" w:hAnsi="Times New Roman" w:cs="Times New Roman"/>
+            </w:rPr>
+          </w:pPr>
           <w:r>
             <w:rPr>
+              <w:rFonts w:ascii="Times New Roman" w:hAnsi="Times New Roman" w:cs="Times New Roman"/>
               <w:b/>
               <w:bCs/>
               <w:noProof/>
+              <w:sz w:val="36"/>
+              <w:szCs w:val="36"/>
             </w:rPr>
             <w:fldChar w:fldCharType="end"/>
           </w:r>
         </w:p>
       </w:sdtContent>
     </w:sdt>
-    <w:p/>
-    <w:p/>
-    <w:p/>
     <w:p>
+      <w:pPr>
+        <w:rPr>
+          <w:rFonts w:ascii="Times New Roman" w:hAnsi="Times New Roman" w:cs="Times New Roman"/>
+        </w:rPr>
+      </w:pPr>
+    </w:p>
+    <w:p>
+      <w:pPr>
+        <w:rPr>
+          <w:rFonts w:ascii="Times New Roman" w:hAnsi="Times New Roman" w:cs="Times New Roman"/>
+        </w:rPr>
+      </w:pPr>
+    </w:p>
+    <w:p>
+      <w:pPr>
+        <w:rPr>
+          <w:rFonts w:ascii="Times New Roman" w:hAnsi="Times New Roman" w:cs="Times New Roman"/>
+        </w:rPr>
+      </w:pPr>
+    </w:p>
+    <w:p>
+      <w:pPr>
+        <w:rPr>
+          <w:rFonts w:ascii="Times New Roman" w:hAnsi="Times New Roman" w:cs="Times New Roman"/>
+        </w:rPr>
+      </w:pPr>
       <w:r>
+        <w:rPr>
+          <w:rFonts w:ascii="Times New Roman" w:hAnsi="Times New Roman" w:cs="Times New Roman"/>
+        </w:rPr>
         <w:br w:type="page"/>
       </w:r>
     </w:p>
@@ -378,59 +598,85 @@
           <w:ilvl w:val="0"/>
           <w:numId w:val="2"/>
         </w:numPr>
+        <w:rPr>
+          <w:rFonts w:ascii="Times New Roman" w:hAnsi="Times New Roman" w:cs="Times New Roman"/>
+          <w:sz w:val="36"/>
+          <w:szCs w:val="36"/>
+        </w:rPr>
       </w:pPr>
       <w:bookmarkStart w:id="0" w:name="_Toc49779837"/>
       <w:r>
+        <w:rPr>
+          <w:rFonts w:ascii="Times New Roman" w:hAnsi="Times New Roman" w:cs="Times New Roman"/>
+          <w:sz w:val="36"/>
+          <w:szCs w:val="36"/>
+        </w:rPr>
         <w:lastRenderedPageBreak/>
         <w:t>Unit Tests</w:t>
       </w:r>
       <w:bookmarkEnd w:id="0"/>
     </w:p>
-    <w:p/>
     <w:p>
       <w:pPr>
         <w:rPr>
-          <w:color w:val="FF0000"/>
-        </w:rPr>
-      </w:pPr>
-      <w:r>
-        <w:rPr>
-          <w:color w:val="FF0000"/>
-        </w:rPr>
-        <w:t xml:space="preserve">Delete the RED text and replace with your </w:t>
-      </w:r>
-      <w:proofErr w:type="gramStart"/>
-      <w:r>
-        <w:rPr>
-          <w:color w:val="FF0000"/>
-        </w:rPr>
-        <w:t>own</w:t>
-      </w:r>
-      <w:proofErr w:type="gramEnd"/>
+          <w:rFonts w:ascii="Times New Roman" w:hAnsi="Times New Roman" w:cs="Times New Roman"/>
+        </w:rPr>
+      </w:pPr>
     </w:p>
     <w:p>
       <w:pPr>
         <w:rPr>
+          <w:rFonts w:ascii="Times New Roman" w:hAnsi="Times New Roman" w:cs="Times New Roman"/>
           <w:color w:val="FF0000"/>
+          <w:sz w:val="24"/>
+          <w:szCs w:val="24"/>
         </w:rPr>
       </w:pPr>
       <w:r>
         <w:rPr>
+          <w:rFonts w:ascii="Times New Roman" w:hAnsi="Times New Roman" w:cs="Times New Roman"/>
           <w:color w:val="FF0000"/>
+          <w:sz w:val="24"/>
+          <w:szCs w:val="24"/>
+        </w:rPr>
+        <w:t>Delete the RED text and replace with your own</w:t>
+      </w:r>
+    </w:p>
+    <w:p>
+      <w:pPr>
+        <w:rPr>
+          <w:rFonts w:ascii="Times New Roman" w:hAnsi="Times New Roman" w:cs="Times New Roman"/>
+          <w:color w:val="FF0000"/>
+          <w:sz w:val="24"/>
+          <w:szCs w:val="24"/>
+        </w:rPr>
+      </w:pPr>
+      <w:r>
+        <w:rPr>
+          <w:rFonts w:ascii="Times New Roman" w:hAnsi="Times New Roman" w:cs="Times New Roman"/>
+          <w:color w:val="FF0000"/>
+          <w:sz w:val="24"/>
+          <w:szCs w:val="24"/>
         </w:rPr>
         <w:t xml:space="preserve">(In this table you fill out details about what unit tests you have done using the </w:t>
       </w:r>
       <w:proofErr w:type="spellStart"/>
       <w:r>
         <w:rPr>
+          <w:rFonts w:ascii="Times New Roman" w:hAnsi="Times New Roman" w:cs="Times New Roman"/>
           <w:color w:val="FF0000"/>
+          <w:sz w:val="24"/>
+          <w:szCs w:val="24"/>
         </w:rPr>
         <w:t>unittest</w:t>
       </w:r>
       <w:proofErr w:type="spellEnd"/>
       <w:r>
         <w:rPr>
+          <w:rFonts w:ascii="Times New Roman" w:hAnsi="Times New Roman" w:cs="Times New Roman"/>
           <w:color w:val="FF0000"/>
+          <w:sz w:val="24"/>
+          <w:szCs w:val="24"/>
         </w:rPr>
         <w:t xml:space="preserve"> module)</w:t>
       </w:r>
@@ -467,14 +713,20 @@
             <w:pPr>
               <w:spacing w:before="60"/>
               <w:rPr>
+                <w:rFonts w:ascii="Times New Roman" w:hAnsi="Times New Roman" w:cs="Times New Roman"/>
                 <w:b/>
                 <w:color w:val="FF0000"/>
-              </w:rPr>
-            </w:pPr>
-            <w:r>
-              <w:rPr>
+                <w:sz w:val="24"/>
+                <w:szCs w:val="24"/>
+              </w:rPr>
+            </w:pPr>
+            <w:r>
+              <w:rPr>
+                <w:rFonts w:ascii="Times New Roman" w:hAnsi="Times New Roman" w:cs="Times New Roman"/>
                 <w:b/>
                 <w:color w:val="FF0000"/>
+                <w:sz w:val="24"/>
+                <w:szCs w:val="24"/>
               </w:rPr>
               <w:t>No</w:t>
             </w:r>
@@ -491,14 +743,20 @@
               </w:tabs>
               <w:spacing w:before="60"/>
               <w:rPr>
+                <w:rFonts w:ascii="Times New Roman" w:hAnsi="Times New Roman" w:cs="Times New Roman"/>
                 <w:b/>
                 <w:color w:val="FF0000"/>
-              </w:rPr>
-            </w:pPr>
-            <w:r>
-              <w:rPr>
+                <w:sz w:val="24"/>
+                <w:szCs w:val="24"/>
+              </w:rPr>
+            </w:pPr>
+            <w:r>
+              <w:rPr>
+                <w:rFonts w:ascii="Times New Roman" w:hAnsi="Times New Roman" w:cs="Times New Roman"/>
                 <w:b/>
                 <w:color w:val="FF0000"/>
+                <w:sz w:val="24"/>
+                <w:szCs w:val="24"/>
               </w:rPr>
               <w:t>Test Case</w:t>
             </w:r>
@@ -515,14 +773,20 @@
               </w:tabs>
               <w:spacing w:before="60"/>
               <w:rPr>
+                <w:rFonts w:ascii="Times New Roman" w:hAnsi="Times New Roman" w:cs="Times New Roman"/>
                 <w:b/>
                 <w:color w:val="FF0000"/>
-              </w:rPr>
-            </w:pPr>
-            <w:r>
-              <w:rPr>
+                <w:sz w:val="24"/>
+                <w:szCs w:val="24"/>
+              </w:rPr>
+            </w:pPr>
+            <w:r>
+              <w:rPr>
+                <w:rFonts w:ascii="Times New Roman" w:hAnsi="Times New Roman" w:cs="Times New Roman"/>
                 <w:b/>
                 <w:color w:val="FF0000"/>
+                <w:sz w:val="24"/>
+                <w:szCs w:val="24"/>
               </w:rPr>
               <w:t>Expected Results</w:t>
             </w:r>
@@ -536,14 +800,20 @@
             <w:pPr>
               <w:spacing w:before="60"/>
               <w:rPr>
+                <w:rFonts w:ascii="Times New Roman" w:hAnsi="Times New Roman" w:cs="Times New Roman"/>
                 <w:b/>
                 <w:color w:val="FF0000"/>
-              </w:rPr>
-            </w:pPr>
-            <w:r>
-              <w:rPr>
+                <w:sz w:val="24"/>
+                <w:szCs w:val="24"/>
+              </w:rPr>
+            </w:pPr>
+            <w:r>
+              <w:rPr>
+                <w:rFonts w:ascii="Times New Roman" w:hAnsi="Times New Roman" w:cs="Times New Roman"/>
                 <w:b/>
                 <w:color w:val="FF0000"/>
+                <w:sz w:val="24"/>
+                <w:szCs w:val="24"/>
               </w:rPr>
               <w:t xml:space="preserve">Actual Results </w:t>
             </w:r>
@@ -559,14 +829,20 @@
             <w:pPr>
               <w:spacing w:before="60"/>
               <w:rPr>
+                <w:rFonts w:ascii="Times New Roman" w:hAnsi="Times New Roman" w:cs="Times New Roman"/>
                 <w:b/>
                 <w:color w:val="FF0000"/>
-              </w:rPr>
-            </w:pPr>
-            <w:r>
-              <w:rPr>
+                <w:sz w:val="24"/>
+                <w:szCs w:val="24"/>
+              </w:rPr>
+            </w:pPr>
+            <w:r>
+              <w:rPr>
+                <w:rFonts w:ascii="Times New Roman" w:hAnsi="Times New Roman" w:cs="Times New Roman"/>
                 <w:b/>
                 <w:color w:val="FF0000"/>
+                <w:sz w:val="24"/>
+                <w:szCs w:val="24"/>
               </w:rPr>
               <w:t>1.0</w:t>
             </w:r>
@@ -583,23 +859,32 @@
               </w:tabs>
               <w:spacing w:before="60"/>
               <w:rPr>
+                <w:rFonts w:ascii="Times New Roman" w:hAnsi="Times New Roman" w:cs="Times New Roman"/>
                 <w:b/>
                 <w:color w:val="FF0000"/>
+                <w:sz w:val="24"/>
+                <w:szCs w:val="24"/>
               </w:rPr>
             </w:pPr>
             <w:proofErr w:type="spellStart"/>
             <w:r>
               <w:rPr>
+                <w:rFonts w:ascii="Times New Roman" w:hAnsi="Times New Roman" w:cs="Times New Roman"/>
                 <w:b/>
                 <w:color w:val="FF0000"/>
+                <w:sz w:val="24"/>
+                <w:szCs w:val="24"/>
               </w:rPr>
               <w:t>WordCount</w:t>
             </w:r>
             <w:proofErr w:type="spellEnd"/>
             <w:r>
               <w:rPr>
+                <w:rFonts w:ascii="Times New Roman" w:hAnsi="Times New Roman" w:cs="Times New Roman"/>
                 <w:b/>
                 <w:color w:val="FF0000"/>
+                <w:sz w:val="24"/>
+                <w:szCs w:val="24"/>
               </w:rPr>
               <w:t xml:space="preserve"> Functions</w:t>
             </w:r>
@@ -616,8 +901,11 @@
               </w:tabs>
               <w:spacing w:before="60"/>
               <w:rPr>
+                <w:rFonts w:ascii="Times New Roman" w:hAnsi="Times New Roman" w:cs="Times New Roman"/>
                 <w:b/>
                 <w:color w:val="FF0000"/>
+                <w:sz w:val="24"/>
+                <w:szCs w:val="24"/>
               </w:rPr>
             </w:pPr>
           </w:p>
@@ -630,8 +918,11 @@
             <w:pPr>
               <w:spacing w:before="60"/>
               <w:rPr>
+                <w:rFonts w:ascii="Times New Roman" w:hAnsi="Times New Roman" w:cs="Times New Roman"/>
                 <w:b/>
                 <w:color w:val="FF0000"/>
+                <w:sz w:val="24"/>
+                <w:szCs w:val="24"/>
               </w:rPr>
             </w:pPr>
           </w:p>
@@ -646,12 +937,18 @@
             <w:pPr>
               <w:spacing w:before="60"/>
               <w:rPr>
-                <w:color w:val="FF0000"/>
-              </w:rPr>
-            </w:pPr>
-            <w:r>
-              <w:rPr>
-                <w:color w:val="FF0000"/>
+                <w:rFonts w:ascii="Times New Roman" w:hAnsi="Times New Roman" w:cs="Times New Roman"/>
+                <w:color w:val="FF0000"/>
+                <w:sz w:val="24"/>
+                <w:szCs w:val="24"/>
+              </w:rPr>
+            </w:pPr>
+            <w:r>
+              <w:rPr>
+                <w:rFonts w:ascii="Times New Roman" w:hAnsi="Times New Roman" w:cs="Times New Roman"/>
+                <w:color w:val="FF0000"/>
+                <w:sz w:val="24"/>
+                <w:szCs w:val="24"/>
               </w:rPr>
               <w:t>1.1</w:t>
             </w:r>
@@ -668,12 +965,18 @@
               </w:tabs>
               <w:spacing w:before="60"/>
               <w:rPr>
-                <w:color w:val="FF0000"/>
-              </w:rPr>
-            </w:pPr>
-            <w:r>
-              <w:rPr>
-                <w:color w:val="FF0000"/>
+                <w:rFonts w:ascii="Times New Roman" w:hAnsi="Times New Roman" w:cs="Times New Roman"/>
+                <w:color w:val="FF0000"/>
+                <w:sz w:val="24"/>
+                <w:szCs w:val="24"/>
+              </w:rPr>
+            </w:pPr>
+            <w:r>
+              <w:rPr>
+                <w:rFonts w:ascii="Times New Roman" w:hAnsi="Times New Roman" w:cs="Times New Roman"/>
+                <w:color w:val="FF0000"/>
+                <w:sz w:val="24"/>
+                <w:szCs w:val="24"/>
               </w:rPr>
               <w:t>Test a wrong filename</w:t>
             </w:r>
@@ -691,12 +994,18 @@
               <w:spacing w:before="60"/>
               <w:ind w:left="317" w:hanging="317"/>
               <w:rPr>
-                <w:color w:val="FF0000"/>
-              </w:rPr>
-            </w:pPr>
-            <w:r>
-              <w:rPr>
-                <w:color w:val="FF0000"/>
+                <w:rFonts w:ascii="Times New Roman" w:hAnsi="Times New Roman" w:cs="Times New Roman"/>
+                <w:color w:val="FF0000"/>
+                <w:sz w:val="24"/>
+                <w:szCs w:val="24"/>
+              </w:rPr>
+            </w:pPr>
+            <w:r>
+              <w:rPr>
+                <w:rFonts w:ascii="Times New Roman" w:hAnsi="Times New Roman" w:cs="Times New Roman"/>
+                <w:color w:val="FF0000"/>
+                <w:sz w:val="24"/>
+                <w:szCs w:val="24"/>
               </w:rPr>
               <w:t>Exception Handled</w:t>
             </w:r>
@@ -710,12 +1019,18 @@
             <w:pPr>
               <w:spacing w:before="60"/>
               <w:rPr>
-                <w:color w:val="FF0000"/>
-              </w:rPr>
-            </w:pPr>
-            <w:r>
-              <w:rPr>
-                <w:color w:val="FF0000"/>
+                <w:rFonts w:ascii="Times New Roman" w:hAnsi="Times New Roman" w:cs="Times New Roman"/>
+                <w:color w:val="FF0000"/>
+                <w:sz w:val="24"/>
+                <w:szCs w:val="24"/>
+              </w:rPr>
+            </w:pPr>
+            <w:r>
+              <w:rPr>
+                <w:rFonts w:ascii="Times New Roman" w:hAnsi="Times New Roman" w:cs="Times New Roman"/>
+                <w:color w:val="FF0000"/>
+                <w:sz w:val="24"/>
+                <w:szCs w:val="24"/>
               </w:rPr>
               <w:t>Exception Handled</w:t>
             </w:r>
@@ -731,12 +1046,18 @@
             <w:pPr>
               <w:spacing w:before="60"/>
               <w:rPr>
-                <w:color w:val="FF0000"/>
-              </w:rPr>
-            </w:pPr>
-            <w:r>
-              <w:rPr>
-                <w:color w:val="FF0000"/>
+                <w:rFonts w:ascii="Times New Roman" w:hAnsi="Times New Roman" w:cs="Times New Roman"/>
+                <w:color w:val="FF0000"/>
+                <w:sz w:val="24"/>
+                <w:szCs w:val="24"/>
+              </w:rPr>
+            </w:pPr>
+            <w:r>
+              <w:rPr>
+                <w:rFonts w:ascii="Times New Roman" w:hAnsi="Times New Roman" w:cs="Times New Roman"/>
+                <w:color w:val="FF0000"/>
+                <w:sz w:val="24"/>
+                <w:szCs w:val="24"/>
               </w:rPr>
               <w:t>1.2</w:t>
             </w:r>
@@ -753,12 +1074,18 @@
               </w:tabs>
               <w:spacing w:before="60"/>
               <w:rPr>
-                <w:color w:val="FF0000"/>
-              </w:rPr>
-            </w:pPr>
-            <w:r>
-              <w:rPr>
-                <w:color w:val="FF0000"/>
+                <w:rFonts w:ascii="Times New Roman" w:hAnsi="Times New Roman" w:cs="Times New Roman"/>
+                <w:color w:val="FF0000"/>
+                <w:sz w:val="24"/>
+                <w:szCs w:val="24"/>
+              </w:rPr>
+            </w:pPr>
+            <w:r>
+              <w:rPr>
+                <w:rFonts w:ascii="Times New Roman" w:hAnsi="Times New Roman" w:cs="Times New Roman"/>
+                <w:color w:val="FF0000"/>
+                <w:sz w:val="24"/>
+                <w:szCs w:val="24"/>
               </w:rPr>
               <w:t>Test empty input file</w:t>
             </w:r>
@@ -776,12 +1103,18 @@
               <w:spacing w:before="60"/>
               <w:ind w:left="317" w:hanging="317"/>
               <w:rPr>
-                <w:color w:val="FF0000"/>
-              </w:rPr>
-            </w:pPr>
-            <w:r>
-              <w:rPr>
-                <w:color w:val="FF0000"/>
+                <w:rFonts w:ascii="Times New Roman" w:hAnsi="Times New Roman" w:cs="Times New Roman"/>
+                <w:color w:val="FF0000"/>
+                <w:sz w:val="24"/>
+                <w:szCs w:val="24"/>
+              </w:rPr>
+            </w:pPr>
+            <w:r>
+              <w:rPr>
+                <w:rFonts w:ascii="Times New Roman" w:hAnsi="Times New Roman" w:cs="Times New Roman"/>
+                <w:color w:val="FF0000"/>
+                <w:sz w:val="24"/>
+                <w:szCs w:val="24"/>
               </w:rPr>
               <w:t>Display error message and exit</w:t>
             </w:r>
@@ -795,12 +1128,18 @@
             <w:pPr>
               <w:spacing w:before="60"/>
               <w:rPr>
-                <w:color w:val="FF0000"/>
-              </w:rPr>
-            </w:pPr>
-            <w:r>
-              <w:rPr>
-                <w:color w:val="FF0000"/>
+                <w:rFonts w:ascii="Times New Roman" w:hAnsi="Times New Roman" w:cs="Times New Roman"/>
+                <w:color w:val="FF0000"/>
+                <w:sz w:val="24"/>
+                <w:szCs w:val="24"/>
+              </w:rPr>
+            </w:pPr>
+            <w:r>
+              <w:rPr>
+                <w:rFonts w:ascii="Times New Roman" w:hAnsi="Times New Roman" w:cs="Times New Roman"/>
+                <w:color w:val="FF0000"/>
+                <w:sz w:val="24"/>
+                <w:szCs w:val="24"/>
               </w:rPr>
               <w:t>Display error message and exit</w:t>
             </w:r>
@@ -816,13 +1155,19 @@
             <w:pPr>
               <w:spacing w:before="60"/>
               <w:rPr>
-                <w:color w:val="FF0000"/>
-              </w:rPr>
-            </w:pPr>
-            <w:r>
-              <w:rPr>
+                <w:rFonts w:ascii="Times New Roman" w:hAnsi="Times New Roman" w:cs="Times New Roman"/>
+                <w:color w:val="FF0000"/>
+                <w:sz w:val="24"/>
+                <w:szCs w:val="24"/>
+              </w:rPr>
+            </w:pPr>
+            <w:r>
+              <w:rPr>
+                <w:rFonts w:ascii="Times New Roman" w:hAnsi="Times New Roman" w:cs="Times New Roman"/>
                 <w:b/>
                 <w:color w:val="FF0000"/>
+                <w:sz w:val="24"/>
+                <w:szCs w:val="24"/>
               </w:rPr>
               <w:t>2.0</w:t>
             </w:r>
@@ -839,14 +1184,20 @@
               </w:tabs>
               <w:spacing w:before="60"/>
               <w:rPr>
+                <w:rFonts w:ascii="Times New Roman" w:hAnsi="Times New Roman" w:cs="Times New Roman"/>
                 <w:b/>
                 <w:color w:val="FF0000"/>
-              </w:rPr>
-            </w:pPr>
-            <w:r>
-              <w:rPr>
+                <w:sz w:val="24"/>
+                <w:szCs w:val="24"/>
+              </w:rPr>
+            </w:pPr>
+            <w:r>
+              <w:rPr>
+                <w:rFonts w:ascii="Times New Roman" w:hAnsi="Times New Roman" w:cs="Times New Roman"/>
                 <w:b/>
                 <w:color w:val="FF0000"/>
+                <w:sz w:val="24"/>
+                <w:szCs w:val="24"/>
               </w:rPr>
               <w:t>Histogram Functions</w:t>
             </w:r>
@@ -864,7 +1215,10 @@
               <w:spacing w:before="60"/>
               <w:ind w:left="317" w:hanging="317"/>
               <w:rPr>
-                <w:color w:val="FF0000"/>
+                <w:rFonts w:ascii="Times New Roman" w:hAnsi="Times New Roman" w:cs="Times New Roman"/>
+                <w:color w:val="FF0000"/>
+                <w:sz w:val="24"/>
+                <w:szCs w:val="24"/>
               </w:rPr>
             </w:pPr>
           </w:p>
@@ -877,7 +1231,10 @@
             <w:pPr>
               <w:spacing w:before="60"/>
               <w:rPr>
-                <w:color w:val="FF0000"/>
+                <w:rFonts w:ascii="Times New Roman" w:hAnsi="Times New Roman" w:cs="Times New Roman"/>
+                <w:color w:val="FF0000"/>
+                <w:sz w:val="24"/>
+                <w:szCs w:val="24"/>
               </w:rPr>
             </w:pPr>
           </w:p>
@@ -892,13 +1249,19 @@
             <w:pPr>
               <w:spacing w:before="60"/>
               <w:rPr>
+                <w:rFonts w:ascii="Times New Roman" w:hAnsi="Times New Roman" w:cs="Times New Roman"/>
                 <w:b/>
                 <w:color w:val="FF0000"/>
-              </w:rPr>
-            </w:pPr>
-            <w:r>
-              <w:rPr>
-                <w:color w:val="FF0000"/>
+                <w:sz w:val="24"/>
+                <w:szCs w:val="24"/>
+              </w:rPr>
+            </w:pPr>
+            <w:r>
+              <w:rPr>
+                <w:rFonts w:ascii="Times New Roman" w:hAnsi="Times New Roman" w:cs="Times New Roman"/>
+                <w:color w:val="FF0000"/>
+                <w:sz w:val="24"/>
+                <w:szCs w:val="24"/>
               </w:rPr>
               <w:t>2.1</w:t>
             </w:r>
@@ -915,12 +1278,18 @@
               </w:tabs>
               <w:spacing w:before="60"/>
               <w:rPr>
-                <w:color w:val="FF0000"/>
-              </w:rPr>
-            </w:pPr>
-            <w:r>
-              <w:rPr>
-                <w:color w:val="FF0000"/>
+                <w:rFonts w:ascii="Times New Roman" w:hAnsi="Times New Roman" w:cs="Times New Roman"/>
+                <w:color w:val="FF0000"/>
+                <w:sz w:val="24"/>
+                <w:szCs w:val="24"/>
+              </w:rPr>
+            </w:pPr>
+            <w:r>
+              <w:rPr>
+                <w:rFonts w:ascii="Times New Roman" w:hAnsi="Times New Roman" w:cs="Times New Roman"/>
+                <w:color w:val="FF0000"/>
+                <w:sz w:val="24"/>
+                <w:szCs w:val="24"/>
               </w:rPr>
               <w:t>Empty input dictionary</w:t>
             </w:r>
@@ -937,13 +1306,19 @@
               </w:tabs>
               <w:spacing w:before="60"/>
               <w:rPr>
+                <w:rFonts w:ascii="Times New Roman" w:hAnsi="Times New Roman" w:cs="Times New Roman"/>
                 <w:b/>
                 <w:color w:val="FF0000"/>
-              </w:rPr>
-            </w:pPr>
-            <w:r>
-              <w:rPr>
-                <w:color w:val="FF0000"/>
+                <w:sz w:val="24"/>
+                <w:szCs w:val="24"/>
+              </w:rPr>
+            </w:pPr>
+            <w:r>
+              <w:rPr>
+                <w:rFonts w:ascii="Times New Roman" w:hAnsi="Times New Roman" w:cs="Times New Roman"/>
+                <w:color w:val="FF0000"/>
+                <w:sz w:val="24"/>
+                <w:szCs w:val="24"/>
               </w:rPr>
               <w:t>Display error message and exit</w:t>
             </w:r>
@@ -957,13 +1332,19 @@
             <w:pPr>
               <w:spacing w:before="60"/>
               <w:rPr>
+                <w:rFonts w:ascii="Times New Roman" w:hAnsi="Times New Roman" w:cs="Times New Roman"/>
                 <w:b/>
                 <w:color w:val="FF0000"/>
-              </w:rPr>
-            </w:pPr>
-            <w:r>
-              <w:rPr>
-                <w:color w:val="FF0000"/>
+                <w:sz w:val="24"/>
+                <w:szCs w:val="24"/>
+              </w:rPr>
+            </w:pPr>
+            <w:r>
+              <w:rPr>
+                <w:rFonts w:ascii="Times New Roman" w:hAnsi="Times New Roman" w:cs="Times New Roman"/>
+                <w:color w:val="FF0000"/>
+                <w:sz w:val="24"/>
+                <w:szCs w:val="24"/>
               </w:rPr>
               <w:t>Display error message and exit</w:t>
             </w:r>
@@ -971,60 +1352,144 @@
         </w:tc>
       </w:tr>
     </w:tbl>
-    <w:p/>
     <w:p>
+      <w:pPr>
+        <w:rPr>
+          <w:rFonts w:ascii="Times New Roman" w:hAnsi="Times New Roman" w:cs="Times New Roman"/>
+          <w:sz w:val="24"/>
+          <w:szCs w:val="24"/>
+        </w:rPr>
+      </w:pPr>
+    </w:p>
+    <w:p>
+      <w:pPr>
+        <w:rPr>
+          <w:rFonts w:ascii="Times New Roman" w:hAnsi="Times New Roman" w:cs="Times New Roman"/>
+          <w:sz w:val="24"/>
+          <w:szCs w:val="24"/>
+        </w:rPr>
+      </w:pPr>
       <w:r>
+        <w:rPr>
+          <w:rFonts w:ascii="Times New Roman" w:hAnsi="Times New Roman" w:cs="Times New Roman"/>
+          <w:sz w:val="24"/>
+          <w:szCs w:val="24"/>
+        </w:rPr>
         <w:t xml:space="preserve">Data Storage / Loading Time / </w:t>
       </w:r>
     </w:p>
     <w:p>
+      <w:pPr>
+        <w:rPr>
+          <w:rFonts w:ascii="Times New Roman" w:hAnsi="Times New Roman" w:cs="Times New Roman"/>
+          <w:sz w:val="24"/>
+          <w:szCs w:val="24"/>
+        </w:rPr>
+      </w:pPr>
       <w:r>
+        <w:rPr>
+          <w:rFonts w:ascii="Times New Roman" w:hAnsi="Times New Roman" w:cs="Times New Roman"/>
+          <w:sz w:val="24"/>
+          <w:szCs w:val="24"/>
+        </w:rPr>
         <w:t>Keyword finding accuracy (some simple word might be mistaken with other words containing the exact strings</w:t>
       </w:r>
       <w:r>
+        <w:rPr>
+          <w:rFonts w:ascii="Times New Roman" w:hAnsi="Times New Roman" w:cs="Times New Roman"/>
+          <w:sz w:val="24"/>
+          <w:szCs w:val="24"/>
+        </w:rPr>
         <w:t xml:space="preserve"> because using </w:t>
       </w:r>
       <w:proofErr w:type="spellStart"/>
-      <w:proofErr w:type="gramStart"/>
       <w:r>
+        <w:rPr>
+          <w:rFonts w:ascii="Times New Roman" w:hAnsi="Times New Roman" w:cs="Times New Roman"/>
+          <w:sz w:val="24"/>
+          <w:szCs w:val="24"/>
+        </w:rPr>
         <w:t>series.str.</w:t>
       </w:r>
       <w:r>
+        <w:rPr>
+          <w:rFonts w:ascii="Times New Roman" w:hAnsi="Times New Roman" w:cs="Times New Roman"/>
+          <w:sz w:val="24"/>
+          <w:szCs w:val="24"/>
+        </w:rPr>
         <w:t>contains</w:t>
       </w:r>
       <w:proofErr w:type="spellEnd"/>
-      <w:proofErr w:type="gramEnd"/>
       <w:r>
+        <w:rPr>
+          <w:rFonts w:ascii="Times New Roman" w:hAnsi="Times New Roman" w:cs="Times New Roman"/>
+          <w:sz w:val="24"/>
+          <w:szCs w:val="24"/>
+        </w:rPr>
         <w:t xml:space="preserve"> </w:t>
       </w:r>
       <w:r>
+        <w:rPr>
+          <w:rFonts w:ascii="Times New Roman" w:hAnsi="Times New Roman" w:cs="Times New Roman"/>
+          <w:sz w:val="24"/>
+          <w:szCs w:val="24"/>
+        </w:rPr>
         <w:t xml:space="preserve">) </w:t>
       </w:r>
     </w:p>
     <w:p>
+      <w:pPr>
+        <w:rPr>
+          <w:rFonts w:ascii="Times New Roman" w:hAnsi="Times New Roman" w:cs="Times New Roman"/>
+          <w:sz w:val="24"/>
+          <w:szCs w:val="24"/>
+        </w:rPr>
+      </w:pPr>
       <w:r>
+        <w:rPr>
+          <w:rFonts w:ascii="Times New Roman" w:hAnsi="Times New Roman" w:cs="Times New Roman"/>
+          <w:sz w:val="24"/>
+          <w:szCs w:val="24"/>
+        </w:rPr>
         <w:t xml:space="preserve">Empty input options (if not input any </w:t>
       </w:r>
-      <w:proofErr w:type="gramStart"/>
       <w:r>
+        <w:rPr>
+          <w:rFonts w:ascii="Times New Roman" w:hAnsi="Times New Roman" w:cs="Times New Roman"/>
+          <w:sz w:val="24"/>
+          <w:szCs w:val="24"/>
+        </w:rPr>
         <w:t xml:space="preserve">time </w:t>
       </w:r>
       <w:r>
-        <w:t>period</w:t>
-      </w:r>
-      <w:proofErr w:type="gramEnd"/>
-      <w:r>
-        <w:t xml:space="preserve"> -&gt; will the analysis still run or not / what will show when there is no input but click search…etc) </w:t>
-      </w:r>
-    </w:p>
-    <w:p/>
-    <w:p>
-      <w:r>
-        <w:t>(I think it is best if you can check out the workshop recordings to see if they mention or give examples about it)</w:t>
+        <w:rPr>
+          <w:rFonts w:ascii="Times New Roman" w:hAnsi="Times New Roman" w:cs="Times New Roman"/>
+          <w:sz w:val="24"/>
+          <w:szCs w:val="24"/>
+        </w:rPr>
+        <w:t xml:space="preserve">period -&gt; will the analysis still run or not / what will show when there is no input but click search…etc) </w:t>
       </w:r>
     </w:p>
     <w:p>
+      <w:pPr>
+        <w:rPr>
+          <w:rFonts w:ascii="Times New Roman" w:hAnsi="Times New Roman" w:cs="Times New Roman"/>
+          <w:sz w:val="24"/>
+          <w:szCs w:val="24"/>
+        </w:rPr>
+      </w:pPr>
       <w:r>
+        <w:rPr>
+          <w:rFonts w:ascii="Times New Roman" w:hAnsi="Times New Roman" w:cs="Times New Roman"/>
+          <w:sz w:val="24"/>
+          <w:szCs w:val="24"/>
+        </w:rPr>
+        <w:t>(I think it is best if you can check out the workshop recordings to see if they mention or give examples about it)</w:t>
+      </w:r>
+      <w:r>
+        <w:rPr>
+          <w:rFonts w:ascii="Times New Roman" w:hAnsi="Times New Roman" w:cs="Times New Roman"/>
+        </w:rPr>
         <w:br w:type="page"/>
       </w:r>
     </w:p>
@@ -1035,24 +1500,46 @@
           <w:ilvl w:val="0"/>
           <w:numId w:val="2"/>
         </w:numPr>
+        <w:rPr>
+          <w:rFonts w:ascii="Times New Roman" w:hAnsi="Times New Roman" w:cs="Times New Roman"/>
+          <w:sz w:val="36"/>
+          <w:szCs w:val="36"/>
+        </w:rPr>
       </w:pPr>
       <w:bookmarkStart w:id="1" w:name="_Toc49779838"/>
       <w:r>
+        <w:rPr>
+          <w:rFonts w:ascii="Times New Roman" w:hAnsi="Times New Roman" w:cs="Times New Roman"/>
+          <w:sz w:val="36"/>
+          <w:szCs w:val="36"/>
+        </w:rPr>
         <w:lastRenderedPageBreak/>
         <w:t>Coverage Report</w:t>
       </w:r>
       <w:bookmarkEnd w:id="1"/>
     </w:p>
-    <w:p/>
     <w:p>
       <w:pPr>
         <w:rPr>
+          <w:rFonts w:ascii="Times New Roman" w:hAnsi="Times New Roman" w:cs="Times New Roman"/>
+        </w:rPr>
+      </w:pPr>
+    </w:p>
+    <w:p>
+      <w:pPr>
+        <w:rPr>
+          <w:rFonts w:ascii="Times New Roman" w:hAnsi="Times New Roman" w:cs="Times New Roman"/>
           <w:color w:val="FF0000"/>
+          <w:sz w:val="24"/>
+          <w:szCs w:val="24"/>
         </w:rPr>
       </w:pPr>
       <w:r>
         <w:rPr>
+          <w:rFonts w:ascii="Times New Roman" w:hAnsi="Times New Roman" w:cs="Times New Roman"/>
           <w:color w:val="FF0000"/>
+          <w:sz w:val="24"/>
+          <w:szCs w:val="24"/>
         </w:rPr>
         <w:t>A description of the coverage of your unit tests, including how you evaluated coverage (function, statement, branch, condition)</w:t>
       </w:r>
@@ -1060,6 +1547,7 @@
     <w:p>
       <w:pPr>
         <w:rPr>
+          <w:rFonts w:ascii="Times New Roman" w:hAnsi="Times New Roman" w:cs="Times New Roman"/>
           <w:color w:val="FF0000"/>
         </w:rPr>
       </w:pPr>
@@ -1067,12 +1555,21 @@
     <w:p>
       <w:pPr>
         <w:rPr>
+          <w:rFonts w:ascii="Times New Roman" w:hAnsi="Times New Roman" w:cs="Times New Roman"/>
           <w:color w:val="FF0000"/>
         </w:rPr>
       </w:pPr>
     </w:p>
     <w:p>
+      <w:pPr>
+        <w:rPr>
+          <w:rFonts w:ascii="Times New Roman" w:hAnsi="Times New Roman" w:cs="Times New Roman"/>
+        </w:rPr>
+      </w:pPr>
       <w:r>
+        <w:rPr>
+          <w:rFonts w:ascii="Times New Roman" w:hAnsi="Times New Roman" w:cs="Times New Roman"/>
+        </w:rPr>
         <w:br w:type="page"/>
       </w:r>
     </w:p>
@@ -1083,9 +1580,19 @@
           <w:ilvl w:val="0"/>
           <w:numId w:val="2"/>
         </w:numPr>
+        <w:rPr>
+          <w:rFonts w:ascii="Times New Roman" w:hAnsi="Times New Roman" w:cs="Times New Roman"/>
+          <w:sz w:val="36"/>
+          <w:szCs w:val="36"/>
+        </w:rPr>
       </w:pPr>
       <w:bookmarkStart w:id="2" w:name="_Toc49779839"/>
       <w:r>
+        <w:rPr>
+          <w:rFonts w:ascii="Times New Roman" w:hAnsi="Times New Roman" w:cs="Times New Roman"/>
+          <w:sz w:val="36"/>
+          <w:szCs w:val="36"/>
+        </w:rPr>
         <w:lastRenderedPageBreak/>
         <w:t>Requirements Acceptance Testing</w:t>
       </w:r>
@@ -1094,26 +1601,20 @@
     <w:p>
       <w:pPr>
         <w:rPr>
+          <w:rFonts w:ascii="Times New Roman" w:hAnsi="Times New Roman" w:cs="Times New Roman"/>
           <w:color w:val="FF0000"/>
+          <w:sz w:val="24"/>
+          <w:szCs w:val="24"/>
         </w:rPr>
       </w:pPr>
       <w:r>
         <w:rPr>
+          <w:rFonts w:ascii="Times New Roman" w:hAnsi="Times New Roman" w:cs="Times New Roman"/>
           <w:color w:val="FF0000"/>
-        </w:rPr>
-        <w:t xml:space="preserve">(You will need to fill out the column on the left with the requirements listed in </w:t>
-      </w:r>
-      <w:r>
-        <w:rPr>
-          <w:color w:val="FF0000"/>
-        </w:rPr>
-        <w:t>software design documents</w:t>
-      </w:r>
-      <w:r>
-        <w:rPr>
-          <w:color w:val="FF0000"/>
-        </w:rPr>
-        <w:t xml:space="preserve"> and the columns on the right with the results of your own testing)</w:t>
+          <w:sz w:val="24"/>
+          <w:szCs w:val="24"/>
+        </w:rPr>
+        <w:t>(You will need to fill out the column on the left with the requirements listed in software design documents and the columns on the right with the results of your own testing)</w:t>
       </w:r>
     </w:p>
     <w:tbl>
@@ -1130,11 +1631,11 @@
         <w:tblLook w:val="0000" w:firstRow="0" w:lastRow="0" w:firstColumn="0" w:lastColumn="0" w:noHBand="0" w:noVBand="0"/>
       </w:tblPr>
       <w:tblGrid>
-        <w:gridCol w:w="1535"/>
-        <w:gridCol w:w="5569"/>
-        <w:gridCol w:w="1627"/>
-        <w:gridCol w:w="1526"/>
-        <w:gridCol w:w="3691"/>
+        <w:gridCol w:w="1563"/>
+        <w:gridCol w:w="5561"/>
+        <w:gridCol w:w="1619"/>
+        <w:gridCol w:w="1520"/>
+        <w:gridCol w:w="3685"/>
       </w:tblGrid>
       <w:tr>
         <w:trPr>
@@ -1148,18 +1649,27 @@
             <w:pPr>
               <w:spacing w:before="60"/>
               <w:rPr>
+                <w:rFonts w:ascii="Times New Roman" w:hAnsi="Times New Roman" w:cs="Times New Roman"/>
                 <w:b/>
-              </w:rPr>
-            </w:pPr>
-            <w:r>
-              <w:rPr>
+                <w:sz w:val="24"/>
+                <w:szCs w:val="24"/>
+              </w:rPr>
+            </w:pPr>
+            <w:r>
+              <w:rPr>
+                <w:rFonts w:ascii="Times New Roman" w:hAnsi="Times New Roman" w:cs="Times New Roman"/>
                 <w:b/>
+                <w:sz w:val="24"/>
+                <w:szCs w:val="24"/>
               </w:rPr>
               <w:t xml:space="preserve">Software </w:t>
             </w:r>
             <w:r>
               <w:rPr>
+                <w:rFonts w:ascii="Times New Roman" w:hAnsi="Times New Roman" w:cs="Times New Roman"/>
                 <w:b/>
+                <w:sz w:val="24"/>
+                <w:szCs w:val="24"/>
               </w:rPr>
               <w:br/>
               <w:t>Requirement No</w:t>
@@ -1177,12 +1687,18 @@
               </w:tabs>
               <w:spacing w:before="60"/>
               <w:rPr>
+                <w:rFonts w:ascii="Times New Roman" w:hAnsi="Times New Roman" w:cs="Times New Roman"/>
                 <w:b/>
-              </w:rPr>
-            </w:pPr>
-            <w:r>
-              <w:rPr>
+                <w:sz w:val="24"/>
+                <w:szCs w:val="24"/>
+              </w:rPr>
+            </w:pPr>
+            <w:r>
+              <w:rPr>
+                <w:rFonts w:ascii="Times New Roman" w:hAnsi="Times New Roman" w:cs="Times New Roman"/>
                 <w:b/>
+                <w:sz w:val="24"/>
+                <w:szCs w:val="24"/>
               </w:rPr>
               <w:t>Test</w:t>
             </w:r>
@@ -1199,12 +1715,18 @@
               </w:tabs>
               <w:spacing w:before="60"/>
               <w:rPr>
+                <w:rFonts w:ascii="Times New Roman" w:hAnsi="Times New Roman" w:cs="Times New Roman"/>
                 <w:b/>
-              </w:rPr>
-            </w:pPr>
-            <w:r>
-              <w:rPr>
+                <w:sz w:val="24"/>
+                <w:szCs w:val="24"/>
+              </w:rPr>
+            </w:pPr>
+            <w:r>
+              <w:rPr>
+                <w:rFonts w:ascii="Times New Roman" w:hAnsi="Times New Roman" w:cs="Times New Roman"/>
                 <w:b/>
+                <w:sz w:val="24"/>
+                <w:szCs w:val="24"/>
               </w:rPr>
               <w:t>Implemented (Full /Partial/ None)</w:t>
             </w:r>
@@ -1218,12 +1740,18 @@
             <w:pPr>
               <w:spacing w:before="60"/>
               <w:rPr>
+                <w:rFonts w:ascii="Times New Roman" w:hAnsi="Times New Roman" w:cs="Times New Roman"/>
                 <w:b/>
-              </w:rPr>
-            </w:pPr>
-            <w:r>
-              <w:rPr>
+                <w:sz w:val="24"/>
+                <w:szCs w:val="24"/>
+              </w:rPr>
+            </w:pPr>
+            <w:r>
+              <w:rPr>
+                <w:rFonts w:ascii="Times New Roman" w:hAnsi="Times New Roman" w:cs="Times New Roman"/>
                 <w:b/>
+                <w:sz w:val="24"/>
+                <w:szCs w:val="24"/>
               </w:rPr>
               <w:t xml:space="preserve">Test Results (Pass/ Fail) </w:t>
             </w:r>
@@ -1237,12 +1765,18 @@
             <w:pPr>
               <w:spacing w:before="60"/>
               <w:rPr>
+                <w:rFonts w:ascii="Times New Roman" w:hAnsi="Times New Roman" w:cs="Times New Roman"/>
                 <w:b/>
-              </w:rPr>
-            </w:pPr>
-            <w:r>
-              <w:rPr>
+                <w:sz w:val="24"/>
+                <w:szCs w:val="24"/>
+              </w:rPr>
+            </w:pPr>
+            <w:r>
+              <w:rPr>
+                <w:rFonts w:ascii="Times New Roman" w:hAnsi="Times New Roman" w:cs="Times New Roman"/>
                 <w:b/>
+                <w:sz w:val="24"/>
+                <w:szCs w:val="24"/>
               </w:rPr>
               <w:t>Comments (for partial implementation or failed test results)</w:t>
             </w:r>
@@ -1258,12 +1792,18 @@
             <w:pPr>
               <w:spacing w:before="60"/>
               <w:rPr>
-                <w:color w:val="FF0000"/>
-              </w:rPr>
-            </w:pPr>
-            <w:r>
-              <w:rPr>
-                <w:color w:val="FF0000"/>
+                <w:rFonts w:ascii="Times New Roman" w:hAnsi="Times New Roman" w:cs="Times New Roman"/>
+                <w:color w:val="FF0000"/>
+                <w:sz w:val="24"/>
+                <w:szCs w:val="24"/>
+              </w:rPr>
+            </w:pPr>
+            <w:r>
+              <w:rPr>
+                <w:rFonts w:ascii="Times New Roman" w:hAnsi="Times New Roman" w:cs="Times New Roman"/>
+                <w:color w:val="FF0000"/>
+                <w:sz w:val="24"/>
+                <w:szCs w:val="24"/>
               </w:rPr>
               <w:t>1</w:t>
             </w:r>
@@ -1280,12 +1820,18 @@
               </w:tabs>
               <w:spacing w:before="60"/>
               <w:rPr>
-                <w:color w:val="FF0000"/>
-              </w:rPr>
-            </w:pPr>
-            <w:r>
-              <w:rPr>
-                <w:color w:val="FF0000"/>
+                <w:rFonts w:ascii="Times New Roman" w:hAnsi="Times New Roman" w:cs="Times New Roman"/>
+                <w:color w:val="FF0000"/>
+                <w:sz w:val="24"/>
+                <w:szCs w:val="24"/>
+              </w:rPr>
+            </w:pPr>
+            <w:r>
+              <w:rPr>
+                <w:rFonts w:ascii="Times New Roman" w:hAnsi="Times New Roman" w:cs="Times New Roman"/>
+                <w:color w:val="FF0000"/>
+                <w:sz w:val="24"/>
+                <w:szCs w:val="24"/>
               </w:rPr>
               <w:t>Accept multiple file names as arguments from the command line</w:t>
             </w:r>
@@ -1302,6 +1848,11 @@
               </w:tabs>
               <w:spacing w:before="60"/>
               <w:ind w:left="317" w:hanging="317"/>
+              <w:rPr>
+                <w:rFonts w:ascii="Times New Roman" w:hAnsi="Times New Roman" w:cs="Times New Roman"/>
+                <w:sz w:val="24"/>
+                <w:szCs w:val="24"/>
+              </w:rPr>
             </w:pPr>
           </w:p>
         </w:tc>
@@ -1312,6 +1863,11 @@
           <w:p>
             <w:pPr>
               <w:spacing w:before="60"/>
+              <w:rPr>
+                <w:rFonts w:ascii="Times New Roman" w:hAnsi="Times New Roman" w:cs="Times New Roman"/>
+                <w:sz w:val="24"/>
+                <w:szCs w:val="24"/>
+              </w:rPr>
             </w:pPr>
           </w:p>
         </w:tc>
@@ -1322,6 +1878,11 @@
           <w:p>
             <w:pPr>
               <w:spacing w:before="60"/>
+              <w:rPr>
+                <w:rFonts w:ascii="Times New Roman" w:hAnsi="Times New Roman" w:cs="Times New Roman"/>
+                <w:sz w:val="24"/>
+                <w:szCs w:val="24"/>
+              </w:rPr>
             </w:pPr>
           </w:p>
         </w:tc>
@@ -1335,12 +1896,18 @@
             <w:pPr>
               <w:spacing w:before="60"/>
               <w:rPr>
-                <w:color w:val="FF0000"/>
-              </w:rPr>
-            </w:pPr>
-            <w:r>
-              <w:rPr>
-                <w:color w:val="FF0000"/>
+                <w:rFonts w:ascii="Times New Roman" w:hAnsi="Times New Roman" w:cs="Times New Roman"/>
+                <w:color w:val="FF0000"/>
+                <w:sz w:val="24"/>
+                <w:szCs w:val="24"/>
+              </w:rPr>
+            </w:pPr>
+            <w:r>
+              <w:rPr>
+                <w:rFonts w:ascii="Times New Roman" w:hAnsi="Times New Roman" w:cs="Times New Roman"/>
+                <w:color w:val="FF0000"/>
+                <w:sz w:val="24"/>
+                <w:szCs w:val="24"/>
               </w:rPr>
               <w:t>2</w:t>
             </w:r>
@@ -1357,12 +1924,18 @@
               </w:tabs>
               <w:spacing w:before="60"/>
               <w:rPr>
-                <w:color w:val="FF0000"/>
-              </w:rPr>
-            </w:pPr>
-            <w:r>
-              <w:rPr>
-                <w:color w:val="FF0000"/>
+                <w:rFonts w:ascii="Times New Roman" w:hAnsi="Times New Roman" w:cs="Times New Roman"/>
+                <w:color w:val="FF0000"/>
+                <w:sz w:val="24"/>
+                <w:szCs w:val="24"/>
+              </w:rPr>
+            </w:pPr>
+            <w:r>
+              <w:rPr>
+                <w:rFonts w:ascii="Times New Roman" w:hAnsi="Times New Roman" w:cs="Times New Roman"/>
+                <w:color w:val="FF0000"/>
+                <w:sz w:val="24"/>
+                <w:szCs w:val="24"/>
               </w:rPr>
               <w:t>Display the details of all valid files</w:t>
             </w:r>
@@ -1379,6 +1952,11 @@
               </w:tabs>
               <w:spacing w:before="60"/>
               <w:ind w:left="317" w:hanging="317"/>
+              <w:rPr>
+                <w:rFonts w:ascii="Times New Roman" w:hAnsi="Times New Roman" w:cs="Times New Roman"/>
+                <w:sz w:val="24"/>
+                <w:szCs w:val="24"/>
+              </w:rPr>
             </w:pPr>
           </w:p>
         </w:tc>
@@ -1389,6 +1967,11 @@
           <w:p>
             <w:pPr>
               <w:spacing w:before="60"/>
+              <w:rPr>
+                <w:rFonts w:ascii="Times New Roman" w:hAnsi="Times New Roman" w:cs="Times New Roman"/>
+                <w:sz w:val="24"/>
+                <w:szCs w:val="24"/>
+              </w:rPr>
             </w:pPr>
           </w:p>
         </w:tc>
@@ -1399,6 +1982,11 @@
           <w:p>
             <w:pPr>
               <w:spacing w:before="60"/>
+              <w:rPr>
+                <w:rFonts w:ascii="Times New Roman" w:hAnsi="Times New Roman" w:cs="Times New Roman"/>
+                <w:sz w:val="24"/>
+                <w:szCs w:val="24"/>
+              </w:rPr>
             </w:pPr>
           </w:p>
         </w:tc>
@@ -1412,12 +2000,18 @@
             <w:pPr>
               <w:spacing w:before="60"/>
               <w:rPr>
-                <w:color w:val="FF0000"/>
-              </w:rPr>
-            </w:pPr>
-            <w:r>
-              <w:rPr>
-                <w:color w:val="FF0000"/>
+                <w:rFonts w:ascii="Times New Roman" w:hAnsi="Times New Roman" w:cs="Times New Roman"/>
+                <w:color w:val="FF0000"/>
+                <w:sz w:val="24"/>
+                <w:szCs w:val="24"/>
+              </w:rPr>
+            </w:pPr>
+            <w:r>
+              <w:rPr>
+                <w:rFonts w:ascii="Times New Roman" w:hAnsi="Times New Roman" w:cs="Times New Roman"/>
+                <w:color w:val="FF0000"/>
+                <w:sz w:val="24"/>
+                <w:szCs w:val="24"/>
               </w:rPr>
               <w:t>3</w:t>
             </w:r>
@@ -1434,12 +2028,18 @@
               </w:tabs>
               <w:spacing w:before="60"/>
               <w:rPr>
-                <w:color w:val="FF0000"/>
-              </w:rPr>
-            </w:pPr>
-            <w:r>
-              <w:rPr>
-                <w:color w:val="FF0000"/>
+                <w:rFonts w:ascii="Times New Roman" w:hAnsi="Times New Roman" w:cs="Times New Roman"/>
+                <w:color w:val="FF0000"/>
+                <w:sz w:val="24"/>
+                <w:szCs w:val="24"/>
+              </w:rPr>
+            </w:pPr>
+            <w:r>
+              <w:rPr>
+                <w:rFonts w:ascii="Times New Roman" w:hAnsi="Times New Roman" w:cs="Times New Roman"/>
+                <w:color w:val="FF0000"/>
+                <w:sz w:val="24"/>
+                <w:szCs w:val="24"/>
               </w:rPr>
               <w:t>Display an appropriate message if a file does not exist or if a file name is invalid</w:t>
             </w:r>
@@ -1456,6 +2056,11 @@
               </w:tabs>
               <w:spacing w:before="60"/>
               <w:ind w:left="317" w:hanging="317"/>
+              <w:rPr>
+                <w:rFonts w:ascii="Times New Roman" w:hAnsi="Times New Roman" w:cs="Times New Roman"/>
+                <w:sz w:val="24"/>
+                <w:szCs w:val="24"/>
+              </w:rPr>
             </w:pPr>
           </w:p>
         </w:tc>
@@ -1466,6 +2071,11 @@
           <w:p>
             <w:pPr>
               <w:spacing w:before="60"/>
+              <w:rPr>
+                <w:rFonts w:ascii="Times New Roman" w:hAnsi="Times New Roman" w:cs="Times New Roman"/>
+                <w:sz w:val="24"/>
+                <w:szCs w:val="24"/>
+              </w:rPr>
             </w:pPr>
           </w:p>
         </w:tc>
@@ -1476,6 +2086,11 @@
           <w:p>
             <w:pPr>
               <w:spacing w:before="60"/>
+              <w:rPr>
+                <w:rFonts w:ascii="Times New Roman" w:hAnsi="Times New Roman" w:cs="Times New Roman"/>
+                <w:sz w:val="24"/>
+                <w:szCs w:val="24"/>
+              </w:rPr>
             </w:pPr>
           </w:p>
         </w:tc>
@@ -1489,12 +2104,18 @@
             <w:pPr>
               <w:spacing w:before="60"/>
               <w:rPr>
-                <w:color w:val="FF0000"/>
-              </w:rPr>
-            </w:pPr>
-            <w:r>
-              <w:rPr>
-                <w:color w:val="FF0000"/>
+                <w:rFonts w:ascii="Times New Roman" w:hAnsi="Times New Roman" w:cs="Times New Roman"/>
+                <w:color w:val="FF0000"/>
+                <w:sz w:val="24"/>
+                <w:szCs w:val="24"/>
+              </w:rPr>
+            </w:pPr>
+            <w:r>
+              <w:rPr>
+                <w:rFonts w:ascii="Times New Roman" w:hAnsi="Times New Roman" w:cs="Times New Roman"/>
+                <w:color w:val="FF0000"/>
+                <w:sz w:val="24"/>
+                <w:szCs w:val="24"/>
               </w:rPr>
               <w:t>4</w:t>
             </w:r>
@@ -1511,12 +2132,18 @@
               </w:tabs>
               <w:spacing w:before="60"/>
               <w:rPr>
-                <w:color w:val="FF0000"/>
-              </w:rPr>
-            </w:pPr>
-            <w:r>
-              <w:rPr>
-                <w:color w:val="FF0000"/>
+                <w:rFonts w:ascii="Times New Roman" w:hAnsi="Times New Roman" w:cs="Times New Roman"/>
+                <w:color w:val="FF0000"/>
+                <w:sz w:val="24"/>
+                <w:szCs w:val="24"/>
+              </w:rPr>
+            </w:pPr>
+            <w:r>
+              <w:rPr>
+                <w:rFonts w:ascii="Times New Roman" w:hAnsi="Times New Roman" w:cs="Times New Roman"/>
+                <w:color w:val="FF0000"/>
+                <w:sz w:val="24"/>
+                <w:szCs w:val="24"/>
               </w:rPr>
               <w:t>Display a message if an argument is a directory instead of a file</w:t>
             </w:r>
@@ -1533,6 +2160,11 @@
               </w:tabs>
               <w:spacing w:before="60"/>
               <w:ind w:left="317" w:hanging="317"/>
+              <w:rPr>
+                <w:rFonts w:ascii="Times New Roman" w:hAnsi="Times New Roman" w:cs="Times New Roman"/>
+                <w:sz w:val="24"/>
+                <w:szCs w:val="24"/>
+              </w:rPr>
             </w:pPr>
           </w:p>
         </w:tc>
@@ -1543,6 +2175,11 @@
           <w:p>
             <w:pPr>
               <w:spacing w:before="60"/>
+              <w:rPr>
+                <w:rFonts w:ascii="Times New Roman" w:hAnsi="Times New Roman" w:cs="Times New Roman"/>
+                <w:sz w:val="24"/>
+                <w:szCs w:val="24"/>
+              </w:rPr>
             </w:pPr>
           </w:p>
         </w:tc>
@@ -1553,6 +2190,11 @@
           <w:p>
             <w:pPr>
               <w:spacing w:before="60"/>
+              <w:rPr>
+                <w:rFonts w:ascii="Times New Roman" w:hAnsi="Times New Roman" w:cs="Times New Roman"/>
+                <w:sz w:val="24"/>
+                <w:szCs w:val="24"/>
+              </w:rPr>
             </w:pPr>
           </w:p>
         </w:tc>
@@ -1566,12 +2208,18 @@
             <w:pPr>
               <w:spacing w:before="60"/>
               <w:rPr>
-                <w:color w:val="FF0000"/>
-              </w:rPr>
-            </w:pPr>
-            <w:r>
-              <w:rPr>
-                <w:color w:val="FF0000"/>
+                <w:rFonts w:ascii="Times New Roman" w:hAnsi="Times New Roman" w:cs="Times New Roman"/>
+                <w:color w:val="FF0000"/>
+                <w:sz w:val="24"/>
+                <w:szCs w:val="24"/>
+              </w:rPr>
+            </w:pPr>
+            <w:r>
+              <w:rPr>
+                <w:rFonts w:ascii="Times New Roman" w:hAnsi="Times New Roman" w:cs="Times New Roman"/>
+                <w:color w:val="FF0000"/>
+                <w:sz w:val="24"/>
+                <w:szCs w:val="24"/>
               </w:rPr>
               <w:t>5</w:t>
             </w:r>
@@ -1588,12 +2236,18 @@
               </w:tabs>
               <w:spacing w:before="60"/>
               <w:rPr>
-                <w:color w:val="FF0000"/>
-              </w:rPr>
-            </w:pPr>
-            <w:r>
-              <w:rPr>
-                <w:color w:val="FF0000"/>
+                <w:rFonts w:ascii="Times New Roman" w:hAnsi="Times New Roman" w:cs="Times New Roman"/>
+                <w:color w:val="FF0000"/>
+                <w:sz w:val="24"/>
+                <w:szCs w:val="24"/>
+              </w:rPr>
+            </w:pPr>
+            <w:r>
+              <w:rPr>
+                <w:rFonts w:ascii="Times New Roman" w:hAnsi="Times New Roman" w:cs="Times New Roman"/>
+                <w:color w:val="FF0000"/>
+                <w:sz w:val="24"/>
+                <w:szCs w:val="24"/>
               </w:rPr>
               <w:t>File name can be a simple file name or include the full path of the file with one or more levels</w:t>
             </w:r>
@@ -1610,6 +2264,11 @@
               </w:tabs>
               <w:spacing w:before="60"/>
               <w:ind w:left="317" w:hanging="317"/>
+              <w:rPr>
+                <w:rFonts w:ascii="Times New Roman" w:hAnsi="Times New Roman" w:cs="Times New Roman"/>
+                <w:sz w:val="24"/>
+                <w:szCs w:val="24"/>
+              </w:rPr>
             </w:pPr>
           </w:p>
         </w:tc>
@@ -1620,6 +2279,11 @@
           <w:p>
             <w:pPr>
               <w:spacing w:before="60"/>
+              <w:rPr>
+                <w:rFonts w:ascii="Times New Roman" w:hAnsi="Times New Roman" w:cs="Times New Roman"/>
+                <w:sz w:val="24"/>
+                <w:szCs w:val="24"/>
+              </w:rPr>
             </w:pPr>
           </w:p>
         </w:tc>
@@ -1630,6 +2294,11 @@
           <w:p>
             <w:pPr>
               <w:spacing w:before="60"/>
+              <w:rPr>
+                <w:rFonts w:ascii="Times New Roman" w:hAnsi="Times New Roman" w:cs="Times New Roman"/>
+                <w:sz w:val="24"/>
+                <w:szCs w:val="24"/>
+              </w:rPr>
             </w:pPr>
           </w:p>
         </w:tc>
@@ -1643,12 +2312,18 @@
             <w:pPr>
               <w:spacing w:before="60"/>
               <w:rPr>
-                <w:color w:val="FF0000"/>
-              </w:rPr>
-            </w:pPr>
-            <w:r>
-              <w:rPr>
-                <w:color w:val="FF0000"/>
+                <w:rFonts w:ascii="Times New Roman" w:hAnsi="Times New Roman" w:cs="Times New Roman"/>
+                <w:color w:val="FF0000"/>
+                <w:sz w:val="24"/>
+                <w:szCs w:val="24"/>
+              </w:rPr>
+            </w:pPr>
+            <w:r>
+              <w:rPr>
+                <w:rFonts w:ascii="Times New Roman" w:hAnsi="Times New Roman" w:cs="Times New Roman"/>
+                <w:color w:val="FF0000"/>
+                <w:sz w:val="24"/>
+                <w:szCs w:val="24"/>
               </w:rPr>
               <w:t>6</w:t>
             </w:r>
@@ -1665,12 +2340,18 @@
               </w:tabs>
               <w:spacing w:before="60"/>
               <w:rPr>
-                <w:color w:val="FF0000"/>
-              </w:rPr>
-            </w:pPr>
-            <w:r>
-              <w:rPr>
-                <w:color w:val="FF0000"/>
+                <w:rFonts w:ascii="Times New Roman" w:hAnsi="Times New Roman" w:cs="Times New Roman"/>
+                <w:color w:val="FF0000"/>
+                <w:sz w:val="24"/>
+                <w:szCs w:val="24"/>
+              </w:rPr>
+            </w:pPr>
+            <w:r>
+              <w:rPr>
+                <w:rFonts w:ascii="Times New Roman" w:hAnsi="Times New Roman" w:cs="Times New Roman"/>
+                <w:color w:val="FF0000"/>
+                <w:sz w:val="24"/>
+                <w:szCs w:val="24"/>
               </w:rPr>
               <w:t>file names must start with an alphabetical character</w:t>
             </w:r>
@@ -1687,6 +2368,11 @@
               </w:tabs>
               <w:spacing w:before="60"/>
               <w:ind w:left="317" w:hanging="317"/>
+              <w:rPr>
+                <w:rFonts w:ascii="Times New Roman" w:hAnsi="Times New Roman" w:cs="Times New Roman"/>
+                <w:sz w:val="24"/>
+                <w:szCs w:val="24"/>
+              </w:rPr>
             </w:pPr>
           </w:p>
         </w:tc>
@@ -1697,6 +2383,11 @@
           <w:p>
             <w:pPr>
               <w:spacing w:before="60"/>
+              <w:rPr>
+                <w:rFonts w:ascii="Times New Roman" w:hAnsi="Times New Roman" w:cs="Times New Roman"/>
+                <w:sz w:val="24"/>
+                <w:szCs w:val="24"/>
+              </w:rPr>
             </w:pPr>
           </w:p>
         </w:tc>
@@ -1707,6 +2398,11 @@
           <w:p>
             <w:pPr>
               <w:spacing w:before="60"/>
+              <w:rPr>
+                <w:rFonts w:ascii="Times New Roman" w:hAnsi="Times New Roman" w:cs="Times New Roman"/>
+                <w:sz w:val="24"/>
+                <w:szCs w:val="24"/>
+              </w:rPr>
             </w:pPr>
           </w:p>
         </w:tc>
@@ -1720,12 +2416,18 @@
             <w:pPr>
               <w:spacing w:before="60"/>
               <w:rPr>
-                <w:color w:val="FF0000"/>
-              </w:rPr>
-            </w:pPr>
-            <w:r>
-              <w:rPr>
-                <w:color w:val="FF0000"/>
+                <w:rFonts w:ascii="Times New Roman" w:hAnsi="Times New Roman" w:cs="Times New Roman"/>
+                <w:color w:val="FF0000"/>
+                <w:sz w:val="24"/>
+                <w:szCs w:val="24"/>
+              </w:rPr>
+            </w:pPr>
+            <w:r>
+              <w:rPr>
+                <w:rFonts w:ascii="Times New Roman" w:hAnsi="Times New Roman" w:cs="Times New Roman"/>
+                <w:color w:val="FF0000"/>
+                <w:sz w:val="24"/>
+                <w:szCs w:val="24"/>
               </w:rPr>
               <w:t>7</w:t>
             </w:r>
@@ -1742,12 +2444,18 @@
               </w:tabs>
               <w:spacing w:before="60"/>
               <w:rPr>
-                <w:color w:val="FF0000"/>
-              </w:rPr>
-            </w:pPr>
-            <w:r>
-              <w:rPr>
-                <w:color w:val="FF0000"/>
+                <w:rFonts w:ascii="Times New Roman" w:hAnsi="Times New Roman" w:cs="Times New Roman"/>
+                <w:color w:val="FF0000"/>
+                <w:sz w:val="24"/>
+                <w:szCs w:val="24"/>
+              </w:rPr>
+            </w:pPr>
+            <w:r>
+              <w:rPr>
+                <w:rFonts w:ascii="Times New Roman" w:hAnsi="Times New Roman" w:cs="Times New Roman"/>
+                <w:color w:val="FF0000"/>
+                <w:sz w:val="24"/>
+                <w:szCs w:val="24"/>
               </w:rPr>
               <w:t>Valid file name extensions must be 3 or 4 alphabetical characters preceded by a dot)</w:t>
             </w:r>
@@ -1764,6 +2472,11 @@
               </w:tabs>
               <w:spacing w:before="60"/>
               <w:ind w:left="317" w:hanging="317"/>
+              <w:rPr>
+                <w:rFonts w:ascii="Times New Roman" w:hAnsi="Times New Roman" w:cs="Times New Roman"/>
+                <w:sz w:val="24"/>
+                <w:szCs w:val="24"/>
+              </w:rPr>
             </w:pPr>
           </w:p>
         </w:tc>
@@ -1774,6 +2487,11 @@
           <w:p>
             <w:pPr>
               <w:spacing w:before="60"/>
+              <w:rPr>
+                <w:rFonts w:ascii="Times New Roman" w:hAnsi="Times New Roman" w:cs="Times New Roman"/>
+                <w:sz w:val="24"/>
+                <w:szCs w:val="24"/>
+              </w:rPr>
             </w:pPr>
           </w:p>
         </w:tc>
@@ -1784,6 +2502,11 @@
           <w:p>
             <w:pPr>
               <w:spacing w:before="60"/>
+              <w:rPr>
+                <w:rFonts w:ascii="Times New Roman" w:hAnsi="Times New Roman" w:cs="Times New Roman"/>
+                <w:sz w:val="24"/>
+                <w:szCs w:val="24"/>
+              </w:rPr>
             </w:pPr>
           </w:p>
         </w:tc>
@@ -1797,13 +2520,20 @@
             <w:pPr>
               <w:spacing w:before="60"/>
               <w:rPr>
-                <w:color w:val="FF0000"/>
-              </w:rPr>
-            </w:pPr>
-            <w:r>
-              <w:rPr>
-                <w:color w:val="FF0000"/>
-              </w:rPr>
+                <w:rFonts w:ascii="Times New Roman" w:hAnsi="Times New Roman" w:cs="Times New Roman"/>
+                <w:color w:val="FF0000"/>
+                <w:sz w:val="24"/>
+                <w:szCs w:val="24"/>
+              </w:rPr>
+            </w:pPr>
+            <w:r>
+              <w:rPr>
+                <w:rFonts w:ascii="Times New Roman" w:hAnsi="Times New Roman" w:cs="Times New Roman"/>
+                <w:color w:val="FF0000"/>
+                <w:sz w:val="24"/>
+                <w:szCs w:val="24"/>
+              </w:rPr>
+              <w:lastRenderedPageBreak/>
               <w:t>8</w:t>
             </w:r>
           </w:p>
@@ -1819,12 +2549,18 @@
               </w:tabs>
               <w:spacing w:before="60"/>
               <w:rPr>
-                <w:color w:val="FF0000"/>
-              </w:rPr>
-            </w:pPr>
-            <w:r>
-              <w:rPr>
-                <w:color w:val="FF0000"/>
+                <w:rFonts w:ascii="Times New Roman" w:hAnsi="Times New Roman" w:cs="Times New Roman"/>
+                <w:color w:val="FF0000"/>
+                <w:sz w:val="24"/>
+                <w:szCs w:val="24"/>
+              </w:rPr>
+            </w:pPr>
+            <w:r>
+              <w:rPr>
+                <w:rFonts w:ascii="Times New Roman" w:hAnsi="Times New Roman" w:cs="Times New Roman"/>
+                <w:color w:val="FF0000"/>
+                <w:sz w:val="24"/>
+                <w:szCs w:val="24"/>
               </w:rPr>
               <w:t>Directory/level names must start with an alphabetical character to be considered valid</w:t>
             </w:r>
@@ -1841,6 +2577,11 @@
               </w:tabs>
               <w:spacing w:before="60"/>
               <w:ind w:left="317" w:hanging="317"/>
+              <w:rPr>
+                <w:rFonts w:ascii="Times New Roman" w:hAnsi="Times New Roman" w:cs="Times New Roman"/>
+                <w:sz w:val="24"/>
+                <w:szCs w:val="24"/>
+              </w:rPr>
             </w:pPr>
           </w:p>
         </w:tc>
@@ -1851,6 +2592,11 @@
           <w:p>
             <w:pPr>
               <w:spacing w:before="60"/>
+              <w:rPr>
+                <w:rFonts w:ascii="Times New Roman" w:hAnsi="Times New Roman" w:cs="Times New Roman"/>
+                <w:sz w:val="24"/>
+                <w:szCs w:val="24"/>
+              </w:rPr>
             </w:pPr>
           </w:p>
         </w:tc>
@@ -1861,6 +2607,11 @@
           <w:p>
             <w:pPr>
               <w:spacing w:before="60"/>
+              <w:rPr>
+                <w:rFonts w:ascii="Times New Roman" w:hAnsi="Times New Roman" w:cs="Times New Roman"/>
+                <w:sz w:val="24"/>
+                <w:szCs w:val="24"/>
+              </w:rPr>
             </w:pPr>
           </w:p>
         </w:tc>
@@ -1874,14 +2625,19 @@
             <w:pPr>
               <w:spacing w:before="60"/>
               <w:rPr>
-                <w:color w:val="FF0000"/>
-              </w:rPr>
-            </w:pPr>
-            <w:r>
-              <w:rPr>
-                <w:color w:val="FF0000"/>
-              </w:rPr>
-              <w:lastRenderedPageBreak/>
+                <w:rFonts w:ascii="Times New Roman" w:hAnsi="Times New Roman" w:cs="Times New Roman"/>
+                <w:color w:val="FF0000"/>
+                <w:sz w:val="24"/>
+                <w:szCs w:val="24"/>
+              </w:rPr>
+            </w:pPr>
+            <w:r>
+              <w:rPr>
+                <w:rFonts w:ascii="Times New Roman" w:hAnsi="Times New Roman" w:cs="Times New Roman"/>
+                <w:color w:val="FF0000"/>
+                <w:sz w:val="24"/>
+                <w:szCs w:val="24"/>
+              </w:rPr>
               <w:t>9</w:t>
             </w:r>
           </w:p>
@@ -1897,12 +2653,18 @@
               </w:tabs>
               <w:spacing w:before="60"/>
               <w:rPr>
-                <w:color w:val="FF0000"/>
-              </w:rPr>
-            </w:pPr>
-            <w:r>
-              <w:rPr>
-                <w:color w:val="FF0000"/>
+                <w:rFonts w:ascii="Times New Roman" w:hAnsi="Times New Roman" w:cs="Times New Roman"/>
+                <w:color w:val="FF0000"/>
+                <w:sz w:val="24"/>
+                <w:szCs w:val="24"/>
+              </w:rPr>
+            </w:pPr>
+            <w:r>
+              <w:rPr>
+                <w:rFonts w:ascii="Times New Roman" w:hAnsi="Times New Roman" w:cs="Times New Roman"/>
+                <w:color w:val="FF0000"/>
+                <w:sz w:val="24"/>
+                <w:szCs w:val="24"/>
               </w:rPr>
               <w:t>The program should be able to accept as many levels for each file name as the user wants to input.  This is limited only by the number of levels allowed in Windows (approximately 120)</w:t>
             </w:r>
@@ -1919,6 +2681,11 @@
               </w:tabs>
               <w:spacing w:before="60"/>
               <w:ind w:left="317" w:hanging="317"/>
+              <w:rPr>
+                <w:rFonts w:ascii="Times New Roman" w:hAnsi="Times New Roman" w:cs="Times New Roman"/>
+                <w:sz w:val="24"/>
+                <w:szCs w:val="24"/>
+              </w:rPr>
             </w:pPr>
           </w:p>
         </w:tc>
@@ -1929,6 +2696,11 @@
           <w:p>
             <w:pPr>
               <w:spacing w:before="60"/>
+              <w:rPr>
+                <w:rFonts w:ascii="Times New Roman" w:hAnsi="Times New Roman" w:cs="Times New Roman"/>
+                <w:sz w:val="24"/>
+                <w:szCs w:val="24"/>
+              </w:rPr>
             </w:pPr>
           </w:p>
         </w:tc>
@@ -1939,16 +2711,39 @@
           <w:p>
             <w:pPr>
               <w:spacing w:before="60"/>
+              <w:rPr>
+                <w:rFonts w:ascii="Times New Roman" w:hAnsi="Times New Roman" w:cs="Times New Roman"/>
+                <w:sz w:val="24"/>
+                <w:szCs w:val="24"/>
+              </w:rPr>
             </w:pPr>
           </w:p>
         </w:tc>
       </w:tr>
     </w:tbl>
-    <w:p/>
-    <w:p/>
+    <w:p>
+      <w:pPr>
+        <w:rPr>
+          <w:rFonts w:ascii="Times New Roman" w:hAnsi="Times New Roman" w:cs="Times New Roman"/>
+        </w:rPr>
+      </w:pPr>
+    </w:p>
+    <w:p>
+      <w:pPr>
+        <w:rPr>
+          <w:rFonts w:ascii="Times New Roman" w:hAnsi="Times New Roman" w:cs="Times New Roman"/>
+        </w:rPr>
+      </w:pPr>
+    </w:p>
     <w:sectPr>
       <w:pgSz w:w="16838" w:h="11906" w:orient="landscape"/>
       <w:pgMar w:top="1440" w:right="1440" w:bottom="1440" w:left="1440" w:header="708" w:footer="708" w:gutter="0"/>
+      <w:pgBorders w:offsetFrom="page">
+        <w:top w:val="double" w:sz="12" w:space="24" w:color="auto"/>
+        <w:left w:val="double" w:sz="12" w:space="24" w:color="auto"/>
+        <w:bottom w:val="double" w:sz="12" w:space="24" w:color="auto"/>
+        <w:right w:val="double" w:sz="12" w:space="24" w:color="auto"/>
+      </w:pgBorders>
       <w:cols w:space="708"/>
       <w:docGrid w:linePitch="360"/>
     </w:sectPr>

--- a/Software Testing Report.docx
+++ b/Software Testing Report.docx
@@ -444,27 +444,7 @@
                 <w:sz w:val="36"/>
                 <w:szCs w:val="36"/>
               </w:rPr>
-              <w:t>Requirem</w:t>
-            </w:r>
-            <w:r>
-              <w:rPr>
-                <w:rStyle w:val="Hyperlink"/>
-                <w:rFonts w:ascii="Times New Roman" w:hAnsi="Times New Roman" w:cs="Times New Roman"/>
-                <w:noProof/>
-                <w:sz w:val="36"/>
-                <w:szCs w:val="36"/>
-              </w:rPr>
-              <w:t>e</w:t>
-            </w:r>
-            <w:r>
-              <w:rPr>
-                <w:rStyle w:val="Hyperlink"/>
-                <w:rFonts w:ascii="Times New Roman" w:hAnsi="Times New Roman" w:cs="Times New Roman"/>
-                <w:noProof/>
-                <w:sz w:val="36"/>
-                <w:szCs w:val="36"/>
-              </w:rPr>
-              <w:t>nts Acceptance Testing</w:t>
+              <w:t>Requirements Acceptance Testing</w:t>
             </w:r>
             <w:r>
               <w:rPr>
@@ -615,6 +595,642 @@
         <w:t>Unit Tests</w:t>
       </w:r>
       <w:bookmarkEnd w:id="0"/>
+    </w:p>
+    <w:p>
+      <w:pPr>
+        <w:rPr>
+          <w:rFonts w:ascii="Times New Roman" w:hAnsi="Times New Roman" w:cs="Times New Roman"/>
+        </w:rPr>
+      </w:pPr>
+    </w:p>
+    <w:tbl>
+      <w:tblPr>
+        <w:tblStyle w:val="GridTable4-Accent2"/>
+        <w:tblW w:w="0" w:type="auto"/>
+        <w:tblLook w:val="04A0" w:firstRow="1" w:lastRow="0" w:firstColumn="1" w:lastColumn="0" w:noHBand="0" w:noVBand="1"/>
+      </w:tblPr>
+      <w:tblGrid>
+        <w:gridCol w:w="988"/>
+        <w:gridCol w:w="5948"/>
+        <w:gridCol w:w="3468"/>
+        <w:gridCol w:w="3468"/>
+      </w:tblGrid>
+      <w:tr>
+        <w:trPr>
+          <w:cnfStyle w:val="100000000000" w:firstRow="1" w:lastRow="0" w:firstColumn="0" w:lastColumn="0" w:oddVBand="0" w:evenVBand="0" w:oddHBand="0" w:evenHBand="0" w:firstRowFirstColumn="0" w:firstRowLastColumn="0" w:lastRowFirstColumn="0" w:lastRowLastColumn="0"/>
+          <w:trHeight w:val="485"/>
+        </w:trPr>
+        <w:tc>
+          <w:tcPr>
+            <w:cnfStyle w:val="001000000000" w:firstRow="0" w:lastRow="0" w:firstColumn="1" w:lastColumn="0" w:oddVBand="0" w:evenVBand="0" w:oddHBand="0" w:evenHBand="0" w:firstRowFirstColumn="0" w:firstRowLastColumn="0" w:lastRowFirstColumn="0" w:lastRowLastColumn="0"/>
+            <w:tcW w:w="988" w:type="dxa"/>
+          </w:tcPr>
+          <w:p>
+            <w:pPr>
+              <w:rPr>
+                <w:rFonts w:ascii="Times New Roman" w:hAnsi="Times New Roman" w:cs="Times New Roman"/>
+              </w:rPr>
+            </w:pPr>
+            <w:r>
+              <w:rPr>
+                <w:rFonts w:ascii="Times New Roman" w:hAnsi="Times New Roman" w:cs="Times New Roman"/>
+              </w:rPr>
+              <w:t>No</w:t>
+            </w:r>
+          </w:p>
+        </w:tc>
+        <w:tc>
+          <w:tcPr>
+            <w:tcW w:w="5948" w:type="dxa"/>
+          </w:tcPr>
+          <w:p>
+            <w:pPr>
+              <w:cnfStyle w:val="100000000000" w:firstRow="1" w:lastRow="0" w:firstColumn="0" w:lastColumn="0" w:oddVBand="0" w:evenVBand="0" w:oddHBand="0" w:evenHBand="0" w:firstRowFirstColumn="0" w:firstRowLastColumn="0" w:lastRowFirstColumn="0" w:lastRowLastColumn="0"/>
+              <w:rPr>
+                <w:rFonts w:ascii="Times New Roman" w:hAnsi="Times New Roman" w:cs="Times New Roman"/>
+              </w:rPr>
+            </w:pPr>
+            <w:r>
+              <w:rPr>
+                <w:rFonts w:ascii="Times New Roman" w:hAnsi="Times New Roman" w:cs="Times New Roman"/>
+              </w:rPr>
+              <w:t>Test Case</w:t>
+            </w:r>
+          </w:p>
+        </w:tc>
+        <w:tc>
+          <w:tcPr>
+            <w:tcW w:w="3468" w:type="dxa"/>
+          </w:tcPr>
+          <w:p>
+            <w:pPr>
+              <w:cnfStyle w:val="100000000000" w:firstRow="1" w:lastRow="0" w:firstColumn="0" w:lastColumn="0" w:oddVBand="0" w:evenVBand="0" w:oddHBand="0" w:evenHBand="0" w:firstRowFirstColumn="0" w:firstRowLastColumn="0" w:lastRowFirstColumn="0" w:lastRowLastColumn="0"/>
+              <w:rPr>
+                <w:rFonts w:ascii="Times New Roman" w:hAnsi="Times New Roman" w:cs="Times New Roman"/>
+              </w:rPr>
+            </w:pPr>
+            <w:r>
+              <w:rPr>
+                <w:rFonts w:ascii="Times New Roman" w:hAnsi="Times New Roman" w:cs="Times New Roman"/>
+              </w:rPr>
+              <w:t>Expected Results</w:t>
+            </w:r>
+          </w:p>
+        </w:tc>
+        <w:tc>
+          <w:tcPr>
+            <w:tcW w:w="3468" w:type="dxa"/>
+          </w:tcPr>
+          <w:p>
+            <w:pPr>
+              <w:cnfStyle w:val="100000000000" w:firstRow="1" w:lastRow="0" w:firstColumn="0" w:lastColumn="0" w:oddVBand="0" w:evenVBand="0" w:oddHBand="0" w:evenHBand="0" w:firstRowFirstColumn="0" w:firstRowLastColumn="0" w:lastRowFirstColumn="0" w:lastRowLastColumn="0"/>
+              <w:rPr>
+                <w:rFonts w:ascii="Times New Roman" w:hAnsi="Times New Roman" w:cs="Times New Roman"/>
+              </w:rPr>
+            </w:pPr>
+            <w:r>
+              <w:rPr>
+                <w:rFonts w:ascii="Times New Roman" w:hAnsi="Times New Roman" w:cs="Times New Roman"/>
+              </w:rPr>
+              <w:t>Actual Results</w:t>
+            </w:r>
+          </w:p>
+        </w:tc>
+      </w:tr>
+      <w:tr>
+        <w:trPr>
+          <w:cnfStyle w:val="000000100000" w:firstRow="0" w:lastRow="0" w:firstColumn="0" w:lastColumn="0" w:oddVBand="0" w:evenVBand="0" w:oddHBand="1" w:evenHBand="0" w:firstRowFirstColumn="0" w:firstRowLastColumn="0" w:lastRowFirstColumn="0" w:lastRowLastColumn="0"/>
+          <w:trHeight w:val="457"/>
+        </w:trPr>
+        <w:tc>
+          <w:tcPr>
+            <w:cnfStyle w:val="001000000000" w:firstRow="0" w:lastRow="0" w:firstColumn="1" w:lastColumn="0" w:oddVBand="0" w:evenVBand="0" w:oddHBand="0" w:evenHBand="0" w:firstRowFirstColumn="0" w:firstRowLastColumn="0" w:lastRowFirstColumn="0" w:lastRowLastColumn="0"/>
+            <w:tcW w:w="988" w:type="dxa"/>
+          </w:tcPr>
+          <w:p>
+            <w:pPr>
+              <w:rPr>
+                <w:rFonts w:ascii="Times New Roman" w:hAnsi="Times New Roman" w:cs="Times New Roman"/>
+              </w:rPr>
+            </w:pPr>
+            <w:r>
+              <w:rPr>
+                <w:rFonts w:ascii="Times New Roman" w:hAnsi="Times New Roman" w:cs="Times New Roman"/>
+              </w:rPr>
+              <w:t>1.0</w:t>
+            </w:r>
+          </w:p>
+        </w:tc>
+        <w:tc>
+          <w:tcPr>
+            <w:tcW w:w="5948" w:type="dxa"/>
+          </w:tcPr>
+          <w:p>
+            <w:pPr>
+              <w:cnfStyle w:val="000000100000" w:firstRow="0" w:lastRow="0" w:firstColumn="0" w:lastColumn="0" w:oddVBand="0" w:evenVBand="0" w:oddHBand="1" w:evenHBand="0" w:firstRowFirstColumn="0" w:firstRowLastColumn="0" w:lastRowFirstColumn="0" w:lastRowLastColumn="0"/>
+              <w:rPr>
+                <w:rFonts w:ascii="Times New Roman" w:hAnsi="Times New Roman" w:cs="Times New Roman"/>
+              </w:rPr>
+            </w:pPr>
+            <w:r>
+              <w:rPr>
+                <w:rFonts w:ascii="Times New Roman" w:hAnsi="Times New Roman" w:cs="Times New Roman"/>
+              </w:rPr>
+              <w:t xml:space="preserve">Data Storage </w:t>
+            </w:r>
+          </w:p>
+        </w:tc>
+        <w:tc>
+          <w:tcPr>
+            <w:tcW w:w="3468" w:type="dxa"/>
+          </w:tcPr>
+          <w:p>
+            <w:pPr>
+              <w:cnfStyle w:val="000000100000" w:firstRow="0" w:lastRow="0" w:firstColumn="0" w:lastColumn="0" w:oddVBand="0" w:evenVBand="0" w:oddHBand="1" w:evenHBand="0" w:firstRowFirstColumn="0" w:firstRowLastColumn="0" w:lastRowFirstColumn="0" w:lastRowLastColumn="0"/>
+              <w:rPr>
+                <w:rFonts w:ascii="Times New Roman" w:hAnsi="Times New Roman" w:cs="Times New Roman"/>
+              </w:rPr>
+            </w:pPr>
+            <w:r>
+              <w:rPr>
+                <w:rFonts w:ascii="Times New Roman" w:hAnsi="Times New Roman" w:cs="Times New Roman"/>
+              </w:rPr>
+              <w:t xml:space="preserve">Exception Handled </w:t>
+            </w:r>
+          </w:p>
+        </w:tc>
+        <w:tc>
+          <w:tcPr>
+            <w:tcW w:w="3468" w:type="dxa"/>
+          </w:tcPr>
+          <w:p>
+            <w:pPr>
+              <w:cnfStyle w:val="000000100000" w:firstRow="0" w:lastRow="0" w:firstColumn="0" w:lastColumn="0" w:oddVBand="0" w:evenVBand="0" w:oddHBand="1" w:evenHBand="0" w:firstRowFirstColumn="0" w:firstRowLastColumn="0" w:lastRowFirstColumn="0" w:lastRowLastColumn="0"/>
+              <w:rPr>
+                <w:rFonts w:ascii="Times New Roman" w:hAnsi="Times New Roman" w:cs="Times New Roman"/>
+              </w:rPr>
+            </w:pPr>
+            <w:r>
+              <w:rPr>
+                <w:rFonts w:ascii="Times New Roman" w:hAnsi="Times New Roman" w:cs="Times New Roman"/>
+              </w:rPr>
+              <w:t>Error</w:t>
+            </w:r>
+            <w:r>
+              <w:rPr>
+                <w:rFonts w:ascii="Times New Roman" w:hAnsi="Times New Roman" w:cs="Times New Roman"/>
+              </w:rPr>
+              <w:t>: Exceeds data limit of 350MB.</w:t>
+            </w:r>
+          </w:p>
+        </w:tc>
+      </w:tr>
+      <w:tr>
+        <w:trPr>
+          <w:trHeight w:val="485"/>
+        </w:trPr>
+        <w:tc>
+          <w:tcPr>
+            <w:cnfStyle w:val="001000000000" w:firstRow="0" w:lastRow="0" w:firstColumn="1" w:lastColumn="0" w:oddVBand="0" w:evenVBand="0" w:oddHBand="0" w:evenHBand="0" w:firstRowFirstColumn="0" w:firstRowLastColumn="0" w:lastRowFirstColumn="0" w:lastRowLastColumn="0"/>
+            <w:tcW w:w="988" w:type="dxa"/>
+          </w:tcPr>
+          <w:p>
+            <w:pPr>
+              <w:rPr>
+                <w:rFonts w:ascii="Times New Roman" w:hAnsi="Times New Roman" w:cs="Times New Roman"/>
+              </w:rPr>
+            </w:pPr>
+            <w:r>
+              <w:rPr>
+                <w:rFonts w:ascii="Times New Roman" w:hAnsi="Times New Roman" w:cs="Times New Roman"/>
+              </w:rPr>
+              <w:t>1.1</w:t>
+            </w:r>
+          </w:p>
+        </w:tc>
+        <w:tc>
+          <w:tcPr>
+            <w:tcW w:w="5948" w:type="dxa"/>
+          </w:tcPr>
+          <w:p>
+            <w:pPr>
+              <w:cnfStyle w:val="000000000000" w:firstRow="0" w:lastRow="0" w:firstColumn="0" w:lastColumn="0" w:oddVBand="0" w:evenVBand="0" w:oddHBand="0" w:evenHBand="0" w:firstRowFirstColumn="0" w:firstRowLastColumn="0" w:lastRowFirstColumn="0" w:lastRowLastColumn="0"/>
+              <w:rPr>
+                <w:rFonts w:ascii="Times New Roman" w:hAnsi="Times New Roman" w:cs="Times New Roman"/>
+              </w:rPr>
+            </w:pPr>
+            <w:r>
+              <w:rPr>
+                <w:rFonts w:ascii="Times New Roman" w:hAnsi="Times New Roman" w:cs="Times New Roman"/>
+              </w:rPr>
+              <w:t>Data loading time</w:t>
+            </w:r>
+          </w:p>
+        </w:tc>
+        <w:tc>
+          <w:tcPr>
+            <w:tcW w:w="3468" w:type="dxa"/>
+          </w:tcPr>
+          <w:p>
+            <w:pPr>
+              <w:cnfStyle w:val="000000000000" w:firstRow="0" w:lastRow="0" w:firstColumn="0" w:lastColumn="0" w:oddVBand="0" w:evenVBand="0" w:oddHBand="0" w:evenHBand="0" w:firstRowFirstColumn="0" w:firstRowLastColumn="0" w:lastRowFirstColumn="0" w:lastRowLastColumn="0"/>
+              <w:rPr>
+                <w:rFonts w:ascii="Times New Roman" w:hAnsi="Times New Roman" w:cs="Times New Roman"/>
+              </w:rPr>
+            </w:pPr>
+            <w:r>
+              <w:rPr>
+                <w:rFonts w:ascii="Times New Roman" w:hAnsi="Times New Roman" w:cs="Times New Roman"/>
+              </w:rPr>
+              <w:t xml:space="preserve">Exception Handled </w:t>
+            </w:r>
+          </w:p>
+        </w:tc>
+        <w:tc>
+          <w:tcPr>
+            <w:tcW w:w="3468" w:type="dxa"/>
+          </w:tcPr>
+          <w:p>
+            <w:pPr>
+              <w:cnfStyle w:val="000000000000" w:firstRow="0" w:lastRow="0" w:firstColumn="0" w:lastColumn="0" w:oddVBand="0" w:evenVBand="0" w:oddHBand="0" w:evenHBand="0" w:firstRowFirstColumn="0" w:firstRowLastColumn="0" w:lastRowFirstColumn="0" w:lastRowLastColumn="0"/>
+              <w:rPr>
+                <w:rFonts w:ascii="Times New Roman" w:hAnsi="Times New Roman" w:cs="Times New Roman"/>
+              </w:rPr>
+            </w:pPr>
+            <w:r>
+              <w:rPr>
+                <w:rFonts w:ascii="Times New Roman" w:hAnsi="Times New Roman" w:cs="Times New Roman"/>
+              </w:rPr>
+              <w:t>Error</w:t>
+            </w:r>
+            <w:r>
+              <w:rPr>
+                <w:rFonts w:ascii="Times New Roman" w:hAnsi="Times New Roman" w:cs="Times New Roman"/>
+              </w:rPr>
+              <w:t>: Long loading time</w:t>
+            </w:r>
+          </w:p>
+        </w:tc>
+      </w:tr>
+      <w:tr>
+        <w:trPr>
+          <w:cnfStyle w:val="000000100000" w:firstRow="0" w:lastRow="0" w:firstColumn="0" w:lastColumn="0" w:oddVBand="0" w:evenVBand="0" w:oddHBand="1" w:evenHBand="0" w:firstRowFirstColumn="0" w:firstRowLastColumn="0" w:lastRowFirstColumn="0" w:lastRowLastColumn="0"/>
+          <w:trHeight w:val="457"/>
+        </w:trPr>
+        <w:tc>
+          <w:tcPr>
+            <w:cnfStyle w:val="001000000000" w:firstRow="0" w:lastRow="0" w:firstColumn="1" w:lastColumn="0" w:oddVBand="0" w:evenVBand="0" w:oddHBand="0" w:evenHBand="0" w:firstRowFirstColumn="0" w:firstRowLastColumn="0" w:lastRowFirstColumn="0" w:lastRowLastColumn="0"/>
+            <w:tcW w:w="988" w:type="dxa"/>
+          </w:tcPr>
+          <w:p>
+            <w:pPr>
+              <w:rPr>
+                <w:rFonts w:ascii="Times New Roman" w:hAnsi="Times New Roman" w:cs="Times New Roman"/>
+              </w:rPr>
+            </w:pPr>
+            <w:r>
+              <w:rPr>
+                <w:rFonts w:ascii="Times New Roman" w:hAnsi="Times New Roman" w:cs="Times New Roman"/>
+              </w:rPr>
+              <w:t>2.0</w:t>
+            </w:r>
+          </w:p>
+        </w:tc>
+        <w:tc>
+          <w:tcPr>
+            <w:tcW w:w="5948" w:type="dxa"/>
+          </w:tcPr>
+          <w:p>
+            <w:pPr>
+              <w:cnfStyle w:val="000000100000" w:firstRow="0" w:lastRow="0" w:firstColumn="0" w:lastColumn="0" w:oddVBand="0" w:evenVBand="0" w:oddHBand="1" w:evenHBand="0" w:firstRowFirstColumn="0" w:firstRowLastColumn="0" w:lastRowFirstColumn="0" w:lastRowLastColumn="0"/>
+              <w:rPr>
+                <w:rFonts w:ascii="Times New Roman" w:hAnsi="Times New Roman" w:cs="Times New Roman"/>
+              </w:rPr>
+            </w:pPr>
+            <w:r>
+              <w:rPr>
+                <w:rFonts w:ascii="Times New Roman" w:hAnsi="Times New Roman" w:cs="Times New Roman"/>
+              </w:rPr>
+              <w:t>Keyword Finding Accuracy</w:t>
+            </w:r>
+          </w:p>
+        </w:tc>
+        <w:tc>
+          <w:tcPr>
+            <w:tcW w:w="3468" w:type="dxa"/>
+          </w:tcPr>
+          <w:p>
+            <w:pPr>
+              <w:cnfStyle w:val="000000100000" w:firstRow="0" w:lastRow="0" w:firstColumn="0" w:lastColumn="0" w:oddVBand="0" w:evenVBand="0" w:oddHBand="1" w:evenHBand="0" w:firstRowFirstColumn="0" w:firstRowLastColumn="0" w:lastRowFirstColumn="0" w:lastRowLastColumn="0"/>
+              <w:rPr>
+                <w:rFonts w:ascii="Times New Roman" w:hAnsi="Times New Roman" w:cs="Times New Roman"/>
+              </w:rPr>
+            </w:pPr>
+            <w:r>
+              <w:rPr>
+                <w:rFonts w:ascii="Times New Roman" w:hAnsi="Times New Roman" w:cs="Times New Roman"/>
+              </w:rPr>
+              <w:t>Exception Handled</w:t>
+            </w:r>
+          </w:p>
+        </w:tc>
+        <w:tc>
+          <w:tcPr>
+            <w:tcW w:w="3468" w:type="dxa"/>
+          </w:tcPr>
+          <w:p>
+            <w:pPr>
+              <w:cnfStyle w:val="000000100000" w:firstRow="0" w:lastRow="0" w:firstColumn="0" w:lastColumn="0" w:oddVBand="0" w:evenVBand="0" w:oddHBand="1" w:evenHBand="0" w:firstRowFirstColumn="0" w:firstRowLastColumn="0" w:lastRowFirstColumn="0" w:lastRowLastColumn="0"/>
+              <w:rPr>
+                <w:rFonts w:ascii="Times New Roman" w:hAnsi="Times New Roman" w:cs="Times New Roman"/>
+              </w:rPr>
+            </w:pPr>
+            <w:r>
+              <w:rPr>
+                <w:rFonts w:ascii="Times New Roman" w:hAnsi="Times New Roman" w:cs="Times New Roman"/>
+                <w:sz w:val="24"/>
+                <w:szCs w:val="24"/>
+              </w:rPr>
+              <w:t>Error: S</w:t>
+            </w:r>
+            <w:r>
+              <w:rPr>
+                <w:rFonts w:ascii="Times New Roman" w:hAnsi="Times New Roman" w:cs="Times New Roman"/>
+                <w:sz w:val="24"/>
+                <w:szCs w:val="24"/>
+              </w:rPr>
+              <w:t xml:space="preserve">ome simple word might be mistaken with other words containing the exact strings because using </w:t>
+            </w:r>
+            <w:proofErr w:type="spellStart"/>
+            <w:r>
+              <w:rPr>
+                <w:rFonts w:ascii="Times New Roman" w:hAnsi="Times New Roman" w:cs="Times New Roman"/>
+                <w:sz w:val="24"/>
+                <w:szCs w:val="24"/>
+              </w:rPr>
+              <w:t>series.str.contains</w:t>
+            </w:r>
+            <w:proofErr w:type="spellEnd"/>
+          </w:p>
+        </w:tc>
+      </w:tr>
+      <w:tr>
+        <w:trPr>
+          <w:trHeight w:val="485"/>
+        </w:trPr>
+        <w:tc>
+          <w:tcPr>
+            <w:cnfStyle w:val="001000000000" w:firstRow="0" w:lastRow="0" w:firstColumn="1" w:lastColumn="0" w:oddVBand="0" w:evenVBand="0" w:oddHBand="0" w:evenHBand="0" w:firstRowFirstColumn="0" w:firstRowLastColumn="0" w:lastRowFirstColumn="0" w:lastRowLastColumn="0"/>
+            <w:tcW w:w="988" w:type="dxa"/>
+          </w:tcPr>
+          <w:p>
+            <w:pPr>
+              <w:rPr>
+                <w:rFonts w:ascii="Times New Roman" w:hAnsi="Times New Roman" w:cs="Times New Roman"/>
+              </w:rPr>
+            </w:pPr>
+            <w:r>
+              <w:rPr>
+                <w:rFonts w:ascii="Times New Roman" w:hAnsi="Times New Roman" w:cs="Times New Roman"/>
+              </w:rPr>
+              <w:t>3.0</w:t>
+            </w:r>
+          </w:p>
+        </w:tc>
+        <w:tc>
+          <w:tcPr>
+            <w:tcW w:w="5948" w:type="dxa"/>
+          </w:tcPr>
+          <w:p>
+            <w:pPr>
+              <w:cnfStyle w:val="000000000000" w:firstRow="0" w:lastRow="0" w:firstColumn="0" w:lastColumn="0" w:oddVBand="0" w:evenVBand="0" w:oddHBand="0" w:evenHBand="0" w:firstRowFirstColumn="0" w:firstRowLastColumn="0" w:lastRowFirstColumn="0" w:lastRowLastColumn="0"/>
+              <w:rPr>
+                <w:rFonts w:ascii="Times New Roman" w:hAnsi="Times New Roman" w:cs="Times New Roman"/>
+              </w:rPr>
+            </w:pPr>
+            <w:r>
+              <w:rPr>
+                <w:rFonts w:ascii="Times New Roman" w:hAnsi="Times New Roman" w:cs="Times New Roman"/>
+              </w:rPr>
+              <w:t>Empty input options</w:t>
+            </w:r>
+          </w:p>
+        </w:tc>
+        <w:tc>
+          <w:tcPr>
+            <w:tcW w:w="3468" w:type="dxa"/>
+          </w:tcPr>
+          <w:p>
+            <w:pPr>
+              <w:cnfStyle w:val="000000000000" w:firstRow="0" w:lastRow="0" w:firstColumn="0" w:lastColumn="0" w:oddVBand="0" w:evenVBand="0" w:oddHBand="0" w:evenHBand="0" w:firstRowFirstColumn="0" w:firstRowLastColumn="0" w:lastRowFirstColumn="0" w:lastRowLastColumn="0"/>
+              <w:rPr>
+                <w:rFonts w:ascii="Times New Roman" w:hAnsi="Times New Roman" w:cs="Times New Roman"/>
+              </w:rPr>
+            </w:pPr>
+            <w:r>
+              <w:rPr>
+                <w:rFonts w:ascii="Times New Roman" w:hAnsi="Times New Roman" w:cs="Times New Roman"/>
+              </w:rPr>
+              <w:t>Exception Handled</w:t>
+            </w:r>
+          </w:p>
+        </w:tc>
+        <w:tc>
+          <w:tcPr>
+            <w:tcW w:w="3468" w:type="dxa"/>
+          </w:tcPr>
+          <w:p>
+            <w:pPr>
+              <w:cnfStyle w:val="000000000000" w:firstRow="0" w:lastRow="0" w:firstColumn="0" w:lastColumn="0" w:oddVBand="0" w:evenVBand="0" w:oddHBand="0" w:evenHBand="0" w:firstRowFirstColumn="0" w:firstRowLastColumn="0" w:lastRowFirstColumn="0" w:lastRowLastColumn="0"/>
+              <w:rPr>
+                <w:rFonts w:ascii="Times New Roman" w:hAnsi="Times New Roman" w:cs="Times New Roman"/>
+              </w:rPr>
+            </w:pPr>
+            <w:r>
+              <w:rPr>
+                <w:rFonts w:ascii="Times New Roman" w:hAnsi="Times New Roman" w:cs="Times New Roman"/>
+              </w:rPr>
+              <w:t xml:space="preserve">Error: Not identified </w:t>
+            </w:r>
+          </w:p>
+        </w:tc>
+      </w:tr>
+      <w:tr>
+        <w:trPr>
+          <w:cnfStyle w:val="000000100000" w:firstRow="0" w:lastRow="0" w:firstColumn="0" w:lastColumn="0" w:oddVBand="0" w:evenVBand="0" w:oddHBand="1" w:evenHBand="0" w:firstRowFirstColumn="0" w:firstRowLastColumn="0" w:lastRowFirstColumn="0" w:lastRowLastColumn="0"/>
+          <w:trHeight w:val="457"/>
+        </w:trPr>
+        <w:tc>
+          <w:tcPr>
+            <w:cnfStyle w:val="001000000000" w:firstRow="0" w:lastRow="0" w:firstColumn="1" w:lastColumn="0" w:oddVBand="0" w:evenVBand="0" w:oddHBand="0" w:evenHBand="0" w:firstRowFirstColumn="0" w:firstRowLastColumn="0" w:lastRowFirstColumn="0" w:lastRowLastColumn="0"/>
+            <w:tcW w:w="988" w:type="dxa"/>
+          </w:tcPr>
+          <w:p>
+            <w:pPr>
+              <w:rPr>
+                <w:rFonts w:ascii="Times New Roman" w:hAnsi="Times New Roman" w:cs="Times New Roman"/>
+              </w:rPr>
+            </w:pPr>
+          </w:p>
+        </w:tc>
+        <w:tc>
+          <w:tcPr>
+            <w:tcW w:w="5948" w:type="dxa"/>
+          </w:tcPr>
+          <w:p>
+            <w:pPr>
+              <w:cnfStyle w:val="000000100000" w:firstRow="0" w:lastRow="0" w:firstColumn="0" w:lastColumn="0" w:oddVBand="0" w:evenVBand="0" w:oddHBand="1" w:evenHBand="0" w:firstRowFirstColumn="0" w:firstRowLastColumn="0" w:lastRowFirstColumn="0" w:lastRowLastColumn="0"/>
+              <w:rPr>
+                <w:rFonts w:ascii="Times New Roman" w:hAnsi="Times New Roman" w:cs="Times New Roman"/>
+              </w:rPr>
+            </w:pPr>
+          </w:p>
+        </w:tc>
+        <w:tc>
+          <w:tcPr>
+            <w:tcW w:w="3468" w:type="dxa"/>
+          </w:tcPr>
+          <w:p>
+            <w:pPr>
+              <w:cnfStyle w:val="000000100000" w:firstRow="0" w:lastRow="0" w:firstColumn="0" w:lastColumn="0" w:oddVBand="0" w:evenVBand="0" w:oddHBand="1" w:evenHBand="0" w:firstRowFirstColumn="0" w:firstRowLastColumn="0" w:lastRowFirstColumn="0" w:lastRowLastColumn="0"/>
+              <w:rPr>
+                <w:rFonts w:ascii="Times New Roman" w:hAnsi="Times New Roman" w:cs="Times New Roman"/>
+              </w:rPr>
+            </w:pPr>
+          </w:p>
+        </w:tc>
+        <w:tc>
+          <w:tcPr>
+            <w:tcW w:w="3468" w:type="dxa"/>
+          </w:tcPr>
+          <w:p>
+            <w:pPr>
+              <w:cnfStyle w:val="000000100000" w:firstRow="0" w:lastRow="0" w:firstColumn="0" w:lastColumn="0" w:oddVBand="0" w:evenVBand="0" w:oddHBand="1" w:evenHBand="0" w:firstRowFirstColumn="0" w:firstRowLastColumn="0" w:lastRowFirstColumn="0" w:lastRowLastColumn="0"/>
+              <w:rPr>
+                <w:rFonts w:ascii="Times New Roman" w:hAnsi="Times New Roman" w:cs="Times New Roman"/>
+              </w:rPr>
+            </w:pPr>
+          </w:p>
+        </w:tc>
+      </w:tr>
+    </w:tbl>
+    <w:p>
+      <w:pPr>
+        <w:rPr>
+          <w:rFonts w:ascii="Times New Roman" w:hAnsi="Times New Roman" w:cs="Times New Roman"/>
+        </w:rPr>
+      </w:pPr>
+    </w:p>
+    <w:p>
+      <w:pPr>
+        <w:rPr>
+          <w:rFonts w:ascii="Times New Roman" w:hAnsi="Times New Roman" w:cs="Times New Roman"/>
+          <w:sz w:val="24"/>
+          <w:szCs w:val="24"/>
+        </w:rPr>
+      </w:pPr>
+      <w:r>
+        <w:rPr>
+          <w:rFonts w:ascii="Times New Roman" w:hAnsi="Times New Roman" w:cs="Times New Roman"/>
+          <w:sz w:val="24"/>
+          <w:szCs w:val="24"/>
+        </w:rPr>
+        <w:t xml:space="preserve">Data Storage / Loading Time / </w:t>
+      </w:r>
+    </w:p>
+    <w:p>
+      <w:pPr>
+        <w:rPr>
+          <w:rFonts w:ascii="Times New Roman" w:hAnsi="Times New Roman" w:cs="Times New Roman"/>
+          <w:sz w:val="24"/>
+          <w:szCs w:val="24"/>
+        </w:rPr>
+      </w:pPr>
+      <w:r>
+        <w:rPr>
+          <w:rFonts w:ascii="Times New Roman" w:hAnsi="Times New Roman" w:cs="Times New Roman"/>
+          <w:sz w:val="24"/>
+          <w:szCs w:val="24"/>
+        </w:rPr>
+        <w:t xml:space="preserve">Keyword finding accuracy (some simple word might be mistaken with other words containing the exact strings because using </w:t>
+      </w:r>
+      <w:proofErr w:type="spellStart"/>
+      <w:r>
+        <w:rPr>
+          <w:rFonts w:ascii="Times New Roman" w:hAnsi="Times New Roman" w:cs="Times New Roman"/>
+          <w:sz w:val="24"/>
+          <w:szCs w:val="24"/>
+        </w:rPr>
+        <w:t>series.str.contains</w:t>
+      </w:r>
+      <w:proofErr w:type="spellEnd"/>
+      <w:r>
+        <w:rPr>
+          <w:rFonts w:ascii="Times New Roman" w:hAnsi="Times New Roman" w:cs="Times New Roman"/>
+          <w:sz w:val="24"/>
+          <w:szCs w:val="24"/>
+        </w:rPr>
+        <w:t xml:space="preserve">) </w:t>
+      </w:r>
+    </w:p>
+    <w:p>
+      <w:pPr>
+        <w:rPr>
+          <w:rFonts w:ascii="Times New Roman" w:hAnsi="Times New Roman" w:cs="Times New Roman"/>
+          <w:sz w:val="24"/>
+          <w:szCs w:val="24"/>
+        </w:rPr>
+      </w:pPr>
+      <w:r>
+        <w:rPr>
+          <w:rFonts w:ascii="Times New Roman" w:hAnsi="Times New Roman" w:cs="Times New Roman"/>
+          <w:sz w:val="24"/>
+          <w:szCs w:val="24"/>
+        </w:rPr>
+        <w:t xml:space="preserve">Empty input options (if not input any time period -&gt; will the analysis still run or not / what will show when there is no input but click search…etc) </w:t>
+      </w:r>
+    </w:p>
+    <w:p>
+      <w:pPr>
+        <w:rPr>
+          <w:rFonts w:ascii="Times New Roman" w:hAnsi="Times New Roman" w:cs="Times New Roman"/>
+          <w:sz w:val="24"/>
+          <w:szCs w:val="24"/>
+        </w:rPr>
+      </w:pPr>
+      <w:r>
+        <w:rPr>
+          <w:rFonts w:ascii="Times New Roman" w:hAnsi="Times New Roman" w:cs="Times New Roman"/>
+          <w:sz w:val="24"/>
+          <w:szCs w:val="24"/>
+        </w:rPr>
+        <w:t>(I think it is best if you can check out the workshop recordings to see if they mention or give examples about it)</w:t>
+      </w:r>
+    </w:p>
+    <w:p>
+      <w:pPr>
+        <w:rPr>
+          <w:rFonts w:ascii="Times New Roman" w:hAnsi="Times New Roman" w:cs="Times New Roman"/>
+          <w:sz w:val="24"/>
+          <w:szCs w:val="24"/>
+        </w:rPr>
+      </w:pPr>
+    </w:p>
+    <w:p>
+      <w:pPr>
+        <w:rPr>
+          <w:rFonts w:ascii="Times New Roman" w:hAnsi="Times New Roman" w:cs="Times New Roman"/>
+          <w:sz w:val="24"/>
+          <w:szCs w:val="24"/>
+        </w:rPr>
+      </w:pPr>
+    </w:p>
+    <w:p>
+      <w:pPr>
+        <w:rPr>
+          <w:rFonts w:ascii="Times New Roman" w:hAnsi="Times New Roman" w:cs="Times New Roman"/>
+        </w:rPr>
+      </w:pPr>
     </w:p>
     <w:p>
       <w:pPr>
@@ -1372,123 +1988,6 @@
       <w:r>
         <w:rPr>
           <w:rFonts w:ascii="Times New Roman" w:hAnsi="Times New Roman" w:cs="Times New Roman"/>
-          <w:sz w:val="24"/>
-          <w:szCs w:val="24"/>
-        </w:rPr>
-        <w:t xml:space="preserve">Data Storage / Loading Time / </w:t>
-      </w:r>
-    </w:p>
-    <w:p>
-      <w:pPr>
-        <w:rPr>
-          <w:rFonts w:ascii="Times New Roman" w:hAnsi="Times New Roman" w:cs="Times New Roman"/>
-          <w:sz w:val="24"/>
-          <w:szCs w:val="24"/>
-        </w:rPr>
-      </w:pPr>
-      <w:r>
-        <w:rPr>
-          <w:rFonts w:ascii="Times New Roman" w:hAnsi="Times New Roman" w:cs="Times New Roman"/>
-          <w:sz w:val="24"/>
-          <w:szCs w:val="24"/>
-        </w:rPr>
-        <w:t>Keyword finding accuracy (some simple word might be mistaken with other words containing the exact strings</w:t>
-      </w:r>
-      <w:r>
-        <w:rPr>
-          <w:rFonts w:ascii="Times New Roman" w:hAnsi="Times New Roman" w:cs="Times New Roman"/>
-          <w:sz w:val="24"/>
-          <w:szCs w:val="24"/>
-        </w:rPr>
-        <w:t xml:space="preserve"> because using </w:t>
-      </w:r>
-      <w:proofErr w:type="spellStart"/>
-      <w:r>
-        <w:rPr>
-          <w:rFonts w:ascii="Times New Roman" w:hAnsi="Times New Roman" w:cs="Times New Roman"/>
-          <w:sz w:val="24"/>
-          <w:szCs w:val="24"/>
-        </w:rPr>
-        <w:t>series.str.</w:t>
-      </w:r>
-      <w:r>
-        <w:rPr>
-          <w:rFonts w:ascii="Times New Roman" w:hAnsi="Times New Roman" w:cs="Times New Roman"/>
-          <w:sz w:val="24"/>
-          <w:szCs w:val="24"/>
-        </w:rPr>
-        <w:t>contains</w:t>
-      </w:r>
-      <w:proofErr w:type="spellEnd"/>
-      <w:r>
-        <w:rPr>
-          <w:rFonts w:ascii="Times New Roman" w:hAnsi="Times New Roman" w:cs="Times New Roman"/>
-          <w:sz w:val="24"/>
-          <w:szCs w:val="24"/>
-        </w:rPr>
-        <w:t xml:space="preserve"> </w:t>
-      </w:r>
-      <w:r>
-        <w:rPr>
-          <w:rFonts w:ascii="Times New Roman" w:hAnsi="Times New Roman" w:cs="Times New Roman"/>
-          <w:sz w:val="24"/>
-          <w:szCs w:val="24"/>
-        </w:rPr>
-        <w:t xml:space="preserve">) </w:t>
-      </w:r>
-    </w:p>
-    <w:p>
-      <w:pPr>
-        <w:rPr>
-          <w:rFonts w:ascii="Times New Roman" w:hAnsi="Times New Roman" w:cs="Times New Roman"/>
-          <w:sz w:val="24"/>
-          <w:szCs w:val="24"/>
-        </w:rPr>
-      </w:pPr>
-      <w:r>
-        <w:rPr>
-          <w:rFonts w:ascii="Times New Roman" w:hAnsi="Times New Roman" w:cs="Times New Roman"/>
-          <w:sz w:val="24"/>
-          <w:szCs w:val="24"/>
-        </w:rPr>
-        <w:t xml:space="preserve">Empty input options (if not input any </w:t>
-      </w:r>
-      <w:r>
-        <w:rPr>
-          <w:rFonts w:ascii="Times New Roman" w:hAnsi="Times New Roman" w:cs="Times New Roman"/>
-          <w:sz w:val="24"/>
-          <w:szCs w:val="24"/>
-        </w:rPr>
-        <w:t xml:space="preserve">time </w:t>
-      </w:r>
-      <w:r>
-        <w:rPr>
-          <w:rFonts w:ascii="Times New Roman" w:hAnsi="Times New Roman" w:cs="Times New Roman"/>
-          <w:sz w:val="24"/>
-          <w:szCs w:val="24"/>
-        </w:rPr>
-        <w:t xml:space="preserve">period -&gt; will the analysis still run or not / what will show when there is no input but click search…etc) </w:t>
-      </w:r>
-    </w:p>
-    <w:p>
-      <w:pPr>
-        <w:rPr>
-          <w:rFonts w:ascii="Times New Roman" w:hAnsi="Times New Roman" w:cs="Times New Roman"/>
-          <w:sz w:val="24"/>
-          <w:szCs w:val="24"/>
-        </w:rPr>
-      </w:pPr>
-      <w:r>
-        <w:rPr>
-          <w:rFonts w:ascii="Times New Roman" w:hAnsi="Times New Roman" w:cs="Times New Roman"/>
-          <w:sz w:val="24"/>
-          <w:szCs w:val="24"/>
-        </w:rPr>
-        <w:t>(I think it is best if you can check out the workshop recordings to see if they mention or give examples about it)</w:t>
-      </w:r>
-      <w:r>
-        <w:rPr>
-          <w:rFonts w:ascii="Times New Roman" w:hAnsi="Times New Roman" w:cs="Times New Roman"/>
         </w:rPr>
         <w:br w:type="page"/>
       </w:r>
@@ -1597,6 +2096,1813 @@
         <w:t>Requirements Acceptance Testing</w:t>
       </w:r>
       <w:bookmarkEnd w:id="2"/>
+    </w:p>
+    <w:p/>
+    <w:tbl>
+      <w:tblPr>
+        <w:tblStyle w:val="GridTable5Dark-Accent2"/>
+        <w:tblW w:w="0" w:type="auto"/>
+        <w:tblLook w:val="04A0" w:firstRow="1" w:lastRow="0" w:firstColumn="1" w:lastColumn="0" w:noHBand="0" w:noVBand="1"/>
+      </w:tblPr>
+      <w:tblGrid>
+        <w:gridCol w:w="2789"/>
+        <w:gridCol w:w="2789"/>
+        <w:gridCol w:w="2790"/>
+        <w:gridCol w:w="2790"/>
+        <w:gridCol w:w="2790"/>
+      </w:tblGrid>
+      <w:tr>
+        <w:trPr>
+          <w:cnfStyle w:val="100000000000" w:firstRow="1" w:lastRow="0" w:firstColumn="0" w:lastColumn="0" w:oddVBand="0" w:evenVBand="0" w:oddHBand="0" w:evenHBand="0" w:firstRowFirstColumn="0" w:firstRowLastColumn="0" w:lastRowFirstColumn="0" w:lastRowLastColumn="0"/>
+        </w:trPr>
+        <w:tc>
+          <w:tcPr>
+            <w:cnfStyle w:val="001000000000" w:firstRow="0" w:lastRow="0" w:firstColumn="1" w:lastColumn="0" w:oddVBand="0" w:evenVBand="0" w:oddHBand="0" w:evenHBand="0" w:firstRowFirstColumn="0" w:firstRowLastColumn="0" w:lastRowFirstColumn="0" w:lastRowLastColumn="0"/>
+            <w:tcW w:w="2789" w:type="dxa"/>
+          </w:tcPr>
+          <w:p>
+            <w:pPr>
+              <w:jc w:val="center"/>
+              <w:rPr>
+                <w:rFonts w:ascii="Times New Roman" w:hAnsi="Times New Roman" w:cs="Times New Roman"/>
+                <w:sz w:val="24"/>
+                <w:szCs w:val="24"/>
+              </w:rPr>
+            </w:pPr>
+            <w:r>
+              <w:rPr>
+                <w:rFonts w:ascii="Times New Roman" w:hAnsi="Times New Roman" w:cs="Times New Roman"/>
+                <w:sz w:val="24"/>
+                <w:szCs w:val="24"/>
+              </w:rPr>
+              <w:t>Software Requirement No</w:t>
+            </w:r>
+          </w:p>
+        </w:tc>
+        <w:tc>
+          <w:tcPr>
+            <w:tcW w:w="2789" w:type="dxa"/>
+          </w:tcPr>
+          <w:p>
+            <w:pPr>
+              <w:jc w:val="center"/>
+              <w:cnfStyle w:val="100000000000" w:firstRow="1" w:lastRow="0" w:firstColumn="0" w:lastColumn="0" w:oddVBand="0" w:evenVBand="0" w:oddHBand="0" w:evenHBand="0" w:firstRowFirstColumn="0" w:firstRowLastColumn="0" w:lastRowFirstColumn="0" w:lastRowLastColumn="0"/>
+              <w:rPr>
+                <w:rFonts w:ascii="Times New Roman" w:hAnsi="Times New Roman" w:cs="Times New Roman"/>
+                <w:sz w:val="24"/>
+                <w:szCs w:val="24"/>
+              </w:rPr>
+            </w:pPr>
+            <w:r>
+              <w:rPr>
+                <w:rFonts w:ascii="Times New Roman" w:hAnsi="Times New Roman" w:cs="Times New Roman"/>
+                <w:sz w:val="24"/>
+                <w:szCs w:val="24"/>
+              </w:rPr>
+              <w:t>Test</w:t>
+            </w:r>
+          </w:p>
+        </w:tc>
+        <w:tc>
+          <w:tcPr>
+            <w:tcW w:w="2790" w:type="dxa"/>
+          </w:tcPr>
+          <w:p>
+            <w:pPr>
+              <w:jc w:val="center"/>
+              <w:cnfStyle w:val="100000000000" w:firstRow="1" w:lastRow="0" w:firstColumn="0" w:lastColumn="0" w:oddVBand="0" w:evenVBand="0" w:oddHBand="0" w:evenHBand="0" w:firstRowFirstColumn="0" w:firstRowLastColumn="0" w:lastRowFirstColumn="0" w:lastRowLastColumn="0"/>
+              <w:rPr>
+                <w:rFonts w:ascii="Times New Roman" w:hAnsi="Times New Roman" w:cs="Times New Roman"/>
+                <w:sz w:val="24"/>
+                <w:szCs w:val="24"/>
+              </w:rPr>
+            </w:pPr>
+            <w:r>
+              <w:rPr>
+                <w:rFonts w:ascii="Times New Roman" w:hAnsi="Times New Roman" w:cs="Times New Roman"/>
+                <w:sz w:val="24"/>
+                <w:szCs w:val="24"/>
+              </w:rPr>
+              <w:t>Implemented (Full /Partial/ None)</w:t>
+            </w:r>
+          </w:p>
+        </w:tc>
+        <w:tc>
+          <w:tcPr>
+            <w:tcW w:w="2790" w:type="dxa"/>
+          </w:tcPr>
+          <w:p>
+            <w:pPr>
+              <w:jc w:val="center"/>
+              <w:cnfStyle w:val="100000000000" w:firstRow="1" w:lastRow="0" w:firstColumn="0" w:lastColumn="0" w:oddVBand="0" w:evenVBand="0" w:oddHBand="0" w:evenHBand="0" w:firstRowFirstColumn="0" w:firstRowLastColumn="0" w:lastRowFirstColumn="0" w:lastRowLastColumn="0"/>
+              <w:rPr>
+                <w:rFonts w:ascii="Times New Roman" w:hAnsi="Times New Roman" w:cs="Times New Roman"/>
+                <w:sz w:val="24"/>
+                <w:szCs w:val="24"/>
+              </w:rPr>
+            </w:pPr>
+            <w:r>
+              <w:rPr>
+                <w:rFonts w:ascii="Times New Roman" w:hAnsi="Times New Roman" w:cs="Times New Roman"/>
+                <w:sz w:val="24"/>
+                <w:szCs w:val="24"/>
+              </w:rPr>
+              <w:t>Test Results (Pass/ Fail)</w:t>
+            </w:r>
+          </w:p>
+        </w:tc>
+        <w:tc>
+          <w:tcPr>
+            <w:tcW w:w="2790" w:type="dxa"/>
+          </w:tcPr>
+          <w:p>
+            <w:pPr>
+              <w:jc w:val="center"/>
+              <w:cnfStyle w:val="100000000000" w:firstRow="1" w:lastRow="0" w:firstColumn="0" w:lastColumn="0" w:oddVBand="0" w:evenVBand="0" w:oddHBand="0" w:evenHBand="0" w:firstRowFirstColumn="0" w:firstRowLastColumn="0" w:lastRowFirstColumn="0" w:lastRowLastColumn="0"/>
+              <w:rPr>
+                <w:rFonts w:ascii="Times New Roman" w:hAnsi="Times New Roman" w:cs="Times New Roman"/>
+                <w:sz w:val="24"/>
+                <w:szCs w:val="24"/>
+              </w:rPr>
+            </w:pPr>
+            <w:r>
+              <w:rPr>
+                <w:rFonts w:ascii="Times New Roman" w:hAnsi="Times New Roman" w:cs="Times New Roman"/>
+                <w:sz w:val="24"/>
+                <w:szCs w:val="24"/>
+              </w:rPr>
+              <w:t>Comments (for partial implementation or failed test results)</w:t>
+            </w:r>
+          </w:p>
+        </w:tc>
+      </w:tr>
+      <w:tr>
+        <w:trPr>
+          <w:cnfStyle w:val="000000100000" w:firstRow="0" w:lastRow="0" w:firstColumn="0" w:lastColumn="0" w:oddVBand="0" w:evenVBand="0" w:oddHBand="1" w:evenHBand="0" w:firstRowFirstColumn="0" w:firstRowLastColumn="0" w:lastRowFirstColumn="0" w:lastRowLastColumn="0"/>
+        </w:trPr>
+        <w:tc>
+          <w:tcPr>
+            <w:cnfStyle w:val="001000000000" w:firstRow="0" w:lastRow="0" w:firstColumn="1" w:lastColumn="0" w:oddVBand="0" w:evenVBand="0" w:oddHBand="0" w:evenHBand="0" w:firstRowFirstColumn="0" w:firstRowLastColumn="0" w:lastRowFirstColumn="0" w:lastRowLastColumn="0"/>
+            <w:tcW w:w="2789" w:type="dxa"/>
+          </w:tcPr>
+          <w:p>
+            <w:pPr>
+              <w:rPr>
+                <w:rFonts w:ascii="Times New Roman" w:hAnsi="Times New Roman" w:cs="Times New Roman"/>
+                <w:b w:val="0"/>
+                <w:bCs w:val="0"/>
+                <w:sz w:val="24"/>
+                <w:szCs w:val="24"/>
+              </w:rPr>
+            </w:pPr>
+            <w:r>
+              <w:rPr>
+                <w:rFonts w:ascii="Times New Roman" w:hAnsi="Times New Roman" w:cs="Times New Roman"/>
+                <w:sz w:val="24"/>
+                <w:szCs w:val="24"/>
+              </w:rPr>
+              <w:t>Property Search</w:t>
+            </w:r>
+          </w:p>
+          <w:p>
+            <w:pPr>
+              <w:rPr>
+                <w:rFonts w:ascii="Times New Roman" w:hAnsi="Times New Roman" w:cs="Times New Roman"/>
+                <w:sz w:val="24"/>
+                <w:szCs w:val="24"/>
+              </w:rPr>
+            </w:pPr>
+          </w:p>
+        </w:tc>
+        <w:tc>
+          <w:tcPr>
+            <w:tcW w:w="2789" w:type="dxa"/>
+          </w:tcPr>
+          <w:p>
+            <w:pPr>
+              <w:cnfStyle w:val="000000100000" w:firstRow="0" w:lastRow="0" w:firstColumn="0" w:lastColumn="0" w:oddVBand="0" w:evenVBand="0" w:oddHBand="1" w:evenHBand="0" w:firstRowFirstColumn="0" w:firstRowLastColumn="0" w:lastRowFirstColumn="0" w:lastRowLastColumn="0"/>
+              <w:rPr>
+                <w:rFonts w:ascii="Times New Roman" w:hAnsi="Times New Roman" w:cs="Times New Roman"/>
+                <w:sz w:val="24"/>
+                <w:szCs w:val="24"/>
+              </w:rPr>
+            </w:pPr>
+            <w:r>
+              <w:rPr>
+                <w:rFonts w:ascii="Times New Roman" w:hAnsi="Times New Roman" w:cs="Times New Roman"/>
+                <w:sz w:val="24"/>
+                <w:szCs w:val="24"/>
+              </w:rPr>
+              <w:t>The users are able to input the location of stay within their selected period date.</w:t>
+            </w:r>
+          </w:p>
+          <w:p>
+            <w:pPr>
+              <w:cnfStyle w:val="000000100000" w:firstRow="0" w:lastRow="0" w:firstColumn="0" w:lastColumn="0" w:oddVBand="0" w:evenVBand="0" w:oddHBand="1" w:evenHBand="0" w:firstRowFirstColumn="0" w:firstRowLastColumn="0" w:lastRowFirstColumn="0" w:lastRowLastColumn="0"/>
+              <w:rPr>
+                <w:rFonts w:ascii="Times New Roman" w:hAnsi="Times New Roman" w:cs="Times New Roman"/>
+                <w:sz w:val="24"/>
+                <w:szCs w:val="24"/>
+              </w:rPr>
+            </w:pPr>
+          </w:p>
+        </w:tc>
+        <w:tc>
+          <w:tcPr>
+            <w:tcW w:w="2790" w:type="dxa"/>
+          </w:tcPr>
+          <w:p>
+            <w:pPr>
+              <w:jc w:val="center"/>
+              <w:cnfStyle w:val="000000100000" w:firstRow="0" w:lastRow="0" w:firstColumn="0" w:lastColumn="0" w:oddVBand="0" w:evenVBand="0" w:oddHBand="1" w:evenHBand="0" w:firstRowFirstColumn="0" w:firstRowLastColumn="0" w:lastRowFirstColumn="0" w:lastRowLastColumn="0"/>
+              <w:rPr>
+                <w:rFonts w:ascii="Times New Roman" w:hAnsi="Times New Roman" w:cs="Times New Roman"/>
+                <w:sz w:val="24"/>
+                <w:szCs w:val="24"/>
+              </w:rPr>
+            </w:pPr>
+            <w:r>
+              <w:rPr>
+                <w:rFonts w:ascii="Times New Roman" w:hAnsi="Times New Roman" w:cs="Times New Roman"/>
+                <w:sz w:val="24"/>
+                <w:szCs w:val="24"/>
+              </w:rPr>
+              <w:t>Full</w:t>
+            </w:r>
+          </w:p>
+        </w:tc>
+        <w:tc>
+          <w:tcPr>
+            <w:tcW w:w="2790" w:type="dxa"/>
+          </w:tcPr>
+          <w:p>
+            <w:pPr>
+              <w:jc w:val="center"/>
+              <w:cnfStyle w:val="000000100000" w:firstRow="0" w:lastRow="0" w:firstColumn="0" w:lastColumn="0" w:oddVBand="0" w:evenVBand="0" w:oddHBand="1" w:evenHBand="0" w:firstRowFirstColumn="0" w:firstRowLastColumn="0" w:lastRowFirstColumn="0" w:lastRowLastColumn="0"/>
+              <w:rPr>
+                <w:rFonts w:ascii="Times New Roman" w:hAnsi="Times New Roman" w:cs="Times New Roman"/>
+                <w:sz w:val="24"/>
+                <w:szCs w:val="24"/>
+              </w:rPr>
+            </w:pPr>
+            <w:r>
+              <w:rPr>
+                <w:rFonts w:ascii="Times New Roman" w:hAnsi="Times New Roman" w:cs="Times New Roman"/>
+                <w:sz w:val="24"/>
+                <w:szCs w:val="24"/>
+              </w:rPr>
+              <w:t>Pass</w:t>
+            </w:r>
+          </w:p>
+        </w:tc>
+        <w:tc>
+          <w:tcPr>
+            <w:tcW w:w="2790" w:type="dxa"/>
+          </w:tcPr>
+          <w:p>
+            <w:pPr>
+              <w:jc w:val="center"/>
+              <w:cnfStyle w:val="000000100000" w:firstRow="0" w:lastRow="0" w:firstColumn="0" w:lastColumn="0" w:oddVBand="0" w:evenVBand="0" w:oddHBand="1" w:evenHBand="0" w:firstRowFirstColumn="0" w:firstRowLastColumn="0" w:lastRowFirstColumn="0" w:lastRowLastColumn="0"/>
+              <w:rPr>
+                <w:rFonts w:ascii="Times New Roman" w:hAnsi="Times New Roman" w:cs="Times New Roman"/>
+                <w:sz w:val="24"/>
+                <w:szCs w:val="24"/>
+              </w:rPr>
+            </w:pPr>
+          </w:p>
+        </w:tc>
+      </w:tr>
+      <w:tr>
+        <w:trPr>
+          <w:trHeight w:val="68"/>
+        </w:trPr>
+        <w:tc>
+          <w:tcPr>
+            <w:cnfStyle w:val="001000000000" w:firstRow="0" w:lastRow="0" w:firstColumn="1" w:lastColumn="0" w:oddVBand="0" w:evenVBand="0" w:oddHBand="0" w:evenHBand="0" w:firstRowFirstColumn="0" w:firstRowLastColumn="0" w:lastRowFirstColumn="0" w:lastRowLastColumn="0"/>
+            <w:tcW w:w="2789" w:type="dxa"/>
+          </w:tcPr>
+          <w:p>
+            <w:pPr>
+              <w:rPr>
+                <w:rFonts w:ascii="Times New Roman" w:hAnsi="Times New Roman" w:cs="Times New Roman"/>
+                <w:sz w:val="24"/>
+                <w:szCs w:val="24"/>
+              </w:rPr>
+            </w:pPr>
+            <w:r>
+              <w:rPr>
+                <w:rFonts w:ascii="Times New Roman" w:hAnsi="Times New Roman" w:cs="Times New Roman"/>
+                <w:sz w:val="24"/>
+                <w:szCs w:val="24"/>
+              </w:rPr>
+              <w:t>Property Price Search</w:t>
+            </w:r>
+          </w:p>
+          <w:p>
+            <w:pPr>
+              <w:rPr>
+                <w:rFonts w:ascii="Times New Roman" w:hAnsi="Times New Roman" w:cs="Times New Roman"/>
+                <w:sz w:val="24"/>
+                <w:szCs w:val="24"/>
+              </w:rPr>
+            </w:pPr>
+          </w:p>
+        </w:tc>
+        <w:tc>
+          <w:tcPr>
+            <w:tcW w:w="2789" w:type="dxa"/>
+          </w:tcPr>
+          <w:p>
+            <w:pPr>
+              <w:cnfStyle w:val="000000000000" w:firstRow="0" w:lastRow="0" w:firstColumn="0" w:lastColumn="0" w:oddVBand="0" w:evenVBand="0" w:oddHBand="0" w:evenHBand="0" w:firstRowFirstColumn="0" w:firstRowLastColumn="0" w:lastRowFirstColumn="0" w:lastRowLastColumn="0"/>
+              <w:rPr>
+                <w:rFonts w:ascii="Times New Roman" w:hAnsi="Times New Roman" w:cs="Times New Roman"/>
+                <w:sz w:val="24"/>
+                <w:szCs w:val="24"/>
+              </w:rPr>
+            </w:pPr>
+            <w:r>
+              <w:rPr>
+                <w:rFonts w:ascii="Times New Roman" w:hAnsi="Times New Roman" w:cs="Times New Roman"/>
+                <w:sz w:val="24"/>
+                <w:szCs w:val="24"/>
+              </w:rPr>
+              <w:t>The users are able to see the cost of all properties within their selected period date.</w:t>
+            </w:r>
+          </w:p>
+          <w:p>
+            <w:pPr>
+              <w:cnfStyle w:val="000000000000" w:firstRow="0" w:lastRow="0" w:firstColumn="0" w:lastColumn="0" w:oddVBand="0" w:evenVBand="0" w:oddHBand="0" w:evenHBand="0" w:firstRowFirstColumn="0" w:firstRowLastColumn="0" w:lastRowFirstColumn="0" w:lastRowLastColumn="0"/>
+              <w:rPr>
+                <w:rFonts w:ascii="Times New Roman" w:hAnsi="Times New Roman" w:cs="Times New Roman"/>
+                <w:sz w:val="24"/>
+                <w:szCs w:val="24"/>
+              </w:rPr>
+            </w:pPr>
+          </w:p>
+        </w:tc>
+        <w:tc>
+          <w:tcPr>
+            <w:tcW w:w="2790" w:type="dxa"/>
+          </w:tcPr>
+          <w:p>
+            <w:pPr>
+              <w:jc w:val="center"/>
+              <w:cnfStyle w:val="000000000000" w:firstRow="0" w:lastRow="0" w:firstColumn="0" w:lastColumn="0" w:oddVBand="0" w:evenVBand="0" w:oddHBand="0" w:evenHBand="0" w:firstRowFirstColumn="0" w:firstRowLastColumn="0" w:lastRowFirstColumn="0" w:lastRowLastColumn="0"/>
+              <w:rPr>
+                <w:rFonts w:ascii="Times New Roman" w:hAnsi="Times New Roman" w:cs="Times New Roman"/>
+                <w:sz w:val="24"/>
+                <w:szCs w:val="24"/>
+              </w:rPr>
+            </w:pPr>
+            <w:r>
+              <w:rPr>
+                <w:rFonts w:ascii="Times New Roman" w:hAnsi="Times New Roman" w:cs="Times New Roman"/>
+                <w:sz w:val="24"/>
+                <w:szCs w:val="24"/>
+              </w:rPr>
+              <w:t>Full</w:t>
+            </w:r>
+          </w:p>
+        </w:tc>
+        <w:tc>
+          <w:tcPr>
+            <w:tcW w:w="2790" w:type="dxa"/>
+          </w:tcPr>
+          <w:p>
+            <w:pPr>
+              <w:jc w:val="center"/>
+              <w:cnfStyle w:val="000000000000" w:firstRow="0" w:lastRow="0" w:firstColumn="0" w:lastColumn="0" w:oddVBand="0" w:evenVBand="0" w:oddHBand="0" w:evenHBand="0" w:firstRowFirstColumn="0" w:firstRowLastColumn="0" w:lastRowFirstColumn="0" w:lastRowLastColumn="0"/>
+              <w:rPr>
+                <w:rFonts w:ascii="Times New Roman" w:hAnsi="Times New Roman" w:cs="Times New Roman"/>
+                <w:sz w:val="24"/>
+                <w:szCs w:val="24"/>
+              </w:rPr>
+            </w:pPr>
+            <w:r>
+              <w:rPr>
+                <w:rFonts w:ascii="Times New Roman" w:hAnsi="Times New Roman" w:cs="Times New Roman"/>
+                <w:sz w:val="24"/>
+                <w:szCs w:val="24"/>
+              </w:rPr>
+              <w:t>Pass</w:t>
+            </w:r>
+          </w:p>
+        </w:tc>
+        <w:tc>
+          <w:tcPr>
+            <w:tcW w:w="2790" w:type="dxa"/>
+          </w:tcPr>
+          <w:p>
+            <w:pPr>
+              <w:jc w:val="center"/>
+              <w:cnfStyle w:val="000000000000" w:firstRow="0" w:lastRow="0" w:firstColumn="0" w:lastColumn="0" w:oddVBand="0" w:evenVBand="0" w:oddHBand="0" w:evenHBand="0" w:firstRowFirstColumn="0" w:firstRowLastColumn="0" w:lastRowFirstColumn="0" w:lastRowLastColumn="0"/>
+              <w:rPr>
+                <w:rFonts w:ascii="Times New Roman" w:hAnsi="Times New Roman" w:cs="Times New Roman"/>
+                <w:sz w:val="24"/>
+                <w:szCs w:val="24"/>
+              </w:rPr>
+            </w:pPr>
+          </w:p>
+        </w:tc>
+      </w:tr>
+      <w:tr>
+        <w:trPr>
+          <w:cnfStyle w:val="000000100000" w:firstRow="0" w:lastRow="0" w:firstColumn="0" w:lastColumn="0" w:oddVBand="0" w:evenVBand="0" w:oddHBand="1" w:evenHBand="0" w:firstRowFirstColumn="0" w:firstRowLastColumn="0" w:lastRowFirstColumn="0" w:lastRowLastColumn="0"/>
+        </w:trPr>
+        <w:tc>
+          <w:tcPr>
+            <w:cnfStyle w:val="001000000000" w:firstRow="0" w:lastRow="0" w:firstColumn="1" w:lastColumn="0" w:oddVBand="0" w:evenVBand="0" w:oddHBand="0" w:evenHBand="0" w:firstRowFirstColumn="0" w:firstRowLastColumn="0" w:lastRowFirstColumn="0" w:lastRowLastColumn="0"/>
+            <w:tcW w:w="2789" w:type="dxa"/>
+          </w:tcPr>
+          <w:p>
+            <w:pPr>
+              <w:rPr>
+                <w:rFonts w:ascii="Times New Roman" w:hAnsi="Times New Roman" w:cs="Times New Roman"/>
+                <w:sz w:val="24"/>
+                <w:szCs w:val="24"/>
+              </w:rPr>
+            </w:pPr>
+          </w:p>
+          <w:p>
+            <w:pPr>
+              <w:rPr>
+                <w:rFonts w:ascii="Times New Roman" w:hAnsi="Times New Roman" w:cs="Times New Roman"/>
+                <w:sz w:val="24"/>
+                <w:szCs w:val="24"/>
+              </w:rPr>
+            </w:pPr>
+            <w:r>
+              <w:rPr>
+                <w:rFonts w:ascii="Times New Roman" w:hAnsi="Times New Roman" w:cs="Times New Roman"/>
+                <w:sz w:val="24"/>
+                <w:szCs w:val="24"/>
+              </w:rPr>
+              <w:t>Keyword Search System</w:t>
+            </w:r>
+          </w:p>
+          <w:p>
+            <w:pPr>
+              <w:rPr>
+                <w:rFonts w:ascii="Times New Roman" w:hAnsi="Times New Roman" w:cs="Times New Roman"/>
+                <w:sz w:val="24"/>
+                <w:szCs w:val="24"/>
+              </w:rPr>
+            </w:pPr>
+          </w:p>
+        </w:tc>
+        <w:tc>
+          <w:tcPr>
+            <w:tcW w:w="2789" w:type="dxa"/>
+          </w:tcPr>
+          <w:p>
+            <w:pPr>
+              <w:cnfStyle w:val="000000100000" w:firstRow="0" w:lastRow="0" w:firstColumn="0" w:lastColumn="0" w:oddVBand="0" w:evenVBand="0" w:oddHBand="1" w:evenHBand="0" w:firstRowFirstColumn="0" w:firstRowLastColumn="0" w:lastRowFirstColumn="0" w:lastRowLastColumn="0"/>
+              <w:rPr>
+                <w:rFonts w:ascii="Times New Roman" w:hAnsi="Times New Roman" w:cs="Times New Roman"/>
+                <w:sz w:val="24"/>
+                <w:szCs w:val="24"/>
+              </w:rPr>
+            </w:pPr>
+            <w:r>
+              <w:rPr>
+                <w:rFonts w:ascii="Times New Roman" w:hAnsi="Times New Roman" w:cs="Times New Roman"/>
+                <w:sz w:val="24"/>
+                <w:szCs w:val="24"/>
+              </w:rPr>
+              <w:t>The user is able to search for properties containing the specific keyword/s they are looking for.</w:t>
+            </w:r>
+          </w:p>
+          <w:p>
+            <w:pPr>
+              <w:cnfStyle w:val="000000100000" w:firstRow="0" w:lastRow="0" w:firstColumn="0" w:lastColumn="0" w:oddVBand="0" w:evenVBand="0" w:oddHBand="1" w:evenHBand="0" w:firstRowFirstColumn="0" w:firstRowLastColumn="0" w:lastRowFirstColumn="0" w:lastRowLastColumn="0"/>
+              <w:rPr>
+                <w:rFonts w:ascii="Times New Roman" w:hAnsi="Times New Roman" w:cs="Times New Roman"/>
+                <w:sz w:val="24"/>
+                <w:szCs w:val="24"/>
+              </w:rPr>
+            </w:pPr>
+          </w:p>
+        </w:tc>
+        <w:tc>
+          <w:tcPr>
+            <w:tcW w:w="2790" w:type="dxa"/>
+          </w:tcPr>
+          <w:p>
+            <w:pPr>
+              <w:jc w:val="center"/>
+              <w:cnfStyle w:val="000000100000" w:firstRow="0" w:lastRow="0" w:firstColumn="0" w:lastColumn="0" w:oddVBand="0" w:evenVBand="0" w:oddHBand="1" w:evenHBand="0" w:firstRowFirstColumn="0" w:firstRowLastColumn="0" w:lastRowFirstColumn="0" w:lastRowLastColumn="0"/>
+              <w:rPr>
+                <w:rFonts w:ascii="Times New Roman" w:hAnsi="Times New Roman" w:cs="Times New Roman"/>
+                <w:sz w:val="24"/>
+                <w:szCs w:val="24"/>
+              </w:rPr>
+            </w:pPr>
+            <w:r>
+              <w:rPr>
+                <w:rFonts w:ascii="Times New Roman" w:hAnsi="Times New Roman" w:cs="Times New Roman"/>
+                <w:sz w:val="24"/>
+                <w:szCs w:val="24"/>
+              </w:rPr>
+              <w:t>Full</w:t>
+            </w:r>
+          </w:p>
+        </w:tc>
+        <w:tc>
+          <w:tcPr>
+            <w:tcW w:w="2790" w:type="dxa"/>
+          </w:tcPr>
+          <w:p>
+            <w:pPr>
+              <w:jc w:val="center"/>
+              <w:cnfStyle w:val="000000100000" w:firstRow="0" w:lastRow="0" w:firstColumn="0" w:lastColumn="0" w:oddVBand="0" w:evenVBand="0" w:oddHBand="1" w:evenHBand="0" w:firstRowFirstColumn="0" w:firstRowLastColumn="0" w:lastRowFirstColumn="0" w:lastRowLastColumn="0"/>
+              <w:rPr>
+                <w:rFonts w:ascii="Times New Roman" w:hAnsi="Times New Roman" w:cs="Times New Roman"/>
+                <w:sz w:val="24"/>
+                <w:szCs w:val="24"/>
+              </w:rPr>
+            </w:pPr>
+            <w:r>
+              <w:rPr>
+                <w:rFonts w:ascii="Times New Roman" w:hAnsi="Times New Roman" w:cs="Times New Roman"/>
+                <w:sz w:val="24"/>
+                <w:szCs w:val="24"/>
+              </w:rPr>
+              <w:t>Pass</w:t>
+            </w:r>
+          </w:p>
+        </w:tc>
+        <w:tc>
+          <w:tcPr>
+            <w:tcW w:w="2790" w:type="dxa"/>
+          </w:tcPr>
+          <w:p>
+            <w:pPr>
+              <w:jc w:val="center"/>
+              <w:cnfStyle w:val="000000100000" w:firstRow="0" w:lastRow="0" w:firstColumn="0" w:lastColumn="0" w:oddVBand="0" w:evenVBand="0" w:oddHBand="1" w:evenHBand="0" w:firstRowFirstColumn="0" w:firstRowLastColumn="0" w:lastRowFirstColumn="0" w:lastRowLastColumn="0"/>
+              <w:rPr>
+                <w:rFonts w:ascii="Times New Roman" w:hAnsi="Times New Roman" w:cs="Times New Roman"/>
+                <w:sz w:val="24"/>
+                <w:szCs w:val="24"/>
+              </w:rPr>
+            </w:pPr>
+          </w:p>
+        </w:tc>
+      </w:tr>
+      <w:tr>
+        <w:tc>
+          <w:tcPr>
+            <w:cnfStyle w:val="001000000000" w:firstRow="0" w:lastRow="0" w:firstColumn="1" w:lastColumn="0" w:oddVBand="0" w:evenVBand="0" w:oddHBand="0" w:evenHBand="0" w:firstRowFirstColumn="0" w:firstRowLastColumn="0" w:lastRowFirstColumn="0" w:lastRowLastColumn="0"/>
+            <w:tcW w:w="2789" w:type="dxa"/>
+          </w:tcPr>
+          <w:p>
+            <w:pPr>
+              <w:rPr>
+                <w:rFonts w:ascii="Times New Roman" w:hAnsi="Times New Roman" w:cs="Times New Roman"/>
+                <w:b w:val="0"/>
+                <w:bCs w:val="0"/>
+                <w:sz w:val="24"/>
+                <w:szCs w:val="24"/>
+              </w:rPr>
+            </w:pPr>
+          </w:p>
+          <w:p>
+            <w:pPr>
+              <w:rPr>
+                <w:rFonts w:ascii="Times New Roman" w:hAnsi="Times New Roman" w:cs="Times New Roman"/>
+                <w:sz w:val="24"/>
+                <w:szCs w:val="24"/>
+              </w:rPr>
+            </w:pPr>
+            <w:r>
+              <w:rPr>
+                <w:rFonts w:ascii="Times New Roman" w:hAnsi="Times New Roman" w:cs="Times New Roman"/>
+                <w:sz w:val="24"/>
+                <w:szCs w:val="24"/>
+              </w:rPr>
+              <w:t>Comments Search System</w:t>
+            </w:r>
+          </w:p>
+          <w:p>
+            <w:pPr>
+              <w:rPr>
+                <w:rFonts w:ascii="Times New Roman" w:hAnsi="Times New Roman" w:cs="Times New Roman"/>
+                <w:sz w:val="24"/>
+                <w:szCs w:val="24"/>
+              </w:rPr>
+            </w:pPr>
+          </w:p>
+        </w:tc>
+        <w:tc>
+          <w:tcPr>
+            <w:tcW w:w="2789" w:type="dxa"/>
+          </w:tcPr>
+          <w:p>
+            <w:pPr>
+              <w:cnfStyle w:val="000000000000" w:firstRow="0" w:lastRow="0" w:firstColumn="0" w:lastColumn="0" w:oddVBand="0" w:evenVBand="0" w:oddHBand="0" w:evenHBand="0" w:firstRowFirstColumn="0" w:firstRowLastColumn="0" w:lastRowFirstColumn="0" w:lastRowLastColumn="0"/>
+              <w:rPr>
+                <w:rFonts w:ascii="Times New Roman" w:hAnsi="Times New Roman" w:cs="Times New Roman"/>
+                <w:sz w:val="24"/>
+                <w:szCs w:val="24"/>
+              </w:rPr>
+            </w:pPr>
+            <w:r>
+              <w:rPr>
+                <w:rFonts w:ascii="Times New Roman" w:hAnsi="Times New Roman" w:cs="Times New Roman"/>
+                <w:sz w:val="24"/>
+                <w:szCs w:val="24"/>
+              </w:rPr>
+              <w:t xml:space="preserve">The users are able to view all comments of selected property related to their keywords/criteria they want to explore. </w:t>
+            </w:r>
+          </w:p>
+          <w:p>
+            <w:pPr>
+              <w:cnfStyle w:val="000000000000" w:firstRow="0" w:lastRow="0" w:firstColumn="0" w:lastColumn="0" w:oddVBand="0" w:evenVBand="0" w:oddHBand="0" w:evenHBand="0" w:firstRowFirstColumn="0" w:firstRowLastColumn="0" w:lastRowFirstColumn="0" w:lastRowLastColumn="0"/>
+              <w:rPr>
+                <w:rFonts w:ascii="Times New Roman" w:hAnsi="Times New Roman" w:cs="Times New Roman"/>
+                <w:sz w:val="24"/>
+                <w:szCs w:val="24"/>
+              </w:rPr>
+            </w:pPr>
+          </w:p>
+        </w:tc>
+        <w:tc>
+          <w:tcPr>
+            <w:tcW w:w="2790" w:type="dxa"/>
+          </w:tcPr>
+          <w:p>
+            <w:pPr>
+              <w:jc w:val="center"/>
+              <w:cnfStyle w:val="000000000000" w:firstRow="0" w:lastRow="0" w:firstColumn="0" w:lastColumn="0" w:oddVBand="0" w:evenVBand="0" w:oddHBand="0" w:evenHBand="0" w:firstRowFirstColumn="0" w:firstRowLastColumn="0" w:lastRowFirstColumn="0" w:lastRowLastColumn="0"/>
+              <w:rPr>
+                <w:rFonts w:ascii="Times New Roman" w:hAnsi="Times New Roman" w:cs="Times New Roman"/>
+                <w:sz w:val="24"/>
+                <w:szCs w:val="24"/>
+              </w:rPr>
+            </w:pPr>
+            <w:r>
+              <w:rPr>
+                <w:rFonts w:ascii="Times New Roman" w:hAnsi="Times New Roman" w:cs="Times New Roman"/>
+                <w:sz w:val="24"/>
+                <w:szCs w:val="24"/>
+              </w:rPr>
+              <w:t>Full</w:t>
+            </w:r>
+          </w:p>
+        </w:tc>
+        <w:tc>
+          <w:tcPr>
+            <w:tcW w:w="2790" w:type="dxa"/>
+          </w:tcPr>
+          <w:p>
+            <w:pPr>
+              <w:jc w:val="center"/>
+              <w:cnfStyle w:val="000000000000" w:firstRow="0" w:lastRow="0" w:firstColumn="0" w:lastColumn="0" w:oddVBand="0" w:evenVBand="0" w:oddHBand="0" w:evenHBand="0" w:firstRowFirstColumn="0" w:firstRowLastColumn="0" w:lastRowFirstColumn="0" w:lastRowLastColumn="0"/>
+              <w:rPr>
+                <w:rFonts w:ascii="Times New Roman" w:hAnsi="Times New Roman" w:cs="Times New Roman"/>
+                <w:sz w:val="24"/>
+                <w:szCs w:val="24"/>
+              </w:rPr>
+            </w:pPr>
+            <w:r>
+              <w:rPr>
+                <w:rFonts w:ascii="Times New Roman" w:hAnsi="Times New Roman" w:cs="Times New Roman"/>
+                <w:sz w:val="24"/>
+                <w:szCs w:val="24"/>
+              </w:rPr>
+              <w:t>Pass</w:t>
+            </w:r>
+          </w:p>
+        </w:tc>
+        <w:tc>
+          <w:tcPr>
+            <w:tcW w:w="2790" w:type="dxa"/>
+          </w:tcPr>
+          <w:p>
+            <w:pPr>
+              <w:jc w:val="center"/>
+              <w:cnfStyle w:val="000000000000" w:firstRow="0" w:lastRow="0" w:firstColumn="0" w:lastColumn="0" w:oddVBand="0" w:evenVBand="0" w:oddHBand="0" w:evenHBand="0" w:firstRowFirstColumn="0" w:firstRowLastColumn="0" w:lastRowFirstColumn="0" w:lastRowLastColumn="0"/>
+              <w:rPr>
+                <w:rFonts w:ascii="Times New Roman" w:hAnsi="Times New Roman" w:cs="Times New Roman"/>
+                <w:sz w:val="24"/>
+                <w:szCs w:val="24"/>
+              </w:rPr>
+            </w:pPr>
+          </w:p>
+        </w:tc>
+      </w:tr>
+      <w:tr>
+        <w:trPr>
+          <w:cnfStyle w:val="000000100000" w:firstRow="0" w:lastRow="0" w:firstColumn="0" w:lastColumn="0" w:oddVBand="0" w:evenVBand="0" w:oddHBand="1" w:evenHBand="0" w:firstRowFirstColumn="0" w:firstRowLastColumn="0" w:lastRowFirstColumn="0" w:lastRowLastColumn="0"/>
+        </w:trPr>
+        <w:tc>
+          <w:tcPr>
+            <w:cnfStyle w:val="001000000000" w:firstRow="0" w:lastRow="0" w:firstColumn="1" w:lastColumn="0" w:oddVBand="0" w:evenVBand="0" w:oddHBand="0" w:evenHBand="0" w:firstRowFirstColumn="0" w:firstRowLastColumn="0" w:lastRowFirstColumn="0" w:lastRowLastColumn="0"/>
+            <w:tcW w:w="2789" w:type="dxa"/>
+          </w:tcPr>
+          <w:p>
+            <w:pPr>
+              <w:rPr>
+                <w:rFonts w:ascii="Times New Roman" w:hAnsi="Times New Roman" w:cs="Times New Roman"/>
+                <w:sz w:val="24"/>
+                <w:szCs w:val="24"/>
+              </w:rPr>
+            </w:pPr>
+          </w:p>
+          <w:p>
+            <w:pPr>
+              <w:rPr>
+                <w:rFonts w:ascii="Times New Roman" w:hAnsi="Times New Roman" w:cs="Times New Roman"/>
+                <w:sz w:val="24"/>
+                <w:szCs w:val="24"/>
+              </w:rPr>
+            </w:pPr>
+            <w:r>
+              <w:rPr>
+                <w:rFonts w:ascii="Times New Roman" w:hAnsi="Times New Roman" w:cs="Times New Roman"/>
+                <w:sz w:val="24"/>
+                <w:szCs w:val="24"/>
+              </w:rPr>
+              <w:t>Review Search System</w:t>
+            </w:r>
+            <w:r>
+              <w:rPr>
+                <w:rFonts w:ascii="Times New Roman" w:hAnsi="Times New Roman" w:cs="Times New Roman"/>
+                <w:sz w:val="24"/>
+                <w:szCs w:val="24"/>
+              </w:rPr>
+              <w:t xml:space="preserve"> </w:t>
+            </w:r>
+          </w:p>
+        </w:tc>
+        <w:tc>
+          <w:tcPr>
+            <w:tcW w:w="2789" w:type="dxa"/>
+          </w:tcPr>
+          <w:p>
+            <w:pPr>
+              <w:cnfStyle w:val="000000100000" w:firstRow="0" w:lastRow="0" w:firstColumn="0" w:lastColumn="0" w:oddVBand="0" w:evenVBand="0" w:oddHBand="1" w:evenHBand="0" w:firstRowFirstColumn="0" w:firstRowLastColumn="0" w:lastRowFirstColumn="0" w:lastRowLastColumn="0"/>
+              <w:rPr>
+                <w:rFonts w:ascii="Times New Roman" w:hAnsi="Times New Roman" w:cs="Times New Roman"/>
+                <w:sz w:val="24"/>
+                <w:szCs w:val="24"/>
+              </w:rPr>
+            </w:pPr>
+            <w:r>
+              <w:rPr>
+                <w:rFonts w:ascii="Times New Roman" w:hAnsi="Times New Roman" w:cs="Times New Roman"/>
+                <w:sz w:val="24"/>
+                <w:szCs w:val="24"/>
+              </w:rPr>
+              <w:t>The users are able to look at the review scores of a certain property.</w:t>
+            </w:r>
+          </w:p>
+          <w:p>
+            <w:pPr>
+              <w:cnfStyle w:val="000000100000" w:firstRow="0" w:lastRow="0" w:firstColumn="0" w:lastColumn="0" w:oddVBand="0" w:evenVBand="0" w:oddHBand="1" w:evenHBand="0" w:firstRowFirstColumn="0" w:firstRowLastColumn="0" w:lastRowFirstColumn="0" w:lastRowLastColumn="0"/>
+              <w:rPr>
+                <w:rFonts w:ascii="Times New Roman" w:hAnsi="Times New Roman" w:cs="Times New Roman"/>
+                <w:sz w:val="24"/>
+                <w:szCs w:val="24"/>
+              </w:rPr>
+            </w:pPr>
+          </w:p>
+          <w:p>
+            <w:pPr>
+              <w:cnfStyle w:val="000000100000" w:firstRow="0" w:lastRow="0" w:firstColumn="0" w:lastColumn="0" w:oddVBand="0" w:evenVBand="0" w:oddHBand="1" w:evenHBand="0" w:firstRowFirstColumn="0" w:firstRowLastColumn="0" w:lastRowFirstColumn="0" w:lastRowLastColumn="0"/>
+              <w:rPr>
+                <w:rFonts w:ascii="Times New Roman" w:hAnsi="Times New Roman" w:cs="Times New Roman"/>
+                <w:sz w:val="24"/>
+                <w:szCs w:val="24"/>
+              </w:rPr>
+            </w:pPr>
+          </w:p>
+        </w:tc>
+        <w:tc>
+          <w:tcPr>
+            <w:tcW w:w="2790" w:type="dxa"/>
+          </w:tcPr>
+          <w:p>
+            <w:pPr>
+              <w:jc w:val="center"/>
+              <w:cnfStyle w:val="000000100000" w:firstRow="0" w:lastRow="0" w:firstColumn="0" w:lastColumn="0" w:oddVBand="0" w:evenVBand="0" w:oddHBand="1" w:evenHBand="0" w:firstRowFirstColumn="0" w:firstRowLastColumn="0" w:lastRowFirstColumn="0" w:lastRowLastColumn="0"/>
+              <w:rPr>
+                <w:rFonts w:ascii="Times New Roman" w:hAnsi="Times New Roman" w:cs="Times New Roman"/>
+                <w:sz w:val="24"/>
+                <w:szCs w:val="24"/>
+              </w:rPr>
+            </w:pPr>
+            <w:r>
+              <w:rPr>
+                <w:rFonts w:ascii="Times New Roman" w:hAnsi="Times New Roman" w:cs="Times New Roman"/>
+                <w:sz w:val="24"/>
+                <w:szCs w:val="24"/>
+              </w:rPr>
+              <w:t>Full</w:t>
+            </w:r>
+          </w:p>
+        </w:tc>
+        <w:tc>
+          <w:tcPr>
+            <w:tcW w:w="2790" w:type="dxa"/>
+          </w:tcPr>
+          <w:p>
+            <w:pPr>
+              <w:jc w:val="center"/>
+              <w:cnfStyle w:val="000000100000" w:firstRow="0" w:lastRow="0" w:firstColumn="0" w:lastColumn="0" w:oddVBand="0" w:evenVBand="0" w:oddHBand="1" w:evenHBand="0" w:firstRowFirstColumn="0" w:firstRowLastColumn="0" w:lastRowFirstColumn="0" w:lastRowLastColumn="0"/>
+              <w:rPr>
+                <w:rFonts w:ascii="Times New Roman" w:hAnsi="Times New Roman" w:cs="Times New Roman"/>
+                <w:sz w:val="24"/>
+                <w:szCs w:val="24"/>
+              </w:rPr>
+            </w:pPr>
+            <w:r>
+              <w:rPr>
+                <w:rFonts w:ascii="Times New Roman" w:hAnsi="Times New Roman" w:cs="Times New Roman"/>
+                <w:sz w:val="24"/>
+                <w:szCs w:val="24"/>
+              </w:rPr>
+              <w:t>Pass</w:t>
+            </w:r>
+          </w:p>
+        </w:tc>
+        <w:tc>
+          <w:tcPr>
+            <w:tcW w:w="2790" w:type="dxa"/>
+          </w:tcPr>
+          <w:p>
+            <w:pPr>
+              <w:jc w:val="center"/>
+              <w:cnfStyle w:val="000000100000" w:firstRow="0" w:lastRow="0" w:firstColumn="0" w:lastColumn="0" w:oddVBand="0" w:evenVBand="0" w:oddHBand="1" w:evenHBand="0" w:firstRowFirstColumn="0" w:firstRowLastColumn="0" w:lastRowFirstColumn="0" w:lastRowLastColumn="0"/>
+              <w:rPr>
+                <w:rFonts w:ascii="Times New Roman" w:hAnsi="Times New Roman" w:cs="Times New Roman"/>
+                <w:sz w:val="24"/>
+                <w:szCs w:val="24"/>
+              </w:rPr>
+            </w:pPr>
+          </w:p>
+        </w:tc>
+      </w:tr>
+      <w:tr>
+        <w:tc>
+          <w:tcPr>
+            <w:cnfStyle w:val="001000000000" w:firstRow="0" w:lastRow="0" w:firstColumn="1" w:lastColumn="0" w:oddVBand="0" w:evenVBand="0" w:oddHBand="0" w:evenHBand="0" w:firstRowFirstColumn="0" w:firstRowLastColumn="0" w:lastRowFirstColumn="0" w:lastRowLastColumn="0"/>
+            <w:tcW w:w="2789" w:type="dxa"/>
+            <w:vMerge w:val="restart"/>
+          </w:tcPr>
+          <w:p>
+            <w:pPr>
+              <w:rPr>
+                <w:rFonts w:ascii="Times New Roman" w:hAnsi="Times New Roman" w:cs="Times New Roman"/>
+                <w:b w:val="0"/>
+                <w:bCs w:val="0"/>
+                <w:sz w:val="24"/>
+                <w:szCs w:val="24"/>
+              </w:rPr>
+            </w:pPr>
+          </w:p>
+          <w:p>
+            <w:pPr>
+              <w:rPr>
+                <w:rFonts w:ascii="Times New Roman" w:hAnsi="Times New Roman" w:cs="Times New Roman"/>
+                <w:b w:val="0"/>
+                <w:bCs w:val="0"/>
+                <w:sz w:val="24"/>
+                <w:szCs w:val="24"/>
+              </w:rPr>
+            </w:pPr>
+            <w:r>
+              <w:rPr>
+                <w:rFonts w:ascii="Times New Roman" w:hAnsi="Times New Roman" w:cs="Times New Roman"/>
+                <w:sz w:val="24"/>
+                <w:szCs w:val="24"/>
+              </w:rPr>
+              <w:t>Usability</w:t>
+            </w:r>
+          </w:p>
+          <w:p>
+            <w:pPr>
+              <w:rPr>
+                <w:rFonts w:ascii="Times New Roman" w:hAnsi="Times New Roman" w:cs="Times New Roman"/>
+                <w:sz w:val="24"/>
+                <w:szCs w:val="24"/>
+              </w:rPr>
+            </w:pPr>
+          </w:p>
+        </w:tc>
+        <w:tc>
+          <w:tcPr>
+            <w:tcW w:w="2789" w:type="dxa"/>
+          </w:tcPr>
+          <w:p>
+            <w:pPr>
+              <w:jc w:val="both"/>
+              <w:cnfStyle w:val="000000000000" w:firstRow="0" w:lastRow="0" w:firstColumn="0" w:lastColumn="0" w:oddVBand="0" w:evenVBand="0" w:oddHBand="0" w:evenHBand="0" w:firstRowFirstColumn="0" w:firstRowLastColumn="0" w:lastRowFirstColumn="0" w:lastRowLastColumn="0"/>
+              <w:rPr>
+                <w:rFonts w:ascii="Times New Roman" w:hAnsi="Times New Roman" w:cs="Times New Roman"/>
+                <w:sz w:val="24"/>
+                <w:szCs w:val="24"/>
+              </w:rPr>
+            </w:pPr>
+            <w:r>
+              <w:rPr>
+                <w:rFonts w:ascii="Times New Roman" w:hAnsi="Times New Roman" w:cs="Times New Roman"/>
+                <w:sz w:val="24"/>
+                <w:szCs w:val="24"/>
+              </w:rPr>
+              <w:t>User interface should be easy to use and navigate.</w:t>
+            </w:r>
+          </w:p>
+          <w:p>
+            <w:pPr>
+              <w:cnfStyle w:val="000000000000" w:firstRow="0" w:lastRow="0" w:firstColumn="0" w:lastColumn="0" w:oddVBand="0" w:evenVBand="0" w:oddHBand="0" w:evenHBand="0" w:firstRowFirstColumn="0" w:firstRowLastColumn="0" w:lastRowFirstColumn="0" w:lastRowLastColumn="0"/>
+              <w:rPr>
+                <w:rFonts w:ascii="Times New Roman" w:hAnsi="Times New Roman" w:cs="Times New Roman"/>
+                <w:sz w:val="24"/>
+                <w:szCs w:val="24"/>
+              </w:rPr>
+            </w:pPr>
+          </w:p>
+        </w:tc>
+        <w:tc>
+          <w:tcPr>
+            <w:tcW w:w="2790" w:type="dxa"/>
+          </w:tcPr>
+          <w:p>
+            <w:pPr>
+              <w:jc w:val="center"/>
+              <w:cnfStyle w:val="000000000000" w:firstRow="0" w:lastRow="0" w:firstColumn="0" w:lastColumn="0" w:oddVBand="0" w:evenVBand="0" w:oddHBand="0" w:evenHBand="0" w:firstRowFirstColumn="0" w:firstRowLastColumn="0" w:lastRowFirstColumn="0" w:lastRowLastColumn="0"/>
+              <w:rPr>
+                <w:rFonts w:ascii="Times New Roman" w:hAnsi="Times New Roman" w:cs="Times New Roman"/>
+                <w:sz w:val="24"/>
+                <w:szCs w:val="24"/>
+              </w:rPr>
+            </w:pPr>
+            <w:r>
+              <w:rPr>
+                <w:rFonts w:ascii="Times New Roman" w:hAnsi="Times New Roman" w:cs="Times New Roman"/>
+                <w:sz w:val="24"/>
+                <w:szCs w:val="24"/>
+              </w:rPr>
+              <w:t>Full</w:t>
+            </w:r>
+          </w:p>
+        </w:tc>
+        <w:tc>
+          <w:tcPr>
+            <w:tcW w:w="2790" w:type="dxa"/>
+          </w:tcPr>
+          <w:p>
+            <w:pPr>
+              <w:jc w:val="center"/>
+              <w:cnfStyle w:val="000000000000" w:firstRow="0" w:lastRow="0" w:firstColumn="0" w:lastColumn="0" w:oddVBand="0" w:evenVBand="0" w:oddHBand="0" w:evenHBand="0" w:firstRowFirstColumn="0" w:firstRowLastColumn="0" w:lastRowFirstColumn="0" w:lastRowLastColumn="0"/>
+              <w:rPr>
+                <w:rFonts w:ascii="Times New Roman" w:hAnsi="Times New Roman" w:cs="Times New Roman"/>
+                <w:sz w:val="24"/>
+                <w:szCs w:val="24"/>
+              </w:rPr>
+            </w:pPr>
+            <w:r>
+              <w:rPr>
+                <w:rFonts w:ascii="Times New Roman" w:hAnsi="Times New Roman" w:cs="Times New Roman"/>
+                <w:sz w:val="24"/>
+                <w:szCs w:val="24"/>
+              </w:rPr>
+              <w:t>Pass</w:t>
+            </w:r>
+          </w:p>
+        </w:tc>
+        <w:tc>
+          <w:tcPr>
+            <w:tcW w:w="2790" w:type="dxa"/>
+          </w:tcPr>
+          <w:p>
+            <w:pPr>
+              <w:jc w:val="center"/>
+              <w:cnfStyle w:val="000000000000" w:firstRow="0" w:lastRow="0" w:firstColumn="0" w:lastColumn="0" w:oddVBand="0" w:evenVBand="0" w:oddHBand="0" w:evenHBand="0" w:firstRowFirstColumn="0" w:firstRowLastColumn="0" w:lastRowFirstColumn="0" w:lastRowLastColumn="0"/>
+              <w:rPr>
+                <w:rFonts w:ascii="Times New Roman" w:hAnsi="Times New Roman" w:cs="Times New Roman"/>
+                <w:sz w:val="24"/>
+                <w:szCs w:val="24"/>
+              </w:rPr>
+            </w:pPr>
+          </w:p>
+        </w:tc>
+      </w:tr>
+      <w:tr>
+        <w:trPr>
+          <w:cnfStyle w:val="000000100000" w:firstRow="0" w:lastRow="0" w:firstColumn="0" w:lastColumn="0" w:oddVBand="0" w:evenVBand="0" w:oddHBand="1" w:evenHBand="0" w:firstRowFirstColumn="0" w:firstRowLastColumn="0" w:lastRowFirstColumn="0" w:lastRowLastColumn="0"/>
+        </w:trPr>
+        <w:tc>
+          <w:tcPr>
+            <w:cnfStyle w:val="001000000000" w:firstRow="0" w:lastRow="0" w:firstColumn="1" w:lastColumn="0" w:oddVBand="0" w:evenVBand="0" w:oddHBand="0" w:evenHBand="0" w:firstRowFirstColumn="0" w:firstRowLastColumn="0" w:lastRowFirstColumn="0" w:lastRowLastColumn="0"/>
+            <w:tcW w:w="2789" w:type="dxa"/>
+            <w:vMerge/>
+          </w:tcPr>
+          <w:p>
+            <w:pPr>
+              <w:rPr>
+                <w:rFonts w:ascii="Times New Roman" w:hAnsi="Times New Roman" w:cs="Times New Roman"/>
+                <w:sz w:val="24"/>
+                <w:szCs w:val="24"/>
+              </w:rPr>
+            </w:pPr>
+          </w:p>
+        </w:tc>
+        <w:tc>
+          <w:tcPr>
+            <w:tcW w:w="2789" w:type="dxa"/>
+          </w:tcPr>
+          <w:p>
+            <w:pPr>
+              <w:jc w:val="both"/>
+              <w:cnfStyle w:val="000000100000" w:firstRow="0" w:lastRow="0" w:firstColumn="0" w:lastColumn="0" w:oddVBand="0" w:evenVBand="0" w:oddHBand="1" w:evenHBand="0" w:firstRowFirstColumn="0" w:firstRowLastColumn="0" w:lastRowFirstColumn="0" w:lastRowLastColumn="0"/>
+              <w:rPr>
+                <w:rFonts w:ascii="Times New Roman" w:hAnsi="Times New Roman" w:cs="Times New Roman"/>
+                <w:sz w:val="24"/>
+                <w:szCs w:val="24"/>
+              </w:rPr>
+            </w:pPr>
+            <w:r>
+              <w:rPr>
+                <w:rFonts w:ascii="Times New Roman" w:hAnsi="Times New Roman" w:cs="Times New Roman"/>
+                <w:sz w:val="24"/>
+                <w:szCs w:val="24"/>
+              </w:rPr>
+              <w:t>All requirements should be working smoothly with no errors.</w:t>
+            </w:r>
+          </w:p>
+          <w:p>
+            <w:pPr>
+              <w:cnfStyle w:val="000000100000" w:firstRow="0" w:lastRow="0" w:firstColumn="0" w:lastColumn="0" w:oddVBand="0" w:evenVBand="0" w:oddHBand="1" w:evenHBand="0" w:firstRowFirstColumn="0" w:firstRowLastColumn="0" w:lastRowFirstColumn="0" w:lastRowLastColumn="0"/>
+              <w:rPr>
+                <w:rFonts w:ascii="Times New Roman" w:hAnsi="Times New Roman" w:cs="Times New Roman"/>
+                <w:sz w:val="24"/>
+                <w:szCs w:val="24"/>
+              </w:rPr>
+            </w:pPr>
+          </w:p>
+        </w:tc>
+        <w:tc>
+          <w:tcPr>
+            <w:tcW w:w="2790" w:type="dxa"/>
+          </w:tcPr>
+          <w:p>
+            <w:pPr>
+              <w:jc w:val="center"/>
+              <w:cnfStyle w:val="000000100000" w:firstRow="0" w:lastRow="0" w:firstColumn="0" w:lastColumn="0" w:oddVBand="0" w:evenVBand="0" w:oddHBand="1" w:evenHBand="0" w:firstRowFirstColumn="0" w:firstRowLastColumn="0" w:lastRowFirstColumn="0" w:lastRowLastColumn="0"/>
+              <w:rPr>
+                <w:rFonts w:ascii="Times New Roman" w:hAnsi="Times New Roman" w:cs="Times New Roman"/>
+                <w:sz w:val="24"/>
+                <w:szCs w:val="24"/>
+              </w:rPr>
+            </w:pPr>
+            <w:r>
+              <w:rPr>
+                <w:rFonts w:ascii="Times New Roman" w:hAnsi="Times New Roman" w:cs="Times New Roman"/>
+                <w:sz w:val="24"/>
+                <w:szCs w:val="24"/>
+              </w:rPr>
+              <w:t>Full</w:t>
+            </w:r>
+          </w:p>
+        </w:tc>
+        <w:tc>
+          <w:tcPr>
+            <w:tcW w:w="2790" w:type="dxa"/>
+          </w:tcPr>
+          <w:p>
+            <w:pPr>
+              <w:jc w:val="center"/>
+              <w:cnfStyle w:val="000000100000" w:firstRow="0" w:lastRow="0" w:firstColumn="0" w:lastColumn="0" w:oddVBand="0" w:evenVBand="0" w:oddHBand="1" w:evenHBand="0" w:firstRowFirstColumn="0" w:firstRowLastColumn="0" w:lastRowFirstColumn="0" w:lastRowLastColumn="0"/>
+              <w:rPr>
+                <w:rFonts w:ascii="Times New Roman" w:hAnsi="Times New Roman" w:cs="Times New Roman"/>
+                <w:sz w:val="24"/>
+                <w:szCs w:val="24"/>
+              </w:rPr>
+            </w:pPr>
+            <w:r>
+              <w:rPr>
+                <w:rFonts w:ascii="Times New Roman" w:hAnsi="Times New Roman" w:cs="Times New Roman"/>
+                <w:sz w:val="24"/>
+                <w:szCs w:val="24"/>
+              </w:rPr>
+              <w:t>Pass</w:t>
+            </w:r>
+          </w:p>
+        </w:tc>
+        <w:tc>
+          <w:tcPr>
+            <w:tcW w:w="2790" w:type="dxa"/>
+          </w:tcPr>
+          <w:p>
+            <w:pPr>
+              <w:jc w:val="center"/>
+              <w:cnfStyle w:val="000000100000" w:firstRow="0" w:lastRow="0" w:firstColumn="0" w:lastColumn="0" w:oddVBand="0" w:evenVBand="0" w:oddHBand="1" w:evenHBand="0" w:firstRowFirstColumn="0" w:firstRowLastColumn="0" w:lastRowFirstColumn="0" w:lastRowLastColumn="0"/>
+              <w:rPr>
+                <w:rFonts w:ascii="Times New Roman" w:hAnsi="Times New Roman" w:cs="Times New Roman"/>
+                <w:sz w:val="24"/>
+                <w:szCs w:val="24"/>
+              </w:rPr>
+            </w:pPr>
+          </w:p>
+        </w:tc>
+      </w:tr>
+      <w:tr>
+        <w:tc>
+          <w:tcPr>
+            <w:cnfStyle w:val="001000000000" w:firstRow="0" w:lastRow="0" w:firstColumn="1" w:lastColumn="0" w:oddVBand="0" w:evenVBand="0" w:oddHBand="0" w:evenHBand="0" w:firstRowFirstColumn="0" w:firstRowLastColumn="0" w:lastRowFirstColumn="0" w:lastRowLastColumn="0"/>
+            <w:tcW w:w="2789" w:type="dxa"/>
+            <w:vMerge w:val="restart"/>
+          </w:tcPr>
+          <w:p>
+            <w:pPr>
+              <w:rPr>
+                <w:rFonts w:ascii="Times New Roman" w:hAnsi="Times New Roman" w:cs="Times New Roman"/>
+                <w:b w:val="0"/>
+                <w:bCs w:val="0"/>
+                <w:sz w:val="24"/>
+                <w:szCs w:val="24"/>
+              </w:rPr>
+            </w:pPr>
+          </w:p>
+          <w:p>
+            <w:pPr>
+              <w:rPr>
+                <w:rFonts w:ascii="Times New Roman" w:hAnsi="Times New Roman" w:cs="Times New Roman"/>
+                <w:b w:val="0"/>
+                <w:bCs w:val="0"/>
+                <w:sz w:val="24"/>
+                <w:szCs w:val="24"/>
+              </w:rPr>
+            </w:pPr>
+            <w:r>
+              <w:rPr>
+                <w:rFonts w:ascii="Times New Roman" w:hAnsi="Times New Roman" w:cs="Times New Roman"/>
+                <w:sz w:val="24"/>
+                <w:szCs w:val="24"/>
+              </w:rPr>
+              <w:t>Reliability</w:t>
+            </w:r>
+          </w:p>
+          <w:p>
+            <w:pPr>
+              <w:rPr>
+                <w:rFonts w:ascii="Times New Roman" w:hAnsi="Times New Roman" w:cs="Times New Roman"/>
+                <w:sz w:val="24"/>
+                <w:szCs w:val="24"/>
+              </w:rPr>
+            </w:pPr>
+          </w:p>
+        </w:tc>
+        <w:tc>
+          <w:tcPr>
+            <w:tcW w:w="2789" w:type="dxa"/>
+          </w:tcPr>
+          <w:p>
+            <w:pPr>
+              <w:jc w:val="both"/>
+              <w:cnfStyle w:val="000000000000" w:firstRow="0" w:lastRow="0" w:firstColumn="0" w:lastColumn="0" w:oddVBand="0" w:evenVBand="0" w:oddHBand="0" w:evenHBand="0" w:firstRowFirstColumn="0" w:firstRowLastColumn="0" w:lastRowFirstColumn="0" w:lastRowLastColumn="0"/>
+              <w:rPr>
+                <w:rFonts w:ascii="Times New Roman" w:hAnsi="Times New Roman" w:cs="Times New Roman"/>
+                <w:sz w:val="24"/>
+                <w:szCs w:val="24"/>
+              </w:rPr>
+            </w:pPr>
+            <w:r>
+              <w:rPr>
+                <w:rFonts w:ascii="Times New Roman" w:hAnsi="Times New Roman" w:cs="Times New Roman"/>
+                <w:sz w:val="24"/>
+                <w:szCs w:val="24"/>
+              </w:rPr>
+              <w:t>System should be running at all times.</w:t>
+            </w:r>
+          </w:p>
+          <w:p>
+            <w:pPr>
+              <w:cnfStyle w:val="000000000000" w:firstRow="0" w:lastRow="0" w:firstColumn="0" w:lastColumn="0" w:oddVBand="0" w:evenVBand="0" w:oddHBand="0" w:evenHBand="0" w:firstRowFirstColumn="0" w:firstRowLastColumn="0" w:lastRowFirstColumn="0" w:lastRowLastColumn="0"/>
+              <w:rPr>
+                <w:rFonts w:ascii="Times New Roman" w:hAnsi="Times New Roman" w:cs="Times New Roman"/>
+                <w:sz w:val="24"/>
+                <w:szCs w:val="24"/>
+              </w:rPr>
+            </w:pPr>
+          </w:p>
+        </w:tc>
+        <w:tc>
+          <w:tcPr>
+            <w:tcW w:w="2790" w:type="dxa"/>
+          </w:tcPr>
+          <w:p>
+            <w:pPr>
+              <w:jc w:val="center"/>
+              <w:cnfStyle w:val="000000000000" w:firstRow="0" w:lastRow="0" w:firstColumn="0" w:lastColumn="0" w:oddVBand="0" w:evenVBand="0" w:oddHBand="0" w:evenHBand="0" w:firstRowFirstColumn="0" w:firstRowLastColumn="0" w:lastRowFirstColumn="0" w:lastRowLastColumn="0"/>
+              <w:rPr>
+                <w:rFonts w:ascii="Times New Roman" w:hAnsi="Times New Roman" w:cs="Times New Roman"/>
+                <w:sz w:val="24"/>
+                <w:szCs w:val="24"/>
+              </w:rPr>
+            </w:pPr>
+            <w:r>
+              <w:rPr>
+                <w:rFonts w:ascii="Times New Roman" w:hAnsi="Times New Roman" w:cs="Times New Roman"/>
+                <w:sz w:val="24"/>
+                <w:szCs w:val="24"/>
+              </w:rPr>
+              <w:t>Partial</w:t>
+            </w:r>
+          </w:p>
+        </w:tc>
+        <w:tc>
+          <w:tcPr>
+            <w:tcW w:w="2790" w:type="dxa"/>
+          </w:tcPr>
+          <w:p>
+            <w:pPr>
+              <w:jc w:val="center"/>
+              <w:cnfStyle w:val="000000000000" w:firstRow="0" w:lastRow="0" w:firstColumn="0" w:lastColumn="0" w:oddVBand="0" w:evenVBand="0" w:oddHBand="0" w:evenHBand="0" w:firstRowFirstColumn="0" w:firstRowLastColumn="0" w:lastRowFirstColumn="0" w:lastRowLastColumn="0"/>
+              <w:rPr>
+                <w:rFonts w:ascii="Times New Roman" w:hAnsi="Times New Roman" w:cs="Times New Roman"/>
+                <w:sz w:val="24"/>
+                <w:szCs w:val="24"/>
+              </w:rPr>
+            </w:pPr>
+            <w:r>
+              <w:rPr>
+                <w:rFonts w:ascii="Times New Roman" w:hAnsi="Times New Roman" w:cs="Times New Roman"/>
+                <w:sz w:val="24"/>
+                <w:szCs w:val="24"/>
+              </w:rPr>
+              <w:t>Fail</w:t>
+            </w:r>
+          </w:p>
+        </w:tc>
+        <w:tc>
+          <w:tcPr>
+            <w:tcW w:w="2790" w:type="dxa"/>
+          </w:tcPr>
+          <w:p>
+            <w:pPr>
+              <w:jc w:val="center"/>
+              <w:cnfStyle w:val="000000000000" w:firstRow="0" w:lastRow="0" w:firstColumn="0" w:lastColumn="0" w:oddVBand="0" w:evenVBand="0" w:oddHBand="0" w:evenHBand="0" w:firstRowFirstColumn="0" w:firstRowLastColumn="0" w:lastRowFirstColumn="0" w:lastRowLastColumn="0"/>
+              <w:rPr>
+                <w:rFonts w:ascii="Times New Roman" w:hAnsi="Times New Roman" w:cs="Times New Roman"/>
+                <w:sz w:val="24"/>
+                <w:szCs w:val="24"/>
+              </w:rPr>
+            </w:pPr>
+            <w:r>
+              <w:rPr>
+                <w:rFonts w:ascii="Times New Roman" w:hAnsi="Times New Roman" w:cs="Times New Roman"/>
+                <w:sz w:val="24"/>
+                <w:szCs w:val="24"/>
+              </w:rPr>
+              <w:t>System does not run at all times but runs when activated</w:t>
+            </w:r>
+          </w:p>
+        </w:tc>
+      </w:tr>
+      <w:tr>
+        <w:trPr>
+          <w:cnfStyle w:val="000000100000" w:firstRow="0" w:lastRow="0" w:firstColumn="0" w:lastColumn="0" w:oddVBand="0" w:evenVBand="0" w:oddHBand="1" w:evenHBand="0" w:firstRowFirstColumn="0" w:firstRowLastColumn="0" w:lastRowFirstColumn="0" w:lastRowLastColumn="0"/>
+        </w:trPr>
+        <w:tc>
+          <w:tcPr>
+            <w:cnfStyle w:val="001000000000" w:firstRow="0" w:lastRow="0" w:firstColumn="1" w:lastColumn="0" w:oddVBand="0" w:evenVBand="0" w:oddHBand="0" w:evenHBand="0" w:firstRowFirstColumn="0" w:firstRowLastColumn="0" w:lastRowFirstColumn="0" w:lastRowLastColumn="0"/>
+            <w:tcW w:w="2789" w:type="dxa"/>
+            <w:vMerge/>
+          </w:tcPr>
+          <w:p>
+            <w:pPr>
+              <w:rPr>
+                <w:rFonts w:ascii="Times New Roman" w:hAnsi="Times New Roman" w:cs="Times New Roman"/>
+                <w:sz w:val="24"/>
+                <w:szCs w:val="24"/>
+              </w:rPr>
+            </w:pPr>
+          </w:p>
+        </w:tc>
+        <w:tc>
+          <w:tcPr>
+            <w:tcW w:w="2789" w:type="dxa"/>
+          </w:tcPr>
+          <w:p>
+            <w:pPr>
+              <w:cnfStyle w:val="000000100000" w:firstRow="0" w:lastRow="0" w:firstColumn="0" w:lastColumn="0" w:oddVBand="0" w:evenVBand="0" w:oddHBand="1" w:evenHBand="0" w:firstRowFirstColumn="0" w:firstRowLastColumn="0" w:lastRowFirstColumn="0" w:lastRowLastColumn="0"/>
+              <w:rPr>
+                <w:rFonts w:ascii="Times New Roman" w:hAnsi="Times New Roman" w:cs="Times New Roman"/>
+                <w:sz w:val="24"/>
+                <w:szCs w:val="24"/>
+              </w:rPr>
+            </w:pPr>
+            <w:r>
+              <w:rPr>
+                <w:rFonts w:ascii="Times New Roman" w:hAnsi="Times New Roman" w:cs="Times New Roman"/>
+                <w:sz w:val="24"/>
+                <w:szCs w:val="24"/>
+              </w:rPr>
+              <w:t>System should be error free.</w:t>
+            </w:r>
+          </w:p>
+          <w:p>
+            <w:pPr>
+              <w:cnfStyle w:val="000000100000" w:firstRow="0" w:lastRow="0" w:firstColumn="0" w:lastColumn="0" w:oddVBand="0" w:evenVBand="0" w:oddHBand="1" w:evenHBand="0" w:firstRowFirstColumn="0" w:firstRowLastColumn="0" w:lastRowFirstColumn="0" w:lastRowLastColumn="0"/>
+              <w:rPr>
+                <w:rFonts w:ascii="Times New Roman" w:hAnsi="Times New Roman" w:cs="Times New Roman"/>
+                <w:sz w:val="24"/>
+                <w:szCs w:val="24"/>
+              </w:rPr>
+            </w:pPr>
+          </w:p>
+        </w:tc>
+        <w:tc>
+          <w:tcPr>
+            <w:tcW w:w="2790" w:type="dxa"/>
+          </w:tcPr>
+          <w:p>
+            <w:pPr>
+              <w:jc w:val="center"/>
+              <w:cnfStyle w:val="000000100000" w:firstRow="0" w:lastRow="0" w:firstColumn="0" w:lastColumn="0" w:oddVBand="0" w:evenVBand="0" w:oddHBand="1" w:evenHBand="0" w:firstRowFirstColumn="0" w:firstRowLastColumn="0" w:lastRowFirstColumn="0" w:lastRowLastColumn="0"/>
+              <w:rPr>
+                <w:rFonts w:ascii="Times New Roman" w:hAnsi="Times New Roman" w:cs="Times New Roman"/>
+                <w:sz w:val="24"/>
+                <w:szCs w:val="24"/>
+              </w:rPr>
+            </w:pPr>
+            <w:r>
+              <w:rPr>
+                <w:rFonts w:ascii="Times New Roman" w:hAnsi="Times New Roman" w:cs="Times New Roman"/>
+                <w:sz w:val="24"/>
+                <w:szCs w:val="24"/>
+              </w:rPr>
+              <w:t>Full</w:t>
+            </w:r>
+          </w:p>
+        </w:tc>
+        <w:tc>
+          <w:tcPr>
+            <w:tcW w:w="2790" w:type="dxa"/>
+          </w:tcPr>
+          <w:p>
+            <w:pPr>
+              <w:jc w:val="center"/>
+              <w:cnfStyle w:val="000000100000" w:firstRow="0" w:lastRow="0" w:firstColumn="0" w:lastColumn="0" w:oddVBand="0" w:evenVBand="0" w:oddHBand="1" w:evenHBand="0" w:firstRowFirstColumn="0" w:firstRowLastColumn="0" w:lastRowFirstColumn="0" w:lastRowLastColumn="0"/>
+              <w:rPr>
+                <w:rFonts w:ascii="Times New Roman" w:hAnsi="Times New Roman" w:cs="Times New Roman"/>
+                <w:sz w:val="24"/>
+                <w:szCs w:val="24"/>
+              </w:rPr>
+            </w:pPr>
+            <w:r>
+              <w:rPr>
+                <w:rFonts w:ascii="Times New Roman" w:hAnsi="Times New Roman" w:cs="Times New Roman"/>
+                <w:sz w:val="24"/>
+                <w:szCs w:val="24"/>
+              </w:rPr>
+              <w:t>Pass</w:t>
+            </w:r>
+          </w:p>
+        </w:tc>
+        <w:tc>
+          <w:tcPr>
+            <w:tcW w:w="2790" w:type="dxa"/>
+          </w:tcPr>
+          <w:p>
+            <w:pPr>
+              <w:jc w:val="center"/>
+              <w:cnfStyle w:val="000000100000" w:firstRow="0" w:lastRow="0" w:firstColumn="0" w:lastColumn="0" w:oddVBand="0" w:evenVBand="0" w:oddHBand="1" w:evenHBand="0" w:firstRowFirstColumn="0" w:firstRowLastColumn="0" w:lastRowFirstColumn="0" w:lastRowLastColumn="0"/>
+              <w:rPr>
+                <w:rFonts w:ascii="Times New Roman" w:hAnsi="Times New Roman" w:cs="Times New Roman"/>
+                <w:sz w:val="24"/>
+                <w:szCs w:val="24"/>
+              </w:rPr>
+            </w:pPr>
+          </w:p>
+        </w:tc>
+      </w:tr>
+      <w:tr>
+        <w:tc>
+          <w:tcPr>
+            <w:cnfStyle w:val="001000000000" w:firstRow="0" w:lastRow="0" w:firstColumn="1" w:lastColumn="0" w:oddVBand="0" w:evenVBand="0" w:oddHBand="0" w:evenHBand="0" w:firstRowFirstColumn="0" w:firstRowLastColumn="0" w:lastRowFirstColumn="0" w:lastRowLastColumn="0"/>
+            <w:tcW w:w="2789" w:type="dxa"/>
+            <w:vMerge w:val="restart"/>
+          </w:tcPr>
+          <w:p>
+            <w:pPr>
+              <w:rPr>
+                <w:rFonts w:ascii="Times New Roman" w:hAnsi="Times New Roman" w:cs="Times New Roman"/>
+                <w:b w:val="0"/>
+                <w:bCs w:val="0"/>
+                <w:sz w:val="24"/>
+                <w:szCs w:val="24"/>
+              </w:rPr>
+            </w:pPr>
+          </w:p>
+          <w:p>
+            <w:pPr>
+              <w:rPr>
+                <w:rFonts w:ascii="Times New Roman" w:hAnsi="Times New Roman" w:cs="Times New Roman"/>
+                <w:b w:val="0"/>
+                <w:bCs w:val="0"/>
+                <w:sz w:val="24"/>
+                <w:szCs w:val="24"/>
+              </w:rPr>
+            </w:pPr>
+            <w:r>
+              <w:rPr>
+                <w:rFonts w:ascii="Times New Roman" w:hAnsi="Times New Roman" w:cs="Times New Roman"/>
+                <w:sz w:val="24"/>
+                <w:szCs w:val="24"/>
+              </w:rPr>
+              <w:t>Performance</w:t>
+            </w:r>
+          </w:p>
+          <w:p>
+            <w:pPr>
+              <w:rPr>
+                <w:rFonts w:ascii="Times New Roman" w:hAnsi="Times New Roman" w:cs="Times New Roman"/>
+                <w:sz w:val="24"/>
+                <w:szCs w:val="24"/>
+              </w:rPr>
+            </w:pPr>
+          </w:p>
+        </w:tc>
+        <w:tc>
+          <w:tcPr>
+            <w:tcW w:w="2789" w:type="dxa"/>
+          </w:tcPr>
+          <w:p>
+            <w:pPr>
+              <w:cnfStyle w:val="000000000000" w:firstRow="0" w:lastRow="0" w:firstColumn="0" w:lastColumn="0" w:oddVBand="0" w:evenVBand="0" w:oddHBand="0" w:evenHBand="0" w:firstRowFirstColumn="0" w:firstRowLastColumn="0" w:lastRowFirstColumn="0" w:lastRowLastColumn="0"/>
+              <w:rPr>
+                <w:rFonts w:ascii="Times New Roman" w:hAnsi="Times New Roman" w:cs="Times New Roman"/>
+                <w:sz w:val="24"/>
+                <w:szCs w:val="24"/>
+              </w:rPr>
+            </w:pPr>
+            <w:r>
+              <w:rPr>
+                <w:rFonts w:ascii="Times New Roman" w:hAnsi="Times New Roman" w:cs="Times New Roman"/>
+                <w:sz w:val="24"/>
+                <w:szCs w:val="24"/>
+              </w:rPr>
+              <w:t>System response time should be quick when retrieving data e.g., 5 secs.</w:t>
+            </w:r>
+          </w:p>
+          <w:p>
+            <w:pPr>
+              <w:cnfStyle w:val="000000000000" w:firstRow="0" w:lastRow="0" w:firstColumn="0" w:lastColumn="0" w:oddVBand="0" w:evenVBand="0" w:oddHBand="0" w:evenHBand="0" w:firstRowFirstColumn="0" w:firstRowLastColumn="0" w:lastRowFirstColumn="0" w:lastRowLastColumn="0"/>
+              <w:rPr>
+                <w:rFonts w:ascii="Times New Roman" w:hAnsi="Times New Roman" w:cs="Times New Roman"/>
+                <w:sz w:val="24"/>
+                <w:szCs w:val="24"/>
+              </w:rPr>
+            </w:pPr>
+          </w:p>
+        </w:tc>
+        <w:tc>
+          <w:tcPr>
+            <w:tcW w:w="2790" w:type="dxa"/>
+          </w:tcPr>
+          <w:p>
+            <w:pPr>
+              <w:jc w:val="center"/>
+              <w:cnfStyle w:val="000000000000" w:firstRow="0" w:lastRow="0" w:firstColumn="0" w:lastColumn="0" w:oddVBand="0" w:evenVBand="0" w:oddHBand="0" w:evenHBand="0" w:firstRowFirstColumn="0" w:firstRowLastColumn="0" w:lastRowFirstColumn="0" w:lastRowLastColumn="0"/>
+              <w:rPr>
+                <w:rFonts w:ascii="Times New Roman" w:hAnsi="Times New Roman" w:cs="Times New Roman"/>
+                <w:sz w:val="24"/>
+                <w:szCs w:val="24"/>
+              </w:rPr>
+            </w:pPr>
+            <w:r>
+              <w:rPr>
+                <w:rFonts w:ascii="Times New Roman" w:hAnsi="Times New Roman" w:cs="Times New Roman"/>
+                <w:sz w:val="24"/>
+                <w:szCs w:val="24"/>
+              </w:rPr>
+              <w:t>Partial</w:t>
+            </w:r>
+          </w:p>
+        </w:tc>
+        <w:tc>
+          <w:tcPr>
+            <w:tcW w:w="2790" w:type="dxa"/>
+          </w:tcPr>
+          <w:p>
+            <w:pPr>
+              <w:jc w:val="center"/>
+              <w:cnfStyle w:val="000000000000" w:firstRow="0" w:lastRow="0" w:firstColumn="0" w:lastColumn="0" w:oddVBand="0" w:evenVBand="0" w:oddHBand="0" w:evenHBand="0" w:firstRowFirstColumn="0" w:firstRowLastColumn="0" w:lastRowFirstColumn="0" w:lastRowLastColumn="0"/>
+              <w:rPr>
+                <w:rFonts w:ascii="Times New Roman" w:hAnsi="Times New Roman" w:cs="Times New Roman"/>
+                <w:sz w:val="24"/>
+                <w:szCs w:val="24"/>
+              </w:rPr>
+            </w:pPr>
+            <w:r>
+              <w:rPr>
+                <w:rFonts w:ascii="Times New Roman" w:hAnsi="Times New Roman" w:cs="Times New Roman"/>
+                <w:sz w:val="24"/>
+                <w:szCs w:val="24"/>
+              </w:rPr>
+              <w:t>Fail</w:t>
+            </w:r>
+          </w:p>
+        </w:tc>
+        <w:tc>
+          <w:tcPr>
+            <w:tcW w:w="2790" w:type="dxa"/>
+          </w:tcPr>
+          <w:p>
+            <w:pPr>
+              <w:jc w:val="center"/>
+              <w:cnfStyle w:val="000000000000" w:firstRow="0" w:lastRow="0" w:firstColumn="0" w:lastColumn="0" w:oddVBand="0" w:evenVBand="0" w:oddHBand="0" w:evenHBand="0" w:firstRowFirstColumn="0" w:firstRowLastColumn="0" w:lastRowFirstColumn="0" w:lastRowLastColumn="0"/>
+              <w:rPr>
+                <w:rFonts w:ascii="Times New Roman" w:hAnsi="Times New Roman" w:cs="Times New Roman"/>
+                <w:sz w:val="24"/>
+                <w:szCs w:val="24"/>
+              </w:rPr>
+            </w:pPr>
+            <w:r>
+              <w:rPr>
+                <w:rFonts w:ascii="Times New Roman" w:hAnsi="Times New Roman" w:cs="Times New Roman"/>
+                <w:sz w:val="24"/>
+                <w:szCs w:val="24"/>
+              </w:rPr>
+              <w:t>System response time is a bit slow, taking about 30sec – 1 minute to boot or get results but system still works.</w:t>
+            </w:r>
+          </w:p>
+        </w:tc>
+      </w:tr>
+      <w:tr>
+        <w:trPr>
+          <w:cnfStyle w:val="000000100000" w:firstRow="0" w:lastRow="0" w:firstColumn="0" w:lastColumn="0" w:oddVBand="0" w:evenVBand="0" w:oddHBand="1" w:evenHBand="0" w:firstRowFirstColumn="0" w:firstRowLastColumn="0" w:lastRowFirstColumn="0" w:lastRowLastColumn="0"/>
+        </w:trPr>
+        <w:tc>
+          <w:tcPr>
+            <w:cnfStyle w:val="001000000000" w:firstRow="0" w:lastRow="0" w:firstColumn="1" w:lastColumn="0" w:oddVBand="0" w:evenVBand="0" w:oddHBand="0" w:evenHBand="0" w:firstRowFirstColumn="0" w:firstRowLastColumn="0" w:lastRowFirstColumn="0" w:lastRowLastColumn="0"/>
+            <w:tcW w:w="2789" w:type="dxa"/>
+            <w:vMerge/>
+          </w:tcPr>
+          <w:p>
+            <w:pPr>
+              <w:rPr>
+                <w:rFonts w:ascii="Times New Roman" w:hAnsi="Times New Roman" w:cs="Times New Roman"/>
+                <w:sz w:val="24"/>
+                <w:szCs w:val="24"/>
+              </w:rPr>
+            </w:pPr>
+          </w:p>
+        </w:tc>
+        <w:tc>
+          <w:tcPr>
+            <w:tcW w:w="2789" w:type="dxa"/>
+          </w:tcPr>
+          <w:p>
+            <w:pPr>
+              <w:jc w:val="both"/>
+              <w:cnfStyle w:val="000000100000" w:firstRow="0" w:lastRow="0" w:firstColumn="0" w:lastColumn="0" w:oddVBand="0" w:evenVBand="0" w:oddHBand="1" w:evenHBand="0" w:firstRowFirstColumn="0" w:firstRowLastColumn="0" w:lastRowFirstColumn="0" w:lastRowLastColumn="0"/>
+              <w:rPr>
+                <w:rFonts w:ascii="Times New Roman" w:hAnsi="Times New Roman" w:cs="Times New Roman"/>
+                <w:sz w:val="24"/>
+                <w:szCs w:val="24"/>
+              </w:rPr>
+            </w:pPr>
+            <w:r>
+              <w:rPr>
+                <w:rFonts w:ascii="Times New Roman" w:hAnsi="Times New Roman" w:cs="Times New Roman"/>
+                <w:sz w:val="24"/>
+                <w:szCs w:val="24"/>
+              </w:rPr>
+              <w:t>Should be able to store large amounts of data.</w:t>
+            </w:r>
+          </w:p>
+          <w:p>
+            <w:pPr>
+              <w:cnfStyle w:val="000000100000" w:firstRow="0" w:lastRow="0" w:firstColumn="0" w:lastColumn="0" w:oddVBand="0" w:evenVBand="0" w:oddHBand="1" w:evenHBand="0" w:firstRowFirstColumn="0" w:firstRowLastColumn="0" w:lastRowFirstColumn="0" w:lastRowLastColumn="0"/>
+              <w:rPr>
+                <w:rFonts w:ascii="Times New Roman" w:hAnsi="Times New Roman" w:cs="Times New Roman"/>
+                <w:sz w:val="24"/>
+                <w:szCs w:val="24"/>
+              </w:rPr>
+            </w:pPr>
+          </w:p>
+        </w:tc>
+        <w:tc>
+          <w:tcPr>
+            <w:tcW w:w="2790" w:type="dxa"/>
+          </w:tcPr>
+          <w:p>
+            <w:pPr>
+              <w:jc w:val="center"/>
+              <w:cnfStyle w:val="000000100000" w:firstRow="0" w:lastRow="0" w:firstColumn="0" w:lastColumn="0" w:oddVBand="0" w:evenVBand="0" w:oddHBand="1" w:evenHBand="0" w:firstRowFirstColumn="0" w:firstRowLastColumn="0" w:lastRowFirstColumn="0" w:lastRowLastColumn="0"/>
+              <w:rPr>
+                <w:rFonts w:ascii="Times New Roman" w:hAnsi="Times New Roman" w:cs="Times New Roman"/>
+                <w:sz w:val="24"/>
+                <w:szCs w:val="24"/>
+              </w:rPr>
+            </w:pPr>
+            <w:r>
+              <w:rPr>
+                <w:rFonts w:ascii="Times New Roman" w:hAnsi="Times New Roman" w:cs="Times New Roman"/>
+                <w:sz w:val="24"/>
+                <w:szCs w:val="24"/>
+              </w:rPr>
+              <w:t>Full</w:t>
+            </w:r>
+          </w:p>
+        </w:tc>
+        <w:tc>
+          <w:tcPr>
+            <w:tcW w:w="2790" w:type="dxa"/>
+          </w:tcPr>
+          <w:p>
+            <w:pPr>
+              <w:jc w:val="center"/>
+              <w:cnfStyle w:val="000000100000" w:firstRow="0" w:lastRow="0" w:firstColumn="0" w:lastColumn="0" w:oddVBand="0" w:evenVBand="0" w:oddHBand="1" w:evenHBand="0" w:firstRowFirstColumn="0" w:firstRowLastColumn="0" w:lastRowFirstColumn="0" w:lastRowLastColumn="0"/>
+              <w:rPr>
+                <w:rFonts w:ascii="Times New Roman" w:hAnsi="Times New Roman" w:cs="Times New Roman"/>
+                <w:sz w:val="24"/>
+                <w:szCs w:val="24"/>
+              </w:rPr>
+            </w:pPr>
+            <w:r>
+              <w:rPr>
+                <w:rFonts w:ascii="Times New Roman" w:hAnsi="Times New Roman" w:cs="Times New Roman"/>
+                <w:sz w:val="24"/>
+                <w:szCs w:val="24"/>
+              </w:rPr>
+              <w:t>Pass</w:t>
+            </w:r>
+          </w:p>
+        </w:tc>
+        <w:tc>
+          <w:tcPr>
+            <w:tcW w:w="2790" w:type="dxa"/>
+          </w:tcPr>
+          <w:p>
+            <w:pPr>
+              <w:jc w:val="center"/>
+              <w:cnfStyle w:val="000000100000" w:firstRow="0" w:lastRow="0" w:firstColumn="0" w:lastColumn="0" w:oddVBand="0" w:evenVBand="0" w:oddHBand="1" w:evenHBand="0" w:firstRowFirstColumn="0" w:firstRowLastColumn="0" w:lastRowFirstColumn="0" w:lastRowLastColumn="0"/>
+              <w:rPr>
+                <w:rFonts w:ascii="Times New Roman" w:hAnsi="Times New Roman" w:cs="Times New Roman"/>
+                <w:sz w:val="24"/>
+                <w:szCs w:val="24"/>
+              </w:rPr>
+            </w:pPr>
+          </w:p>
+        </w:tc>
+      </w:tr>
+      <w:tr>
+        <w:tc>
+          <w:tcPr>
+            <w:cnfStyle w:val="001000000000" w:firstRow="0" w:lastRow="0" w:firstColumn="1" w:lastColumn="0" w:oddVBand="0" w:evenVBand="0" w:oddHBand="0" w:evenHBand="0" w:firstRowFirstColumn="0" w:firstRowLastColumn="0" w:lastRowFirstColumn="0" w:lastRowLastColumn="0"/>
+            <w:tcW w:w="2789" w:type="dxa"/>
+          </w:tcPr>
+          <w:p>
+            <w:pPr>
+              <w:rPr>
+                <w:rFonts w:ascii="Times New Roman" w:hAnsi="Times New Roman" w:cs="Times New Roman"/>
+                <w:b w:val="0"/>
+                <w:bCs w:val="0"/>
+                <w:sz w:val="24"/>
+                <w:szCs w:val="24"/>
+              </w:rPr>
+            </w:pPr>
+          </w:p>
+          <w:p>
+            <w:pPr>
+              <w:rPr>
+                <w:rFonts w:ascii="Times New Roman" w:hAnsi="Times New Roman" w:cs="Times New Roman"/>
+                <w:b w:val="0"/>
+                <w:bCs w:val="0"/>
+                <w:sz w:val="24"/>
+                <w:szCs w:val="24"/>
+              </w:rPr>
+            </w:pPr>
+            <w:r>
+              <w:rPr>
+                <w:rFonts w:ascii="Times New Roman" w:hAnsi="Times New Roman" w:cs="Times New Roman"/>
+                <w:sz w:val="24"/>
+                <w:szCs w:val="24"/>
+              </w:rPr>
+              <w:t>Security</w:t>
+            </w:r>
+          </w:p>
+          <w:p>
+            <w:pPr>
+              <w:rPr>
+                <w:rFonts w:ascii="Times New Roman" w:hAnsi="Times New Roman" w:cs="Times New Roman"/>
+                <w:sz w:val="24"/>
+                <w:szCs w:val="24"/>
+              </w:rPr>
+            </w:pPr>
+          </w:p>
+        </w:tc>
+        <w:tc>
+          <w:tcPr>
+            <w:tcW w:w="2789" w:type="dxa"/>
+          </w:tcPr>
+          <w:p>
+            <w:pPr>
+              <w:cnfStyle w:val="000000000000" w:firstRow="0" w:lastRow="0" w:firstColumn="0" w:lastColumn="0" w:oddVBand="0" w:evenVBand="0" w:oddHBand="0" w:evenHBand="0" w:firstRowFirstColumn="0" w:firstRowLastColumn="0" w:lastRowFirstColumn="0" w:lastRowLastColumn="0"/>
+              <w:rPr>
+                <w:rFonts w:ascii="Times New Roman" w:hAnsi="Times New Roman" w:cs="Times New Roman"/>
+                <w:sz w:val="24"/>
+                <w:szCs w:val="24"/>
+              </w:rPr>
+            </w:pPr>
+            <w:r>
+              <w:rPr>
+                <w:rFonts w:ascii="Times New Roman" w:hAnsi="Times New Roman" w:cs="Times New Roman"/>
+                <w:sz w:val="24"/>
+                <w:szCs w:val="24"/>
+              </w:rPr>
+              <w:t>Website should be encrypted with HTTPS Protocol.</w:t>
+            </w:r>
+          </w:p>
+        </w:tc>
+        <w:tc>
+          <w:tcPr>
+            <w:tcW w:w="2790" w:type="dxa"/>
+          </w:tcPr>
+          <w:p>
+            <w:pPr>
+              <w:jc w:val="center"/>
+              <w:cnfStyle w:val="000000000000" w:firstRow="0" w:lastRow="0" w:firstColumn="0" w:lastColumn="0" w:oddVBand="0" w:evenVBand="0" w:oddHBand="0" w:evenHBand="0" w:firstRowFirstColumn="0" w:firstRowLastColumn="0" w:lastRowFirstColumn="0" w:lastRowLastColumn="0"/>
+              <w:rPr>
+                <w:rFonts w:ascii="Times New Roman" w:hAnsi="Times New Roman" w:cs="Times New Roman"/>
+                <w:sz w:val="24"/>
+                <w:szCs w:val="24"/>
+              </w:rPr>
+            </w:pPr>
+            <w:r>
+              <w:rPr>
+                <w:rFonts w:ascii="Times New Roman" w:hAnsi="Times New Roman" w:cs="Times New Roman"/>
+                <w:sz w:val="24"/>
+                <w:szCs w:val="24"/>
+              </w:rPr>
+              <w:t>Full</w:t>
+            </w:r>
+          </w:p>
+        </w:tc>
+        <w:tc>
+          <w:tcPr>
+            <w:tcW w:w="2790" w:type="dxa"/>
+          </w:tcPr>
+          <w:p>
+            <w:pPr>
+              <w:jc w:val="center"/>
+              <w:cnfStyle w:val="000000000000" w:firstRow="0" w:lastRow="0" w:firstColumn="0" w:lastColumn="0" w:oddVBand="0" w:evenVBand="0" w:oddHBand="0" w:evenHBand="0" w:firstRowFirstColumn="0" w:firstRowLastColumn="0" w:lastRowFirstColumn="0" w:lastRowLastColumn="0"/>
+              <w:rPr>
+                <w:rFonts w:ascii="Times New Roman" w:hAnsi="Times New Roman" w:cs="Times New Roman"/>
+                <w:sz w:val="24"/>
+                <w:szCs w:val="24"/>
+              </w:rPr>
+            </w:pPr>
+            <w:r>
+              <w:rPr>
+                <w:rFonts w:ascii="Times New Roman" w:hAnsi="Times New Roman" w:cs="Times New Roman"/>
+                <w:sz w:val="24"/>
+                <w:szCs w:val="24"/>
+              </w:rPr>
+              <w:t>Pass</w:t>
+            </w:r>
+          </w:p>
+        </w:tc>
+        <w:tc>
+          <w:tcPr>
+            <w:tcW w:w="2790" w:type="dxa"/>
+          </w:tcPr>
+          <w:p>
+            <w:pPr>
+              <w:jc w:val="center"/>
+              <w:cnfStyle w:val="000000000000" w:firstRow="0" w:lastRow="0" w:firstColumn="0" w:lastColumn="0" w:oddVBand="0" w:evenVBand="0" w:oddHBand="0" w:evenHBand="0" w:firstRowFirstColumn="0" w:firstRowLastColumn="0" w:lastRowFirstColumn="0" w:lastRowLastColumn="0"/>
+              <w:rPr>
+                <w:rFonts w:ascii="Times New Roman" w:hAnsi="Times New Roman" w:cs="Times New Roman"/>
+                <w:sz w:val="24"/>
+                <w:szCs w:val="24"/>
+              </w:rPr>
+            </w:pPr>
+          </w:p>
+        </w:tc>
+      </w:tr>
+    </w:tbl>
+    <w:p>
+      <w:pPr>
+        <w:rPr>
+          <w:rFonts w:ascii="Times New Roman" w:hAnsi="Times New Roman" w:cs="Times New Roman"/>
+        </w:rPr>
+      </w:pPr>
+    </w:p>
+    <w:p>
+      <w:pPr>
+        <w:rPr>
+          <w:rFonts w:ascii="Times New Roman" w:hAnsi="Times New Roman" w:cs="Times New Roman"/>
+          <w:color w:val="FF0000"/>
+          <w:sz w:val="24"/>
+          <w:szCs w:val="24"/>
+        </w:rPr>
+      </w:pPr>
     </w:p>
     <w:p>
       <w:pPr>
@@ -1662,6 +3968,7 @@
                 <w:sz w:val="24"/>
                 <w:szCs w:val="24"/>
               </w:rPr>
+              <w:lastRenderedPageBreak/>
               <w:t xml:space="preserve">Software </w:t>
             </w:r>
             <w:r>
@@ -2533,7 +4840,6 @@
                 <w:sz w:val="24"/>
                 <w:szCs w:val="24"/>
               </w:rPr>
-              <w:lastRenderedPageBreak/>
               <w:t>8</w:t>
             </w:r>
           </w:p>
@@ -2666,7 +4972,17 @@
                 <w:sz w:val="24"/>
                 <w:szCs w:val="24"/>
               </w:rPr>
-              <w:t>The program should be able to accept as many levels for each file name as the user wants to input.  This is limited only by the number of levels allowed in Windows (approximately 120)</w:t>
+              <w:t xml:space="preserve">The program should be able to accept as many levels for each file name as the user wants to input.  This is </w:t>
+            </w:r>
+            <w:r>
+              <w:rPr>
+                <w:rFonts w:ascii="Times New Roman" w:hAnsi="Times New Roman" w:cs="Times New Roman"/>
+                <w:color w:val="FF0000"/>
+                <w:sz w:val="24"/>
+                <w:szCs w:val="24"/>
+              </w:rPr>
+              <w:lastRenderedPageBreak/>
+              <w:t>limited only by the number of levels allowed in Windows (approximately 120)</w:t>
             </w:r>
           </w:p>
         </w:tc>
@@ -2754,6 +5070,119 @@
 <file path=word/numbering.xml><?xml version="1.0" encoding="utf-8"?>
 <w:numbering xmlns:wpc="http://schemas.microsoft.com/office/word/2010/wordprocessingCanvas" xmlns:cx="http://schemas.microsoft.com/office/drawing/2014/chartex" xmlns:cx1="http://schemas.microsoft.com/office/drawing/2015/9/8/chartex" xmlns:cx2="http://schemas.microsoft.com/office/drawing/2015/10/21/chartex" xmlns:cx3="http://schemas.microsoft.com/office/drawing/2016/5/9/chartex" xmlns:cx4="http://schemas.microsoft.com/office/drawing/2016/5/10/chartex" xmlns:cx5="http://schemas.microsoft.com/office/drawing/2016/5/11/chartex" xmlns:cx6="http://schemas.microsoft.com/office/drawing/2016/5/12/chartex" xmlns:cx7="http://schemas.microsoft.com/office/drawing/2016/5/13/chartex" xmlns:cx8="http://schemas.microsoft.com/office/drawing/2016/5/14/chartex" xmlns:mc="http://schemas.openxmlformats.org/markup-compatibility/2006" xmlns:aink="http://schemas.microsoft.com/office/drawing/2016/ink" xmlns:am3d="http://schemas.microsoft.com/office/drawing/2017/model3d" xmlns:o="urn:schemas-microsoft-com:office:office" xmlns:oel="http://schemas.microsoft.com/office/2019/extlst" xmlns:r="http://schemas.openxmlformats.org/officeDocument/2006/relationships" xmlns:m="http://schemas.openxmlformats.org/officeDocument/2006/math" xmlns:v="urn:schemas-microsoft-com:vml" xmlns:wp14="http://schemas.microsoft.com/office/word/2010/wordprocessingDrawing" xmlns:wp="http://schemas.openxmlformats.org/drawingml/2006/wordprocessingDrawing" xmlns:w10="urn:schemas-microsoft-com:office:word" xmlns:w="http://schemas.openxmlformats.org/wordprocessingml/2006/main" xmlns:w14="http://schemas.microsoft.com/office/word/2010/wordml" xmlns:w15="http://schemas.microsoft.com/office/word/2012/wordml" xmlns:w16cex="http://schemas.microsoft.com/office/word/2018/wordml/cex" xmlns:w16cid="http://schemas.microsoft.com/office/word/2016/wordml/cid" xmlns:w16="http://schemas.microsoft.com/office/word/2018/wordml" xmlns:w16sdtdh="http://schemas.microsoft.com/office/word/2020/wordml/sdtdatahash" xmlns:w16se="http://schemas.microsoft.com/office/word/2015/wordml/symex" xmlns:wpg="http://schemas.microsoft.com/office/word/2010/wordprocessingGroup" xmlns:wpi="http://schemas.microsoft.com/office/word/2010/wordprocessingInk" xmlns:wne="http://schemas.microsoft.com/office/word/2006/wordml" xmlns:wps="http://schemas.microsoft.com/office/word/2010/wordprocessingShape" mc:Ignorable="w14 w15 w16se w16cid w16 w16cex w16sdtdh wp14">
   <w:abstractNum w:abstractNumId="0" w15:restartNumberingAfterBreak="0">
+    <w:nsid w:val="1AB24EDA"/>
+    <w:multiLevelType w:val="hybridMultilevel"/>
+    <w:tmpl w:val="8A406556"/>
+    <w:lvl w:ilvl="0" w:tplc="04090005">
+      <w:start w:val="1"/>
+      <w:numFmt w:val="bullet"/>
+      <w:lvlText w:val=""/>
+      <w:lvlJc w:val="left"/>
+      <w:pPr>
+        <w:ind w:left="720" w:hanging="360"/>
+      </w:pPr>
+      <w:rPr>
+        <w:rFonts w:ascii="Wingdings" w:hAnsi="Wingdings" w:hint="default"/>
+      </w:rPr>
+    </w:lvl>
+    <w:lvl w:ilvl="1" w:tplc="08090003" w:tentative="1">
+      <w:start w:val="1"/>
+      <w:numFmt w:val="bullet"/>
+      <w:lvlText w:val="o"/>
+      <w:lvlJc w:val="left"/>
+      <w:pPr>
+        <w:ind w:left="1440" w:hanging="360"/>
+      </w:pPr>
+      <w:rPr>
+        <w:rFonts w:ascii="Courier New" w:hAnsi="Courier New" w:cs="Courier New" w:hint="default"/>
+      </w:rPr>
+    </w:lvl>
+    <w:lvl w:ilvl="2" w:tplc="08090005" w:tentative="1">
+      <w:start w:val="1"/>
+      <w:numFmt w:val="bullet"/>
+      <w:lvlText w:val=""/>
+      <w:lvlJc w:val="left"/>
+      <w:pPr>
+        <w:ind w:left="2160" w:hanging="360"/>
+      </w:pPr>
+      <w:rPr>
+        <w:rFonts w:ascii="Wingdings" w:hAnsi="Wingdings" w:hint="default"/>
+      </w:rPr>
+    </w:lvl>
+    <w:lvl w:ilvl="3" w:tplc="08090001" w:tentative="1">
+      <w:start w:val="1"/>
+      <w:numFmt w:val="bullet"/>
+      <w:lvlText w:val=""/>
+      <w:lvlJc w:val="left"/>
+      <w:pPr>
+        <w:ind w:left="2880" w:hanging="360"/>
+      </w:pPr>
+      <w:rPr>
+        <w:rFonts w:ascii="Symbol" w:hAnsi="Symbol" w:hint="default"/>
+      </w:rPr>
+    </w:lvl>
+    <w:lvl w:ilvl="4" w:tplc="08090003" w:tentative="1">
+      <w:start w:val="1"/>
+      <w:numFmt w:val="bullet"/>
+      <w:lvlText w:val="o"/>
+      <w:lvlJc w:val="left"/>
+      <w:pPr>
+        <w:ind w:left="3600" w:hanging="360"/>
+      </w:pPr>
+      <w:rPr>
+        <w:rFonts w:ascii="Courier New" w:hAnsi="Courier New" w:cs="Courier New" w:hint="default"/>
+      </w:rPr>
+    </w:lvl>
+    <w:lvl w:ilvl="5" w:tplc="08090005" w:tentative="1">
+      <w:start w:val="1"/>
+      <w:numFmt w:val="bullet"/>
+      <w:lvlText w:val=""/>
+      <w:lvlJc w:val="left"/>
+      <w:pPr>
+        <w:ind w:left="4320" w:hanging="360"/>
+      </w:pPr>
+      <w:rPr>
+        <w:rFonts w:ascii="Wingdings" w:hAnsi="Wingdings" w:hint="default"/>
+      </w:rPr>
+    </w:lvl>
+    <w:lvl w:ilvl="6" w:tplc="08090001" w:tentative="1">
+      <w:start w:val="1"/>
+      <w:numFmt w:val="bullet"/>
+      <w:lvlText w:val=""/>
+      <w:lvlJc w:val="left"/>
+      <w:pPr>
+        <w:ind w:left="5040" w:hanging="360"/>
+      </w:pPr>
+      <w:rPr>
+        <w:rFonts w:ascii="Symbol" w:hAnsi="Symbol" w:hint="default"/>
+      </w:rPr>
+    </w:lvl>
+    <w:lvl w:ilvl="7" w:tplc="08090003" w:tentative="1">
+      <w:start w:val="1"/>
+      <w:numFmt w:val="bullet"/>
+      <w:lvlText w:val="o"/>
+      <w:lvlJc w:val="left"/>
+      <w:pPr>
+        <w:ind w:left="5760" w:hanging="360"/>
+      </w:pPr>
+      <w:rPr>
+        <w:rFonts w:ascii="Courier New" w:hAnsi="Courier New" w:cs="Courier New" w:hint="default"/>
+      </w:rPr>
+    </w:lvl>
+    <w:lvl w:ilvl="8" w:tplc="08090005" w:tentative="1">
+      <w:start w:val="1"/>
+      <w:numFmt w:val="bullet"/>
+      <w:lvlText w:val=""/>
+      <w:lvlJc w:val="left"/>
+      <w:pPr>
+        <w:ind w:left="6480" w:hanging="360"/>
+      </w:pPr>
+      <w:rPr>
+        <w:rFonts w:ascii="Wingdings" w:hAnsi="Wingdings" w:hint="default"/>
+      </w:rPr>
+    </w:lvl>
+  </w:abstractNum>
+  <w:abstractNum w:abstractNumId="1" w15:restartNumberingAfterBreak="0">
     <w:nsid w:val="367E3F6A"/>
     <w:multiLevelType w:val="hybridMultilevel"/>
     <w:tmpl w:val="0CB6E2E4"/>
@@ -2865,7 +5294,7 @@
       </w:rPr>
     </w:lvl>
   </w:abstractNum>
-  <w:abstractNum w:abstractNumId="1" w15:restartNumberingAfterBreak="0">
+  <w:abstractNum w:abstractNumId="2" w15:restartNumberingAfterBreak="0">
     <w:nsid w:val="375D36C8"/>
     <w:multiLevelType w:val="multilevel"/>
     <w:tmpl w:val="CF405D9C"/>
@@ -2978,7 +5407,233 @@
       </w:rPr>
     </w:lvl>
   </w:abstractNum>
-  <w:abstractNum w:abstractNumId="2" w15:restartNumberingAfterBreak="0">
+  <w:abstractNum w:abstractNumId="3" w15:restartNumberingAfterBreak="0">
+    <w:nsid w:val="482C119D"/>
+    <w:multiLevelType w:val="hybridMultilevel"/>
+    <w:tmpl w:val="ADC2A096"/>
+    <w:lvl w:ilvl="0" w:tplc="04090005">
+      <w:start w:val="1"/>
+      <w:numFmt w:val="bullet"/>
+      <w:lvlText w:val=""/>
+      <w:lvlJc w:val="left"/>
+      <w:pPr>
+        <w:ind w:left="720" w:hanging="360"/>
+      </w:pPr>
+      <w:rPr>
+        <w:rFonts w:ascii="Wingdings" w:hAnsi="Wingdings" w:hint="default"/>
+      </w:rPr>
+    </w:lvl>
+    <w:lvl w:ilvl="1" w:tplc="08090003" w:tentative="1">
+      <w:start w:val="1"/>
+      <w:numFmt w:val="bullet"/>
+      <w:lvlText w:val="o"/>
+      <w:lvlJc w:val="left"/>
+      <w:pPr>
+        <w:ind w:left="1440" w:hanging="360"/>
+      </w:pPr>
+      <w:rPr>
+        <w:rFonts w:ascii="Courier New" w:hAnsi="Courier New" w:cs="Courier New" w:hint="default"/>
+      </w:rPr>
+    </w:lvl>
+    <w:lvl w:ilvl="2" w:tplc="08090005" w:tentative="1">
+      <w:start w:val="1"/>
+      <w:numFmt w:val="bullet"/>
+      <w:lvlText w:val=""/>
+      <w:lvlJc w:val="left"/>
+      <w:pPr>
+        <w:ind w:left="2160" w:hanging="360"/>
+      </w:pPr>
+      <w:rPr>
+        <w:rFonts w:ascii="Wingdings" w:hAnsi="Wingdings" w:hint="default"/>
+      </w:rPr>
+    </w:lvl>
+    <w:lvl w:ilvl="3" w:tplc="08090001" w:tentative="1">
+      <w:start w:val="1"/>
+      <w:numFmt w:val="bullet"/>
+      <w:lvlText w:val=""/>
+      <w:lvlJc w:val="left"/>
+      <w:pPr>
+        <w:ind w:left="2880" w:hanging="360"/>
+      </w:pPr>
+      <w:rPr>
+        <w:rFonts w:ascii="Symbol" w:hAnsi="Symbol" w:hint="default"/>
+      </w:rPr>
+    </w:lvl>
+    <w:lvl w:ilvl="4" w:tplc="08090003" w:tentative="1">
+      <w:start w:val="1"/>
+      <w:numFmt w:val="bullet"/>
+      <w:lvlText w:val="o"/>
+      <w:lvlJc w:val="left"/>
+      <w:pPr>
+        <w:ind w:left="3600" w:hanging="360"/>
+      </w:pPr>
+      <w:rPr>
+        <w:rFonts w:ascii="Courier New" w:hAnsi="Courier New" w:cs="Courier New" w:hint="default"/>
+      </w:rPr>
+    </w:lvl>
+    <w:lvl w:ilvl="5" w:tplc="08090005" w:tentative="1">
+      <w:start w:val="1"/>
+      <w:numFmt w:val="bullet"/>
+      <w:lvlText w:val=""/>
+      <w:lvlJc w:val="left"/>
+      <w:pPr>
+        <w:ind w:left="4320" w:hanging="360"/>
+      </w:pPr>
+      <w:rPr>
+        <w:rFonts w:ascii="Wingdings" w:hAnsi="Wingdings" w:hint="default"/>
+      </w:rPr>
+    </w:lvl>
+    <w:lvl w:ilvl="6" w:tplc="08090001" w:tentative="1">
+      <w:start w:val="1"/>
+      <w:numFmt w:val="bullet"/>
+      <w:lvlText w:val=""/>
+      <w:lvlJc w:val="left"/>
+      <w:pPr>
+        <w:ind w:left="5040" w:hanging="360"/>
+      </w:pPr>
+      <w:rPr>
+        <w:rFonts w:ascii="Symbol" w:hAnsi="Symbol" w:hint="default"/>
+      </w:rPr>
+    </w:lvl>
+    <w:lvl w:ilvl="7" w:tplc="08090003" w:tentative="1">
+      <w:start w:val="1"/>
+      <w:numFmt w:val="bullet"/>
+      <w:lvlText w:val="o"/>
+      <w:lvlJc w:val="left"/>
+      <w:pPr>
+        <w:ind w:left="5760" w:hanging="360"/>
+      </w:pPr>
+      <w:rPr>
+        <w:rFonts w:ascii="Courier New" w:hAnsi="Courier New" w:cs="Courier New" w:hint="default"/>
+      </w:rPr>
+    </w:lvl>
+    <w:lvl w:ilvl="8" w:tplc="08090005" w:tentative="1">
+      <w:start w:val="1"/>
+      <w:numFmt w:val="bullet"/>
+      <w:lvlText w:val=""/>
+      <w:lvlJc w:val="left"/>
+      <w:pPr>
+        <w:ind w:left="6480" w:hanging="360"/>
+      </w:pPr>
+      <w:rPr>
+        <w:rFonts w:ascii="Wingdings" w:hAnsi="Wingdings" w:hint="default"/>
+      </w:rPr>
+    </w:lvl>
+  </w:abstractNum>
+  <w:abstractNum w:abstractNumId="4" w15:restartNumberingAfterBreak="0">
+    <w:nsid w:val="51091B85"/>
+    <w:multiLevelType w:val="hybridMultilevel"/>
+    <w:tmpl w:val="DB68E85E"/>
+    <w:lvl w:ilvl="0" w:tplc="04090005">
+      <w:start w:val="1"/>
+      <w:numFmt w:val="bullet"/>
+      <w:lvlText w:val=""/>
+      <w:lvlJc w:val="left"/>
+      <w:pPr>
+        <w:ind w:left="720" w:hanging="360"/>
+      </w:pPr>
+      <w:rPr>
+        <w:rFonts w:ascii="Wingdings" w:hAnsi="Wingdings" w:hint="default"/>
+      </w:rPr>
+    </w:lvl>
+    <w:lvl w:ilvl="1" w:tplc="FFFFFFFF" w:tentative="1">
+      <w:start w:val="1"/>
+      <w:numFmt w:val="bullet"/>
+      <w:lvlText w:val="o"/>
+      <w:lvlJc w:val="left"/>
+      <w:pPr>
+        <w:ind w:left="1440" w:hanging="360"/>
+      </w:pPr>
+      <w:rPr>
+        <w:rFonts w:ascii="Courier New" w:hAnsi="Courier New" w:cs="Courier New" w:hint="default"/>
+      </w:rPr>
+    </w:lvl>
+    <w:lvl w:ilvl="2" w:tplc="FFFFFFFF" w:tentative="1">
+      <w:start w:val="1"/>
+      <w:numFmt w:val="bullet"/>
+      <w:lvlText w:val=""/>
+      <w:lvlJc w:val="left"/>
+      <w:pPr>
+        <w:ind w:left="2160" w:hanging="360"/>
+      </w:pPr>
+      <w:rPr>
+        <w:rFonts w:ascii="Wingdings" w:hAnsi="Wingdings" w:hint="default"/>
+      </w:rPr>
+    </w:lvl>
+    <w:lvl w:ilvl="3" w:tplc="FFFFFFFF" w:tentative="1">
+      <w:start w:val="1"/>
+      <w:numFmt w:val="bullet"/>
+      <w:lvlText w:val=""/>
+      <w:lvlJc w:val="left"/>
+      <w:pPr>
+        <w:ind w:left="2880" w:hanging="360"/>
+      </w:pPr>
+      <w:rPr>
+        <w:rFonts w:ascii="Symbol" w:hAnsi="Symbol" w:hint="default"/>
+      </w:rPr>
+    </w:lvl>
+    <w:lvl w:ilvl="4" w:tplc="FFFFFFFF" w:tentative="1">
+      <w:start w:val="1"/>
+      <w:numFmt w:val="bullet"/>
+      <w:lvlText w:val="o"/>
+      <w:lvlJc w:val="left"/>
+      <w:pPr>
+        <w:ind w:left="3600" w:hanging="360"/>
+      </w:pPr>
+      <w:rPr>
+        <w:rFonts w:ascii="Courier New" w:hAnsi="Courier New" w:cs="Courier New" w:hint="default"/>
+      </w:rPr>
+    </w:lvl>
+    <w:lvl w:ilvl="5" w:tplc="FFFFFFFF" w:tentative="1">
+      <w:start w:val="1"/>
+      <w:numFmt w:val="bullet"/>
+      <w:lvlText w:val=""/>
+      <w:lvlJc w:val="left"/>
+      <w:pPr>
+        <w:ind w:left="4320" w:hanging="360"/>
+      </w:pPr>
+      <w:rPr>
+        <w:rFonts w:ascii="Wingdings" w:hAnsi="Wingdings" w:hint="default"/>
+      </w:rPr>
+    </w:lvl>
+    <w:lvl w:ilvl="6" w:tplc="FFFFFFFF" w:tentative="1">
+      <w:start w:val="1"/>
+      <w:numFmt w:val="bullet"/>
+      <w:lvlText w:val=""/>
+      <w:lvlJc w:val="left"/>
+      <w:pPr>
+        <w:ind w:left="5040" w:hanging="360"/>
+      </w:pPr>
+      <w:rPr>
+        <w:rFonts w:ascii="Symbol" w:hAnsi="Symbol" w:hint="default"/>
+      </w:rPr>
+    </w:lvl>
+    <w:lvl w:ilvl="7" w:tplc="FFFFFFFF" w:tentative="1">
+      <w:start w:val="1"/>
+      <w:numFmt w:val="bullet"/>
+      <w:lvlText w:val="o"/>
+      <w:lvlJc w:val="left"/>
+      <w:pPr>
+        <w:ind w:left="5760" w:hanging="360"/>
+      </w:pPr>
+      <w:rPr>
+        <w:rFonts w:ascii="Courier New" w:hAnsi="Courier New" w:cs="Courier New" w:hint="default"/>
+      </w:rPr>
+    </w:lvl>
+    <w:lvl w:ilvl="8" w:tplc="FFFFFFFF" w:tentative="1">
+      <w:start w:val="1"/>
+      <w:numFmt w:val="bullet"/>
+      <w:lvlText w:val=""/>
+      <w:lvlJc w:val="left"/>
+      <w:pPr>
+        <w:ind w:left="6480" w:hanging="360"/>
+      </w:pPr>
+      <w:rPr>
+        <w:rFonts w:ascii="Wingdings" w:hAnsi="Wingdings" w:hint="default"/>
+      </w:rPr>
+    </w:lvl>
+  </w:abstractNum>
+  <w:abstractNum w:abstractNumId="5" w15:restartNumberingAfterBreak="0">
     <w:nsid w:val="51C247FD"/>
     <w:multiLevelType w:val="hybridMultilevel"/>
     <w:tmpl w:val="87426A02"/>
@@ -3090,7 +5745,7 @@
       </w:rPr>
     </w:lvl>
   </w:abstractNum>
-  <w:abstractNum w:abstractNumId="3" w15:restartNumberingAfterBreak="0">
+  <w:abstractNum w:abstractNumId="6" w15:restartNumberingAfterBreak="0">
     <w:nsid w:val="594D2C6D"/>
     <w:multiLevelType w:val="hybridMultilevel"/>
     <w:tmpl w:val="BA2812A4"/>
@@ -3202,7 +5857,7 @@
       </w:rPr>
     </w:lvl>
   </w:abstractNum>
-  <w:abstractNum w:abstractNumId="4" w15:restartNumberingAfterBreak="0">
+  <w:abstractNum w:abstractNumId="7" w15:restartNumberingAfterBreak="0">
     <w:nsid w:val="63D23837"/>
     <w:multiLevelType w:val="hybridMultilevel"/>
     <w:tmpl w:val="9BD61186"/>
@@ -3314,7 +5969,7 @@
       </w:rPr>
     </w:lvl>
   </w:abstractNum>
-  <w:abstractNum w:abstractNumId="5" w15:restartNumberingAfterBreak="0">
+  <w:abstractNum w:abstractNumId="8" w15:restartNumberingAfterBreak="0">
     <w:nsid w:val="66162F7D"/>
     <w:multiLevelType w:val="hybridMultilevel"/>
     <w:tmpl w:val="38A2F066"/>
@@ -3427,7 +6082,7 @@
       </w:rPr>
     </w:lvl>
   </w:abstractNum>
-  <w:abstractNum w:abstractNumId="6" w15:restartNumberingAfterBreak="0">
+  <w:abstractNum w:abstractNumId="9" w15:restartNumberingAfterBreak="0">
     <w:nsid w:val="765D23A3"/>
     <w:multiLevelType w:val="multilevel"/>
     <w:tmpl w:val="D2A25216"/>
@@ -3541,25 +6196,34 @@
     </w:lvl>
   </w:abstractNum>
   <w:num w:numId="1" w16cid:durableId="1293293779">
+    <w:abstractNumId w:val="2"/>
+  </w:num>
+  <w:num w:numId="2" w16cid:durableId="918951977">
+    <w:abstractNumId w:val="9"/>
+  </w:num>
+  <w:num w:numId="3" w16cid:durableId="1118715956">
+    <w:abstractNumId w:val="8"/>
+  </w:num>
+  <w:num w:numId="4" w16cid:durableId="461922080">
+    <w:abstractNumId w:val="6"/>
+  </w:num>
+  <w:num w:numId="5" w16cid:durableId="488327669">
+    <w:abstractNumId w:val="7"/>
+  </w:num>
+  <w:num w:numId="6" w16cid:durableId="871528331">
     <w:abstractNumId w:val="1"/>
   </w:num>
-  <w:num w:numId="2" w16cid:durableId="918951977">
-    <w:abstractNumId w:val="6"/>
-  </w:num>
-  <w:num w:numId="3" w16cid:durableId="1118715956">
+  <w:num w:numId="7" w16cid:durableId="661852428">
     <w:abstractNumId w:val="5"/>
   </w:num>
-  <w:num w:numId="4" w16cid:durableId="461922080">
+  <w:num w:numId="8" w16cid:durableId="689918028">
     <w:abstractNumId w:val="3"/>
   </w:num>
-  <w:num w:numId="5" w16cid:durableId="488327669">
+  <w:num w:numId="9" w16cid:durableId="1798988085">
     <w:abstractNumId w:val="4"/>
   </w:num>
-  <w:num w:numId="6" w16cid:durableId="871528331">
+  <w:num w:numId="10" w16cid:durableId="1276061695">
     <w:abstractNumId w:val="0"/>
-  </w:num>
-  <w:num w:numId="7" w16cid:durableId="661852428">
-    <w:abstractNumId w:val="2"/>
   </w:num>
 </w:numbering>
 </file>
@@ -4661,6 +7325,365 @@
       <w:lang w:val="en-US"/>
     </w:rPr>
   </w:style>
+  <w:style w:type="table" w:styleId="TableGrid">
+    <w:name w:val="Table Grid"/>
+    <w:basedOn w:val="TableNormal"/>
+    <w:uiPriority w:val="39"/>
+    <w:rsid w:val="00744F1A"/>
+    <w:pPr>
+      <w:spacing w:after="0" w:line="240" w:lineRule="auto"/>
+    </w:pPr>
+    <w:tblPr>
+      <w:tblBorders>
+        <w:top w:val="single" w:sz="4" w:space="0" w:color="auto"/>
+        <w:left w:val="single" w:sz="4" w:space="0" w:color="auto"/>
+        <w:bottom w:val="single" w:sz="4" w:space="0" w:color="auto"/>
+        <w:right w:val="single" w:sz="4" w:space="0" w:color="auto"/>
+        <w:insideH w:val="single" w:sz="4" w:space="0" w:color="auto"/>
+        <w:insideV w:val="single" w:sz="4" w:space="0" w:color="auto"/>
+      </w:tblBorders>
+    </w:tblPr>
+  </w:style>
+  <w:style w:type="table" w:styleId="GridTable4-Accent2">
+    <w:name w:val="Grid Table 4 Accent 2"/>
+    <w:basedOn w:val="TableNormal"/>
+    <w:uiPriority w:val="49"/>
+    <w:rsid w:val="00744F1A"/>
+    <w:pPr>
+      <w:spacing w:after="0" w:line="240" w:lineRule="auto"/>
+    </w:pPr>
+    <w:tblPr>
+      <w:tblStyleRowBandSize w:val="1"/>
+      <w:tblStyleColBandSize w:val="1"/>
+      <w:tblBorders>
+        <w:top w:val="single" w:sz="4" w:space="0" w:color="A0C3E3" w:themeColor="accent2" w:themeTint="99"/>
+        <w:left w:val="single" w:sz="4" w:space="0" w:color="A0C3E3" w:themeColor="accent2" w:themeTint="99"/>
+        <w:bottom w:val="single" w:sz="4" w:space="0" w:color="A0C3E3" w:themeColor="accent2" w:themeTint="99"/>
+        <w:right w:val="single" w:sz="4" w:space="0" w:color="A0C3E3" w:themeColor="accent2" w:themeTint="99"/>
+        <w:insideH w:val="single" w:sz="4" w:space="0" w:color="A0C3E3" w:themeColor="accent2" w:themeTint="99"/>
+        <w:insideV w:val="single" w:sz="4" w:space="0" w:color="A0C3E3" w:themeColor="accent2" w:themeTint="99"/>
+      </w:tblBorders>
+    </w:tblPr>
+    <w:tblStylePr w:type="firstRow">
+      <w:rPr>
+        <w:b/>
+        <w:bCs/>
+        <w:color w:val="FFFFFF" w:themeColor="background1"/>
+      </w:rPr>
+      <w:tblPr/>
+      <w:tcPr>
+        <w:tcBorders>
+          <w:top w:val="single" w:sz="4" w:space="0" w:color="629DD1" w:themeColor="accent2"/>
+          <w:left w:val="single" w:sz="4" w:space="0" w:color="629DD1" w:themeColor="accent2"/>
+          <w:bottom w:val="single" w:sz="4" w:space="0" w:color="629DD1" w:themeColor="accent2"/>
+          <w:right w:val="single" w:sz="4" w:space="0" w:color="629DD1" w:themeColor="accent2"/>
+          <w:insideH w:val="nil"/>
+          <w:insideV w:val="nil"/>
+        </w:tcBorders>
+        <w:shd w:val="clear" w:color="auto" w:fill="629DD1" w:themeFill="accent2"/>
+      </w:tcPr>
+    </w:tblStylePr>
+    <w:tblStylePr w:type="lastRow">
+      <w:rPr>
+        <w:b/>
+        <w:bCs/>
+      </w:rPr>
+      <w:tblPr/>
+      <w:tcPr>
+        <w:tcBorders>
+          <w:top w:val="double" w:sz="4" w:space="0" w:color="629DD1" w:themeColor="accent2"/>
+        </w:tcBorders>
+      </w:tcPr>
+    </w:tblStylePr>
+    <w:tblStylePr w:type="firstCol">
+      <w:rPr>
+        <w:b/>
+        <w:bCs/>
+      </w:rPr>
+    </w:tblStylePr>
+    <w:tblStylePr w:type="lastCol">
+      <w:rPr>
+        <w:b/>
+        <w:bCs/>
+      </w:rPr>
+    </w:tblStylePr>
+    <w:tblStylePr w:type="band1Vert">
+      <w:tblPr/>
+      <w:tcPr>
+        <w:shd w:val="clear" w:color="auto" w:fill="DFEBF5" w:themeFill="accent2" w:themeFillTint="33"/>
+      </w:tcPr>
+    </w:tblStylePr>
+    <w:tblStylePr w:type="band1Horz">
+      <w:tblPr/>
+      <w:tcPr>
+        <w:shd w:val="clear" w:color="auto" w:fill="DFEBF5" w:themeFill="accent2" w:themeFillTint="33"/>
+      </w:tcPr>
+    </w:tblStylePr>
+  </w:style>
+  <w:style w:type="table" w:styleId="GridTable3-Accent2">
+    <w:name w:val="Grid Table 3 Accent 2"/>
+    <w:basedOn w:val="TableNormal"/>
+    <w:uiPriority w:val="48"/>
+    <w:rsid w:val="00802502"/>
+    <w:pPr>
+      <w:spacing w:after="0" w:line="240" w:lineRule="auto"/>
+    </w:pPr>
+    <w:tblPr>
+      <w:tblStyleRowBandSize w:val="1"/>
+      <w:tblStyleColBandSize w:val="1"/>
+      <w:tblBorders>
+        <w:top w:val="single" w:sz="4" w:space="0" w:color="A0C3E3" w:themeColor="accent2" w:themeTint="99"/>
+        <w:left w:val="single" w:sz="4" w:space="0" w:color="A0C3E3" w:themeColor="accent2" w:themeTint="99"/>
+        <w:bottom w:val="single" w:sz="4" w:space="0" w:color="A0C3E3" w:themeColor="accent2" w:themeTint="99"/>
+        <w:right w:val="single" w:sz="4" w:space="0" w:color="A0C3E3" w:themeColor="accent2" w:themeTint="99"/>
+        <w:insideH w:val="single" w:sz="4" w:space="0" w:color="A0C3E3" w:themeColor="accent2" w:themeTint="99"/>
+        <w:insideV w:val="single" w:sz="4" w:space="0" w:color="A0C3E3" w:themeColor="accent2" w:themeTint="99"/>
+      </w:tblBorders>
+    </w:tblPr>
+    <w:tblStylePr w:type="firstRow">
+      <w:rPr>
+        <w:b/>
+        <w:bCs/>
+      </w:rPr>
+      <w:tblPr/>
+      <w:tcPr>
+        <w:tcBorders>
+          <w:top w:val="nil"/>
+          <w:left w:val="nil"/>
+          <w:right w:val="nil"/>
+          <w:insideH w:val="nil"/>
+          <w:insideV w:val="nil"/>
+        </w:tcBorders>
+        <w:shd w:val="clear" w:color="auto" w:fill="FFFFFF" w:themeFill="background1"/>
+      </w:tcPr>
+    </w:tblStylePr>
+    <w:tblStylePr w:type="lastRow">
+      <w:rPr>
+        <w:b/>
+        <w:bCs/>
+      </w:rPr>
+      <w:tblPr/>
+      <w:tcPr>
+        <w:tcBorders>
+          <w:left w:val="nil"/>
+          <w:bottom w:val="nil"/>
+          <w:right w:val="nil"/>
+          <w:insideH w:val="nil"/>
+          <w:insideV w:val="nil"/>
+        </w:tcBorders>
+        <w:shd w:val="clear" w:color="auto" w:fill="FFFFFF" w:themeFill="background1"/>
+      </w:tcPr>
+    </w:tblStylePr>
+    <w:tblStylePr w:type="firstCol">
+      <w:pPr>
+        <w:jc w:val="right"/>
+      </w:pPr>
+      <w:rPr>
+        <w:i/>
+        <w:iCs/>
+      </w:rPr>
+      <w:tblPr/>
+      <w:tcPr>
+        <w:tcBorders>
+          <w:top w:val="nil"/>
+          <w:left w:val="nil"/>
+          <w:bottom w:val="nil"/>
+          <w:insideH w:val="nil"/>
+          <w:insideV w:val="nil"/>
+        </w:tcBorders>
+        <w:shd w:val="clear" w:color="auto" w:fill="FFFFFF" w:themeFill="background1"/>
+      </w:tcPr>
+    </w:tblStylePr>
+    <w:tblStylePr w:type="lastCol">
+      <w:rPr>
+        <w:i/>
+        <w:iCs/>
+      </w:rPr>
+      <w:tblPr/>
+      <w:tcPr>
+        <w:tcBorders>
+          <w:top w:val="nil"/>
+          <w:bottom w:val="nil"/>
+          <w:right w:val="nil"/>
+          <w:insideH w:val="nil"/>
+          <w:insideV w:val="nil"/>
+        </w:tcBorders>
+        <w:shd w:val="clear" w:color="auto" w:fill="FFFFFF" w:themeFill="background1"/>
+      </w:tcPr>
+    </w:tblStylePr>
+    <w:tblStylePr w:type="band1Vert">
+      <w:tblPr/>
+      <w:tcPr>
+        <w:shd w:val="clear" w:color="auto" w:fill="DFEBF5" w:themeFill="accent2" w:themeFillTint="33"/>
+      </w:tcPr>
+    </w:tblStylePr>
+    <w:tblStylePr w:type="band1Horz">
+      <w:tblPr/>
+      <w:tcPr>
+        <w:shd w:val="clear" w:color="auto" w:fill="DFEBF5" w:themeFill="accent2" w:themeFillTint="33"/>
+      </w:tcPr>
+    </w:tblStylePr>
+    <w:tblStylePr w:type="neCell">
+      <w:tblPr/>
+      <w:tcPr>
+        <w:tcBorders>
+          <w:bottom w:val="single" w:sz="4" w:space="0" w:color="A0C3E3" w:themeColor="accent2" w:themeTint="99"/>
+        </w:tcBorders>
+      </w:tcPr>
+    </w:tblStylePr>
+    <w:tblStylePr w:type="nwCell">
+      <w:tblPr/>
+      <w:tcPr>
+        <w:tcBorders>
+          <w:bottom w:val="single" w:sz="4" w:space="0" w:color="A0C3E3" w:themeColor="accent2" w:themeTint="99"/>
+        </w:tcBorders>
+      </w:tcPr>
+    </w:tblStylePr>
+    <w:tblStylePr w:type="seCell">
+      <w:tblPr/>
+      <w:tcPr>
+        <w:tcBorders>
+          <w:top w:val="single" w:sz="4" w:space="0" w:color="A0C3E3" w:themeColor="accent2" w:themeTint="99"/>
+        </w:tcBorders>
+      </w:tcPr>
+    </w:tblStylePr>
+    <w:tblStylePr w:type="swCell">
+      <w:tblPr/>
+      <w:tcPr>
+        <w:tcBorders>
+          <w:top w:val="single" w:sz="4" w:space="0" w:color="A0C3E3" w:themeColor="accent2" w:themeTint="99"/>
+        </w:tcBorders>
+      </w:tcPr>
+    </w:tblStylePr>
+  </w:style>
+  <w:style w:type="table" w:styleId="GridTable5Dark-Accent2">
+    <w:name w:val="Grid Table 5 Dark Accent 2"/>
+    <w:basedOn w:val="TableNormal"/>
+    <w:uiPriority w:val="50"/>
+    <w:rsid w:val="00802502"/>
+    <w:pPr>
+      <w:spacing w:after="0" w:line="240" w:lineRule="auto"/>
+    </w:pPr>
+    <w:tblPr>
+      <w:tblStyleRowBandSize w:val="1"/>
+      <w:tblStyleColBandSize w:val="1"/>
+      <w:tblBorders>
+        <w:top w:val="single" w:sz="4" w:space="0" w:color="FFFFFF" w:themeColor="background1"/>
+        <w:left w:val="single" w:sz="4" w:space="0" w:color="FFFFFF" w:themeColor="background1"/>
+        <w:bottom w:val="single" w:sz="4" w:space="0" w:color="FFFFFF" w:themeColor="background1"/>
+        <w:right w:val="single" w:sz="4" w:space="0" w:color="FFFFFF" w:themeColor="background1"/>
+        <w:insideH w:val="single" w:sz="4" w:space="0" w:color="FFFFFF" w:themeColor="background1"/>
+        <w:insideV w:val="single" w:sz="4" w:space="0" w:color="FFFFFF" w:themeColor="background1"/>
+      </w:tblBorders>
+    </w:tblPr>
+    <w:tcPr>
+      <w:shd w:val="clear" w:color="auto" w:fill="DFEBF5" w:themeFill="accent2" w:themeFillTint="33"/>
+    </w:tcPr>
+    <w:tblStylePr w:type="firstRow">
+      <w:rPr>
+        <w:b/>
+        <w:bCs/>
+        <w:color w:val="FFFFFF" w:themeColor="background1"/>
+      </w:rPr>
+      <w:tblPr/>
+      <w:tcPr>
+        <w:tcBorders>
+          <w:top w:val="single" w:sz="4" w:space="0" w:color="FFFFFF" w:themeColor="background1"/>
+          <w:left w:val="single" w:sz="4" w:space="0" w:color="FFFFFF" w:themeColor="background1"/>
+          <w:right w:val="single" w:sz="4" w:space="0" w:color="FFFFFF" w:themeColor="background1"/>
+          <w:insideH w:val="nil"/>
+          <w:insideV w:val="nil"/>
+        </w:tcBorders>
+        <w:shd w:val="clear" w:color="auto" w:fill="629DD1" w:themeFill="accent2"/>
+      </w:tcPr>
+    </w:tblStylePr>
+    <w:tblStylePr w:type="lastRow">
+      <w:rPr>
+        <w:b/>
+        <w:bCs/>
+        <w:color w:val="FFFFFF" w:themeColor="background1"/>
+      </w:rPr>
+      <w:tblPr/>
+      <w:tcPr>
+        <w:tcBorders>
+          <w:left w:val="single" w:sz="4" w:space="0" w:color="FFFFFF" w:themeColor="background1"/>
+          <w:bottom w:val="single" w:sz="4" w:space="0" w:color="FFFFFF" w:themeColor="background1"/>
+          <w:right w:val="single" w:sz="4" w:space="0" w:color="FFFFFF" w:themeColor="background1"/>
+          <w:insideH w:val="nil"/>
+          <w:insideV w:val="nil"/>
+        </w:tcBorders>
+        <w:shd w:val="clear" w:color="auto" w:fill="629DD1" w:themeFill="accent2"/>
+      </w:tcPr>
+    </w:tblStylePr>
+    <w:tblStylePr w:type="firstCol">
+      <w:rPr>
+        <w:b/>
+        <w:bCs/>
+        <w:color w:val="FFFFFF" w:themeColor="background1"/>
+      </w:rPr>
+      <w:tblPr/>
+      <w:tcPr>
+        <w:tcBorders>
+          <w:top w:val="single" w:sz="4" w:space="0" w:color="FFFFFF" w:themeColor="background1"/>
+          <w:left w:val="single" w:sz="4" w:space="0" w:color="FFFFFF" w:themeColor="background1"/>
+          <w:bottom w:val="single" w:sz="4" w:space="0" w:color="FFFFFF" w:themeColor="background1"/>
+          <w:insideV w:val="nil"/>
+        </w:tcBorders>
+        <w:shd w:val="clear" w:color="auto" w:fill="629DD1" w:themeFill="accent2"/>
+      </w:tcPr>
+    </w:tblStylePr>
+    <w:tblStylePr w:type="lastCol">
+      <w:rPr>
+        <w:b/>
+        <w:bCs/>
+        <w:color w:val="FFFFFF" w:themeColor="background1"/>
+      </w:rPr>
+      <w:tblPr/>
+      <w:tcPr>
+        <w:tcBorders>
+          <w:top w:val="single" w:sz="4" w:space="0" w:color="FFFFFF" w:themeColor="background1"/>
+          <w:bottom w:val="single" w:sz="4" w:space="0" w:color="FFFFFF" w:themeColor="background1"/>
+          <w:right w:val="single" w:sz="4" w:space="0" w:color="FFFFFF" w:themeColor="background1"/>
+          <w:insideV w:val="nil"/>
+        </w:tcBorders>
+        <w:shd w:val="clear" w:color="auto" w:fill="629DD1" w:themeFill="accent2"/>
+      </w:tcPr>
+    </w:tblStylePr>
+    <w:tblStylePr w:type="band1Vert">
+      <w:tblPr/>
+      <w:tcPr>
+        <w:shd w:val="clear" w:color="auto" w:fill="C0D7EC" w:themeFill="accent2" w:themeFillTint="66"/>
+      </w:tcPr>
+    </w:tblStylePr>
+    <w:tblStylePr w:type="band1Horz">
+      <w:tblPr/>
+      <w:tcPr>
+        <w:shd w:val="clear" w:color="auto" w:fill="C0D7EC" w:themeFill="accent2" w:themeFillTint="66"/>
+      </w:tcPr>
+    </w:tblStylePr>
+  </w:style>
+  <w:style w:type="paragraph" w:styleId="Header">
+    <w:name w:val="header"/>
+    <w:basedOn w:val="Normal"/>
+    <w:link w:val="HeaderChar"/>
+    <w:uiPriority w:val="99"/>
+    <w:unhideWhenUsed/>
+    <w:rsid w:val="00802502"/>
+    <w:pPr>
+      <w:tabs>
+        <w:tab w:val="center" w:pos="4513"/>
+        <w:tab w:val="right" w:pos="9026"/>
+      </w:tabs>
+      <w:spacing w:after="0" w:line="240" w:lineRule="auto"/>
+    </w:pPr>
+  </w:style>
+  <w:style w:type="character" w:customStyle="1" w:styleId="HeaderChar">
+    <w:name w:val="Header Char"/>
+    <w:basedOn w:val="DefaultParagraphFont"/>
+    <w:link w:val="Header"/>
+    <w:uiPriority w:val="99"/>
+    <w:rsid w:val="00802502"/>
+  </w:style>
 </w:styles>
 </file>
 

--- a/Software Testing Report.docx
+++ b/Software Testing Report.docx
@@ -6,24 +6,24 @@
       <w:pPr>
         <w:pStyle w:val="Title"/>
         <w:rPr>
-          <w:rFonts w:ascii="Times New Roman" w:hAnsi="Times New Roman" w:cs="Times New Roman"/>
+          <w:rFonts w:asciiTheme="minorHAnsi" w:hAnsiTheme="minorHAnsi" w:cstheme="minorHAnsi"/>
         </w:rPr>
       </w:pPr>
       <w:r>
         <w:rPr>
-          <w:rFonts w:ascii="Times New Roman" w:hAnsi="Times New Roman" w:cs="Times New Roman"/>
+          <w:rFonts w:asciiTheme="minorHAnsi" w:hAnsiTheme="minorHAnsi" w:cstheme="minorHAnsi"/>
         </w:rPr>
         <w:t xml:space="preserve">Software </w:t>
       </w:r>
       <w:r>
         <w:rPr>
-          <w:rFonts w:ascii="Times New Roman" w:hAnsi="Times New Roman" w:cs="Times New Roman"/>
+          <w:rFonts w:asciiTheme="minorHAnsi" w:hAnsiTheme="minorHAnsi" w:cstheme="minorHAnsi"/>
         </w:rPr>
         <w:t>Testing Report</w:t>
       </w:r>
       <w:r>
         <w:rPr>
-          <w:rFonts w:ascii="Times New Roman" w:hAnsi="Times New Roman" w:cs="Times New Roman"/>
+          <w:rFonts w:asciiTheme="minorHAnsi" w:hAnsiTheme="minorHAnsi" w:cstheme="minorHAnsi"/>
         </w:rPr>
         <w:t xml:space="preserve"> </w:t>
       </w:r>
@@ -32,24 +32,24 @@
       <w:pPr>
         <w:pStyle w:val="Title"/>
         <w:rPr>
-          <w:rFonts w:ascii="Times New Roman" w:hAnsi="Times New Roman" w:cs="Times New Roman"/>
+          <w:rFonts w:asciiTheme="minorHAnsi" w:hAnsiTheme="minorHAnsi" w:cstheme="minorHAnsi"/>
         </w:rPr>
       </w:pPr>
       <w:r>
         <w:rPr>
-          <w:rFonts w:ascii="Times New Roman" w:hAnsi="Times New Roman" w:cs="Times New Roman"/>
+          <w:rFonts w:asciiTheme="minorHAnsi" w:hAnsiTheme="minorHAnsi" w:cstheme="minorHAnsi"/>
         </w:rPr>
         <w:t>&lt;</w:t>
       </w:r>
       <w:r>
         <w:rPr>
-          <w:rFonts w:ascii="Times New Roman" w:hAnsi="Times New Roman" w:cs="Times New Roman"/>
+          <w:rFonts w:asciiTheme="minorHAnsi" w:hAnsiTheme="minorHAnsi" w:cstheme="minorHAnsi"/>
         </w:rPr>
         <w:t>Sydney Database Analysis</w:t>
       </w:r>
       <w:r>
         <w:rPr>
-          <w:rFonts w:ascii="Times New Roman" w:hAnsi="Times New Roman" w:cs="Times New Roman"/>
+          <w:rFonts w:asciiTheme="minorHAnsi" w:hAnsiTheme="minorHAnsi" w:cstheme="minorHAnsi"/>
         </w:rPr>
         <w:t>&gt;</w:t>
       </w:r>
@@ -57,12 +57,12 @@
     <w:p>
       <w:pPr>
         <w:rPr>
-          <w:rFonts w:ascii="Times New Roman" w:hAnsi="Times New Roman" w:cs="Times New Roman"/>
+          <w:rFonts w:cstheme="minorHAnsi"/>
         </w:rPr>
       </w:pPr>
       <w:r>
         <w:rPr>
-          <w:rFonts w:ascii="Times New Roman" w:hAnsi="Times New Roman" w:cs="Times New Roman"/>
+          <w:rFonts w:cstheme="minorHAnsi"/>
         </w:rPr>
         <w:t>Thien Thao My Bui – s5273753</w:t>
       </w:r>
@@ -70,12 +70,12 @@
     <w:p>
       <w:pPr>
         <w:rPr>
-          <w:rFonts w:ascii="Times New Roman" w:hAnsi="Times New Roman" w:cs="Times New Roman"/>
+          <w:rFonts w:cstheme="minorHAnsi"/>
         </w:rPr>
       </w:pPr>
       <w:r>
         <w:rPr>
-          <w:rFonts w:ascii="Times New Roman" w:hAnsi="Times New Roman" w:cs="Times New Roman"/>
+          <w:rFonts w:cstheme="minorHAnsi"/>
         </w:rPr>
         <w:t>Chelzie Castanares – s5259144</w:t>
       </w:r>
@@ -83,12 +83,12 @@
     <w:p>
       <w:pPr>
         <w:rPr>
-          <w:rFonts w:ascii="Times New Roman" w:hAnsi="Times New Roman" w:cs="Times New Roman"/>
+          <w:rFonts w:cstheme="minorHAnsi"/>
         </w:rPr>
       </w:pPr>
       <w:r>
         <w:rPr>
-          <w:rFonts w:ascii="Times New Roman" w:hAnsi="Times New Roman" w:cs="Times New Roman"/>
+          <w:rFonts w:cstheme="minorHAnsi"/>
         </w:rPr>
         <w:br w:type="page"/>
       </w:r>
@@ -96,7 +96,7 @@
     <w:sdt>
       <w:sdtPr>
         <w:rPr>
-          <w:rFonts w:ascii="Times New Roman" w:eastAsiaTheme="minorEastAsia" w:hAnsi="Times New Roman" w:cs="Times New Roman"/>
+          <w:rFonts w:asciiTheme="minorHAnsi" w:eastAsiaTheme="minorEastAsia" w:hAnsiTheme="minorHAnsi" w:cstheme="minorHAnsi"/>
           <w:b w:val="0"/>
           <w:bCs w:val="0"/>
           <w:color w:val="auto"/>
@@ -119,14 +119,14 @@
           <w:pPr>
             <w:pStyle w:val="TOCHeading"/>
             <w:rPr>
-              <w:rFonts w:ascii="Times New Roman" w:hAnsi="Times New Roman" w:cs="Times New Roman"/>
+              <w:rFonts w:asciiTheme="minorHAnsi" w:hAnsiTheme="minorHAnsi" w:cstheme="minorHAnsi"/>
               <w:sz w:val="36"/>
               <w:szCs w:val="36"/>
             </w:rPr>
           </w:pPr>
           <w:r>
             <w:rPr>
-              <w:rFonts w:ascii="Times New Roman" w:hAnsi="Times New Roman" w:cs="Times New Roman"/>
+              <w:rFonts w:asciiTheme="minorHAnsi" w:hAnsiTheme="minorHAnsi" w:cstheme="minorHAnsi"/>
               <w:sz w:val="36"/>
               <w:szCs w:val="36"/>
             </w:rPr>
@@ -141,7 +141,7 @@
               <w:tab w:val="right" w:leader="dot" w:pos="13948"/>
             </w:tabs>
             <w:rPr>
-              <w:rFonts w:ascii="Times New Roman" w:hAnsi="Times New Roman" w:cs="Times New Roman"/>
+              <w:rFonts w:cstheme="minorHAnsi"/>
               <w:noProof/>
               <w:sz w:val="36"/>
               <w:szCs w:val="36"/>
@@ -150,7 +150,7 @@
           </w:pPr>
           <w:r>
             <w:rPr>
-              <w:rFonts w:ascii="Times New Roman" w:hAnsi="Times New Roman" w:cs="Times New Roman"/>
+              <w:rFonts w:cstheme="minorHAnsi"/>
               <w:b/>
               <w:bCs/>
               <w:noProof/>
@@ -161,7 +161,7 @@
           </w:r>
           <w:r>
             <w:rPr>
-              <w:rFonts w:ascii="Times New Roman" w:hAnsi="Times New Roman" w:cs="Times New Roman"/>
+              <w:rFonts w:cstheme="minorHAnsi"/>
               <w:b/>
               <w:bCs/>
               <w:noProof/>
@@ -172,7 +172,7 @@
           </w:r>
           <w:r>
             <w:rPr>
-              <w:rFonts w:ascii="Times New Roman" w:hAnsi="Times New Roman" w:cs="Times New Roman"/>
+              <w:rFonts w:cstheme="minorHAnsi"/>
               <w:b/>
               <w:bCs/>
               <w:noProof/>
@@ -185,7 +185,7 @@
             <w:r>
               <w:rPr>
                 <w:rStyle w:val="Hyperlink"/>
-                <w:rFonts w:ascii="Times New Roman" w:hAnsi="Times New Roman" w:cs="Times New Roman"/>
+                <w:rFonts w:cstheme="minorHAnsi"/>
                 <w:noProof/>
                 <w:sz w:val="36"/>
                 <w:szCs w:val="36"/>
@@ -194,7 +194,7 @@
             </w:r>
             <w:r>
               <w:rPr>
-                <w:rFonts w:ascii="Times New Roman" w:hAnsi="Times New Roman" w:cs="Times New Roman"/>
+                <w:rFonts w:cstheme="minorHAnsi"/>
                 <w:noProof/>
                 <w:sz w:val="36"/>
                 <w:szCs w:val="36"/>
@@ -205,7 +205,7 @@
             <w:r>
               <w:rPr>
                 <w:rStyle w:val="Hyperlink"/>
-                <w:rFonts w:ascii="Times New Roman" w:hAnsi="Times New Roman" w:cs="Times New Roman"/>
+                <w:rFonts w:cstheme="minorHAnsi"/>
                 <w:noProof/>
                 <w:sz w:val="36"/>
                 <w:szCs w:val="36"/>
@@ -214,7 +214,7 @@
             </w:r>
             <w:r>
               <w:rPr>
-                <w:rFonts w:ascii="Times New Roman" w:hAnsi="Times New Roman" w:cs="Times New Roman"/>
+                <w:rFonts w:cstheme="minorHAnsi"/>
                 <w:noProof/>
                 <w:webHidden/>
                 <w:sz w:val="36"/>
@@ -224,7 +224,7 @@
             </w:r>
             <w:r>
               <w:rPr>
-                <w:rFonts w:ascii="Times New Roman" w:hAnsi="Times New Roman" w:cs="Times New Roman"/>
+                <w:rFonts w:cstheme="minorHAnsi"/>
                 <w:noProof/>
                 <w:webHidden/>
                 <w:sz w:val="36"/>
@@ -234,7 +234,7 @@
             </w:r>
             <w:r>
               <w:rPr>
-                <w:rFonts w:ascii="Times New Roman" w:hAnsi="Times New Roman" w:cs="Times New Roman"/>
+                <w:rFonts w:cstheme="minorHAnsi"/>
                 <w:noProof/>
                 <w:webHidden/>
                 <w:sz w:val="36"/>
@@ -244,7 +244,7 @@
             </w:r>
             <w:r>
               <w:rPr>
-                <w:rFonts w:ascii="Times New Roman" w:hAnsi="Times New Roman" w:cs="Times New Roman"/>
+                <w:rFonts w:cstheme="minorHAnsi"/>
                 <w:noProof/>
                 <w:webHidden/>
                 <w:sz w:val="36"/>
@@ -253,7 +253,7 @@
             </w:r>
             <w:r>
               <w:rPr>
-                <w:rFonts w:ascii="Times New Roman" w:hAnsi="Times New Roman" w:cs="Times New Roman"/>
+                <w:rFonts w:cstheme="minorHAnsi"/>
                 <w:noProof/>
                 <w:webHidden/>
                 <w:sz w:val="36"/>
@@ -263,7 +263,7 @@
             </w:r>
             <w:r>
               <w:rPr>
-                <w:rFonts w:ascii="Times New Roman" w:hAnsi="Times New Roman" w:cs="Times New Roman"/>
+                <w:rFonts w:cstheme="minorHAnsi"/>
                 <w:noProof/>
                 <w:webHidden/>
                 <w:sz w:val="36"/>
@@ -273,7 +273,7 @@
             </w:r>
             <w:r>
               <w:rPr>
-                <w:rFonts w:ascii="Times New Roman" w:hAnsi="Times New Roman" w:cs="Times New Roman"/>
+                <w:rFonts w:cstheme="minorHAnsi"/>
                 <w:noProof/>
                 <w:webHidden/>
                 <w:sz w:val="36"/>
@@ -291,7 +291,7 @@
               <w:tab w:val="right" w:leader="dot" w:pos="13948"/>
             </w:tabs>
             <w:rPr>
-              <w:rFonts w:ascii="Times New Roman" w:hAnsi="Times New Roman" w:cs="Times New Roman"/>
+              <w:rFonts w:cstheme="minorHAnsi"/>
               <w:noProof/>
               <w:sz w:val="36"/>
               <w:szCs w:val="36"/>
@@ -302,7 +302,7 @@
             <w:r>
               <w:rPr>
                 <w:rStyle w:val="Hyperlink"/>
-                <w:rFonts w:ascii="Times New Roman" w:hAnsi="Times New Roman" w:cs="Times New Roman"/>
+                <w:rFonts w:cstheme="minorHAnsi"/>
                 <w:noProof/>
                 <w:sz w:val="36"/>
                 <w:szCs w:val="36"/>
@@ -311,7 +311,7 @@
             </w:r>
             <w:r>
               <w:rPr>
-                <w:rFonts w:ascii="Times New Roman" w:hAnsi="Times New Roman" w:cs="Times New Roman"/>
+                <w:rFonts w:cstheme="minorHAnsi"/>
                 <w:noProof/>
                 <w:sz w:val="36"/>
                 <w:szCs w:val="36"/>
@@ -322,7 +322,7 @@
             <w:r>
               <w:rPr>
                 <w:rStyle w:val="Hyperlink"/>
-                <w:rFonts w:ascii="Times New Roman" w:hAnsi="Times New Roman" w:cs="Times New Roman"/>
+                <w:rFonts w:cstheme="minorHAnsi"/>
                 <w:noProof/>
                 <w:sz w:val="36"/>
                 <w:szCs w:val="36"/>
@@ -331,7 +331,7 @@
             </w:r>
             <w:r>
               <w:rPr>
-                <w:rFonts w:ascii="Times New Roman" w:hAnsi="Times New Roman" w:cs="Times New Roman"/>
+                <w:rFonts w:cstheme="minorHAnsi"/>
                 <w:noProof/>
                 <w:webHidden/>
                 <w:sz w:val="36"/>
@@ -341,7 +341,7 @@
             </w:r>
             <w:r>
               <w:rPr>
-                <w:rFonts w:ascii="Times New Roman" w:hAnsi="Times New Roman" w:cs="Times New Roman"/>
+                <w:rFonts w:cstheme="minorHAnsi"/>
                 <w:noProof/>
                 <w:webHidden/>
                 <w:sz w:val="36"/>
@@ -351,7 +351,7 @@
             </w:r>
             <w:r>
               <w:rPr>
-                <w:rFonts w:ascii="Times New Roman" w:hAnsi="Times New Roman" w:cs="Times New Roman"/>
+                <w:rFonts w:cstheme="minorHAnsi"/>
                 <w:noProof/>
                 <w:webHidden/>
                 <w:sz w:val="36"/>
@@ -361,7 +361,7 @@
             </w:r>
             <w:r>
               <w:rPr>
-                <w:rFonts w:ascii="Times New Roman" w:hAnsi="Times New Roman" w:cs="Times New Roman"/>
+                <w:rFonts w:cstheme="minorHAnsi"/>
                 <w:noProof/>
                 <w:webHidden/>
                 <w:sz w:val="36"/>
@@ -370,7 +370,7 @@
             </w:r>
             <w:r>
               <w:rPr>
-                <w:rFonts w:ascii="Times New Roman" w:hAnsi="Times New Roman" w:cs="Times New Roman"/>
+                <w:rFonts w:cstheme="minorHAnsi"/>
                 <w:noProof/>
                 <w:webHidden/>
                 <w:sz w:val="36"/>
@@ -380,7 +380,7 @@
             </w:r>
             <w:r>
               <w:rPr>
-                <w:rFonts w:ascii="Times New Roman" w:hAnsi="Times New Roman" w:cs="Times New Roman"/>
+                <w:rFonts w:cstheme="minorHAnsi"/>
                 <w:noProof/>
                 <w:webHidden/>
                 <w:sz w:val="36"/>
@@ -390,7 +390,7 @@
             </w:r>
             <w:r>
               <w:rPr>
-                <w:rFonts w:ascii="Times New Roman" w:hAnsi="Times New Roman" w:cs="Times New Roman"/>
+                <w:rFonts w:cstheme="minorHAnsi"/>
                 <w:noProof/>
                 <w:webHidden/>
                 <w:sz w:val="36"/>
@@ -408,7 +408,7 @@
               <w:tab w:val="right" w:leader="dot" w:pos="13948"/>
             </w:tabs>
             <w:rPr>
-              <w:rFonts w:ascii="Times New Roman" w:hAnsi="Times New Roman" w:cs="Times New Roman"/>
+              <w:rFonts w:cstheme="minorHAnsi"/>
               <w:noProof/>
               <w:sz w:val="36"/>
               <w:szCs w:val="36"/>
@@ -419,7 +419,7 @@
             <w:r>
               <w:rPr>
                 <w:rStyle w:val="Hyperlink"/>
-                <w:rFonts w:ascii="Times New Roman" w:hAnsi="Times New Roman" w:cs="Times New Roman"/>
+                <w:rFonts w:cstheme="minorHAnsi"/>
                 <w:noProof/>
                 <w:sz w:val="36"/>
                 <w:szCs w:val="36"/>
@@ -428,7 +428,7 @@
             </w:r>
             <w:r>
               <w:rPr>
-                <w:rFonts w:ascii="Times New Roman" w:hAnsi="Times New Roman" w:cs="Times New Roman"/>
+                <w:rFonts w:cstheme="minorHAnsi"/>
                 <w:noProof/>
                 <w:sz w:val="36"/>
                 <w:szCs w:val="36"/>
@@ -439,7 +439,7 @@
             <w:r>
               <w:rPr>
                 <w:rStyle w:val="Hyperlink"/>
-                <w:rFonts w:ascii="Times New Roman" w:hAnsi="Times New Roman" w:cs="Times New Roman"/>
+                <w:rFonts w:cstheme="minorHAnsi"/>
                 <w:noProof/>
                 <w:sz w:val="36"/>
                 <w:szCs w:val="36"/>
@@ -448,7 +448,7 @@
             </w:r>
             <w:r>
               <w:rPr>
-                <w:rFonts w:ascii="Times New Roman" w:hAnsi="Times New Roman" w:cs="Times New Roman"/>
+                <w:rFonts w:cstheme="minorHAnsi"/>
                 <w:noProof/>
                 <w:webHidden/>
                 <w:sz w:val="36"/>
@@ -458,7 +458,7 @@
             </w:r>
             <w:r>
               <w:rPr>
-                <w:rFonts w:ascii="Times New Roman" w:hAnsi="Times New Roman" w:cs="Times New Roman"/>
+                <w:rFonts w:cstheme="minorHAnsi"/>
                 <w:noProof/>
                 <w:webHidden/>
                 <w:sz w:val="36"/>
@@ -468,7 +468,7 @@
             </w:r>
             <w:r>
               <w:rPr>
-                <w:rFonts w:ascii="Times New Roman" w:hAnsi="Times New Roman" w:cs="Times New Roman"/>
+                <w:rFonts w:cstheme="minorHAnsi"/>
                 <w:noProof/>
                 <w:webHidden/>
                 <w:sz w:val="36"/>
@@ -478,7 +478,7 @@
             </w:r>
             <w:r>
               <w:rPr>
-                <w:rFonts w:ascii="Times New Roman" w:hAnsi="Times New Roman" w:cs="Times New Roman"/>
+                <w:rFonts w:cstheme="minorHAnsi"/>
                 <w:noProof/>
                 <w:webHidden/>
                 <w:sz w:val="36"/>
@@ -487,7 +487,7 @@
             </w:r>
             <w:r>
               <w:rPr>
-                <w:rFonts w:ascii="Times New Roman" w:hAnsi="Times New Roman" w:cs="Times New Roman"/>
+                <w:rFonts w:cstheme="minorHAnsi"/>
                 <w:noProof/>
                 <w:webHidden/>
                 <w:sz w:val="36"/>
@@ -497,7 +497,7 @@
             </w:r>
             <w:r>
               <w:rPr>
-                <w:rFonts w:ascii="Times New Roman" w:hAnsi="Times New Roman" w:cs="Times New Roman"/>
+                <w:rFonts w:cstheme="minorHAnsi"/>
                 <w:noProof/>
                 <w:webHidden/>
                 <w:sz w:val="36"/>
@@ -507,7 +507,7 @@
             </w:r>
             <w:r>
               <w:rPr>
-                <w:rFonts w:ascii="Times New Roman" w:hAnsi="Times New Roman" w:cs="Times New Roman"/>
+                <w:rFonts w:cstheme="minorHAnsi"/>
                 <w:noProof/>
                 <w:webHidden/>
                 <w:sz w:val="36"/>
@@ -520,12 +520,12 @@
         <w:p>
           <w:pPr>
             <w:rPr>
-              <w:rFonts w:ascii="Times New Roman" w:hAnsi="Times New Roman" w:cs="Times New Roman"/>
+              <w:rFonts w:cstheme="minorHAnsi"/>
             </w:rPr>
           </w:pPr>
           <w:r>
             <w:rPr>
-              <w:rFonts w:ascii="Times New Roman" w:hAnsi="Times New Roman" w:cs="Times New Roman"/>
+              <w:rFonts w:cstheme="minorHAnsi"/>
               <w:b/>
               <w:bCs/>
               <w:noProof/>
@@ -540,33 +540,33 @@
     <w:p>
       <w:pPr>
         <w:rPr>
-          <w:rFonts w:ascii="Times New Roman" w:hAnsi="Times New Roman" w:cs="Times New Roman"/>
+          <w:rFonts w:cstheme="minorHAnsi"/>
         </w:rPr>
       </w:pPr>
     </w:p>
     <w:p>
       <w:pPr>
         <w:rPr>
-          <w:rFonts w:ascii="Times New Roman" w:hAnsi="Times New Roman" w:cs="Times New Roman"/>
+          <w:rFonts w:cstheme="minorHAnsi"/>
         </w:rPr>
       </w:pPr>
     </w:p>
     <w:p>
       <w:pPr>
         <w:rPr>
-          <w:rFonts w:ascii="Times New Roman" w:hAnsi="Times New Roman" w:cs="Times New Roman"/>
+          <w:rFonts w:cstheme="minorHAnsi"/>
         </w:rPr>
       </w:pPr>
     </w:p>
     <w:p>
       <w:pPr>
         <w:rPr>
-          <w:rFonts w:ascii="Times New Roman" w:hAnsi="Times New Roman" w:cs="Times New Roman"/>
+          <w:rFonts w:cstheme="minorHAnsi"/>
         </w:rPr>
       </w:pPr>
       <w:r>
         <w:rPr>
-          <w:rFonts w:ascii="Times New Roman" w:hAnsi="Times New Roman" w:cs="Times New Roman"/>
+          <w:rFonts w:cstheme="minorHAnsi"/>
         </w:rPr>
         <w:br w:type="page"/>
       </w:r>
@@ -579,7 +579,7 @@
           <w:numId w:val="2"/>
         </w:numPr>
         <w:rPr>
-          <w:rFonts w:ascii="Times New Roman" w:hAnsi="Times New Roman" w:cs="Times New Roman"/>
+          <w:rFonts w:asciiTheme="minorHAnsi" w:hAnsiTheme="minorHAnsi" w:cstheme="minorHAnsi"/>
           <w:sz w:val="36"/>
           <w:szCs w:val="36"/>
         </w:rPr>
@@ -587,7 +587,7 @@
       <w:bookmarkStart w:id="0" w:name="_Toc49779837"/>
       <w:r>
         <w:rPr>
-          <w:rFonts w:ascii="Times New Roman" w:hAnsi="Times New Roman" w:cs="Times New Roman"/>
+          <w:rFonts w:asciiTheme="minorHAnsi" w:hAnsiTheme="minorHAnsi" w:cstheme="minorHAnsi"/>
           <w:sz w:val="36"/>
           <w:szCs w:val="36"/>
         </w:rPr>
@@ -599,7 +599,7 @@
     <w:p>
       <w:pPr>
         <w:rPr>
-          <w:rFonts w:ascii="Times New Roman" w:hAnsi="Times New Roman" w:cs="Times New Roman"/>
+          <w:rFonts w:cstheme="minorHAnsi"/>
         </w:rPr>
       </w:pPr>
     </w:p>
@@ -611,9 +611,9 @@
       </w:tblPr>
       <w:tblGrid>
         <w:gridCol w:w="988"/>
-        <w:gridCol w:w="5948"/>
-        <w:gridCol w:w="3468"/>
-        <w:gridCol w:w="3468"/>
+        <w:gridCol w:w="3687"/>
+        <w:gridCol w:w="4680"/>
+        <w:gridCol w:w="4517"/>
       </w:tblGrid>
       <w:tr>
         <w:trPr>
@@ -628,12 +628,16 @@
           <w:p>
             <w:pPr>
               <w:rPr>
-                <w:rFonts w:ascii="Times New Roman" w:hAnsi="Times New Roman" w:cs="Times New Roman"/>
-              </w:rPr>
-            </w:pPr>
-            <w:r>
-              <w:rPr>
-                <w:rFonts w:ascii="Times New Roman" w:hAnsi="Times New Roman" w:cs="Times New Roman"/>
+                <w:rFonts w:cstheme="minorHAnsi"/>
+                <w:sz w:val="24"/>
+                <w:szCs w:val="24"/>
+              </w:rPr>
+            </w:pPr>
+            <w:r>
+              <w:rPr>
+                <w:rFonts w:cstheme="minorHAnsi"/>
+                <w:sz w:val="24"/>
+                <w:szCs w:val="24"/>
               </w:rPr>
               <w:t>No</w:t>
             </w:r>
@@ -641,18 +645,22 @@
         </w:tc>
         <w:tc>
           <w:tcPr>
-            <w:tcW w:w="5948" w:type="dxa"/>
+            <w:tcW w:w="3687" w:type="dxa"/>
           </w:tcPr>
           <w:p>
             <w:pPr>
               <w:cnfStyle w:val="100000000000" w:firstRow="1" w:lastRow="0" w:firstColumn="0" w:lastColumn="0" w:oddVBand="0" w:evenVBand="0" w:oddHBand="0" w:evenHBand="0" w:firstRowFirstColumn="0" w:firstRowLastColumn="0" w:lastRowFirstColumn="0" w:lastRowLastColumn="0"/>
               <w:rPr>
-                <w:rFonts w:ascii="Times New Roman" w:hAnsi="Times New Roman" w:cs="Times New Roman"/>
-              </w:rPr>
-            </w:pPr>
-            <w:r>
-              <w:rPr>
-                <w:rFonts w:ascii="Times New Roman" w:hAnsi="Times New Roman" w:cs="Times New Roman"/>
+                <w:rFonts w:cstheme="minorHAnsi"/>
+                <w:sz w:val="24"/>
+                <w:szCs w:val="24"/>
+              </w:rPr>
+            </w:pPr>
+            <w:r>
+              <w:rPr>
+                <w:rFonts w:cstheme="minorHAnsi"/>
+                <w:sz w:val="24"/>
+                <w:szCs w:val="24"/>
               </w:rPr>
               <w:t>Test Case</w:t>
             </w:r>
@@ -660,18 +668,22 @@
         </w:tc>
         <w:tc>
           <w:tcPr>
-            <w:tcW w:w="3468" w:type="dxa"/>
+            <w:tcW w:w="4680" w:type="dxa"/>
           </w:tcPr>
           <w:p>
             <w:pPr>
               <w:cnfStyle w:val="100000000000" w:firstRow="1" w:lastRow="0" w:firstColumn="0" w:lastColumn="0" w:oddVBand="0" w:evenVBand="0" w:oddHBand="0" w:evenHBand="0" w:firstRowFirstColumn="0" w:firstRowLastColumn="0" w:lastRowFirstColumn="0" w:lastRowLastColumn="0"/>
               <w:rPr>
-                <w:rFonts w:ascii="Times New Roman" w:hAnsi="Times New Roman" w:cs="Times New Roman"/>
-              </w:rPr>
-            </w:pPr>
-            <w:r>
-              <w:rPr>
-                <w:rFonts w:ascii="Times New Roman" w:hAnsi="Times New Roman" w:cs="Times New Roman"/>
+                <w:rFonts w:cstheme="minorHAnsi"/>
+                <w:sz w:val="24"/>
+                <w:szCs w:val="24"/>
+              </w:rPr>
+            </w:pPr>
+            <w:r>
+              <w:rPr>
+                <w:rFonts w:cstheme="minorHAnsi"/>
+                <w:sz w:val="24"/>
+                <w:szCs w:val="24"/>
               </w:rPr>
               <w:t>Expected Results</w:t>
             </w:r>
@@ -679,18 +691,22 @@
         </w:tc>
         <w:tc>
           <w:tcPr>
-            <w:tcW w:w="3468" w:type="dxa"/>
+            <w:tcW w:w="4517" w:type="dxa"/>
           </w:tcPr>
           <w:p>
             <w:pPr>
               <w:cnfStyle w:val="100000000000" w:firstRow="1" w:lastRow="0" w:firstColumn="0" w:lastColumn="0" w:oddVBand="0" w:evenVBand="0" w:oddHBand="0" w:evenHBand="0" w:firstRowFirstColumn="0" w:firstRowLastColumn="0" w:lastRowFirstColumn="0" w:lastRowLastColumn="0"/>
               <w:rPr>
-                <w:rFonts w:ascii="Times New Roman" w:hAnsi="Times New Roman" w:cs="Times New Roman"/>
-              </w:rPr>
-            </w:pPr>
-            <w:r>
-              <w:rPr>
-                <w:rFonts w:ascii="Times New Roman" w:hAnsi="Times New Roman" w:cs="Times New Roman"/>
+                <w:rFonts w:cstheme="minorHAnsi"/>
+                <w:sz w:val="24"/>
+                <w:szCs w:val="24"/>
+              </w:rPr>
+            </w:pPr>
+            <w:r>
+              <w:rPr>
+                <w:rFonts w:cstheme="minorHAnsi"/>
+                <w:sz w:val="24"/>
+                <w:szCs w:val="24"/>
               </w:rPr>
               <w:t>Actual Results</w:t>
             </w:r>
@@ -710,12 +726,16 @@
           <w:p>
             <w:pPr>
               <w:rPr>
-                <w:rFonts w:ascii="Times New Roman" w:hAnsi="Times New Roman" w:cs="Times New Roman"/>
-              </w:rPr>
-            </w:pPr>
-            <w:r>
-              <w:rPr>
-                <w:rFonts w:ascii="Times New Roman" w:hAnsi="Times New Roman" w:cs="Times New Roman"/>
+                <w:rFonts w:cstheme="minorHAnsi"/>
+                <w:sz w:val="24"/>
+                <w:szCs w:val="24"/>
+              </w:rPr>
+            </w:pPr>
+            <w:r>
+              <w:rPr>
+                <w:rFonts w:cstheme="minorHAnsi"/>
+                <w:sz w:val="24"/>
+                <w:szCs w:val="24"/>
               </w:rPr>
               <w:t>1.0</w:t>
             </w:r>
@@ -723,18 +743,22 @@
         </w:tc>
         <w:tc>
           <w:tcPr>
-            <w:tcW w:w="5948" w:type="dxa"/>
+            <w:tcW w:w="3687" w:type="dxa"/>
           </w:tcPr>
           <w:p>
             <w:pPr>
               <w:cnfStyle w:val="000000100000" w:firstRow="0" w:lastRow="0" w:firstColumn="0" w:lastColumn="0" w:oddVBand="0" w:evenVBand="0" w:oddHBand="1" w:evenHBand="0" w:firstRowFirstColumn="0" w:firstRowLastColumn="0" w:lastRowFirstColumn="0" w:lastRowLastColumn="0"/>
               <w:rPr>
-                <w:rFonts w:ascii="Times New Roman" w:hAnsi="Times New Roman" w:cs="Times New Roman"/>
-              </w:rPr>
-            </w:pPr>
-            <w:r>
-              <w:rPr>
-                <w:rFonts w:ascii="Times New Roman" w:hAnsi="Times New Roman" w:cs="Times New Roman"/>
+                <w:rFonts w:cstheme="minorHAnsi"/>
+                <w:sz w:val="24"/>
+                <w:szCs w:val="24"/>
+              </w:rPr>
+            </w:pPr>
+            <w:r>
+              <w:rPr>
+                <w:rFonts w:cstheme="minorHAnsi"/>
+                <w:sz w:val="24"/>
+                <w:szCs w:val="24"/>
               </w:rPr>
               <w:t xml:space="preserve">Data Storage </w:t>
             </w:r>
@@ -742,43 +766,56 @@
         </w:tc>
         <w:tc>
           <w:tcPr>
-            <w:tcW w:w="3468" w:type="dxa"/>
-          </w:tcPr>
-          <w:p>
-            <w:pPr>
+            <w:tcW w:w="4680" w:type="dxa"/>
+          </w:tcPr>
+          <w:p>
+            <w:pPr>
+              <w:tabs>
+                <w:tab w:val="left" w:pos="2258"/>
+              </w:tabs>
               <w:cnfStyle w:val="000000100000" w:firstRow="0" w:lastRow="0" w:firstColumn="0" w:lastColumn="0" w:oddVBand="0" w:evenVBand="0" w:oddHBand="1" w:evenHBand="0" w:firstRowFirstColumn="0" w:firstRowLastColumn="0" w:lastRowFirstColumn="0" w:lastRowLastColumn="0"/>
               <w:rPr>
-                <w:rFonts w:ascii="Times New Roman" w:hAnsi="Times New Roman" w:cs="Times New Roman"/>
-              </w:rPr>
-            </w:pPr>
-            <w:r>
-              <w:rPr>
-                <w:rFonts w:ascii="Times New Roman" w:hAnsi="Times New Roman" w:cs="Times New Roman"/>
-              </w:rPr>
-              <w:t xml:space="preserve">Exception Handled </w:t>
-            </w:r>
-          </w:p>
-        </w:tc>
-        <w:tc>
-          <w:tcPr>
-            <w:tcW w:w="3468" w:type="dxa"/>
+                <w:rFonts w:cstheme="minorHAnsi"/>
+                <w:sz w:val="24"/>
+                <w:szCs w:val="24"/>
+              </w:rPr>
+            </w:pPr>
+            <w:r>
+              <w:rPr>
+                <w:rFonts w:cstheme="minorHAnsi"/>
+                <w:sz w:val="24"/>
+                <w:szCs w:val="24"/>
+              </w:rPr>
+              <w:t>Can handle any input CSV file</w:t>
+            </w:r>
+          </w:p>
+        </w:tc>
+        <w:tc>
+          <w:tcPr>
+            <w:tcW w:w="4517" w:type="dxa"/>
           </w:tcPr>
           <w:p>
             <w:pPr>
               <w:cnfStyle w:val="000000100000" w:firstRow="0" w:lastRow="0" w:firstColumn="0" w:lastColumn="0" w:oddVBand="0" w:evenVBand="0" w:oddHBand="1" w:evenHBand="0" w:firstRowFirstColumn="0" w:firstRowLastColumn="0" w:lastRowFirstColumn="0" w:lastRowLastColumn="0"/>
               <w:rPr>
-                <w:rFonts w:ascii="Times New Roman" w:hAnsi="Times New Roman" w:cs="Times New Roman"/>
-              </w:rPr>
-            </w:pPr>
-            <w:r>
-              <w:rPr>
-                <w:rFonts w:ascii="Times New Roman" w:hAnsi="Times New Roman" w:cs="Times New Roman"/>
+                <w:rFonts w:cstheme="minorHAnsi"/>
+                <w:sz w:val="24"/>
+                <w:szCs w:val="24"/>
+              </w:rPr>
+            </w:pPr>
+            <w:r>
+              <w:rPr>
+                <w:rFonts w:cstheme="minorHAnsi"/>
+                <w:sz w:val="24"/>
+                <w:szCs w:val="24"/>
               </w:rPr>
               <w:t>Error</w:t>
             </w:r>
             <w:r>
               <w:rPr>
-                <w:rFonts w:ascii="Times New Roman" w:hAnsi="Times New Roman" w:cs="Times New Roman"/>
+                <w:rFonts w:cstheme="minorHAnsi"/>
+                <w:sz w:val="24"/>
+                <w:szCs w:val="24"/>
               </w:rPr>
               <w:t>: Exceeds data limit of 350MB.</w:t>
             </w:r>
@@ -797,12 +834,16 @@
           <w:p>
             <w:pPr>
               <w:rPr>
-                <w:rFonts w:ascii="Times New Roman" w:hAnsi="Times New Roman" w:cs="Times New Roman"/>
-              </w:rPr>
-            </w:pPr>
-            <w:r>
-              <w:rPr>
-                <w:rFonts w:ascii="Times New Roman" w:hAnsi="Times New Roman" w:cs="Times New Roman"/>
+                <w:rFonts w:cstheme="minorHAnsi"/>
+                <w:sz w:val="24"/>
+                <w:szCs w:val="24"/>
+              </w:rPr>
+            </w:pPr>
+            <w:r>
+              <w:rPr>
+                <w:rFonts w:cstheme="minorHAnsi"/>
+                <w:sz w:val="24"/>
+                <w:szCs w:val="24"/>
               </w:rPr>
               <w:t>1.1</w:t>
             </w:r>
@@ -810,64 +851,315 @@
         </w:tc>
         <w:tc>
           <w:tcPr>
-            <w:tcW w:w="5948" w:type="dxa"/>
-          </w:tcPr>
-          <w:p>
-            <w:pPr>
+            <w:tcW w:w="3687" w:type="dxa"/>
+          </w:tcPr>
+          <w:p>
+            <w:pPr>
+              <w:tabs>
+                <w:tab w:val="left" w:pos="2241"/>
+              </w:tabs>
               <w:cnfStyle w:val="000000000000" w:firstRow="0" w:lastRow="0" w:firstColumn="0" w:lastColumn="0" w:oddVBand="0" w:evenVBand="0" w:oddHBand="0" w:evenHBand="0" w:firstRowFirstColumn="0" w:firstRowLastColumn="0" w:lastRowFirstColumn="0" w:lastRowLastColumn="0"/>
               <w:rPr>
-                <w:rFonts w:ascii="Times New Roman" w:hAnsi="Times New Roman" w:cs="Times New Roman"/>
-              </w:rPr>
-            </w:pPr>
-            <w:r>
-              <w:rPr>
-                <w:rFonts w:ascii="Times New Roman" w:hAnsi="Times New Roman" w:cs="Times New Roman"/>
-              </w:rPr>
-              <w:t>Data loading time</w:t>
-            </w:r>
-          </w:p>
-        </w:tc>
-        <w:tc>
-          <w:tcPr>
-            <w:tcW w:w="3468" w:type="dxa"/>
+                <w:rFonts w:cstheme="minorHAnsi"/>
+                <w:sz w:val="24"/>
+                <w:szCs w:val="24"/>
+              </w:rPr>
+            </w:pPr>
+            <w:r>
+              <w:rPr>
+                <w:rFonts w:cstheme="minorHAnsi"/>
+                <w:sz w:val="24"/>
+                <w:szCs w:val="24"/>
+              </w:rPr>
+              <w:t xml:space="preserve">Data </w:t>
+            </w:r>
+            <w:r>
+              <w:rPr>
+                <w:rFonts w:cstheme="minorHAnsi"/>
+                <w:sz w:val="24"/>
+                <w:szCs w:val="24"/>
+              </w:rPr>
+              <w:t>Loading and Preprocessing Time</w:t>
+            </w:r>
+          </w:p>
+        </w:tc>
+        <w:tc>
+          <w:tcPr>
+            <w:tcW w:w="4680" w:type="dxa"/>
           </w:tcPr>
           <w:p>
             <w:pPr>
               <w:cnfStyle w:val="000000000000" w:firstRow="0" w:lastRow="0" w:firstColumn="0" w:lastColumn="0" w:oddVBand="0" w:evenVBand="0" w:oddHBand="0" w:evenHBand="0" w:firstRowFirstColumn="0" w:firstRowLastColumn="0" w:lastRowFirstColumn="0" w:lastRowLastColumn="0"/>
               <w:rPr>
-                <w:rFonts w:ascii="Times New Roman" w:hAnsi="Times New Roman" w:cs="Times New Roman"/>
-              </w:rPr>
-            </w:pPr>
-            <w:r>
-              <w:rPr>
-                <w:rFonts w:ascii="Times New Roman" w:hAnsi="Times New Roman" w:cs="Times New Roman"/>
-              </w:rPr>
-              <w:t xml:space="preserve">Exception Handled </w:t>
-            </w:r>
-          </w:p>
-        </w:tc>
-        <w:tc>
-          <w:tcPr>
-            <w:tcW w:w="3468" w:type="dxa"/>
+                <w:rFonts w:cstheme="minorHAnsi"/>
+                <w:sz w:val="24"/>
+                <w:szCs w:val="24"/>
+              </w:rPr>
+            </w:pPr>
+            <w:r>
+              <w:rPr>
+                <w:rFonts w:cstheme="minorHAnsi"/>
+                <w:sz w:val="24"/>
+                <w:szCs w:val="24"/>
+              </w:rPr>
+              <w:t>Ensure data cleaning and preprocessing functions work properly</w:t>
+            </w:r>
+          </w:p>
+        </w:tc>
+        <w:tc>
+          <w:tcPr>
+            <w:tcW w:w="4517" w:type="dxa"/>
           </w:tcPr>
           <w:p>
             <w:pPr>
               <w:cnfStyle w:val="000000000000" w:firstRow="0" w:lastRow="0" w:firstColumn="0" w:lastColumn="0" w:oddVBand="0" w:evenVBand="0" w:oddHBand="0" w:evenHBand="0" w:firstRowFirstColumn="0" w:firstRowLastColumn="0" w:lastRowFirstColumn="0" w:lastRowLastColumn="0"/>
               <w:rPr>
-                <w:rFonts w:ascii="Times New Roman" w:hAnsi="Times New Roman" w:cs="Times New Roman"/>
-              </w:rPr>
-            </w:pPr>
-            <w:r>
-              <w:rPr>
-                <w:rFonts w:ascii="Times New Roman" w:hAnsi="Times New Roman" w:cs="Times New Roman"/>
-              </w:rPr>
-              <w:t>Error</w:t>
-            </w:r>
-            <w:r>
-              <w:rPr>
-                <w:rFonts w:ascii="Times New Roman" w:hAnsi="Times New Roman" w:cs="Times New Roman"/>
-              </w:rPr>
-              <w:t>: Long loading time</w:t>
+                <w:rFonts w:cstheme="minorHAnsi"/>
+                <w:sz w:val="24"/>
+                <w:szCs w:val="24"/>
+              </w:rPr>
+            </w:pPr>
+            <w:r>
+              <w:rPr>
+                <w:rFonts w:cstheme="minorHAnsi"/>
+                <w:sz w:val="24"/>
+                <w:szCs w:val="24"/>
+              </w:rPr>
+              <w:t>Long loading time</w:t>
+            </w:r>
+          </w:p>
+          <w:p>
+            <w:pPr>
+              <w:cnfStyle w:val="000000000000" w:firstRow="0" w:lastRow="0" w:firstColumn="0" w:lastColumn="0" w:oddVBand="0" w:evenVBand="0" w:oddHBand="0" w:evenHBand="0" w:firstRowFirstColumn="0" w:firstRowLastColumn="0" w:lastRowFirstColumn="0" w:lastRowLastColumn="0"/>
+              <w:rPr>
+                <w:rFonts w:cstheme="minorHAnsi"/>
+                <w:sz w:val="24"/>
+                <w:szCs w:val="24"/>
+              </w:rPr>
+            </w:pPr>
+            <w:r>
+              <w:rPr>
+                <w:rFonts w:cstheme="minorHAnsi"/>
+                <w:sz w:val="24"/>
+                <w:szCs w:val="24"/>
+              </w:rPr>
+              <w:t>Some columns have mixtype</w:t>
+            </w:r>
+          </w:p>
+        </w:tc>
+      </w:tr>
+      <w:tr>
+        <w:trPr>
+          <w:cnfStyle w:val="000000100000" w:firstRow="0" w:lastRow="0" w:firstColumn="0" w:lastColumn="0" w:oddVBand="0" w:evenVBand="0" w:oddHBand="1" w:evenHBand="0" w:firstRowFirstColumn="0" w:firstRowLastColumn="0" w:lastRowFirstColumn="0" w:lastRowLastColumn="0"/>
+          <w:trHeight w:val="485"/>
+        </w:trPr>
+        <w:tc>
+          <w:tcPr>
+            <w:cnfStyle w:val="001000000000" w:firstRow="0" w:lastRow="0" w:firstColumn="1" w:lastColumn="0" w:oddVBand="0" w:evenVBand="0" w:oddHBand="0" w:evenHBand="0" w:firstRowFirstColumn="0" w:firstRowLastColumn="0" w:lastRowFirstColumn="0" w:lastRowLastColumn="0"/>
+            <w:tcW w:w="988" w:type="dxa"/>
+          </w:tcPr>
+          <w:p>
+            <w:pPr>
+              <w:rPr>
+                <w:rFonts w:cstheme="minorHAnsi"/>
+                <w:sz w:val="24"/>
+                <w:szCs w:val="24"/>
+              </w:rPr>
+            </w:pPr>
+            <w:r>
+              <w:rPr>
+                <w:rFonts w:cstheme="minorHAnsi"/>
+                <w:sz w:val="24"/>
+                <w:szCs w:val="24"/>
+              </w:rPr>
+              <w:t>1.2</w:t>
+            </w:r>
+          </w:p>
+        </w:tc>
+        <w:tc>
+          <w:tcPr>
+            <w:tcW w:w="3687" w:type="dxa"/>
+          </w:tcPr>
+          <w:p>
+            <w:pPr>
+              <w:tabs>
+                <w:tab w:val="left" w:pos="2241"/>
+              </w:tabs>
+              <w:cnfStyle w:val="000000100000" w:firstRow="0" w:lastRow="0" w:firstColumn="0" w:lastColumn="0" w:oddVBand="0" w:evenVBand="0" w:oddHBand="1" w:evenHBand="0" w:firstRowFirstColumn="0" w:firstRowLastColumn="0" w:lastRowFirstColumn="0" w:lastRowLastColumn="0"/>
+              <w:rPr>
+                <w:rFonts w:cstheme="minorHAnsi"/>
+                <w:sz w:val="24"/>
+                <w:szCs w:val="24"/>
+              </w:rPr>
+            </w:pPr>
+            <w:r>
+              <w:rPr>
+                <w:rFonts w:cstheme="minorHAnsi"/>
+                <w:sz w:val="24"/>
+                <w:szCs w:val="24"/>
+              </w:rPr>
+              <w:t>Data Format</w:t>
+            </w:r>
+          </w:p>
+        </w:tc>
+        <w:tc>
+          <w:tcPr>
+            <w:tcW w:w="4680" w:type="dxa"/>
+          </w:tcPr>
+          <w:p>
+            <w:pPr>
+              <w:cnfStyle w:val="000000100000" w:firstRow="0" w:lastRow="0" w:firstColumn="0" w:lastColumn="0" w:oddVBand="0" w:evenVBand="0" w:oddHBand="1" w:evenHBand="0" w:firstRowFirstColumn="0" w:firstRowLastColumn="0" w:lastRowFirstColumn="0" w:lastRowLastColumn="0"/>
+              <w:rPr>
+                <w:rFonts w:cstheme="minorHAnsi"/>
+                <w:sz w:val="24"/>
+                <w:szCs w:val="24"/>
+              </w:rPr>
+            </w:pPr>
+            <w:r>
+              <w:rPr>
+                <w:rFonts w:cstheme="minorHAnsi"/>
+                <w:sz w:val="24"/>
+                <w:szCs w:val="24"/>
+              </w:rPr>
+              <w:t>DataFrame</w:t>
+            </w:r>
+          </w:p>
+        </w:tc>
+        <w:tc>
+          <w:tcPr>
+            <w:tcW w:w="4517" w:type="dxa"/>
+          </w:tcPr>
+          <w:p>
+            <w:pPr>
+              <w:cnfStyle w:val="000000100000" w:firstRow="0" w:lastRow="0" w:firstColumn="0" w:lastColumn="0" w:oddVBand="0" w:evenVBand="0" w:oddHBand="1" w:evenHBand="0" w:firstRowFirstColumn="0" w:firstRowLastColumn="0" w:lastRowFirstColumn="0" w:lastRowLastColumn="0"/>
+              <w:rPr>
+                <w:rFonts w:cstheme="minorHAnsi"/>
+                <w:sz w:val="24"/>
+                <w:szCs w:val="24"/>
+              </w:rPr>
+            </w:pPr>
+            <w:r>
+              <w:rPr>
+                <w:rFonts w:cstheme="minorHAnsi"/>
+                <w:sz w:val="24"/>
+                <w:szCs w:val="24"/>
+              </w:rPr>
+              <w:t>DataFrame</w:t>
+            </w:r>
+          </w:p>
+          <w:p>
+            <w:pPr>
+              <w:cnfStyle w:val="000000100000" w:firstRow="0" w:lastRow="0" w:firstColumn="0" w:lastColumn="0" w:oddVBand="0" w:evenVBand="0" w:oddHBand="1" w:evenHBand="0" w:firstRowFirstColumn="0" w:firstRowLastColumn="0" w:lastRowFirstColumn="0" w:lastRowLastColumn="0"/>
+              <w:rPr>
+                <w:rFonts w:cstheme="minorHAnsi"/>
+                <w:sz w:val="24"/>
+                <w:szCs w:val="24"/>
+              </w:rPr>
+            </w:pPr>
+            <w:r>
+              <w:rPr>
+                <w:rFonts w:cstheme="minorHAnsi"/>
+                <w:sz w:val="24"/>
+                <w:szCs w:val="24"/>
+              </w:rPr>
+              <w:t>Error: Some columns have mixtype value</w:t>
+            </w:r>
+          </w:p>
+        </w:tc>
+      </w:tr>
+      <w:tr>
+        <w:trPr>
+          <w:trHeight w:val="457"/>
+        </w:trPr>
+        <w:tc>
+          <w:tcPr>
+            <w:cnfStyle w:val="001000000000" w:firstRow="0" w:lastRow="0" w:firstColumn="1" w:lastColumn="0" w:oddVBand="0" w:evenVBand="0" w:oddHBand="0" w:evenHBand="0" w:firstRowFirstColumn="0" w:firstRowLastColumn="0" w:lastRowFirstColumn="0" w:lastRowLastColumn="0"/>
+            <w:tcW w:w="988" w:type="dxa"/>
+          </w:tcPr>
+          <w:p>
+            <w:pPr>
+              <w:rPr>
+                <w:rFonts w:cstheme="minorHAnsi"/>
+                <w:sz w:val="24"/>
+                <w:szCs w:val="24"/>
+              </w:rPr>
+            </w:pPr>
+            <w:r>
+              <w:rPr>
+                <w:rFonts w:cstheme="minorHAnsi"/>
+                <w:sz w:val="24"/>
+                <w:szCs w:val="24"/>
+              </w:rPr>
+              <w:t>2.0</w:t>
+            </w:r>
+          </w:p>
+        </w:tc>
+        <w:tc>
+          <w:tcPr>
+            <w:tcW w:w="3687" w:type="dxa"/>
+          </w:tcPr>
+          <w:p>
+            <w:pPr>
+              <w:cnfStyle w:val="000000000000" w:firstRow="0" w:lastRow="0" w:firstColumn="0" w:lastColumn="0" w:oddVBand="0" w:evenVBand="0" w:oddHBand="0" w:evenHBand="0" w:firstRowFirstColumn="0" w:firstRowLastColumn="0" w:lastRowFirstColumn="0" w:lastRowLastColumn="0"/>
+              <w:rPr>
+                <w:rFonts w:cstheme="minorHAnsi"/>
+                <w:sz w:val="24"/>
+                <w:szCs w:val="24"/>
+              </w:rPr>
+            </w:pPr>
+            <w:r>
+              <w:rPr>
+                <w:rFonts w:cstheme="minorHAnsi"/>
+                <w:sz w:val="24"/>
+                <w:szCs w:val="24"/>
+              </w:rPr>
+              <w:t>Keyword Data Retrieve</w:t>
+            </w:r>
+          </w:p>
+        </w:tc>
+        <w:tc>
+          <w:tcPr>
+            <w:tcW w:w="4680" w:type="dxa"/>
+          </w:tcPr>
+          <w:p>
+            <w:pPr>
+              <w:cnfStyle w:val="000000000000" w:firstRow="0" w:lastRow="0" w:firstColumn="0" w:lastColumn="0" w:oddVBand="0" w:evenVBand="0" w:oddHBand="0" w:evenHBand="0" w:firstRowFirstColumn="0" w:firstRowLastColumn="0" w:lastRowFirstColumn="0" w:lastRowLastColumn="0"/>
+              <w:rPr>
+                <w:rFonts w:cstheme="minorHAnsi"/>
+                <w:sz w:val="24"/>
+                <w:szCs w:val="24"/>
+              </w:rPr>
+            </w:pPr>
+            <w:r>
+              <w:rPr>
+                <w:rFonts w:cstheme="minorHAnsi"/>
+                <w:sz w:val="24"/>
+                <w:szCs w:val="24"/>
+              </w:rPr>
+              <w:t>Return all keyword-containing records</w:t>
+            </w:r>
+          </w:p>
+        </w:tc>
+        <w:tc>
+          <w:tcPr>
+            <w:tcW w:w="4517" w:type="dxa"/>
+          </w:tcPr>
+          <w:p>
+            <w:pPr>
+              <w:cnfStyle w:val="000000000000" w:firstRow="0" w:lastRow="0" w:firstColumn="0" w:lastColumn="0" w:oddVBand="0" w:evenVBand="0" w:oddHBand="0" w:evenHBand="0" w:firstRowFirstColumn="0" w:firstRowLastColumn="0" w:lastRowFirstColumn="0" w:lastRowLastColumn="0"/>
+              <w:rPr>
+                <w:rFonts w:cstheme="minorHAnsi"/>
+                <w:sz w:val="24"/>
+                <w:szCs w:val="24"/>
+              </w:rPr>
+            </w:pPr>
+            <w:r>
+              <w:rPr>
+                <w:rFonts w:cstheme="minorHAnsi"/>
+                <w:sz w:val="24"/>
+                <w:szCs w:val="24"/>
+              </w:rPr>
+              <w:t>Return all keyword-containing records</w:t>
             </w:r>
           </w:p>
         </w:tc>
@@ -885,98 +1177,94 @@
           <w:p>
             <w:pPr>
               <w:rPr>
-                <w:rFonts w:ascii="Times New Roman" w:hAnsi="Times New Roman" w:cs="Times New Roman"/>
-              </w:rPr>
-            </w:pPr>
-            <w:r>
-              <w:rPr>
-                <w:rFonts w:ascii="Times New Roman" w:hAnsi="Times New Roman" w:cs="Times New Roman"/>
-              </w:rPr>
-              <w:t>2.0</w:t>
-            </w:r>
-          </w:p>
-        </w:tc>
-        <w:tc>
-          <w:tcPr>
-            <w:tcW w:w="5948" w:type="dxa"/>
+                <w:rFonts w:cstheme="minorHAnsi"/>
+                <w:sz w:val="24"/>
+                <w:szCs w:val="24"/>
+              </w:rPr>
+            </w:pPr>
+            <w:r>
+              <w:rPr>
+                <w:rFonts w:cstheme="minorHAnsi"/>
+                <w:sz w:val="24"/>
+                <w:szCs w:val="24"/>
+              </w:rPr>
+              <w:t>2.1</w:t>
+            </w:r>
+          </w:p>
+        </w:tc>
+        <w:tc>
+          <w:tcPr>
+            <w:tcW w:w="3687" w:type="dxa"/>
           </w:tcPr>
           <w:p>
             <w:pPr>
               <w:cnfStyle w:val="000000100000" w:firstRow="0" w:lastRow="0" w:firstColumn="0" w:lastColumn="0" w:oddVBand="0" w:evenVBand="0" w:oddHBand="1" w:evenHBand="0" w:firstRowFirstColumn="0" w:firstRowLastColumn="0" w:lastRowFirstColumn="0" w:lastRowLastColumn="0"/>
               <w:rPr>
-                <w:rFonts w:ascii="Times New Roman" w:hAnsi="Times New Roman" w:cs="Times New Roman"/>
-              </w:rPr>
-            </w:pPr>
-            <w:r>
-              <w:rPr>
-                <w:rFonts w:ascii="Times New Roman" w:hAnsi="Times New Roman" w:cs="Times New Roman"/>
-              </w:rPr>
-              <w:t>Keyword Finding Accuracy</w:t>
-            </w:r>
-          </w:p>
-        </w:tc>
-        <w:tc>
-          <w:tcPr>
-            <w:tcW w:w="3468" w:type="dxa"/>
+                <w:rFonts w:cstheme="minorHAnsi"/>
+                <w:sz w:val="24"/>
+                <w:szCs w:val="24"/>
+              </w:rPr>
+            </w:pPr>
+            <w:r>
+              <w:rPr>
+                <w:rFonts w:cstheme="minorHAnsi"/>
+                <w:sz w:val="24"/>
+                <w:szCs w:val="24"/>
+              </w:rPr>
+              <w:t>Keyword Search Accuracy</w:t>
+            </w:r>
+          </w:p>
+        </w:tc>
+        <w:tc>
+          <w:tcPr>
+            <w:tcW w:w="4680" w:type="dxa"/>
           </w:tcPr>
           <w:p>
             <w:pPr>
               <w:cnfStyle w:val="000000100000" w:firstRow="0" w:lastRow="0" w:firstColumn="0" w:lastColumn="0" w:oddVBand="0" w:evenVBand="0" w:oddHBand="1" w:evenHBand="0" w:firstRowFirstColumn="0" w:firstRowLastColumn="0" w:lastRowFirstColumn="0" w:lastRowLastColumn="0"/>
               <w:rPr>
-                <w:rFonts w:ascii="Times New Roman" w:hAnsi="Times New Roman" w:cs="Times New Roman"/>
-              </w:rPr>
-            </w:pPr>
-            <w:r>
-              <w:rPr>
-                <w:rFonts w:ascii="Times New Roman" w:hAnsi="Times New Roman" w:cs="Times New Roman"/>
-              </w:rPr>
-              <w:t>Exception Handled</w:t>
-            </w:r>
-          </w:p>
-        </w:tc>
-        <w:tc>
-          <w:tcPr>
-            <w:tcW w:w="3468" w:type="dxa"/>
+                <w:rFonts w:cstheme="minorHAnsi"/>
+                <w:sz w:val="24"/>
+                <w:szCs w:val="24"/>
+              </w:rPr>
+            </w:pPr>
+            <w:r>
+              <w:rPr>
+                <w:rFonts w:cstheme="minorHAnsi"/>
+                <w:sz w:val="24"/>
+                <w:szCs w:val="24"/>
+              </w:rPr>
+              <w:t>Accurate with ability to ignore case-sensitive</w:t>
+            </w:r>
+          </w:p>
+        </w:tc>
+        <w:tc>
+          <w:tcPr>
+            <w:tcW w:w="4517" w:type="dxa"/>
           </w:tcPr>
           <w:p>
             <w:pPr>
               <w:cnfStyle w:val="000000100000" w:firstRow="0" w:lastRow="0" w:firstColumn="0" w:lastColumn="0" w:oddVBand="0" w:evenVBand="0" w:oddHBand="1" w:evenHBand="0" w:firstRowFirstColumn="0" w:firstRowLastColumn="0" w:lastRowFirstColumn="0" w:lastRowLastColumn="0"/>
               <w:rPr>
-                <w:rFonts w:ascii="Times New Roman" w:hAnsi="Times New Roman" w:cs="Times New Roman"/>
-              </w:rPr>
-            </w:pPr>
-            <w:r>
-              <w:rPr>
-                <w:rFonts w:ascii="Times New Roman" w:hAnsi="Times New Roman" w:cs="Times New Roman"/>
-                <w:sz w:val="24"/>
-                <w:szCs w:val="24"/>
-              </w:rPr>
-              <w:t>Error: S</w:t>
-            </w:r>
-            <w:r>
-              <w:rPr>
-                <w:rFonts w:ascii="Times New Roman" w:hAnsi="Times New Roman" w:cs="Times New Roman"/>
-                <w:sz w:val="24"/>
-                <w:szCs w:val="24"/>
-              </w:rPr>
-              <w:t xml:space="preserve">ome simple word might be mistaken with other words containing the exact strings because using </w:t>
-            </w:r>
-            <w:proofErr w:type="spellStart"/>
-            <w:r>
-              <w:rPr>
-                <w:rFonts w:ascii="Times New Roman" w:hAnsi="Times New Roman" w:cs="Times New Roman"/>
-                <w:sz w:val="24"/>
-                <w:szCs w:val="24"/>
-              </w:rPr>
-              <w:t>series.str.contains</w:t>
-            </w:r>
-            <w:proofErr w:type="spellEnd"/>
+                <w:rFonts w:cstheme="minorHAnsi"/>
+                <w:sz w:val="24"/>
+                <w:szCs w:val="24"/>
+              </w:rPr>
+            </w:pPr>
+            <w:r>
+              <w:rPr>
+                <w:rFonts w:cstheme="minorHAnsi"/>
+                <w:sz w:val="24"/>
+                <w:szCs w:val="24"/>
+              </w:rPr>
+              <w:t>Accurate with ability to ignore case-sensitive</w:t>
+            </w:r>
           </w:p>
         </w:tc>
       </w:tr>
       <w:tr>
         <w:trPr>
-          <w:trHeight w:val="485"/>
+          <w:trHeight w:val="457"/>
         </w:trPr>
         <w:tc>
           <w:tcPr>
@@ -986,71 +1274,87 @@
           <w:p>
             <w:pPr>
               <w:rPr>
-                <w:rFonts w:ascii="Times New Roman" w:hAnsi="Times New Roman" w:cs="Times New Roman"/>
-              </w:rPr>
-            </w:pPr>
-            <w:r>
-              <w:rPr>
-                <w:rFonts w:ascii="Times New Roman" w:hAnsi="Times New Roman" w:cs="Times New Roman"/>
-              </w:rPr>
-              <w:t>3.0</w:t>
-            </w:r>
-          </w:p>
-        </w:tc>
-        <w:tc>
-          <w:tcPr>
-            <w:tcW w:w="5948" w:type="dxa"/>
+                <w:rFonts w:cstheme="minorHAnsi"/>
+                <w:sz w:val="24"/>
+                <w:szCs w:val="24"/>
+              </w:rPr>
+            </w:pPr>
+            <w:r>
+              <w:rPr>
+                <w:rFonts w:cstheme="minorHAnsi"/>
+                <w:sz w:val="24"/>
+                <w:szCs w:val="24"/>
+              </w:rPr>
+              <w:t>2.2</w:t>
+            </w:r>
+          </w:p>
+        </w:tc>
+        <w:tc>
+          <w:tcPr>
+            <w:tcW w:w="3687" w:type="dxa"/>
           </w:tcPr>
           <w:p>
             <w:pPr>
               <w:cnfStyle w:val="000000000000" w:firstRow="0" w:lastRow="0" w:firstColumn="0" w:lastColumn="0" w:oddVBand="0" w:evenVBand="0" w:oddHBand="0" w:evenHBand="0" w:firstRowFirstColumn="0" w:firstRowLastColumn="0" w:lastRowFirstColumn="0" w:lastRowLastColumn="0"/>
               <w:rPr>
-                <w:rFonts w:ascii="Times New Roman" w:hAnsi="Times New Roman" w:cs="Times New Roman"/>
-              </w:rPr>
-            </w:pPr>
-            <w:r>
-              <w:rPr>
-                <w:rFonts w:ascii="Times New Roman" w:hAnsi="Times New Roman" w:cs="Times New Roman"/>
-              </w:rPr>
-              <w:t>Empty input options</w:t>
-            </w:r>
-          </w:p>
-        </w:tc>
-        <w:tc>
-          <w:tcPr>
-            <w:tcW w:w="3468" w:type="dxa"/>
+                <w:rFonts w:cstheme="minorHAnsi"/>
+                <w:sz w:val="24"/>
+                <w:szCs w:val="24"/>
+              </w:rPr>
+            </w:pPr>
+            <w:r>
+              <w:rPr>
+                <w:rFonts w:cstheme="minorHAnsi"/>
+                <w:sz w:val="24"/>
+                <w:szCs w:val="24"/>
+              </w:rPr>
+              <w:t>Keyword Finding Accuracy</w:t>
+            </w:r>
+          </w:p>
+        </w:tc>
+        <w:tc>
+          <w:tcPr>
+            <w:tcW w:w="4680" w:type="dxa"/>
           </w:tcPr>
           <w:p>
             <w:pPr>
               <w:cnfStyle w:val="000000000000" w:firstRow="0" w:lastRow="0" w:firstColumn="0" w:lastColumn="0" w:oddVBand="0" w:evenVBand="0" w:oddHBand="0" w:evenHBand="0" w:firstRowFirstColumn="0" w:firstRowLastColumn="0" w:lastRowFirstColumn="0" w:lastRowLastColumn="0"/>
               <w:rPr>
-                <w:rFonts w:ascii="Times New Roman" w:hAnsi="Times New Roman" w:cs="Times New Roman"/>
-              </w:rPr>
-            </w:pPr>
-            <w:r>
-              <w:rPr>
-                <w:rFonts w:ascii="Times New Roman" w:hAnsi="Times New Roman" w:cs="Times New Roman"/>
-              </w:rPr>
-              <w:t>Exception Handled</w:t>
-            </w:r>
-          </w:p>
-        </w:tc>
-        <w:tc>
-          <w:tcPr>
-            <w:tcW w:w="3468" w:type="dxa"/>
+                <w:rFonts w:cstheme="minorHAnsi"/>
+                <w:sz w:val="24"/>
+                <w:szCs w:val="24"/>
+              </w:rPr>
+            </w:pPr>
+            <w:r>
+              <w:rPr>
+                <w:rFonts w:cstheme="minorHAnsi"/>
+                <w:sz w:val="24"/>
+                <w:szCs w:val="24"/>
+              </w:rPr>
+              <w:t>Return records with exact matching keyword</w:t>
+            </w:r>
+          </w:p>
+        </w:tc>
+        <w:tc>
+          <w:tcPr>
+            <w:tcW w:w="4517" w:type="dxa"/>
           </w:tcPr>
           <w:p>
             <w:pPr>
               <w:cnfStyle w:val="000000000000" w:firstRow="0" w:lastRow="0" w:firstColumn="0" w:lastColumn="0" w:oddVBand="0" w:evenVBand="0" w:oddHBand="0" w:evenHBand="0" w:firstRowFirstColumn="0" w:firstRowLastColumn="0" w:lastRowFirstColumn="0" w:lastRowLastColumn="0"/>
               <w:rPr>
-                <w:rFonts w:ascii="Times New Roman" w:hAnsi="Times New Roman" w:cs="Times New Roman"/>
-              </w:rPr>
-            </w:pPr>
-            <w:r>
-              <w:rPr>
-                <w:rFonts w:ascii="Times New Roman" w:hAnsi="Times New Roman" w:cs="Times New Roman"/>
-              </w:rPr>
-              <w:t xml:space="preserve">Error: Not identified </w:t>
+                <w:rFonts w:cstheme="minorHAnsi"/>
+                <w:sz w:val="24"/>
+                <w:szCs w:val="24"/>
+              </w:rPr>
+            </w:pPr>
+            <w:r>
+              <w:rPr>
+                <w:rFonts w:cstheme="minorHAnsi"/>
+                <w:sz w:val="24"/>
+                <w:szCs w:val="24"/>
+              </w:rPr>
+              <w:t>Error: Some simple word might be mistaken with other words containing the exact prefix</w:t>
             </w:r>
           </w:p>
         </w:tc>
@@ -1068,48 +1372,888 @@
           <w:p>
             <w:pPr>
               <w:rPr>
-                <w:rFonts w:ascii="Times New Roman" w:hAnsi="Times New Roman" w:cs="Times New Roman"/>
-              </w:rPr>
-            </w:pPr>
-          </w:p>
-        </w:tc>
-        <w:tc>
-          <w:tcPr>
-            <w:tcW w:w="5948" w:type="dxa"/>
+                <w:rFonts w:cstheme="minorHAnsi"/>
+                <w:sz w:val="24"/>
+                <w:szCs w:val="24"/>
+              </w:rPr>
+            </w:pPr>
+            <w:r>
+              <w:rPr>
+                <w:rFonts w:cstheme="minorHAnsi"/>
+                <w:sz w:val="24"/>
+                <w:szCs w:val="24"/>
+              </w:rPr>
+              <w:t>2.3</w:t>
+            </w:r>
+          </w:p>
+        </w:tc>
+        <w:tc>
+          <w:tcPr>
+            <w:tcW w:w="3687" w:type="dxa"/>
           </w:tcPr>
           <w:p>
             <w:pPr>
               <w:cnfStyle w:val="000000100000" w:firstRow="0" w:lastRow="0" w:firstColumn="0" w:lastColumn="0" w:oddVBand="0" w:evenVBand="0" w:oddHBand="1" w:evenHBand="0" w:firstRowFirstColumn="0" w:firstRowLastColumn="0" w:lastRowFirstColumn="0" w:lastRowLastColumn="0"/>
               <w:rPr>
-                <w:rFonts w:ascii="Times New Roman" w:hAnsi="Times New Roman" w:cs="Times New Roman"/>
-              </w:rPr>
-            </w:pPr>
-          </w:p>
-        </w:tc>
-        <w:tc>
-          <w:tcPr>
-            <w:tcW w:w="3468" w:type="dxa"/>
+                <w:rFonts w:cstheme="minorHAnsi"/>
+                <w:sz w:val="24"/>
+                <w:szCs w:val="24"/>
+              </w:rPr>
+            </w:pPr>
+            <w:r>
+              <w:rPr>
+                <w:rFonts w:cstheme="minorHAnsi"/>
+                <w:sz w:val="24"/>
+                <w:szCs w:val="24"/>
+              </w:rPr>
+              <w:t>No Keyword found in the dataset</w:t>
+            </w:r>
+          </w:p>
+        </w:tc>
+        <w:tc>
+          <w:tcPr>
+            <w:tcW w:w="4680" w:type="dxa"/>
           </w:tcPr>
           <w:p>
             <w:pPr>
               <w:cnfStyle w:val="000000100000" w:firstRow="0" w:lastRow="0" w:firstColumn="0" w:lastColumn="0" w:oddVBand="0" w:evenVBand="0" w:oddHBand="1" w:evenHBand="0" w:firstRowFirstColumn="0" w:firstRowLastColumn="0" w:lastRowFirstColumn="0" w:lastRowLastColumn="0"/>
               <w:rPr>
-                <w:rFonts w:ascii="Times New Roman" w:hAnsi="Times New Roman" w:cs="Times New Roman"/>
-              </w:rPr>
-            </w:pPr>
-          </w:p>
-        </w:tc>
-        <w:tc>
-          <w:tcPr>
-            <w:tcW w:w="3468" w:type="dxa"/>
+                <w:rFonts w:cstheme="minorHAnsi"/>
+                <w:sz w:val="24"/>
+                <w:szCs w:val="24"/>
+              </w:rPr>
+            </w:pPr>
+            <w:r>
+              <w:rPr>
+                <w:rFonts w:cstheme="minorHAnsi"/>
+                <w:sz w:val="24"/>
+                <w:szCs w:val="24"/>
+              </w:rPr>
+              <w:t>Display error message</w:t>
+            </w:r>
+          </w:p>
+        </w:tc>
+        <w:tc>
+          <w:tcPr>
+            <w:tcW w:w="4517" w:type="dxa"/>
           </w:tcPr>
           <w:p>
             <w:pPr>
               <w:cnfStyle w:val="000000100000" w:firstRow="0" w:lastRow="0" w:firstColumn="0" w:lastColumn="0" w:oddVBand="0" w:evenVBand="0" w:oddHBand="1" w:evenHBand="0" w:firstRowFirstColumn="0" w:firstRowLastColumn="0" w:lastRowFirstColumn="0" w:lastRowLastColumn="0"/>
               <w:rPr>
-                <w:rFonts w:ascii="Times New Roman" w:hAnsi="Times New Roman" w:cs="Times New Roman"/>
-              </w:rPr>
-            </w:pPr>
+                <w:rFonts w:cstheme="minorHAnsi"/>
+                <w:sz w:val="24"/>
+                <w:szCs w:val="24"/>
+              </w:rPr>
+            </w:pPr>
+            <w:r>
+              <w:rPr>
+                <w:rFonts w:cstheme="minorHAnsi"/>
+                <w:sz w:val="24"/>
+                <w:szCs w:val="24"/>
+              </w:rPr>
+              <w:t>Display error message</w:t>
+            </w:r>
+          </w:p>
+        </w:tc>
+      </w:tr>
+      <w:tr>
+        <w:trPr>
+          <w:trHeight w:val="457"/>
+        </w:trPr>
+        <w:tc>
+          <w:tcPr>
+            <w:cnfStyle w:val="001000000000" w:firstRow="0" w:lastRow="0" w:firstColumn="1" w:lastColumn="0" w:oddVBand="0" w:evenVBand="0" w:oddHBand="0" w:evenHBand="0" w:firstRowFirstColumn="0" w:firstRowLastColumn="0" w:lastRowFirstColumn="0" w:lastRowLastColumn="0"/>
+            <w:tcW w:w="988" w:type="dxa"/>
+          </w:tcPr>
+          <w:p>
+            <w:pPr>
+              <w:rPr>
+                <w:rFonts w:cstheme="minorHAnsi"/>
+                <w:sz w:val="24"/>
+                <w:szCs w:val="24"/>
+              </w:rPr>
+            </w:pPr>
+            <w:r>
+              <w:rPr>
+                <w:rFonts w:cstheme="minorHAnsi"/>
+                <w:sz w:val="24"/>
+                <w:szCs w:val="24"/>
+              </w:rPr>
+              <w:t>2.4</w:t>
+            </w:r>
+          </w:p>
+        </w:tc>
+        <w:tc>
+          <w:tcPr>
+            <w:tcW w:w="3687" w:type="dxa"/>
+          </w:tcPr>
+          <w:p>
+            <w:pPr>
+              <w:cnfStyle w:val="000000000000" w:firstRow="0" w:lastRow="0" w:firstColumn="0" w:lastColumn="0" w:oddVBand="0" w:evenVBand="0" w:oddHBand="0" w:evenHBand="0" w:firstRowFirstColumn="0" w:firstRowLastColumn="0" w:lastRowFirstColumn="0" w:lastRowLastColumn="0"/>
+              <w:rPr>
+                <w:rFonts w:cstheme="minorHAnsi"/>
+                <w:sz w:val="24"/>
+                <w:szCs w:val="24"/>
+              </w:rPr>
+            </w:pPr>
+            <w:r>
+              <w:rPr>
+                <w:rFonts w:cstheme="minorHAnsi"/>
+                <w:sz w:val="24"/>
+                <w:szCs w:val="24"/>
+              </w:rPr>
+              <w:t>Accepting multiple keywords</w:t>
+            </w:r>
+          </w:p>
+        </w:tc>
+        <w:tc>
+          <w:tcPr>
+            <w:tcW w:w="4680" w:type="dxa"/>
+          </w:tcPr>
+          <w:p>
+            <w:pPr>
+              <w:cnfStyle w:val="000000000000" w:firstRow="0" w:lastRow="0" w:firstColumn="0" w:lastColumn="0" w:oddVBand="0" w:evenVBand="0" w:oddHBand="0" w:evenHBand="0" w:firstRowFirstColumn="0" w:firstRowLastColumn="0" w:lastRowFirstColumn="0" w:lastRowLastColumn="0"/>
+              <w:rPr>
+                <w:rFonts w:cstheme="minorHAnsi"/>
+                <w:sz w:val="24"/>
+                <w:szCs w:val="24"/>
+              </w:rPr>
+            </w:pPr>
+            <w:r>
+              <w:rPr>
+                <w:rFonts w:cstheme="minorHAnsi"/>
+                <w:sz w:val="24"/>
+                <w:szCs w:val="24"/>
+              </w:rPr>
+              <w:t>Return all records containing at least one of the keywords</w:t>
+            </w:r>
+          </w:p>
+        </w:tc>
+        <w:tc>
+          <w:tcPr>
+            <w:tcW w:w="4517" w:type="dxa"/>
+          </w:tcPr>
+          <w:p>
+            <w:pPr>
+              <w:cnfStyle w:val="000000000000" w:firstRow="0" w:lastRow="0" w:firstColumn="0" w:lastColumn="0" w:oddVBand="0" w:evenVBand="0" w:oddHBand="0" w:evenHBand="0" w:firstRowFirstColumn="0" w:firstRowLastColumn="0" w:lastRowFirstColumn="0" w:lastRowLastColumn="0"/>
+              <w:rPr>
+                <w:rFonts w:cstheme="minorHAnsi"/>
+                <w:sz w:val="24"/>
+                <w:szCs w:val="24"/>
+              </w:rPr>
+            </w:pPr>
+            <w:r>
+              <w:rPr>
+                <w:rFonts w:cstheme="minorHAnsi"/>
+                <w:sz w:val="24"/>
+                <w:szCs w:val="24"/>
+              </w:rPr>
+              <w:t>Error: Return records containing all the keywords</w:t>
+            </w:r>
+          </w:p>
+        </w:tc>
+      </w:tr>
+      <w:tr>
+        <w:trPr>
+          <w:cnfStyle w:val="000000100000" w:firstRow="0" w:lastRow="0" w:firstColumn="0" w:lastColumn="0" w:oddVBand="0" w:evenVBand="0" w:oddHBand="1" w:evenHBand="0" w:firstRowFirstColumn="0" w:firstRowLastColumn="0" w:lastRowFirstColumn="0" w:lastRowLastColumn="0"/>
+          <w:trHeight w:val="485"/>
+        </w:trPr>
+        <w:tc>
+          <w:tcPr>
+            <w:cnfStyle w:val="001000000000" w:firstRow="0" w:lastRow="0" w:firstColumn="1" w:lastColumn="0" w:oddVBand="0" w:evenVBand="0" w:oddHBand="0" w:evenHBand="0" w:firstRowFirstColumn="0" w:firstRowLastColumn="0" w:lastRowFirstColumn="0" w:lastRowLastColumn="0"/>
+            <w:tcW w:w="988" w:type="dxa"/>
+          </w:tcPr>
+          <w:p>
+            <w:pPr>
+              <w:rPr>
+                <w:rFonts w:cstheme="minorHAnsi"/>
+                <w:sz w:val="24"/>
+                <w:szCs w:val="24"/>
+              </w:rPr>
+            </w:pPr>
+            <w:r>
+              <w:rPr>
+                <w:rFonts w:cstheme="minorHAnsi"/>
+                <w:sz w:val="24"/>
+                <w:szCs w:val="24"/>
+              </w:rPr>
+              <w:t>3.0</w:t>
+            </w:r>
+          </w:p>
+        </w:tc>
+        <w:tc>
+          <w:tcPr>
+            <w:tcW w:w="3687" w:type="dxa"/>
+          </w:tcPr>
+          <w:p>
+            <w:pPr>
+              <w:cnfStyle w:val="000000100000" w:firstRow="0" w:lastRow="0" w:firstColumn="0" w:lastColumn="0" w:oddVBand="0" w:evenVBand="0" w:oddHBand="1" w:evenHBand="0" w:firstRowFirstColumn="0" w:firstRowLastColumn="0" w:lastRowFirstColumn="0" w:lastRowLastColumn="0"/>
+              <w:rPr>
+                <w:rFonts w:cstheme="minorHAnsi"/>
+                <w:sz w:val="24"/>
+                <w:szCs w:val="24"/>
+              </w:rPr>
+            </w:pPr>
+            <w:r>
+              <w:rPr>
+                <w:rFonts w:cstheme="minorHAnsi"/>
+                <w:sz w:val="24"/>
+                <w:szCs w:val="24"/>
+              </w:rPr>
+              <w:t>Default Criteria Data Retrieve</w:t>
+            </w:r>
+          </w:p>
+        </w:tc>
+        <w:tc>
+          <w:tcPr>
+            <w:tcW w:w="4680" w:type="dxa"/>
+          </w:tcPr>
+          <w:p>
+            <w:pPr>
+              <w:cnfStyle w:val="000000100000" w:firstRow="0" w:lastRow="0" w:firstColumn="0" w:lastColumn="0" w:oddVBand="0" w:evenVBand="0" w:oddHBand="1" w:evenHBand="0" w:firstRowFirstColumn="0" w:firstRowLastColumn="0" w:lastRowFirstColumn="0" w:lastRowLastColumn="0"/>
+              <w:rPr>
+                <w:rFonts w:cstheme="minorHAnsi"/>
+                <w:sz w:val="24"/>
+                <w:szCs w:val="24"/>
+              </w:rPr>
+            </w:pPr>
+            <w:r>
+              <w:rPr>
+                <w:rFonts w:cstheme="minorHAnsi"/>
+                <w:sz w:val="24"/>
+                <w:szCs w:val="24"/>
+              </w:rPr>
+              <w:t>Return all records related to the set-up criteria</w:t>
+            </w:r>
+          </w:p>
+        </w:tc>
+        <w:tc>
+          <w:tcPr>
+            <w:tcW w:w="4517" w:type="dxa"/>
+          </w:tcPr>
+          <w:p>
+            <w:pPr>
+              <w:cnfStyle w:val="000000100000" w:firstRow="0" w:lastRow="0" w:firstColumn="0" w:lastColumn="0" w:oddVBand="0" w:evenVBand="0" w:oddHBand="1" w:evenHBand="0" w:firstRowFirstColumn="0" w:firstRowLastColumn="0" w:lastRowFirstColumn="0" w:lastRowLastColumn="0"/>
+              <w:rPr>
+                <w:rFonts w:cstheme="minorHAnsi"/>
+                <w:sz w:val="24"/>
+                <w:szCs w:val="24"/>
+              </w:rPr>
+            </w:pPr>
+            <w:r>
+              <w:rPr>
+                <w:rFonts w:cstheme="minorHAnsi"/>
+                <w:sz w:val="24"/>
+                <w:szCs w:val="24"/>
+              </w:rPr>
+              <w:t>Return all records related to the set-up criteria</w:t>
+            </w:r>
+          </w:p>
+        </w:tc>
+      </w:tr>
+      <w:tr>
+        <w:trPr>
+          <w:trHeight w:val="457"/>
+        </w:trPr>
+        <w:tc>
+          <w:tcPr>
+            <w:cnfStyle w:val="001000000000" w:firstRow="0" w:lastRow="0" w:firstColumn="1" w:lastColumn="0" w:oddVBand="0" w:evenVBand="0" w:oddHBand="0" w:evenHBand="0" w:firstRowFirstColumn="0" w:firstRowLastColumn="0" w:lastRowFirstColumn="0" w:lastRowLastColumn="0"/>
+            <w:tcW w:w="988" w:type="dxa"/>
+          </w:tcPr>
+          <w:p>
+            <w:pPr>
+              <w:rPr>
+                <w:rFonts w:cstheme="minorHAnsi"/>
+                <w:sz w:val="24"/>
+                <w:szCs w:val="24"/>
+              </w:rPr>
+            </w:pPr>
+            <w:r>
+              <w:rPr>
+                <w:rFonts w:cstheme="minorHAnsi"/>
+                <w:sz w:val="24"/>
+                <w:szCs w:val="24"/>
+              </w:rPr>
+              <w:t>3.1</w:t>
+            </w:r>
+          </w:p>
+        </w:tc>
+        <w:tc>
+          <w:tcPr>
+            <w:tcW w:w="3687" w:type="dxa"/>
+          </w:tcPr>
+          <w:p>
+            <w:pPr>
+              <w:cnfStyle w:val="000000000000" w:firstRow="0" w:lastRow="0" w:firstColumn="0" w:lastColumn="0" w:oddVBand="0" w:evenVBand="0" w:oddHBand="0" w:evenHBand="0" w:firstRowFirstColumn="0" w:firstRowLastColumn="0" w:lastRowFirstColumn="0" w:lastRowLastColumn="0"/>
+              <w:rPr>
+                <w:rFonts w:cstheme="minorHAnsi"/>
+                <w:sz w:val="24"/>
+                <w:szCs w:val="24"/>
+              </w:rPr>
+            </w:pPr>
+            <w:r>
+              <w:rPr>
+                <w:rFonts w:cstheme="minorHAnsi"/>
+                <w:sz w:val="24"/>
+                <w:szCs w:val="24"/>
+              </w:rPr>
+              <w:t>Accepting multiple keywords in the default criteria</w:t>
+            </w:r>
+          </w:p>
+        </w:tc>
+        <w:tc>
+          <w:tcPr>
+            <w:tcW w:w="4680" w:type="dxa"/>
+          </w:tcPr>
+          <w:p>
+            <w:pPr>
+              <w:cnfStyle w:val="000000000000" w:firstRow="0" w:lastRow="0" w:firstColumn="0" w:lastColumn="0" w:oddVBand="0" w:evenVBand="0" w:oddHBand="0" w:evenHBand="0" w:firstRowFirstColumn="0" w:firstRowLastColumn="0" w:lastRowFirstColumn="0" w:lastRowLastColumn="0"/>
+              <w:rPr>
+                <w:rFonts w:cstheme="minorHAnsi"/>
+                <w:sz w:val="24"/>
+                <w:szCs w:val="24"/>
+              </w:rPr>
+            </w:pPr>
+            <w:r>
+              <w:rPr>
+                <w:rFonts w:cstheme="minorHAnsi"/>
+                <w:sz w:val="24"/>
+                <w:szCs w:val="24"/>
+              </w:rPr>
+              <w:t>Return all records containing at least one of the keywords form the set-up criteria</w:t>
+            </w:r>
+          </w:p>
+        </w:tc>
+        <w:tc>
+          <w:tcPr>
+            <w:tcW w:w="4517" w:type="dxa"/>
+          </w:tcPr>
+          <w:p>
+            <w:pPr>
+              <w:cnfStyle w:val="000000000000" w:firstRow="0" w:lastRow="0" w:firstColumn="0" w:lastColumn="0" w:oddVBand="0" w:evenVBand="0" w:oddHBand="0" w:evenHBand="0" w:firstRowFirstColumn="0" w:firstRowLastColumn="0" w:lastRowFirstColumn="0" w:lastRowLastColumn="0"/>
+              <w:rPr>
+                <w:rFonts w:cstheme="minorHAnsi"/>
+                <w:sz w:val="24"/>
+                <w:szCs w:val="24"/>
+              </w:rPr>
+            </w:pPr>
+            <w:r>
+              <w:rPr>
+                <w:rFonts w:cstheme="minorHAnsi"/>
+                <w:sz w:val="24"/>
+                <w:szCs w:val="24"/>
+              </w:rPr>
+              <w:t>Return all records containing at least one of the keywords form the set-up criteria</w:t>
+            </w:r>
+          </w:p>
+        </w:tc>
+      </w:tr>
+      <w:tr>
+        <w:trPr>
+          <w:cnfStyle w:val="000000100000" w:firstRow="0" w:lastRow="0" w:firstColumn="0" w:lastColumn="0" w:oddVBand="0" w:evenVBand="0" w:oddHBand="1" w:evenHBand="0" w:firstRowFirstColumn="0" w:firstRowLastColumn="0" w:lastRowFirstColumn="0" w:lastRowLastColumn="0"/>
+          <w:trHeight w:val="457"/>
+        </w:trPr>
+        <w:tc>
+          <w:tcPr>
+            <w:cnfStyle w:val="001000000000" w:firstRow="0" w:lastRow="0" w:firstColumn="1" w:lastColumn="0" w:oddVBand="0" w:evenVBand="0" w:oddHBand="0" w:evenHBand="0" w:firstRowFirstColumn="0" w:firstRowLastColumn="0" w:lastRowFirstColumn="0" w:lastRowLastColumn="0"/>
+            <w:tcW w:w="988" w:type="dxa"/>
+          </w:tcPr>
+          <w:p>
+            <w:pPr>
+              <w:rPr>
+                <w:rFonts w:cstheme="minorHAnsi"/>
+                <w:sz w:val="24"/>
+                <w:szCs w:val="24"/>
+              </w:rPr>
+            </w:pPr>
+            <w:r>
+              <w:rPr>
+                <w:rFonts w:cstheme="minorHAnsi"/>
+                <w:sz w:val="24"/>
+                <w:szCs w:val="24"/>
+              </w:rPr>
+              <w:t>4.0</w:t>
+            </w:r>
+          </w:p>
+        </w:tc>
+        <w:tc>
+          <w:tcPr>
+            <w:tcW w:w="3687" w:type="dxa"/>
+          </w:tcPr>
+          <w:p>
+            <w:pPr>
+              <w:cnfStyle w:val="000000100000" w:firstRow="0" w:lastRow="0" w:firstColumn="0" w:lastColumn="0" w:oddVBand="0" w:evenVBand="0" w:oddHBand="1" w:evenHBand="0" w:firstRowFirstColumn="0" w:firstRowLastColumn="0" w:lastRowFirstColumn="0" w:lastRowLastColumn="0"/>
+              <w:rPr>
+                <w:rFonts w:cstheme="minorHAnsi"/>
+                <w:sz w:val="24"/>
+                <w:szCs w:val="24"/>
+              </w:rPr>
+            </w:pPr>
+            <w:r>
+              <w:rPr>
+                <w:rFonts w:cstheme="minorHAnsi"/>
+                <w:sz w:val="24"/>
+                <w:szCs w:val="24"/>
+              </w:rPr>
+              <w:t>Date Ranges Input</w:t>
+            </w:r>
+          </w:p>
+        </w:tc>
+        <w:tc>
+          <w:tcPr>
+            <w:tcW w:w="4680" w:type="dxa"/>
+          </w:tcPr>
+          <w:p>
+            <w:pPr>
+              <w:cnfStyle w:val="000000100000" w:firstRow="0" w:lastRow="0" w:firstColumn="0" w:lastColumn="0" w:oddVBand="0" w:evenVBand="0" w:oddHBand="1" w:evenHBand="0" w:firstRowFirstColumn="0" w:firstRowLastColumn="0" w:lastRowFirstColumn="0" w:lastRowLastColumn="0"/>
+              <w:rPr>
+                <w:rFonts w:cstheme="minorHAnsi"/>
+                <w:sz w:val="24"/>
+                <w:szCs w:val="24"/>
+              </w:rPr>
+            </w:pPr>
+            <w:r>
+              <w:rPr>
+                <w:rFonts w:cstheme="minorHAnsi"/>
+                <w:sz w:val="24"/>
+                <w:szCs w:val="24"/>
+              </w:rPr>
+              <w:t>Return all available records in the specified period</w:t>
+            </w:r>
+          </w:p>
+        </w:tc>
+        <w:tc>
+          <w:tcPr>
+            <w:tcW w:w="4517" w:type="dxa"/>
+          </w:tcPr>
+          <w:p>
+            <w:pPr>
+              <w:cnfStyle w:val="000000100000" w:firstRow="0" w:lastRow="0" w:firstColumn="0" w:lastColumn="0" w:oddVBand="0" w:evenVBand="0" w:oddHBand="1" w:evenHBand="0" w:firstRowFirstColumn="0" w:firstRowLastColumn="0" w:lastRowFirstColumn="0" w:lastRowLastColumn="0"/>
+              <w:rPr>
+                <w:rFonts w:cstheme="minorHAnsi"/>
+                <w:sz w:val="24"/>
+                <w:szCs w:val="24"/>
+              </w:rPr>
+            </w:pPr>
+            <w:r>
+              <w:rPr>
+                <w:rFonts w:cstheme="minorHAnsi"/>
+                <w:sz w:val="24"/>
+                <w:szCs w:val="24"/>
+              </w:rPr>
+              <w:t>Return all available records in the specified period</w:t>
+            </w:r>
+          </w:p>
+        </w:tc>
+      </w:tr>
+      <w:tr>
+        <w:trPr>
+          <w:trHeight w:val="457"/>
+        </w:trPr>
+        <w:tc>
+          <w:tcPr>
+            <w:cnfStyle w:val="001000000000" w:firstRow="0" w:lastRow="0" w:firstColumn="1" w:lastColumn="0" w:oddVBand="0" w:evenVBand="0" w:oddHBand="0" w:evenHBand="0" w:firstRowFirstColumn="0" w:firstRowLastColumn="0" w:lastRowFirstColumn="0" w:lastRowLastColumn="0"/>
+            <w:tcW w:w="988" w:type="dxa"/>
+          </w:tcPr>
+          <w:p>
+            <w:pPr>
+              <w:rPr>
+                <w:rFonts w:cstheme="minorHAnsi"/>
+                <w:sz w:val="24"/>
+                <w:szCs w:val="24"/>
+              </w:rPr>
+            </w:pPr>
+            <w:r>
+              <w:rPr>
+                <w:rFonts w:cstheme="minorHAnsi"/>
+                <w:sz w:val="24"/>
+                <w:szCs w:val="24"/>
+              </w:rPr>
+              <w:t>4.1</w:t>
+            </w:r>
+          </w:p>
+        </w:tc>
+        <w:tc>
+          <w:tcPr>
+            <w:tcW w:w="3687" w:type="dxa"/>
+          </w:tcPr>
+          <w:p>
+            <w:pPr>
+              <w:cnfStyle w:val="000000000000" w:firstRow="0" w:lastRow="0" w:firstColumn="0" w:lastColumn="0" w:oddVBand="0" w:evenVBand="0" w:oddHBand="0" w:evenHBand="0" w:firstRowFirstColumn="0" w:firstRowLastColumn="0" w:lastRowFirstColumn="0" w:lastRowLastColumn="0"/>
+              <w:rPr>
+                <w:rFonts w:cstheme="minorHAnsi"/>
+                <w:sz w:val="24"/>
+                <w:szCs w:val="24"/>
+              </w:rPr>
+            </w:pPr>
+            <w:r>
+              <w:rPr>
+                <w:rFonts w:cstheme="minorHAnsi"/>
+                <w:sz w:val="24"/>
+                <w:szCs w:val="24"/>
+              </w:rPr>
+              <w:t>Missing Date Range Input</w:t>
+            </w:r>
+          </w:p>
+        </w:tc>
+        <w:tc>
+          <w:tcPr>
+            <w:tcW w:w="4680" w:type="dxa"/>
+          </w:tcPr>
+          <w:p>
+            <w:pPr>
+              <w:cnfStyle w:val="000000000000" w:firstRow="0" w:lastRow="0" w:firstColumn="0" w:lastColumn="0" w:oddVBand="0" w:evenVBand="0" w:oddHBand="0" w:evenHBand="0" w:firstRowFirstColumn="0" w:firstRowLastColumn="0" w:lastRowFirstColumn="0" w:lastRowLastColumn="0"/>
+              <w:rPr>
+                <w:rFonts w:cstheme="minorHAnsi"/>
+                <w:sz w:val="24"/>
+                <w:szCs w:val="24"/>
+              </w:rPr>
+            </w:pPr>
+            <w:r>
+              <w:rPr>
+                <w:rFonts w:cstheme="minorHAnsi"/>
+                <w:sz w:val="24"/>
+                <w:szCs w:val="24"/>
+              </w:rPr>
+              <w:t>Display error message</w:t>
+            </w:r>
+          </w:p>
+        </w:tc>
+        <w:tc>
+          <w:tcPr>
+            <w:tcW w:w="4517" w:type="dxa"/>
+          </w:tcPr>
+          <w:p>
+            <w:pPr>
+              <w:cnfStyle w:val="000000000000" w:firstRow="0" w:lastRow="0" w:firstColumn="0" w:lastColumn="0" w:oddVBand="0" w:evenVBand="0" w:oddHBand="0" w:evenHBand="0" w:firstRowFirstColumn="0" w:firstRowLastColumn="0" w:lastRowFirstColumn="0" w:lastRowLastColumn="0"/>
+              <w:rPr>
+                <w:rFonts w:cstheme="minorHAnsi"/>
+                <w:sz w:val="24"/>
+                <w:szCs w:val="24"/>
+              </w:rPr>
+            </w:pPr>
+            <w:r>
+              <w:rPr>
+                <w:rFonts w:cstheme="minorHAnsi"/>
+                <w:sz w:val="24"/>
+                <w:szCs w:val="24"/>
+              </w:rPr>
+              <w:t>Display error message</w:t>
+            </w:r>
+          </w:p>
+        </w:tc>
+      </w:tr>
+      <w:tr>
+        <w:trPr>
+          <w:cnfStyle w:val="000000100000" w:firstRow="0" w:lastRow="0" w:firstColumn="0" w:lastColumn="0" w:oddVBand="0" w:evenVBand="0" w:oddHBand="1" w:evenHBand="0" w:firstRowFirstColumn="0" w:firstRowLastColumn="0" w:lastRowFirstColumn="0" w:lastRowLastColumn="0"/>
+          <w:trHeight w:val="457"/>
+        </w:trPr>
+        <w:tc>
+          <w:tcPr>
+            <w:cnfStyle w:val="001000000000" w:firstRow="0" w:lastRow="0" w:firstColumn="1" w:lastColumn="0" w:oddVBand="0" w:evenVBand="0" w:oddHBand="0" w:evenHBand="0" w:firstRowFirstColumn="0" w:firstRowLastColumn="0" w:lastRowFirstColumn="0" w:lastRowLastColumn="0"/>
+            <w:tcW w:w="988" w:type="dxa"/>
+          </w:tcPr>
+          <w:p>
+            <w:pPr>
+              <w:rPr>
+                <w:rFonts w:cstheme="minorHAnsi"/>
+                <w:sz w:val="24"/>
+                <w:szCs w:val="24"/>
+              </w:rPr>
+            </w:pPr>
+            <w:r>
+              <w:rPr>
+                <w:rFonts w:cstheme="minorHAnsi"/>
+                <w:sz w:val="24"/>
+                <w:szCs w:val="24"/>
+              </w:rPr>
+              <w:t>5.0</w:t>
+            </w:r>
+          </w:p>
+        </w:tc>
+        <w:tc>
+          <w:tcPr>
+            <w:tcW w:w="3687" w:type="dxa"/>
+          </w:tcPr>
+          <w:p>
+            <w:pPr>
+              <w:cnfStyle w:val="000000100000" w:firstRow="0" w:lastRow="0" w:firstColumn="0" w:lastColumn="0" w:oddVBand="0" w:evenVBand="0" w:oddHBand="1" w:evenHBand="0" w:firstRowFirstColumn="0" w:firstRowLastColumn="0" w:lastRowFirstColumn="0" w:lastRowLastColumn="0"/>
+              <w:rPr>
+                <w:rFonts w:cstheme="minorHAnsi"/>
+                <w:sz w:val="24"/>
+                <w:szCs w:val="24"/>
+              </w:rPr>
+            </w:pPr>
+            <w:r>
+              <w:rPr>
+                <w:rFonts w:cstheme="minorHAnsi"/>
+                <w:sz w:val="24"/>
+                <w:szCs w:val="24"/>
+              </w:rPr>
+              <w:t>Suburb Selection</w:t>
+            </w:r>
+          </w:p>
+        </w:tc>
+        <w:tc>
+          <w:tcPr>
+            <w:tcW w:w="4680" w:type="dxa"/>
+          </w:tcPr>
+          <w:p>
+            <w:pPr>
+              <w:cnfStyle w:val="000000100000" w:firstRow="0" w:lastRow="0" w:firstColumn="0" w:lastColumn="0" w:oddVBand="0" w:evenVBand="0" w:oddHBand="1" w:evenHBand="0" w:firstRowFirstColumn="0" w:firstRowLastColumn="0" w:lastRowFirstColumn="0" w:lastRowLastColumn="0"/>
+              <w:rPr>
+                <w:rFonts w:cstheme="minorHAnsi"/>
+                <w:sz w:val="24"/>
+                <w:szCs w:val="24"/>
+              </w:rPr>
+            </w:pPr>
+            <w:r>
+              <w:rPr>
+                <w:rFonts w:cstheme="minorHAnsi"/>
+                <w:sz w:val="24"/>
+                <w:szCs w:val="24"/>
+              </w:rPr>
+              <w:t xml:space="preserve">Return records from all of the selected </w:t>
+            </w:r>
+            <w:r>
+              <w:rPr>
+                <w:rFonts w:cstheme="minorHAnsi"/>
+                <w:sz w:val="24"/>
+                <w:szCs w:val="24"/>
+              </w:rPr>
+              <w:lastRenderedPageBreak/>
+              <w:t>options</w:t>
+            </w:r>
+          </w:p>
+        </w:tc>
+        <w:tc>
+          <w:tcPr>
+            <w:tcW w:w="4517" w:type="dxa"/>
+          </w:tcPr>
+          <w:p>
+            <w:pPr>
+              <w:cnfStyle w:val="000000100000" w:firstRow="0" w:lastRow="0" w:firstColumn="0" w:lastColumn="0" w:oddVBand="0" w:evenVBand="0" w:oddHBand="1" w:evenHBand="0" w:firstRowFirstColumn="0" w:firstRowLastColumn="0" w:lastRowFirstColumn="0" w:lastRowLastColumn="0"/>
+              <w:rPr>
+                <w:rFonts w:cstheme="minorHAnsi"/>
+                <w:sz w:val="24"/>
+                <w:szCs w:val="24"/>
+              </w:rPr>
+            </w:pPr>
+            <w:r>
+              <w:rPr>
+                <w:rFonts w:cstheme="minorHAnsi"/>
+                <w:sz w:val="24"/>
+                <w:szCs w:val="24"/>
+              </w:rPr>
+              <w:lastRenderedPageBreak/>
+              <w:t xml:space="preserve">Return all records from all of the selected </w:t>
+            </w:r>
+            <w:r>
+              <w:rPr>
+                <w:rFonts w:cstheme="minorHAnsi"/>
+                <w:sz w:val="24"/>
+                <w:szCs w:val="24"/>
+              </w:rPr>
+              <w:lastRenderedPageBreak/>
+              <w:t>options</w:t>
+            </w:r>
+          </w:p>
+        </w:tc>
+      </w:tr>
+      <w:tr>
+        <w:trPr>
+          <w:trHeight w:val="457"/>
+        </w:trPr>
+        <w:tc>
+          <w:tcPr>
+            <w:cnfStyle w:val="001000000000" w:firstRow="0" w:lastRow="0" w:firstColumn="1" w:lastColumn="0" w:oddVBand="0" w:evenVBand="0" w:oddHBand="0" w:evenHBand="0" w:firstRowFirstColumn="0" w:firstRowLastColumn="0" w:lastRowFirstColumn="0" w:lastRowLastColumn="0"/>
+            <w:tcW w:w="988" w:type="dxa"/>
+          </w:tcPr>
+          <w:p>
+            <w:pPr>
+              <w:rPr>
+                <w:rFonts w:cstheme="minorHAnsi"/>
+                <w:sz w:val="24"/>
+                <w:szCs w:val="24"/>
+              </w:rPr>
+            </w:pPr>
+            <w:r>
+              <w:rPr>
+                <w:rFonts w:cstheme="minorHAnsi"/>
+                <w:sz w:val="24"/>
+                <w:szCs w:val="24"/>
+              </w:rPr>
+              <w:lastRenderedPageBreak/>
+              <w:t>5.1</w:t>
+            </w:r>
+          </w:p>
+        </w:tc>
+        <w:tc>
+          <w:tcPr>
+            <w:tcW w:w="3687" w:type="dxa"/>
+          </w:tcPr>
+          <w:p>
+            <w:pPr>
+              <w:cnfStyle w:val="000000000000" w:firstRow="0" w:lastRow="0" w:firstColumn="0" w:lastColumn="0" w:oddVBand="0" w:evenVBand="0" w:oddHBand="0" w:evenHBand="0" w:firstRowFirstColumn="0" w:firstRowLastColumn="0" w:lastRowFirstColumn="0" w:lastRowLastColumn="0"/>
+              <w:rPr>
+                <w:rFonts w:cstheme="minorHAnsi"/>
+                <w:sz w:val="24"/>
+                <w:szCs w:val="24"/>
+              </w:rPr>
+            </w:pPr>
+            <w:r>
+              <w:rPr>
+                <w:rFonts w:cstheme="minorHAnsi"/>
+                <w:sz w:val="24"/>
+                <w:szCs w:val="24"/>
+              </w:rPr>
+              <w:t>No suburb option input</w:t>
+            </w:r>
+          </w:p>
+        </w:tc>
+        <w:tc>
+          <w:tcPr>
+            <w:tcW w:w="4680" w:type="dxa"/>
+          </w:tcPr>
+          <w:p>
+            <w:pPr>
+              <w:cnfStyle w:val="000000000000" w:firstRow="0" w:lastRow="0" w:firstColumn="0" w:lastColumn="0" w:oddVBand="0" w:evenVBand="0" w:oddHBand="0" w:evenHBand="0" w:firstRowFirstColumn="0" w:firstRowLastColumn="0" w:lastRowFirstColumn="0" w:lastRowLastColumn="0"/>
+              <w:rPr>
+                <w:rFonts w:cstheme="minorHAnsi"/>
+                <w:sz w:val="24"/>
+                <w:szCs w:val="24"/>
+              </w:rPr>
+            </w:pPr>
+            <w:r>
+              <w:rPr>
+                <w:rFonts w:cstheme="minorHAnsi"/>
+                <w:sz w:val="24"/>
+                <w:szCs w:val="24"/>
+              </w:rPr>
+              <w:t>Return all the records</w:t>
+            </w:r>
+          </w:p>
+        </w:tc>
+        <w:tc>
+          <w:tcPr>
+            <w:tcW w:w="4517" w:type="dxa"/>
+          </w:tcPr>
+          <w:p>
+            <w:pPr>
+              <w:cnfStyle w:val="000000000000" w:firstRow="0" w:lastRow="0" w:firstColumn="0" w:lastColumn="0" w:oddVBand="0" w:evenVBand="0" w:oddHBand="0" w:evenHBand="0" w:firstRowFirstColumn="0" w:firstRowLastColumn="0" w:lastRowFirstColumn="0" w:lastRowLastColumn="0"/>
+              <w:rPr>
+                <w:rFonts w:cstheme="minorHAnsi"/>
+                <w:sz w:val="24"/>
+                <w:szCs w:val="24"/>
+              </w:rPr>
+            </w:pPr>
+            <w:r>
+              <w:rPr>
+                <w:rFonts w:cstheme="minorHAnsi"/>
+                <w:sz w:val="24"/>
+                <w:szCs w:val="24"/>
+              </w:rPr>
+              <w:t>Return all the records</w:t>
+            </w:r>
+          </w:p>
+        </w:tc>
+      </w:tr>
+      <w:tr>
+        <w:trPr>
+          <w:cnfStyle w:val="000000100000" w:firstRow="0" w:lastRow="0" w:firstColumn="0" w:lastColumn="0" w:oddVBand="0" w:evenVBand="0" w:oddHBand="1" w:evenHBand="0" w:firstRowFirstColumn="0" w:firstRowLastColumn="0" w:lastRowFirstColumn="0" w:lastRowLastColumn="0"/>
+          <w:trHeight w:val="457"/>
+        </w:trPr>
+        <w:tc>
+          <w:tcPr>
+            <w:cnfStyle w:val="001000000000" w:firstRow="0" w:lastRow="0" w:firstColumn="1" w:lastColumn="0" w:oddVBand="0" w:evenVBand="0" w:oddHBand="0" w:evenHBand="0" w:firstRowFirstColumn="0" w:firstRowLastColumn="0" w:lastRowFirstColumn="0" w:lastRowLastColumn="0"/>
+            <w:tcW w:w="988" w:type="dxa"/>
+          </w:tcPr>
+          <w:p>
+            <w:pPr>
+              <w:rPr>
+                <w:rFonts w:cstheme="minorHAnsi"/>
+                <w:sz w:val="24"/>
+                <w:szCs w:val="24"/>
+              </w:rPr>
+            </w:pPr>
+            <w:r>
+              <w:rPr>
+                <w:rFonts w:cstheme="minorHAnsi"/>
+                <w:sz w:val="24"/>
+                <w:szCs w:val="24"/>
+              </w:rPr>
+              <w:t>6.0</w:t>
+            </w:r>
+          </w:p>
+        </w:tc>
+        <w:tc>
+          <w:tcPr>
+            <w:tcW w:w="3687" w:type="dxa"/>
+          </w:tcPr>
+          <w:p>
+            <w:pPr>
+              <w:cnfStyle w:val="000000100000" w:firstRow="0" w:lastRow="0" w:firstColumn="0" w:lastColumn="0" w:oddVBand="0" w:evenVBand="0" w:oddHBand="1" w:evenHBand="0" w:firstRowFirstColumn="0" w:firstRowLastColumn="0" w:lastRowFirstColumn="0" w:lastRowLastColumn="0"/>
+              <w:rPr>
+                <w:rFonts w:cstheme="minorHAnsi"/>
+                <w:sz w:val="24"/>
+                <w:szCs w:val="24"/>
+              </w:rPr>
+            </w:pPr>
+            <w:r>
+              <w:rPr>
+                <w:rFonts w:cstheme="minorHAnsi"/>
+                <w:sz w:val="24"/>
+                <w:szCs w:val="24"/>
+              </w:rPr>
+              <w:t>Data Visualization</w:t>
+            </w:r>
+          </w:p>
+        </w:tc>
+        <w:tc>
+          <w:tcPr>
+            <w:tcW w:w="4680" w:type="dxa"/>
+          </w:tcPr>
+          <w:p>
+            <w:pPr>
+              <w:cnfStyle w:val="000000100000" w:firstRow="0" w:lastRow="0" w:firstColumn="0" w:lastColumn="0" w:oddVBand="0" w:evenVBand="0" w:oddHBand="1" w:evenHBand="0" w:firstRowFirstColumn="0" w:firstRowLastColumn="0" w:lastRowFirstColumn="0" w:lastRowLastColumn="0"/>
+              <w:rPr>
+                <w:rFonts w:cstheme="minorHAnsi"/>
+                <w:sz w:val="24"/>
+                <w:szCs w:val="24"/>
+              </w:rPr>
+            </w:pPr>
+            <w:r>
+              <w:rPr>
+                <w:rFonts w:cstheme="minorHAnsi"/>
+                <w:sz w:val="24"/>
+                <w:szCs w:val="24"/>
+              </w:rPr>
+              <w:t>Accurate figure and icon object based on the value of the data</w:t>
+            </w:r>
+          </w:p>
+        </w:tc>
+        <w:tc>
+          <w:tcPr>
+            <w:tcW w:w="4517" w:type="dxa"/>
+          </w:tcPr>
+          <w:p>
+            <w:pPr>
+              <w:cnfStyle w:val="000000100000" w:firstRow="0" w:lastRow="0" w:firstColumn="0" w:lastColumn="0" w:oddVBand="0" w:evenVBand="0" w:oddHBand="1" w:evenHBand="0" w:firstRowFirstColumn="0" w:firstRowLastColumn="0" w:lastRowFirstColumn="0" w:lastRowLastColumn="0"/>
+              <w:rPr>
+                <w:rFonts w:cstheme="minorHAnsi"/>
+                <w:sz w:val="24"/>
+                <w:szCs w:val="24"/>
+              </w:rPr>
+            </w:pPr>
+            <w:r>
+              <w:rPr>
+                <w:rFonts w:cstheme="minorHAnsi"/>
+                <w:sz w:val="24"/>
+                <w:szCs w:val="24"/>
+              </w:rPr>
+              <w:t>Accurate figure and icon based on the value of the data</w:t>
+            </w:r>
           </w:p>
         </w:tc>
       </w:tr>
@@ -1117,877 +2261,156 @@
     <w:p>
       <w:pPr>
         <w:rPr>
-          <w:rFonts w:ascii="Times New Roman" w:hAnsi="Times New Roman" w:cs="Times New Roman"/>
+          <w:rFonts w:cstheme="minorHAnsi"/>
         </w:rPr>
       </w:pPr>
     </w:p>
     <w:p>
       <w:pPr>
         <w:rPr>
-          <w:rFonts w:ascii="Times New Roman" w:hAnsi="Times New Roman" w:cs="Times New Roman"/>
+          <w:rFonts w:cstheme="minorHAnsi"/>
           <w:sz w:val="24"/>
           <w:szCs w:val="24"/>
         </w:rPr>
       </w:pPr>
       <w:r>
         <w:rPr>
-          <w:rFonts w:ascii="Times New Roman" w:hAnsi="Times New Roman" w:cs="Times New Roman"/>
+          <w:rFonts w:cstheme="minorHAnsi"/>
           <w:sz w:val="24"/>
           <w:szCs w:val="24"/>
         </w:rPr>
-        <w:t xml:space="preserve">Data Storage / Loading Time / </w:t>
+        <w:t xml:space="preserve">*Fixes for Test Case 1: </w:t>
       </w:r>
     </w:p>
     <w:p>
       <w:pPr>
         <w:rPr>
-          <w:rFonts w:ascii="Times New Roman" w:hAnsi="Times New Roman" w:cs="Times New Roman"/>
+          <w:rFonts w:cstheme="minorHAnsi"/>
           <w:sz w:val="24"/>
           <w:szCs w:val="24"/>
         </w:rPr>
       </w:pPr>
       <w:r>
         <w:rPr>
-          <w:rFonts w:ascii="Times New Roman" w:hAnsi="Times New Roman" w:cs="Times New Roman"/>
+          <w:rFonts w:cstheme="minorHAnsi"/>
           <w:sz w:val="24"/>
           <w:szCs w:val="24"/>
         </w:rPr>
-        <w:t xml:space="preserve">Keyword finding accuracy (some simple word might be mistaken with other words containing the exact strings because using </w:t>
+        <w:t xml:space="preserve">1.0. </w:t>
       </w:r>
-      <w:proofErr w:type="spellStart"/>
       <w:r>
         <w:rPr>
-          <w:rFonts w:ascii="Times New Roman" w:hAnsi="Times New Roman" w:cs="Times New Roman"/>
+          <w:rFonts w:cstheme="minorHAnsi"/>
           <w:sz w:val="24"/>
           <w:szCs w:val="24"/>
         </w:rPr>
-        <w:t>series.str.contains</w:t>
+        <w:t xml:space="preserve">By optimize and config </w:t>
       </w:r>
-      <w:proofErr w:type="spellEnd"/>
       <w:r>
         <w:rPr>
-          <w:rFonts w:ascii="Times New Roman" w:hAnsi="Times New Roman" w:cs="Times New Roman"/>
+          <w:rFonts w:cstheme="minorHAnsi"/>
           <w:sz w:val="24"/>
           <w:szCs w:val="24"/>
         </w:rPr>
-        <w:t xml:space="preserve">) </w:t>
+        <w:t>Streamlit library that can have an upload data limit of 2GB.</w:t>
       </w:r>
     </w:p>
     <w:p>
       <w:pPr>
         <w:rPr>
-          <w:rFonts w:ascii="Times New Roman" w:hAnsi="Times New Roman" w:cs="Times New Roman"/>
+          <w:rFonts w:cstheme="minorHAnsi"/>
           <w:sz w:val="24"/>
           <w:szCs w:val="24"/>
         </w:rPr>
       </w:pPr>
       <w:r>
         <w:rPr>
-          <w:rFonts w:ascii="Times New Roman" w:hAnsi="Times New Roman" w:cs="Times New Roman"/>
+          <w:rFonts w:cstheme="minorHAnsi"/>
           <w:sz w:val="24"/>
           <w:szCs w:val="24"/>
         </w:rPr>
-        <w:t xml:space="preserve">Empty input options (if not input any time period -&gt; will the analysis still run or not / what will show when there is no input but click search…etc) </w:t>
+        <w:t xml:space="preserve">1.1. </w:t>
+      </w:r>
+      <w:r>
+        <w:rPr>
+          <w:rFonts w:cstheme="minorHAnsi"/>
+          <w:sz w:val="24"/>
+          <w:szCs w:val="24"/>
+        </w:rPr>
+        <w:t xml:space="preserve">Using session_state to store the previous loaded dataframe, helping the system to run and process </w:t>
+      </w:r>
+      <w:proofErr w:type="gramStart"/>
+      <w:r>
+        <w:rPr>
+          <w:rFonts w:cstheme="minorHAnsi"/>
+          <w:sz w:val="24"/>
+          <w:szCs w:val="24"/>
+        </w:rPr>
+        <w:t>faster</w:t>
+      </w:r>
+      <w:proofErr w:type="gramEnd"/>
+    </w:p>
+    <w:p>
+      <w:pPr>
+        <w:rPr>
+          <w:rFonts w:cstheme="minorHAnsi"/>
+          <w:sz w:val="24"/>
+          <w:szCs w:val="24"/>
+        </w:rPr>
+      </w:pPr>
+      <w:r>
+        <w:rPr>
+          <w:rFonts w:cstheme="minorHAnsi"/>
+          <w:sz w:val="24"/>
+          <w:szCs w:val="24"/>
+        </w:rPr>
+        <w:t>1.</w:t>
+      </w:r>
+      <w:r>
+        <w:rPr>
+          <w:rFonts w:cstheme="minorHAnsi"/>
+          <w:sz w:val="24"/>
+          <w:szCs w:val="24"/>
+        </w:rPr>
+        <w:t>2</w:t>
+      </w:r>
+      <w:r>
+        <w:rPr>
+          <w:rFonts w:cstheme="minorHAnsi"/>
+          <w:sz w:val="24"/>
+          <w:szCs w:val="24"/>
+        </w:rPr>
+        <w:t xml:space="preserve">. </w:t>
+      </w:r>
+      <w:r>
+        <w:rPr>
+          <w:rFonts w:cstheme="minorHAnsi"/>
+          <w:sz w:val="24"/>
+          <w:szCs w:val="24"/>
+        </w:rPr>
+        <w:t>Adding dtype for the specified warning columns</w:t>
       </w:r>
     </w:p>
     <w:p>
       <w:pPr>
         <w:rPr>
-          <w:rFonts w:ascii="Times New Roman" w:hAnsi="Times New Roman" w:cs="Times New Roman"/>
+          <w:rFonts w:cstheme="minorHAnsi"/>
           <w:sz w:val="24"/>
           <w:szCs w:val="24"/>
         </w:rPr>
       </w:pPr>
-      <w:r>
-        <w:rPr>
-          <w:rFonts w:ascii="Times New Roman" w:hAnsi="Times New Roman" w:cs="Times New Roman"/>
+    </w:p>
+    <w:p>
+      <w:pPr>
+        <w:rPr>
+          <w:rFonts w:cstheme="minorHAnsi"/>
           <w:sz w:val="24"/>
           <w:szCs w:val="24"/>
         </w:rPr>
-        <w:t>(I think it is best if you can check out the workshop recordings to see if they mention or give examples about it)</w:t>
-      </w:r>
-    </w:p>
-    <w:p>
-      <w:pPr>
-        <w:rPr>
-          <w:rFonts w:ascii="Times New Roman" w:hAnsi="Times New Roman" w:cs="Times New Roman"/>
-          <w:sz w:val="24"/>
-          <w:szCs w:val="24"/>
-        </w:rPr>
-      </w:pPr>
-    </w:p>
-    <w:p>
-      <w:pPr>
-        <w:rPr>
-          <w:rFonts w:ascii="Times New Roman" w:hAnsi="Times New Roman" w:cs="Times New Roman"/>
-          <w:sz w:val="24"/>
-          <w:szCs w:val="24"/>
-        </w:rPr>
-      </w:pPr>
-    </w:p>
-    <w:p>
-      <w:pPr>
-        <w:rPr>
-          <w:rFonts w:ascii="Times New Roman" w:hAnsi="Times New Roman" w:cs="Times New Roman"/>
-        </w:rPr>
-      </w:pPr>
-    </w:p>
-    <w:p>
-      <w:pPr>
-        <w:rPr>
-          <w:rFonts w:ascii="Times New Roman" w:hAnsi="Times New Roman" w:cs="Times New Roman"/>
-        </w:rPr>
-      </w:pPr>
-    </w:p>
-    <w:p>
-      <w:pPr>
-        <w:rPr>
-          <w:rFonts w:ascii="Times New Roman" w:hAnsi="Times New Roman" w:cs="Times New Roman"/>
-          <w:color w:val="FF0000"/>
-          <w:sz w:val="24"/>
-          <w:szCs w:val="24"/>
-        </w:rPr>
       </w:pPr>
       <w:r>
         <w:rPr>
-          <w:rFonts w:ascii="Times New Roman" w:hAnsi="Times New Roman" w:cs="Times New Roman"/>
-          <w:color w:val="FF0000"/>
-          <w:sz w:val="24"/>
-          <w:szCs w:val="24"/>
-        </w:rPr>
-        <w:t>Delete the RED text and replace with your own</w:t>
-      </w:r>
-    </w:p>
-    <w:p>
-      <w:pPr>
-        <w:rPr>
-          <w:rFonts w:ascii="Times New Roman" w:hAnsi="Times New Roman" w:cs="Times New Roman"/>
-          <w:color w:val="FF0000"/>
-          <w:sz w:val="24"/>
-          <w:szCs w:val="24"/>
-        </w:rPr>
-      </w:pPr>
-      <w:r>
-        <w:rPr>
-          <w:rFonts w:ascii="Times New Roman" w:hAnsi="Times New Roman" w:cs="Times New Roman"/>
-          <w:color w:val="FF0000"/>
-          <w:sz w:val="24"/>
-          <w:szCs w:val="24"/>
-        </w:rPr>
-        <w:t xml:space="preserve">(In this table you fill out details about what unit tests you have done using the </w:t>
-      </w:r>
-      <w:proofErr w:type="spellStart"/>
-      <w:r>
-        <w:rPr>
-          <w:rFonts w:ascii="Times New Roman" w:hAnsi="Times New Roman" w:cs="Times New Roman"/>
-          <w:color w:val="FF0000"/>
-          <w:sz w:val="24"/>
-          <w:szCs w:val="24"/>
-        </w:rPr>
-        <w:t>unittest</w:t>
-      </w:r>
-      <w:proofErr w:type="spellEnd"/>
-      <w:r>
-        <w:rPr>
-          <w:rFonts w:ascii="Times New Roman" w:hAnsi="Times New Roman" w:cs="Times New Roman"/>
-          <w:color w:val="FF0000"/>
-          <w:sz w:val="24"/>
-          <w:szCs w:val="24"/>
-        </w:rPr>
-        <w:t xml:space="preserve"> module)</w:t>
-      </w:r>
-    </w:p>
-    <w:tbl>
-      <w:tblPr>
-        <w:tblW w:w="0" w:type="auto"/>
-        <w:tblBorders>
-          <w:top w:val="single" w:sz="4" w:space="0" w:color="auto"/>
-          <w:left w:val="single" w:sz="4" w:space="0" w:color="auto"/>
-          <w:bottom w:val="single" w:sz="4" w:space="0" w:color="auto"/>
-          <w:right w:val="single" w:sz="4" w:space="0" w:color="auto"/>
-          <w:insideH w:val="single" w:sz="4" w:space="0" w:color="auto"/>
-          <w:insideV w:val="single" w:sz="4" w:space="0" w:color="auto"/>
-        </w:tblBorders>
-        <w:tblLayout w:type="fixed"/>
-        <w:tblLook w:val="0000" w:firstRow="0" w:lastRow="0" w:firstColumn="0" w:lastColumn="0" w:noHBand="0" w:noVBand="0"/>
-      </w:tblPr>
-      <w:tblGrid>
-        <w:gridCol w:w="959"/>
-        <w:gridCol w:w="4111"/>
-        <w:gridCol w:w="5386"/>
-        <w:gridCol w:w="3720"/>
-      </w:tblGrid>
-      <w:tr>
-        <w:trPr>
-          <w:tblHeader/>
-        </w:trPr>
-        <w:tc>
-          <w:tcPr>
-            <w:tcW w:w="959" w:type="dxa"/>
-          </w:tcPr>
-          <w:p>
-            <w:pPr>
-              <w:spacing w:before="60"/>
-              <w:rPr>
-                <w:rFonts w:ascii="Times New Roman" w:hAnsi="Times New Roman" w:cs="Times New Roman"/>
-                <w:b/>
-                <w:color w:val="FF0000"/>
-                <w:sz w:val="24"/>
-                <w:szCs w:val="24"/>
-              </w:rPr>
-            </w:pPr>
-            <w:r>
-              <w:rPr>
-                <w:rFonts w:ascii="Times New Roman" w:hAnsi="Times New Roman" w:cs="Times New Roman"/>
-                <w:b/>
-                <w:color w:val="FF0000"/>
-                <w:sz w:val="24"/>
-                <w:szCs w:val="24"/>
-              </w:rPr>
-              <w:t>No</w:t>
-            </w:r>
-          </w:p>
-        </w:tc>
-        <w:tc>
-          <w:tcPr>
-            <w:tcW w:w="4111" w:type="dxa"/>
-          </w:tcPr>
-          <w:p>
-            <w:pPr>
-              <w:tabs>
-                <w:tab w:val="left" w:pos="317"/>
-              </w:tabs>
-              <w:spacing w:before="60"/>
-              <w:rPr>
-                <w:rFonts w:ascii="Times New Roman" w:hAnsi="Times New Roman" w:cs="Times New Roman"/>
-                <w:b/>
-                <w:color w:val="FF0000"/>
-                <w:sz w:val="24"/>
-                <w:szCs w:val="24"/>
-              </w:rPr>
-            </w:pPr>
-            <w:r>
-              <w:rPr>
-                <w:rFonts w:ascii="Times New Roman" w:hAnsi="Times New Roman" w:cs="Times New Roman"/>
-                <w:b/>
-                <w:color w:val="FF0000"/>
-                <w:sz w:val="24"/>
-                <w:szCs w:val="24"/>
-              </w:rPr>
-              <w:t>Test Case</w:t>
-            </w:r>
-          </w:p>
-        </w:tc>
-        <w:tc>
-          <w:tcPr>
-            <w:tcW w:w="5386" w:type="dxa"/>
-          </w:tcPr>
-          <w:p>
-            <w:pPr>
-              <w:tabs>
-                <w:tab w:val="left" w:pos="317"/>
-              </w:tabs>
-              <w:spacing w:before="60"/>
-              <w:rPr>
-                <w:rFonts w:ascii="Times New Roman" w:hAnsi="Times New Roman" w:cs="Times New Roman"/>
-                <w:b/>
-                <w:color w:val="FF0000"/>
-                <w:sz w:val="24"/>
-                <w:szCs w:val="24"/>
-              </w:rPr>
-            </w:pPr>
-            <w:r>
-              <w:rPr>
-                <w:rFonts w:ascii="Times New Roman" w:hAnsi="Times New Roman" w:cs="Times New Roman"/>
-                <w:b/>
-                <w:color w:val="FF0000"/>
-                <w:sz w:val="24"/>
-                <w:szCs w:val="24"/>
-              </w:rPr>
-              <w:t>Expected Results</w:t>
-            </w:r>
-          </w:p>
-        </w:tc>
-        <w:tc>
-          <w:tcPr>
-            <w:tcW w:w="3720" w:type="dxa"/>
-          </w:tcPr>
-          <w:p>
-            <w:pPr>
-              <w:spacing w:before="60"/>
-              <w:rPr>
-                <w:rFonts w:ascii="Times New Roman" w:hAnsi="Times New Roman" w:cs="Times New Roman"/>
-                <w:b/>
-                <w:color w:val="FF0000"/>
-                <w:sz w:val="24"/>
-                <w:szCs w:val="24"/>
-              </w:rPr>
-            </w:pPr>
-            <w:r>
-              <w:rPr>
-                <w:rFonts w:ascii="Times New Roman" w:hAnsi="Times New Roman" w:cs="Times New Roman"/>
-                <w:b/>
-                <w:color w:val="FF0000"/>
-                <w:sz w:val="24"/>
-                <w:szCs w:val="24"/>
-              </w:rPr>
-              <w:t xml:space="preserve">Actual Results </w:t>
-            </w:r>
-          </w:p>
-        </w:tc>
-      </w:tr>
-      <w:tr>
-        <w:tc>
-          <w:tcPr>
-            <w:tcW w:w="959" w:type="dxa"/>
-          </w:tcPr>
-          <w:p>
-            <w:pPr>
-              <w:spacing w:before="60"/>
-              <w:rPr>
-                <w:rFonts w:ascii="Times New Roman" w:hAnsi="Times New Roman" w:cs="Times New Roman"/>
-                <w:b/>
-                <w:color w:val="FF0000"/>
-                <w:sz w:val="24"/>
-                <w:szCs w:val="24"/>
-              </w:rPr>
-            </w:pPr>
-            <w:r>
-              <w:rPr>
-                <w:rFonts w:ascii="Times New Roman" w:hAnsi="Times New Roman" w:cs="Times New Roman"/>
-                <w:b/>
-                <w:color w:val="FF0000"/>
-                <w:sz w:val="24"/>
-                <w:szCs w:val="24"/>
-              </w:rPr>
-              <w:t>1.0</w:t>
-            </w:r>
-          </w:p>
-        </w:tc>
-        <w:tc>
-          <w:tcPr>
-            <w:tcW w:w="4111" w:type="dxa"/>
-          </w:tcPr>
-          <w:p>
-            <w:pPr>
-              <w:tabs>
-                <w:tab w:val="left" w:pos="317"/>
-              </w:tabs>
-              <w:spacing w:before="60"/>
-              <w:rPr>
-                <w:rFonts w:ascii="Times New Roman" w:hAnsi="Times New Roman" w:cs="Times New Roman"/>
-                <w:b/>
-                <w:color w:val="FF0000"/>
-                <w:sz w:val="24"/>
-                <w:szCs w:val="24"/>
-              </w:rPr>
-            </w:pPr>
-            <w:proofErr w:type="spellStart"/>
-            <w:r>
-              <w:rPr>
-                <w:rFonts w:ascii="Times New Roman" w:hAnsi="Times New Roman" w:cs="Times New Roman"/>
-                <w:b/>
-                <w:color w:val="FF0000"/>
-                <w:sz w:val="24"/>
-                <w:szCs w:val="24"/>
-              </w:rPr>
-              <w:t>WordCount</w:t>
-            </w:r>
-            <w:proofErr w:type="spellEnd"/>
-            <w:r>
-              <w:rPr>
-                <w:rFonts w:ascii="Times New Roman" w:hAnsi="Times New Roman" w:cs="Times New Roman"/>
-                <w:b/>
-                <w:color w:val="FF0000"/>
-                <w:sz w:val="24"/>
-                <w:szCs w:val="24"/>
-              </w:rPr>
-              <w:t xml:space="preserve"> Functions</w:t>
-            </w:r>
-          </w:p>
-        </w:tc>
-        <w:tc>
-          <w:tcPr>
-            <w:tcW w:w="5386" w:type="dxa"/>
-          </w:tcPr>
-          <w:p>
-            <w:pPr>
-              <w:tabs>
-                <w:tab w:val="left" w:pos="317"/>
-              </w:tabs>
-              <w:spacing w:before="60"/>
-              <w:rPr>
-                <w:rFonts w:ascii="Times New Roman" w:hAnsi="Times New Roman" w:cs="Times New Roman"/>
-                <w:b/>
-                <w:color w:val="FF0000"/>
-                <w:sz w:val="24"/>
-                <w:szCs w:val="24"/>
-              </w:rPr>
-            </w:pPr>
-          </w:p>
-        </w:tc>
-        <w:tc>
-          <w:tcPr>
-            <w:tcW w:w="3720" w:type="dxa"/>
-          </w:tcPr>
-          <w:p>
-            <w:pPr>
-              <w:spacing w:before="60"/>
-              <w:rPr>
-                <w:rFonts w:ascii="Times New Roman" w:hAnsi="Times New Roman" w:cs="Times New Roman"/>
-                <w:b/>
-                <w:color w:val="FF0000"/>
-                <w:sz w:val="24"/>
-                <w:szCs w:val="24"/>
-              </w:rPr>
-            </w:pPr>
-          </w:p>
-        </w:tc>
-      </w:tr>
-      <w:tr>
-        <w:tc>
-          <w:tcPr>
-            <w:tcW w:w="959" w:type="dxa"/>
-          </w:tcPr>
-          <w:p>
-            <w:pPr>
-              <w:spacing w:before="60"/>
-              <w:rPr>
-                <w:rFonts w:ascii="Times New Roman" w:hAnsi="Times New Roman" w:cs="Times New Roman"/>
-                <w:color w:val="FF0000"/>
-                <w:sz w:val="24"/>
-                <w:szCs w:val="24"/>
-              </w:rPr>
-            </w:pPr>
-            <w:r>
-              <w:rPr>
-                <w:rFonts w:ascii="Times New Roman" w:hAnsi="Times New Roman" w:cs="Times New Roman"/>
-                <w:color w:val="FF0000"/>
-                <w:sz w:val="24"/>
-                <w:szCs w:val="24"/>
-              </w:rPr>
-              <w:t>1.1</w:t>
-            </w:r>
-          </w:p>
-        </w:tc>
-        <w:tc>
-          <w:tcPr>
-            <w:tcW w:w="4111" w:type="dxa"/>
-          </w:tcPr>
-          <w:p>
-            <w:pPr>
-              <w:tabs>
-                <w:tab w:val="left" w:pos="317"/>
-              </w:tabs>
-              <w:spacing w:before="60"/>
-              <w:rPr>
-                <w:rFonts w:ascii="Times New Roman" w:hAnsi="Times New Roman" w:cs="Times New Roman"/>
-                <w:color w:val="FF0000"/>
-                <w:sz w:val="24"/>
-                <w:szCs w:val="24"/>
-              </w:rPr>
-            </w:pPr>
-            <w:r>
-              <w:rPr>
-                <w:rFonts w:ascii="Times New Roman" w:hAnsi="Times New Roman" w:cs="Times New Roman"/>
-                <w:color w:val="FF0000"/>
-                <w:sz w:val="24"/>
-                <w:szCs w:val="24"/>
-              </w:rPr>
-              <w:t>Test a wrong filename</w:t>
-            </w:r>
-          </w:p>
-        </w:tc>
-        <w:tc>
-          <w:tcPr>
-            <w:tcW w:w="5386" w:type="dxa"/>
-          </w:tcPr>
-          <w:p>
-            <w:pPr>
-              <w:tabs>
-                <w:tab w:val="left" w:pos="317"/>
-              </w:tabs>
-              <w:spacing w:before="60"/>
-              <w:ind w:left="317" w:hanging="317"/>
-              <w:rPr>
-                <w:rFonts w:ascii="Times New Roman" w:hAnsi="Times New Roman" w:cs="Times New Roman"/>
-                <w:color w:val="FF0000"/>
-                <w:sz w:val="24"/>
-                <w:szCs w:val="24"/>
-              </w:rPr>
-            </w:pPr>
-            <w:r>
-              <w:rPr>
-                <w:rFonts w:ascii="Times New Roman" w:hAnsi="Times New Roman" w:cs="Times New Roman"/>
-                <w:color w:val="FF0000"/>
-                <w:sz w:val="24"/>
-                <w:szCs w:val="24"/>
-              </w:rPr>
-              <w:t>Exception Handled</w:t>
-            </w:r>
-          </w:p>
-        </w:tc>
-        <w:tc>
-          <w:tcPr>
-            <w:tcW w:w="3720" w:type="dxa"/>
-          </w:tcPr>
-          <w:p>
-            <w:pPr>
-              <w:spacing w:before="60"/>
-              <w:rPr>
-                <w:rFonts w:ascii="Times New Roman" w:hAnsi="Times New Roman" w:cs="Times New Roman"/>
-                <w:color w:val="FF0000"/>
-                <w:sz w:val="24"/>
-                <w:szCs w:val="24"/>
-              </w:rPr>
-            </w:pPr>
-            <w:r>
-              <w:rPr>
-                <w:rFonts w:ascii="Times New Roman" w:hAnsi="Times New Roman" w:cs="Times New Roman"/>
-                <w:color w:val="FF0000"/>
-                <w:sz w:val="24"/>
-                <w:szCs w:val="24"/>
-              </w:rPr>
-              <w:t>Exception Handled</w:t>
-            </w:r>
-          </w:p>
-        </w:tc>
-      </w:tr>
-      <w:tr>
-        <w:tc>
-          <w:tcPr>
-            <w:tcW w:w="959" w:type="dxa"/>
-          </w:tcPr>
-          <w:p>
-            <w:pPr>
-              <w:spacing w:before="60"/>
-              <w:rPr>
-                <w:rFonts w:ascii="Times New Roman" w:hAnsi="Times New Roman" w:cs="Times New Roman"/>
-                <w:color w:val="FF0000"/>
-                <w:sz w:val="24"/>
-                <w:szCs w:val="24"/>
-              </w:rPr>
-            </w:pPr>
-            <w:r>
-              <w:rPr>
-                <w:rFonts w:ascii="Times New Roman" w:hAnsi="Times New Roman" w:cs="Times New Roman"/>
-                <w:color w:val="FF0000"/>
-                <w:sz w:val="24"/>
-                <w:szCs w:val="24"/>
-              </w:rPr>
-              <w:t>1.2</w:t>
-            </w:r>
-          </w:p>
-        </w:tc>
-        <w:tc>
-          <w:tcPr>
-            <w:tcW w:w="4111" w:type="dxa"/>
-          </w:tcPr>
-          <w:p>
-            <w:pPr>
-              <w:tabs>
-                <w:tab w:val="left" w:pos="317"/>
-              </w:tabs>
-              <w:spacing w:before="60"/>
-              <w:rPr>
-                <w:rFonts w:ascii="Times New Roman" w:hAnsi="Times New Roman" w:cs="Times New Roman"/>
-                <w:color w:val="FF0000"/>
-                <w:sz w:val="24"/>
-                <w:szCs w:val="24"/>
-              </w:rPr>
-            </w:pPr>
-            <w:r>
-              <w:rPr>
-                <w:rFonts w:ascii="Times New Roman" w:hAnsi="Times New Roman" w:cs="Times New Roman"/>
-                <w:color w:val="FF0000"/>
-                <w:sz w:val="24"/>
-                <w:szCs w:val="24"/>
-              </w:rPr>
-              <w:t>Test empty input file</w:t>
-            </w:r>
-          </w:p>
-        </w:tc>
-        <w:tc>
-          <w:tcPr>
-            <w:tcW w:w="5386" w:type="dxa"/>
-          </w:tcPr>
-          <w:p>
-            <w:pPr>
-              <w:tabs>
-                <w:tab w:val="left" w:pos="317"/>
-              </w:tabs>
-              <w:spacing w:before="60"/>
-              <w:ind w:left="317" w:hanging="317"/>
-              <w:rPr>
-                <w:rFonts w:ascii="Times New Roman" w:hAnsi="Times New Roman" w:cs="Times New Roman"/>
-                <w:color w:val="FF0000"/>
-                <w:sz w:val="24"/>
-                <w:szCs w:val="24"/>
-              </w:rPr>
-            </w:pPr>
-            <w:r>
-              <w:rPr>
-                <w:rFonts w:ascii="Times New Roman" w:hAnsi="Times New Roman" w:cs="Times New Roman"/>
-                <w:color w:val="FF0000"/>
-                <w:sz w:val="24"/>
-                <w:szCs w:val="24"/>
-              </w:rPr>
-              <w:t>Display error message and exit</w:t>
-            </w:r>
-          </w:p>
-        </w:tc>
-        <w:tc>
-          <w:tcPr>
-            <w:tcW w:w="3720" w:type="dxa"/>
-          </w:tcPr>
-          <w:p>
-            <w:pPr>
-              <w:spacing w:before="60"/>
-              <w:rPr>
-                <w:rFonts w:ascii="Times New Roman" w:hAnsi="Times New Roman" w:cs="Times New Roman"/>
-                <w:color w:val="FF0000"/>
-                <w:sz w:val="24"/>
-                <w:szCs w:val="24"/>
-              </w:rPr>
-            </w:pPr>
-            <w:r>
-              <w:rPr>
-                <w:rFonts w:ascii="Times New Roman" w:hAnsi="Times New Roman" w:cs="Times New Roman"/>
-                <w:color w:val="FF0000"/>
-                <w:sz w:val="24"/>
-                <w:szCs w:val="24"/>
-              </w:rPr>
-              <w:t>Display error message and exit</w:t>
-            </w:r>
-          </w:p>
-        </w:tc>
-      </w:tr>
-      <w:tr>
-        <w:tc>
-          <w:tcPr>
-            <w:tcW w:w="959" w:type="dxa"/>
-          </w:tcPr>
-          <w:p>
-            <w:pPr>
-              <w:spacing w:before="60"/>
-              <w:rPr>
-                <w:rFonts w:ascii="Times New Roman" w:hAnsi="Times New Roman" w:cs="Times New Roman"/>
-                <w:color w:val="FF0000"/>
-                <w:sz w:val="24"/>
-                <w:szCs w:val="24"/>
-              </w:rPr>
-            </w:pPr>
-            <w:r>
-              <w:rPr>
-                <w:rFonts w:ascii="Times New Roman" w:hAnsi="Times New Roman" w:cs="Times New Roman"/>
-                <w:b/>
-                <w:color w:val="FF0000"/>
-                <w:sz w:val="24"/>
-                <w:szCs w:val="24"/>
-              </w:rPr>
-              <w:t>2.0</w:t>
-            </w:r>
-          </w:p>
-        </w:tc>
-        <w:tc>
-          <w:tcPr>
-            <w:tcW w:w="4111" w:type="dxa"/>
-          </w:tcPr>
-          <w:p>
-            <w:pPr>
-              <w:tabs>
-                <w:tab w:val="left" w:pos="317"/>
-              </w:tabs>
-              <w:spacing w:before="60"/>
-              <w:rPr>
-                <w:rFonts w:ascii="Times New Roman" w:hAnsi="Times New Roman" w:cs="Times New Roman"/>
-                <w:b/>
-                <w:color w:val="FF0000"/>
-                <w:sz w:val="24"/>
-                <w:szCs w:val="24"/>
-              </w:rPr>
-            </w:pPr>
-            <w:r>
-              <w:rPr>
-                <w:rFonts w:ascii="Times New Roman" w:hAnsi="Times New Roman" w:cs="Times New Roman"/>
-                <w:b/>
-                <w:color w:val="FF0000"/>
-                <w:sz w:val="24"/>
-                <w:szCs w:val="24"/>
-              </w:rPr>
-              <w:t>Histogram Functions</w:t>
-            </w:r>
-          </w:p>
-        </w:tc>
-        <w:tc>
-          <w:tcPr>
-            <w:tcW w:w="5386" w:type="dxa"/>
-          </w:tcPr>
-          <w:p>
-            <w:pPr>
-              <w:tabs>
-                <w:tab w:val="left" w:pos="317"/>
-              </w:tabs>
-              <w:spacing w:before="60"/>
-              <w:ind w:left="317" w:hanging="317"/>
-              <w:rPr>
-                <w:rFonts w:ascii="Times New Roman" w:hAnsi="Times New Roman" w:cs="Times New Roman"/>
-                <w:color w:val="FF0000"/>
-                <w:sz w:val="24"/>
-                <w:szCs w:val="24"/>
-              </w:rPr>
-            </w:pPr>
-          </w:p>
-        </w:tc>
-        <w:tc>
-          <w:tcPr>
-            <w:tcW w:w="3720" w:type="dxa"/>
-          </w:tcPr>
-          <w:p>
-            <w:pPr>
-              <w:spacing w:before="60"/>
-              <w:rPr>
-                <w:rFonts w:ascii="Times New Roman" w:hAnsi="Times New Roman" w:cs="Times New Roman"/>
-                <w:color w:val="FF0000"/>
-                <w:sz w:val="24"/>
-                <w:szCs w:val="24"/>
-              </w:rPr>
-            </w:pPr>
-          </w:p>
-        </w:tc>
-      </w:tr>
-      <w:tr>
-        <w:tc>
-          <w:tcPr>
-            <w:tcW w:w="959" w:type="dxa"/>
-          </w:tcPr>
-          <w:p>
-            <w:pPr>
-              <w:spacing w:before="60"/>
-              <w:rPr>
-                <w:rFonts w:ascii="Times New Roman" w:hAnsi="Times New Roman" w:cs="Times New Roman"/>
-                <w:b/>
-                <w:color w:val="FF0000"/>
-                <w:sz w:val="24"/>
-                <w:szCs w:val="24"/>
-              </w:rPr>
-            </w:pPr>
-            <w:r>
-              <w:rPr>
-                <w:rFonts w:ascii="Times New Roman" w:hAnsi="Times New Roman" w:cs="Times New Roman"/>
-                <w:color w:val="FF0000"/>
-                <w:sz w:val="24"/>
-                <w:szCs w:val="24"/>
-              </w:rPr>
-              <w:t>2.1</w:t>
-            </w:r>
-          </w:p>
-        </w:tc>
-        <w:tc>
-          <w:tcPr>
-            <w:tcW w:w="4111" w:type="dxa"/>
-          </w:tcPr>
-          <w:p>
-            <w:pPr>
-              <w:tabs>
-                <w:tab w:val="left" w:pos="317"/>
-              </w:tabs>
-              <w:spacing w:before="60"/>
-              <w:rPr>
-                <w:rFonts w:ascii="Times New Roman" w:hAnsi="Times New Roman" w:cs="Times New Roman"/>
-                <w:color w:val="FF0000"/>
-                <w:sz w:val="24"/>
-                <w:szCs w:val="24"/>
-              </w:rPr>
-            </w:pPr>
-            <w:r>
-              <w:rPr>
-                <w:rFonts w:ascii="Times New Roman" w:hAnsi="Times New Roman" w:cs="Times New Roman"/>
-                <w:color w:val="FF0000"/>
-                <w:sz w:val="24"/>
-                <w:szCs w:val="24"/>
-              </w:rPr>
-              <w:t>Empty input dictionary</w:t>
-            </w:r>
-          </w:p>
-        </w:tc>
-        <w:tc>
-          <w:tcPr>
-            <w:tcW w:w="5386" w:type="dxa"/>
-          </w:tcPr>
-          <w:p>
-            <w:pPr>
-              <w:tabs>
-                <w:tab w:val="left" w:pos="317"/>
-              </w:tabs>
-              <w:spacing w:before="60"/>
-              <w:rPr>
-                <w:rFonts w:ascii="Times New Roman" w:hAnsi="Times New Roman" w:cs="Times New Roman"/>
-                <w:b/>
-                <w:color w:val="FF0000"/>
-                <w:sz w:val="24"/>
-                <w:szCs w:val="24"/>
-              </w:rPr>
-            </w:pPr>
-            <w:r>
-              <w:rPr>
-                <w:rFonts w:ascii="Times New Roman" w:hAnsi="Times New Roman" w:cs="Times New Roman"/>
-                <w:color w:val="FF0000"/>
-                <w:sz w:val="24"/>
-                <w:szCs w:val="24"/>
-              </w:rPr>
-              <w:t>Display error message and exit</w:t>
-            </w:r>
-          </w:p>
-        </w:tc>
-        <w:tc>
-          <w:tcPr>
-            <w:tcW w:w="3720" w:type="dxa"/>
-          </w:tcPr>
-          <w:p>
-            <w:pPr>
-              <w:spacing w:before="60"/>
-              <w:rPr>
-                <w:rFonts w:ascii="Times New Roman" w:hAnsi="Times New Roman" w:cs="Times New Roman"/>
-                <w:b/>
-                <w:color w:val="FF0000"/>
-                <w:sz w:val="24"/>
-                <w:szCs w:val="24"/>
-              </w:rPr>
-            </w:pPr>
-            <w:r>
-              <w:rPr>
-                <w:rFonts w:ascii="Times New Roman" w:hAnsi="Times New Roman" w:cs="Times New Roman"/>
-                <w:color w:val="FF0000"/>
-                <w:sz w:val="24"/>
-                <w:szCs w:val="24"/>
-              </w:rPr>
-              <w:t>Display error message and exit</w:t>
-            </w:r>
-          </w:p>
-        </w:tc>
-      </w:tr>
-    </w:tbl>
-    <w:p>
-      <w:pPr>
-        <w:rPr>
-          <w:rFonts w:ascii="Times New Roman" w:hAnsi="Times New Roman" w:cs="Times New Roman"/>
-          <w:sz w:val="24"/>
-          <w:szCs w:val="24"/>
-        </w:rPr>
-      </w:pPr>
-    </w:p>
-    <w:p>
-      <w:pPr>
-        <w:rPr>
-          <w:rFonts w:ascii="Times New Roman" w:hAnsi="Times New Roman" w:cs="Times New Roman"/>
-          <w:sz w:val="24"/>
-          <w:szCs w:val="24"/>
-        </w:rPr>
-      </w:pPr>
-      <w:r>
-        <w:rPr>
-          <w:rFonts w:ascii="Times New Roman" w:hAnsi="Times New Roman" w:cs="Times New Roman"/>
+          <w:rFonts w:cstheme="minorHAnsi"/>
         </w:rPr>
         <w:br w:type="page"/>
       </w:r>
@@ -2000,7 +2423,7 @@
           <w:numId w:val="2"/>
         </w:numPr>
         <w:rPr>
-          <w:rFonts w:ascii="Times New Roman" w:hAnsi="Times New Roman" w:cs="Times New Roman"/>
+          <w:rFonts w:asciiTheme="minorHAnsi" w:hAnsiTheme="minorHAnsi" w:cstheme="minorHAnsi"/>
           <w:sz w:val="36"/>
           <w:szCs w:val="36"/>
         </w:rPr>
@@ -2008,7 +2431,7 @@
       <w:bookmarkStart w:id="1" w:name="_Toc49779838"/>
       <w:r>
         <w:rPr>
-          <w:rFonts w:ascii="Times New Roman" w:hAnsi="Times New Roman" w:cs="Times New Roman"/>
+          <w:rFonts w:asciiTheme="minorHAnsi" w:hAnsiTheme="minorHAnsi" w:cstheme="minorHAnsi"/>
           <w:sz w:val="36"/>
           <w:szCs w:val="36"/>
         </w:rPr>
@@ -2020,56 +2443,577 @@
     <w:p>
       <w:pPr>
         <w:rPr>
-          <w:rFonts w:ascii="Times New Roman" w:hAnsi="Times New Roman" w:cs="Times New Roman"/>
-        </w:rPr>
-      </w:pPr>
-    </w:p>
-    <w:p>
-      <w:pPr>
-        <w:rPr>
-          <w:rFonts w:ascii="Times New Roman" w:hAnsi="Times New Roman" w:cs="Times New Roman"/>
-          <w:color w:val="FF0000"/>
+          <w:rFonts w:cstheme="minorHAnsi"/>
           <w:sz w:val="24"/>
           <w:szCs w:val="24"/>
         </w:rPr>
       </w:pPr>
       <w:r>
         <w:rPr>
-          <w:rFonts w:ascii="Times New Roman" w:hAnsi="Times New Roman" w:cs="Times New Roman"/>
-          <w:color w:val="FF0000"/>
+          <w:rFonts w:cstheme="minorHAnsi"/>
           <w:sz w:val="24"/>
           <w:szCs w:val="24"/>
         </w:rPr>
-        <w:t>A description of the coverage of your unit tests, including how you evaluated coverage (function, statement, branch, condition)</w:t>
+        <w:t xml:space="preserve">As our Python files were built mainly </w:t>
+      </w:r>
+      <w:r>
+        <w:rPr>
+          <w:rFonts w:cstheme="minorHAnsi"/>
+          <w:sz w:val="24"/>
+          <w:szCs w:val="24"/>
+        </w:rPr>
+        <w:t>through script code, not defining specific functions or classes</w:t>
+      </w:r>
+      <w:r>
+        <w:rPr>
+          <w:rFonts w:cstheme="minorHAnsi"/>
+          <w:sz w:val="24"/>
+          <w:szCs w:val="24"/>
+        </w:rPr>
+        <w:t xml:space="preserve">, the analysis report will focus specifically </w:t>
+      </w:r>
+      <w:proofErr w:type="gramStart"/>
+      <w:r>
+        <w:rPr>
+          <w:rFonts w:cstheme="minorHAnsi"/>
+          <w:sz w:val="24"/>
+          <w:szCs w:val="24"/>
+        </w:rPr>
+        <w:t>at</w:t>
+      </w:r>
+      <w:proofErr w:type="gramEnd"/>
+      <w:r>
+        <w:rPr>
+          <w:rFonts w:cstheme="minorHAnsi"/>
+          <w:sz w:val="24"/>
+          <w:szCs w:val="24"/>
+        </w:rPr>
+        <w:t xml:space="preserve"> the statement level instead.</w:t>
       </w:r>
     </w:p>
     <w:p>
       <w:pPr>
-        <w:rPr>
-          <w:rFonts w:ascii="Times New Roman" w:hAnsi="Times New Roman" w:cs="Times New Roman"/>
-          <w:color w:val="FF0000"/>
-        </w:rPr>
-      </w:pPr>
+        <w:pStyle w:val="ListParagraph"/>
+        <w:numPr>
+          <w:ilvl w:val="0"/>
+          <w:numId w:val="11"/>
+        </w:numPr>
+        <w:rPr>
+          <w:rFonts w:cstheme="minorHAnsi"/>
+          <w:sz w:val="24"/>
+          <w:szCs w:val="24"/>
+        </w:rPr>
+      </w:pPr>
+      <w:r>
+        <w:rPr>
+          <w:rFonts w:cstheme="minorHAnsi"/>
+          <w:sz w:val="24"/>
+          <w:szCs w:val="24"/>
+        </w:rPr>
+        <w:t>Homepage.py</w:t>
+      </w:r>
+      <w:r>
+        <w:rPr>
+          <w:rFonts w:cstheme="minorHAnsi"/>
+          <w:sz w:val="24"/>
+          <w:szCs w:val="24"/>
+        </w:rPr>
+        <w:t xml:space="preserve">: </w:t>
+      </w:r>
+      <w:r>
+        <w:rPr>
+          <w:rFonts w:cstheme="minorHAnsi"/>
+          <w:sz w:val="24"/>
+          <w:szCs w:val="24"/>
+        </w:rPr>
+        <w:t xml:space="preserve">There are </w:t>
+      </w:r>
+      <w:r>
+        <w:rPr>
+          <w:rFonts w:cstheme="minorHAnsi"/>
+          <w:sz w:val="24"/>
+          <w:szCs w:val="24"/>
+        </w:rPr>
+        <w:t xml:space="preserve">15 out of 16 statements (lines of code) that were executed during the test, resulting in </w:t>
+      </w:r>
+      <w:r>
+        <w:rPr>
+          <w:rFonts w:cstheme="minorHAnsi"/>
+          <w:sz w:val="24"/>
+          <w:szCs w:val="24"/>
+        </w:rPr>
+        <w:t xml:space="preserve">89% </w:t>
+      </w:r>
+      <w:proofErr w:type="gramStart"/>
+      <w:r>
+        <w:rPr>
+          <w:rFonts w:cstheme="minorHAnsi"/>
+          <w:sz w:val="24"/>
+          <w:szCs w:val="24"/>
+        </w:rPr>
+        <w:t>coverage</w:t>
+      </w:r>
+      <w:proofErr w:type="gramEnd"/>
     </w:p>
     <w:p>
       <w:pPr>
-        <w:rPr>
-          <w:rFonts w:ascii="Times New Roman" w:hAnsi="Times New Roman" w:cs="Times New Roman"/>
+        <w:ind w:left="360"/>
+        <w:rPr>
+          <w:rFonts w:cstheme="minorHAnsi"/>
           <w:color w:val="FF0000"/>
         </w:rPr>
       </w:pPr>
+      <w:r>
+        <w:rPr>
+          <w:rFonts w:cstheme="minorHAnsi"/>
+          <w:noProof/>
+          <w:color w:val="FF0000"/>
+        </w:rPr>
+        <w:drawing>
+          <wp:inline distT="0" distB="0" distL="0" distR="0" wp14:anchorId="2D55D246" wp14:editId="0880ACED">
+            <wp:extent cx="3952904" cy="1076333"/>
+            <wp:effectExtent l="0" t="0" r="0" b="0"/>
+            <wp:docPr id="1050946584" name="Picture 1" descr="A black background with white text&#10;&#10;Description automatically generated"/>
+            <wp:cNvGraphicFramePr>
+              <a:graphicFrameLocks xmlns:a="http://schemas.openxmlformats.org/drawingml/2006/main" noChangeAspect="1"/>
+            </wp:cNvGraphicFramePr>
+            <a:graphic xmlns:a="http://schemas.openxmlformats.org/drawingml/2006/main">
+              <a:graphicData uri="http://schemas.openxmlformats.org/drawingml/2006/picture">
+                <pic:pic xmlns:pic="http://schemas.openxmlformats.org/drawingml/2006/picture">
+                  <pic:nvPicPr>
+                    <pic:cNvPr id="1050946584" name="Picture 1" descr="A black background with white text&#10;&#10;Description automatically generated"/>
+                    <pic:cNvPicPr/>
+                  </pic:nvPicPr>
+                  <pic:blipFill>
+                    <a:blip r:embed="rId9">
+                      <a:extLst>
+                        <a:ext uri="{28A0092B-C50C-407E-A947-70E740481C1C}">
+                          <a14:useLocalDpi xmlns:a14="http://schemas.microsoft.com/office/drawing/2010/main" val="0"/>
+                        </a:ext>
+                      </a:extLst>
+                    </a:blip>
+                    <a:stretch>
+                      <a:fillRect/>
+                    </a:stretch>
+                  </pic:blipFill>
+                  <pic:spPr>
+                    <a:xfrm>
+                      <a:off x="0" y="0"/>
+                      <a:ext cx="3952904" cy="1076333"/>
+                    </a:xfrm>
+                    <a:prstGeom prst="rect">
+                      <a:avLst/>
+                    </a:prstGeom>
+                  </pic:spPr>
+                </pic:pic>
+              </a:graphicData>
+            </a:graphic>
+          </wp:inline>
+        </w:drawing>
+      </w:r>
     </w:p>
     <w:p>
       <w:pPr>
-        <w:rPr>
-          <w:rFonts w:ascii="Times New Roman" w:hAnsi="Times New Roman" w:cs="Times New Roman"/>
+        <w:pStyle w:val="ListParagraph"/>
+        <w:numPr>
+          <w:ilvl w:val="0"/>
+          <w:numId w:val="11"/>
+        </w:numPr>
+        <w:rPr>
+          <w:rFonts w:cstheme="minorHAnsi"/>
         </w:rPr>
       </w:pPr>
       <w:r>
         <w:rPr>
-          <w:rFonts w:ascii="Times New Roman" w:hAnsi="Times New Roman" w:cs="Times New Roman"/>
-        </w:rPr>
-        <w:br w:type="page"/>
+          <w:rFonts w:cstheme="minorHAnsi"/>
+        </w:rPr>
+        <w:t>Property Details.py</w:t>
+      </w:r>
+      <w:r>
+        <w:rPr>
+          <w:rFonts w:cstheme="minorHAnsi"/>
+        </w:rPr>
+        <w:t xml:space="preserve">: </w:t>
+      </w:r>
+      <w:r>
+        <w:rPr>
+          <w:rFonts w:cstheme="minorHAnsi"/>
+        </w:rPr>
+        <w:t xml:space="preserve">Out of </w:t>
+      </w:r>
+      <w:r>
+        <w:rPr>
+          <w:rFonts w:cstheme="minorHAnsi"/>
+        </w:rPr>
+        <w:t xml:space="preserve">47 statements (lines of code), 56% of them were executed during the </w:t>
+      </w:r>
+      <w:r>
+        <w:rPr>
+          <w:rFonts w:cstheme="minorHAnsi"/>
+        </w:rPr>
+        <w:t>test.</w:t>
+      </w:r>
+    </w:p>
+    <w:p>
+      <w:pPr>
+        <w:ind w:left="360"/>
+        <w:rPr>
+          <w:rFonts w:cstheme="minorHAnsi"/>
+          <w:noProof/>
+        </w:rPr>
+      </w:pPr>
+      <w:r>
+        <w:rPr>
+          <w:rFonts w:cstheme="minorHAnsi"/>
+          <w:noProof/>
+        </w:rPr>
+        <w:drawing>
+          <wp:inline distT="0" distB="0" distL="0" distR="0" wp14:anchorId="11D94834" wp14:editId="024FBFD9">
+            <wp:extent cx="4598035" cy="897691"/>
+            <wp:effectExtent l="0" t="0" r="0" b="0"/>
+            <wp:docPr id="997662140" name="Picture 2" descr="A screenshot of a computer&#10;&#10;Description automatically generated"/>
+            <wp:cNvGraphicFramePr>
+              <a:graphicFrameLocks xmlns:a="http://schemas.openxmlformats.org/drawingml/2006/main" noChangeAspect="1"/>
+            </wp:cNvGraphicFramePr>
+            <a:graphic xmlns:a="http://schemas.openxmlformats.org/drawingml/2006/main">
+              <a:graphicData uri="http://schemas.openxmlformats.org/drawingml/2006/picture">
+                <pic:pic xmlns:pic="http://schemas.openxmlformats.org/drawingml/2006/picture">
+                  <pic:nvPicPr>
+                    <pic:cNvPr id="997662140" name="Picture 2" descr="A screenshot of a computer&#10;&#10;Description automatically generated"/>
+                    <pic:cNvPicPr/>
+                  </pic:nvPicPr>
+                  <pic:blipFill rotWithShape="1">
+                    <a:blip r:embed="rId10" cstate="print">
+                      <a:extLst>
+                        <a:ext uri="{28A0092B-C50C-407E-A947-70E740481C1C}">
+                          <a14:useLocalDpi xmlns:a14="http://schemas.microsoft.com/office/drawing/2010/main" val="0"/>
+                        </a:ext>
+                      </a:extLst>
+                    </a:blip>
+                    <a:srcRect t="17424"/>
+                    <a:stretch/>
+                  </pic:blipFill>
+                  <pic:spPr bwMode="auto">
+                    <a:xfrm>
+                      <a:off x="0" y="0"/>
+                      <a:ext cx="4607802" cy="899598"/>
+                    </a:xfrm>
+                    <a:prstGeom prst="rect">
+                      <a:avLst/>
+                    </a:prstGeom>
+                    <a:ln>
+                      <a:noFill/>
+                    </a:ln>
+                    <a:extLst>
+                      <a:ext uri="{53640926-AAD7-44D8-BBD7-CCE9431645EC}">
+                        <a14:shadowObscured xmlns:a14="http://schemas.microsoft.com/office/drawing/2010/main"/>
+                      </a:ext>
+                    </a:extLst>
+                  </pic:spPr>
+                </pic:pic>
+              </a:graphicData>
+            </a:graphic>
+          </wp:inline>
+        </w:drawing>
+      </w:r>
+    </w:p>
+    <w:p>
+      <w:pPr>
+        <w:pStyle w:val="ListParagraph"/>
+        <w:numPr>
+          <w:ilvl w:val="0"/>
+          <w:numId w:val="11"/>
+        </w:numPr>
+        <w:rPr>
+          <w:rFonts w:cstheme="minorHAnsi"/>
+        </w:rPr>
+      </w:pPr>
+      <w:r>
+        <w:rPr>
+          <w:rFonts w:cstheme="minorHAnsi"/>
+        </w:rPr>
+        <w:t>Reviews &amp; Comments.py</w:t>
+      </w:r>
+      <w:r>
+        <w:rPr>
+          <w:rFonts w:cstheme="minorHAnsi"/>
+        </w:rPr>
+        <w:t xml:space="preserve">: </w:t>
+      </w:r>
+      <w:r>
+        <w:rPr>
+          <w:rFonts w:cstheme="minorHAnsi"/>
+        </w:rPr>
+        <w:t>Only 40% of 52 statements (lines of code) that were executed during the test.</w:t>
+      </w:r>
+    </w:p>
+    <w:p>
+      <w:pPr>
+        <w:ind w:left="360"/>
+        <w:rPr>
+          <w:rFonts w:cstheme="minorHAnsi"/>
+        </w:rPr>
+      </w:pPr>
+      <w:r>
+        <w:rPr>
+          <w:rFonts w:cstheme="minorHAnsi"/>
+          <w:noProof/>
+        </w:rPr>
+        <w:drawing>
+          <wp:inline distT="0" distB="0" distL="0" distR="0" wp14:anchorId="770DA323" wp14:editId="2C000B0A">
+            <wp:extent cx="5343525" cy="1038498"/>
+            <wp:effectExtent l="0" t="0" r="0" b="0"/>
+            <wp:docPr id="1397737940" name="Picture 3"/>
+            <wp:cNvGraphicFramePr>
+              <a:graphicFrameLocks xmlns:a="http://schemas.openxmlformats.org/drawingml/2006/main" noChangeAspect="1"/>
+            </wp:cNvGraphicFramePr>
+            <a:graphic xmlns:a="http://schemas.openxmlformats.org/drawingml/2006/main">
+              <a:graphicData uri="http://schemas.openxmlformats.org/drawingml/2006/picture">
+                <pic:pic xmlns:pic="http://schemas.openxmlformats.org/drawingml/2006/picture">
+                  <pic:nvPicPr>
+                    <pic:cNvPr id="1397737940" name="Picture 1397737940"/>
+                    <pic:cNvPicPr/>
+                  </pic:nvPicPr>
+                  <pic:blipFill rotWithShape="1">
+                    <a:blip r:embed="rId11">
+                      <a:extLst>
+                        <a:ext uri="{28A0092B-C50C-407E-A947-70E740481C1C}">
+                          <a14:useLocalDpi xmlns:a14="http://schemas.microsoft.com/office/drawing/2010/main" val="0"/>
+                        </a:ext>
+                      </a:extLst>
+                    </a:blip>
+                    <a:srcRect b="18023"/>
+                    <a:stretch/>
+                  </pic:blipFill>
+                  <pic:spPr bwMode="auto">
+                    <a:xfrm>
+                      <a:off x="0" y="0"/>
+                      <a:ext cx="5343564" cy="1038506"/>
+                    </a:xfrm>
+                    <a:prstGeom prst="rect">
+                      <a:avLst/>
+                    </a:prstGeom>
+                    <a:ln>
+                      <a:noFill/>
+                    </a:ln>
+                    <a:extLst>
+                      <a:ext uri="{53640926-AAD7-44D8-BBD7-CCE9431645EC}">
+                        <a14:shadowObscured xmlns:a14="http://schemas.microsoft.com/office/drawing/2010/main"/>
+                      </a:ext>
+                    </a:extLst>
+                  </pic:spPr>
+                </pic:pic>
+              </a:graphicData>
+            </a:graphic>
+          </wp:inline>
+        </w:drawing>
+      </w:r>
+    </w:p>
+    <w:p>
+      <w:pPr>
+        <w:rPr>
+          <w:rFonts w:cstheme="minorHAnsi"/>
+        </w:rPr>
+      </w:pPr>
+      <w:r>
+        <w:rPr>
+          <w:rFonts w:cstheme="minorHAnsi"/>
+        </w:rPr>
+        <w:t>The difference between the Coverage Percentage in each python script file is d</w:t>
+      </w:r>
+      <w:r>
+        <w:rPr>
+          <w:rFonts w:cstheme="minorHAnsi"/>
+        </w:rPr>
+        <w:t>ue to a heavy number of statements (lines of code)</w:t>
+      </w:r>
+      <w:r>
+        <w:rPr>
+          <w:rFonts w:cstheme="minorHAnsi"/>
+        </w:rPr>
+        <w:t xml:space="preserve"> lying</w:t>
+      </w:r>
+      <w:r>
+        <w:rPr>
+          <w:rFonts w:cstheme="minorHAnsi"/>
+        </w:rPr>
+        <w:t xml:space="preserve"> in between </w:t>
+      </w:r>
+      <w:r>
+        <w:rPr>
+          <w:rFonts w:cstheme="minorHAnsi"/>
+        </w:rPr>
+        <w:t>different branches in the python files</w:t>
+      </w:r>
+      <w:r>
+        <w:rPr>
+          <w:rFonts w:cstheme="minorHAnsi"/>
+        </w:rPr>
+        <w:t xml:space="preserve">. Branches typically occur within conditional statements (“if-else” blocks). </w:t>
+      </w:r>
+      <w:r>
+        <w:rPr>
+          <w:rFonts w:cstheme="minorHAnsi"/>
+        </w:rPr>
+        <w:t>Th</w:t>
+      </w:r>
+      <w:r>
+        <w:rPr>
+          <w:rFonts w:cstheme="minorHAnsi"/>
+        </w:rPr>
+        <w:t xml:space="preserve">ese coverage percentages were calculated </w:t>
+      </w:r>
+      <w:r>
+        <w:rPr>
+          <w:rFonts w:cstheme="minorHAnsi"/>
+        </w:rPr>
+        <w:t xml:space="preserve">based on </w:t>
+      </w:r>
+      <w:r>
+        <w:rPr>
+          <w:rFonts w:cstheme="minorHAnsi"/>
+        </w:rPr>
+        <w:lastRenderedPageBreak/>
+        <w:t xml:space="preserve">the statements </w:t>
+      </w:r>
+      <w:r>
+        <w:rPr>
+          <w:rFonts w:cstheme="minorHAnsi"/>
+        </w:rPr>
+        <w:t>w</w:t>
+      </w:r>
+      <w:r>
+        <w:rPr>
+          <w:rFonts w:cstheme="minorHAnsi"/>
+        </w:rPr>
+        <w:t xml:space="preserve">ithin a partial of </w:t>
+      </w:r>
+      <w:r>
+        <w:rPr>
+          <w:rFonts w:cstheme="minorHAnsi"/>
+        </w:rPr>
+        <w:t xml:space="preserve">branch parts being executed. </w:t>
+      </w:r>
+      <w:r>
+        <w:rPr>
+          <w:rFonts w:cstheme="minorHAnsi"/>
+        </w:rPr>
+        <w:t>As a</w:t>
+      </w:r>
+      <w:r>
+        <w:rPr>
+          <w:rFonts w:cstheme="minorHAnsi"/>
+        </w:rPr>
+        <w:t xml:space="preserve"> </w:t>
+      </w:r>
+      <w:r>
+        <w:rPr>
+          <w:rFonts w:cstheme="minorHAnsi"/>
+        </w:rPr>
+        <w:t xml:space="preserve">result, </w:t>
+      </w:r>
+      <w:r>
+        <w:rPr>
+          <w:rFonts w:cstheme="minorHAnsi"/>
+        </w:rPr>
+        <w:t xml:space="preserve">some other opposite branches within conditional statements were not </w:t>
+      </w:r>
+      <w:r>
+        <w:rPr>
+          <w:rFonts w:cstheme="minorHAnsi"/>
+        </w:rPr>
+        <w:t>executed</w:t>
+      </w:r>
+      <w:r>
+        <w:rPr>
+          <w:rFonts w:cstheme="minorHAnsi"/>
+        </w:rPr>
+        <w:t>, leading to all statements resid</w:t>
+      </w:r>
+      <w:r>
+        <w:rPr>
+          <w:rFonts w:cstheme="minorHAnsi"/>
+        </w:rPr>
+        <w:t xml:space="preserve">ing in these branches not being fully tested. </w:t>
+      </w:r>
+    </w:p>
+    <w:p>
+      <w:pPr>
+        <w:rPr>
+          <w:rFonts w:cstheme="minorHAnsi"/>
+        </w:rPr>
+      </w:pPr>
+      <w:r>
+        <w:rPr>
+          <w:rFonts w:cstheme="minorHAnsi"/>
+        </w:rPr>
+        <w:t xml:space="preserve">Therefore, for </w:t>
+      </w:r>
+      <w:r>
+        <w:rPr>
+          <w:rFonts w:cstheme="minorHAnsi"/>
+        </w:rPr>
+        <w:t>further implementation of the project</w:t>
+      </w:r>
+      <w:r>
+        <w:rPr>
+          <w:rFonts w:cstheme="minorHAnsi"/>
+        </w:rPr>
+        <w:t xml:space="preserve">, it's </w:t>
+      </w:r>
+      <w:r>
+        <w:rPr>
+          <w:rFonts w:cstheme="minorHAnsi"/>
+        </w:rPr>
+        <w:t>recommended</w:t>
+      </w:r>
+      <w:r>
+        <w:rPr>
+          <w:rFonts w:cstheme="minorHAnsi"/>
+        </w:rPr>
+        <w:t xml:space="preserve"> to structure </w:t>
+      </w:r>
+      <w:r>
+        <w:rPr>
+          <w:rFonts w:cstheme="minorHAnsi"/>
+        </w:rPr>
+        <w:t>the</w:t>
+      </w:r>
+      <w:r>
+        <w:rPr>
+          <w:rFonts w:cstheme="minorHAnsi"/>
+        </w:rPr>
+        <w:t xml:space="preserve"> </w:t>
+      </w:r>
+      <w:r>
+        <w:rPr>
+          <w:rFonts w:cstheme="minorHAnsi"/>
+        </w:rPr>
+        <w:t>statements</w:t>
+      </w:r>
+      <w:r>
+        <w:rPr>
+          <w:rFonts w:cstheme="minorHAnsi"/>
+        </w:rPr>
+        <w:t xml:space="preserve"> into functions or classes to facilitate more granular and meaningful testing</w:t>
+      </w:r>
+      <w:r>
+        <w:rPr>
+          <w:rFonts w:cstheme="minorHAnsi"/>
+        </w:rPr>
+        <w:t xml:space="preserve">, plus addressing missed branches to </w:t>
+      </w:r>
+      <w:r>
+        <w:rPr>
+          <w:rFonts w:cstheme="minorHAnsi"/>
+        </w:rPr>
+        <w:t>handle different scenarios and conditions correctly</w:t>
+      </w:r>
+      <w:r>
+        <w:rPr>
+          <w:rFonts w:cstheme="minorHAnsi"/>
+        </w:rPr>
+        <w:t>.</w:t>
       </w:r>
     </w:p>
     <w:p>
@@ -2080,7 +3024,7 @@
           <w:numId w:val="2"/>
         </w:numPr>
         <w:rPr>
-          <w:rFonts w:ascii="Times New Roman" w:hAnsi="Times New Roman" w:cs="Times New Roman"/>
+          <w:rFonts w:asciiTheme="minorHAnsi" w:hAnsiTheme="minorHAnsi" w:cstheme="minorHAnsi"/>
           <w:sz w:val="36"/>
           <w:szCs w:val="36"/>
         </w:rPr>
@@ -2088,16 +3032,21 @@
       <w:bookmarkStart w:id="2" w:name="_Toc49779839"/>
       <w:r>
         <w:rPr>
-          <w:rFonts w:ascii="Times New Roman" w:hAnsi="Times New Roman" w:cs="Times New Roman"/>
+          <w:rFonts w:asciiTheme="minorHAnsi" w:hAnsiTheme="minorHAnsi" w:cstheme="minorHAnsi"/>
           <w:sz w:val="36"/>
           <w:szCs w:val="36"/>
         </w:rPr>
-        <w:lastRenderedPageBreak/>
         <w:t>Requirements Acceptance Testing</w:t>
       </w:r>
       <w:bookmarkEnd w:id="2"/>
     </w:p>
-    <w:p/>
+    <w:p>
+      <w:pPr>
+        <w:rPr>
+          <w:rFonts w:cstheme="minorHAnsi"/>
+        </w:rPr>
+      </w:pPr>
+    </w:p>
     <w:tbl>
       <w:tblPr>
         <w:tblStyle w:val="GridTable5Dark-Accent2"/>
@@ -2124,14 +3073,14 @@
             <w:pPr>
               <w:jc w:val="center"/>
               <w:rPr>
-                <w:rFonts w:ascii="Times New Roman" w:hAnsi="Times New Roman" w:cs="Times New Roman"/>
-                <w:sz w:val="24"/>
-                <w:szCs w:val="24"/>
-              </w:rPr>
-            </w:pPr>
-            <w:r>
-              <w:rPr>
-                <w:rFonts w:ascii="Times New Roman" w:hAnsi="Times New Roman" w:cs="Times New Roman"/>
+                <w:rFonts w:cstheme="minorHAnsi"/>
+                <w:sz w:val="24"/>
+                <w:szCs w:val="24"/>
+              </w:rPr>
+            </w:pPr>
+            <w:r>
+              <w:rPr>
+                <w:rFonts w:cstheme="minorHAnsi"/>
                 <w:sz w:val="24"/>
                 <w:szCs w:val="24"/>
               </w:rPr>
@@ -2148,14 +3097,14 @@
               <w:jc w:val="center"/>
               <w:cnfStyle w:val="100000000000" w:firstRow="1" w:lastRow="0" w:firstColumn="0" w:lastColumn="0" w:oddVBand="0" w:evenVBand="0" w:oddHBand="0" w:evenHBand="0" w:firstRowFirstColumn="0" w:firstRowLastColumn="0" w:lastRowFirstColumn="0" w:lastRowLastColumn="0"/>
               <w:rPr>
-                <w:rFonts w:ascii="Times New Roman" w:hAnsi="Times New Roman" w:cs="Times New Roman"/>
-                <w:sz w:val="24"/>
-                <w:szCs w:val="24"/>
-              </w:rPr>
-            </w:pPr>
-            <w:r>
-              <w:rPr>
-                <w:rFonts w:ascii="Times New Roman" w:hAnsi="Times New Roman" w:cs="Times New Roman"/>
+                <w:rFonts w:cstheme="minorHAnsi"/>
+                <w:sz w:val="24"/>
+                <w:szCs w:val="24"/>
+              </w:rPr>
+            </w:pPr>
+            <w:r>
+              <w:rPr>
+                <w:rFonts w:cstheme="minorHAnsi"/>
                 <w:sz w:val="24"/>
                 <w:szCs w:val="24"/>
               </w:rPr>
@@ -2172,14 +3121,14 @@
               <w:jc w:val="center"/>
               <w:cnfStyle w:val="100000000000" w:firstRow="1" w:lastRow="0" w:firstColumn="0" w:lastColumn="0" w:oddVBand="0" w:evenVBand="0" w:oddHBand="0" w:evenHBand="0" w:firstRowFirstColumn="0" w:firstRowLastColumn="0" w:lastRowFirstColumn="0" w:lastRowLastColumn="0"/>
               <w:rPr>
-                <w:rFonts w:ascii="Times New Roman" w:hAnsi="Times New Roman" w:cs="Times New Roman"/>
-                <w:sz w:val="24"/>
-                <w:szCs w:val="24"/>
-              </w:rPr>
-            </w:pPr>
-            <w:r>
-              <w:rPr>
-                <w:rFonts w:ascii="Times New Roman" w:hAnsi="Times New Roman" w:cs="Times New Roman"/>
+                <w:rFonts w:cstheme="minorHAnsi"/>
+                <w:sz w:val="24"/>
+                <w:szCs w:val="24"/>
+              </w:rPr>
+            </w:pPr>
+            <w:r>
+              <w:rPr>
+                <w:rFonts w:cstheme="minorHAnsi"/>
                 <w:sz w:val="24"/>
                 <w:szCs w:val="24"/>
               </w:rPr>
@@ -2196,14 +3145,14 @@
               <w:jc w:val="center"/>
               <w:cnfStyle w:val="100000000000" w:firstRow="1" w:lastRow="0" w:firstColumn="0" w:lastColumn="0" w:oddVBand="0" w:evenVBand="0" w:oddHBand="0" w:evenHBand="0" w:firstRowFirstColumn="0" w:firstRowLastColumn="0" w:lastRowFirstColumn="0" w:lastRowLastColumn="0"/>
               <w:rPr>
-                <w:rFonts w:ascii="Times New Roman" w:hAnsi="Times New Roman" w:cs="Times New Roman"/>
-                <w:sz w:val="24"/>
-                <w:szCs w:val="24"/>
-              </w:rPr>
-            </w:pPr>
-            <w:r>
-              <w:rPr>
-                <w:rFonts w:ascii="Times New Roman" w:hAnsi="Times New Roman" w:cs="Times New Roman"/>
+                <w:rFonts w:cstheme="minorHAnsi"/>
+                <w:sz w:val="24"/>
+                <w:szCs w:val="24"/>
+              </w:rPr>
+            </w:pPr>
+            <w:r>
+              <w:rPr>
+                <w:rFonts w:cstheme="minorHAnsi"/>
                 <w:sz w:val="24"/>
                 <w:szCs w:val="24"/>
               </w:rPr>
@@ -2220,14 +3169,14 @@
               <w:jc w:val="center"/>
               <w:cnfStyle w:val="100000000000" w:firstRow="1" w:lastRow="0" w:firstColumn="0" w:lastColumn="0" w:oddVBand="0" w:evenVBand="0" w:oddHBand="0" w:evenHBand="0" w:firstRowFirstColumn="0" w:firstRowLastColumn="0" w:lastRowFirstColumn="0" w:lastRowLastColumn="0"/>
               <w:rPr>
-                <w:rFonts w:ascii="Times New Roman" w:hAnsi="Times New Roman" w:cs="Times New Roman"/>
-                <w:sz w:val="24"/>
-                <w:szCs w:val="24"/>
-              </w:rPr>
-            </w:pPr>
-            <w:r>
-              <w:rPr>
-                <w:rFonts w:ascii="Times New Roman" w:hAnsi="Times New Roman" w:cs="Times New Roman"/>
+                <w:rFonts w:cstheme="minorHAnsi"/>
+                <w:sz w:val="24"/>
+                <w:szCs w:val="24"/>
+              </w:rPr>
+            </w:pPr>
+            <w:r>
+              <w:rPr>
+                <w:rFonts w:cstheme="minorHAnsi"/>
                 <w:sz w:val="24"/>
                 <w:szCs w:val="24"/>
               </w:rPr>
@@ -2248,7 +3197,7 @@
           <w:p>
             <w:pPr>
               <w:rPr>
-                <w:rFonts w:ascii="Times New Roman" w:hAnsi="Times New Roman" w:cs="Times New Roman"/>
+                <w:rFonts w:cstheme="minorHAnsi"/>
                 <w:b w:val="0"/>
                 <w:bCs w:val="0"/>
                 <w:sz w:val="24"/>
@@ -2257,7 +3206,7 @@
             </w:pPr>
             <w:r>
               <w:rPr>
-                <w:rFonts w:ascii="Times New Roman" w:hAnsi="Times New Roman" w:cs="Times New Roman"/>
+                <w:rFonts w:cstheme="minorHAnsi"/>
                 <w:sz w:val="24"/>
                 <w:szCs w:val="24"/>
               </w:rPr>
@@ -2267,7 +3216,7 @@
           <w:p>
             <w:pPr>
               <w:rPr>
-                <w:rFonts w:ascii="Times New Roman" w:hAnsi="Times New Roman" w:cs="Times New Roman"/>
+                <w:rFonts w:cstheme="minorHAnsi"/>
                 <w:sz w:val="24"/>
                 <w:szCs w:val="24"/>
               </w:rPr>
@@ -2282,14 +3231,14 @@
             <w:pPr>
               <w:cnfStyle w:val="000000100000" w:firstRow="0" w:lastRow="0" w:firstColumn="0" w:lastColumn="0" w:oddVBand="0" w:evenVBand="0" w:oddHBand="1" w:evenHBand="0" w:firstRowFirstColumn="0" w:firstRowLastColumn="0" w:lastRowFirstColumn="0" w:lastRowLastColumn="0"/>
               <w:rPr>
-                <w:rFonts w:ascii="Times New Roman" w:hAnsi="Times New Roman" w:cs="Times New Roman"/>
-                <w:sz w:val="24"/>
-                <w:szCs w:val="24"/>
-              </w:rPr>
-            </w:pPr>
-            <w:r>
-              <w:rPr>
-                <w:rFonts w:ascii="Times New Roman" w:hAnsi="Times New Roman" w:cs="Times New Roman"/>
+                <w:rFonts w:cstheme="minorHAnsi"/>
+                <w:sz w:val="24"/>
+                <w:szCs w:val="24"/>
+              </w:rPr>
+            </w:pPr>
+            <w:r>
+              <w:rPr>
+                <w:rFonts w:cstheme="minorHAnsi"/>
                 <w:sz w:val="24"/>
                 <w:szCs w:val="24"/>
               </w:rPr>
@@ -2300,7 +3249,7 @@
             <w:pPr>
               <w:cnfStyle w:val="000000100000" w:firstRow="0" w:lastRow="0" w:firstColumn="0" w:lastColumn="0" w:oddVBand="0" w:evenVBand="0" w:oddHBand="1" w:evenHBand="0" w:firstRowFirstColumn="0" w:firstRowLastColumn="0" w:lastRowFirstColumn="0" w:lastRowLastColumn="0"/>
               <w:rPr>
-                <w:rFonts w:ascii="Times New Roman" w:hAnsi="Times New Roman" w:cs="Times New Roman"/>
+                <w:rFonts w:cstheme="minorHAnsi"/>
                 <w:sz w:val="24"/>
                 <w:szCs w:val="24"/>
               </w:rPr>
@@ -2316,14 +3265,14 @@
               <w:jc w:val="center"/>
               <w:cnfStyle w:val="000000100000" w:firstRow="0" w:lastRow="0" w:firstColumn="0" w:lastColumn="0" w:oddVBand="0" w:evenVBand="0" w:oddHBand="1" w:evenHBand="0" w:firstRowFirstColumn="0" w:firstRowLastColumn="0" w:lastRowFirstColumn="0" w:lastRowLastColumn="0"/>
               <w:rPr>
-                <w:rFonts w:ascii="Times New Roman" w:hAnsi="Times New Roman" w:cs="Times New Roman"/>
-                <w:sz w:val="24"/>
-                <w:szCs w:val="24"/>
-              </w:rPr>
-            </w:pPr>
-            <w:r>
-              <w:rPr>
-                <w:rFonts w:ascii="Times New Roman" w:hAnsi="Times New Roman" w:cs="Times New Roman"/>
+                <w:rFonts w:cstheme="minorHAnsi"/>
+                <w:sz w:val="24"/>
+                <w:szCs w:val="24"/>
+              </w:rPr>
+            </w:pPr>
+            <w:r>
+              <w:rPr>
+                <w:rFonts w:cstheme="minorHAnsi"/>
                 <w:sz w:val="24"/>
                 <w:szCs w:val="24"/>
               </w:rPr>
@@ -2340,14 +3289,14 @@
               <w:jc w:val="center"/>
               <w:cnfStyle w:val="000000100000" w:firstRow="0" w:lastRow="0" w:firstColumn="0" w:lastColumn="0" w:oddVBand="0" w:evenVBand="0" w:oddHBand="1" w:evenHBand="0" w:firstRowFirstColumn="0" w:firstRowLastColumn="0" w:lastRowFirstColumn="0" w:lastRowLastColumn="0"/>
               <w:rPr>
-                <w:rFonts w:ascii="Times New Roman" w:hAnsi="Times New Roman" w:cs="Times New Roman"/>
-                <w:sz w:val="24"/>
-                <w:szCs w:val="24"/>
-              </w:rPr>
-            </w:pPr>
-            <w:r>
-              <w:rPr>
-                <w:rFonts w:ascii="Times New Roman" w:hAnsi="Times New Roman" w:cs="Times New Roman"/>
+                <w:rFonts w:cstheme="minorHAnsi"/>
+                <w:sz w:val="24"/>
+                <w:szCs w:val="24"/>
+              </w:rPr>
+            </w:pPr>
+            <w:r>
+              <w:rPr>
+                <w:rFonts w:cstheme="minorHAnsi"/>
                 <w:sz w:val="24"/>
                 <w:szCs w:val="24"/>
               </w:rPr>
@@ -2364,7 +3313,7 @@
               <w:jc w:val="center"/>
               <w:cnfStyle w:val="000000100000" w:firstRow="0" w:lastRow="0" w:firstColumn="0" w:lastColumn="0" w:oddVBand="0" w:evenVBand="0" w:oddHBand="1" w:evenHBand="0" w:firstRowFirstColumn="0" w:firstRowLastColumn="0" w:lastRowFirstColumn="0" w:lastRowLastColumn="0"/>
               <w:rPr>
-                <w:rFonts w:ascii="Times New Roman" w:hAnsi="Times New Roman" w:cs="Times New Roman"/>
+                <w:rFonts w:cstheme="minorHAnsi"/>
                 <w:sz w:val="24"/>
                 <w:szCs w:val="24"/>
               </w:rPr>
@@ -2384,14 +3333,14 @@
           <w:p>
             <w:pPr>
               <w:rPr>
-                <w:rFonts w:ascii="Times New Roman" w:hAnsi="Times New Roman" w:cs="Times New Roman"/>
-                <w:sz w:val="24"/>
-                <w:szCs w:val="24"/>
-              </w:rPr>
-            </w:pPr>
-            <w:r>
-              <w:rPr>
-                <w:rFonts w:ascii="Times New Roman" w:hAnsi="Times New Roman" w:cs="Times New Roman"/>
+                <w:rFonts w:cstheme="minorHAnsi"/>
+                <w:sz w:val="24"/>
+                <w:szCs w:val="24"/>
+              </w:rPr>
+            </w:pPr>
+            <w:r>
+              <w:rPr>
+                <w:rFonts w:cstheme="minorHAnsi"/>
                 <w:sz w:val="24"/>
                 <w:szCs w:val="24"/>
               </w:rPr>
@@ -2401,7 +3350,7 @@
           <w:p>
             <w:pPr>
               <w:rPr>
-                <w:rFonts w:ascii="Times New Roman" w:hAnsi="Times New Roman" w:cs="Times New Roman"/>
+                <w:rFonts w:cstheme="minorHAnsi"/>
                 <w:sz w:val="24"/>
                 <w:szCs w:val="24"/>
               </w:rPr>
@@ -2416,14 +3365,14 @@
             <w:pPr>
               <w:cnfStyle w:val="000000000000" w:firstRow="0" w:lastRow="0" w:firstColumn="0" w:lastColumn="0" w:oddVBand="0" w:evenVBand="0" w:oddHBand="0" w:evenHBand="0" w:firstRowFirstColumn="0" w:firstRowLastColumn="0" w:lastRowFirstColumn="0" w:lastRowLastColumn="0"/>
               <w:rPr>
-                <w:rFonts w:ascii="Times New Roman" w:hAnsi="Times New Roman" w:cs="Times New Roman"/>
-                <w:sz w:val="24"/>
-                <w:szCs w:val="24"/>
-              </w:rPr>
-            </w:pPr>
-            <w:r>
-              <w:rPr>
-                <w:rFonts w:ascii="Times New Roman" w:hAnsi="Times New Roman" w:cs="Times New Roman"/>
+                <w:rFonts w:cstheme="minorHAnsi"/>
+                <w:sz w:val="24"/>
+                <w:szCs w:val="24"/>
+              </w:rPr>
+            </w:pPr>
+            <w:r>
+              <w:rPr>
+                <w:rFonts w:cstheme="minorHAnsi"/>
                 <w:sz w:val="24"/>
                 <w:szCs w:val="24"/>
               </w:rPr>
@@ -2434,7 +3383,7 @@
             <w:pPr>
               <w:cnfStyle w:val="000000000000" w:firstRow="0" w:lastRow="0" w:firstColumn="0" w:lastColumn="0" w:oddVBand="0" w:evenVBand="0" w:oddHBand="0" w:evenHBand="0" w:firstRowFirstColumn="0" w:firstRowLastColumn="0" w:lastRowFirstColumn="0" w:lastRowLastColumn="0"/>
               <w:rPr>
-                <w:rFonts w:ascii="Times New Roman" w:hAnsi="Times New Roman" w:cs="Times New Roman"/>
+                <w:rFonts w:cstheme="minorHAnsi"/>
                 <w:sz w:val="24"/>
                 <w:szCs w:val="24"/>
               </w:rPr>
@@ -2450,14 +3399,14 @@
               <w:jc w:val="center"/>
               <w:cnfStyle w:val="000000000000" w:firstRow="0" w:lastRow="0" w:firstColumn="0" w:lastColumn="0" w:oddVBand="0" w:evenVBand="0" w:oddHBand="0" w:evenHBand="0" w:firstRowFirstColumn="0" w:firstRowLastColumn="0" w:lastRowFirstColumn="0" w:lastRowLastColumn="0"/>
               <w:rPr>
-                <w:rFonts w:ascii="Times New Roman" w:hAnsi="Times New Roman" w:cs="Times New Roman"/>
-                <w:sz w:val="24"/>
-                <w:szCs w:val="24"/>
-              </w:rPr>
-            </w:pPr>
-            <w:r>
-              <w:rPr>
-                <w:rFonts w:ascii="Times New Roman" w:hAnsi="Times New Roman" w:cs="Times New Roman"/>
+                <w:rFonts w:cstheme="minorHAnsi"/>
+                <w:sz w:val="24"/>
+                <w:szCs w:val="24"/>
+              </w:rPr>
+            </w:pPr>
+            <w:r>
+              <w:rPr>
+                <w:rFonts w:cstheme="minorHAnsi"/>
                 <w:sz w:val="24"/>
                 <w:szCs w:val="24"/>
               </w:rPr>
@@ -2474,14 +3423,14 @@
               <w:jc w:val="center"/>
               <w:cnfStyle w:val="000000000000" w:firstRow="0" w:lastRow="0" w:firstColumn="0" w:lastColumn="0" w:oddVBand="0" w:evenVBand="0" w:oddHBand="0" w:evenHBand="0" w:firstRowFirstColumn="0" w:firstRowLastColumn="0" w:lastRowFirstColumn="0" w:lastRowLastColumn="0"/>
               <w:rPr>
-                <w:rFonts w:ascii="Times New Roman" w:hAnsi="Times New Roman" w:cs="Times New Roman"/>
-                <w:sz w:val="24"/>
-                <w:szCs w:val="24"/>
-              </w:rPr>
-            </w:pPr>
-            <w:r>
-              <w:rPr>
-                <w:rFonts w:ascii="Times New Roman" w:hAnsi="Times New Roman" w:cs="Times New Roman"/>
+                <w:rFonts w:cstheme="minorHAnsi"/>
+                <w:sz w:val="24"/>
+                <w:szCs w:val="24"/>
+              </w:rPr>
+            </w:pPr>
+            <w:r>
+              <w:rPr>
+                <w:rFonts w:cstheme="minorHAnsi"/>
                 <w:sz w:val="24"/>
                 <w:szCs w:val="24"/>
               </w:rPr>
@@ -2498,7 +3447,7 @@
               <w:jc w:val="center"/>
               <w:cnfStyle w:val="000000000000" w:firstRow="0" w:lastRow="0" w:firstColumn="0" w:lastColumn="0" w:oddVBand="0" w:evenVBand="0" w:oddHBand="0" w:evenHBand="0" w:firstRowFirstColumn="0" w:firstRowLastColumn="0" w:lastRowFirstColumn="0" w:lastRowLastColumn="0"/>
               <w:rPr>
-                <w:rFonts w:ascii="Times New Roman" w:hAnsi="Times New Roman" w:cs="Times New Roman"/>
+                <w:rFonts w:cstheme="minorHAnsi"/>
                 <w:sz w:val="24"/>
                 <w:szCs w:val="24"/>
               </w:rPr>
@@ -2518,23 +3467,23 @@
           <w:p>
             <w:pPr>
               <w:rPr>
-                <w:rFonts w:ascii="Times New Roman" w:hAnsi="Times New Roman" w:cs="Times New Roman"/>
-                <w:sz w:val="24"/>
-                <w:szCs w:val="24"/>
-              </w:rPr>
-            </w:pPr>
-          </w:p>
-          <w:p>
-            <w:pPr>
-              <w:rPr>
-                <w:rFonts w:ascii="Times New Roman" w:hAnsi="Times New Roman" w:cs="Times New Roman"/>
-                <w:sz w:val="24"/>
-                <w:szCs w:val="24"/>
-              </w:rPr>
-            </w:pPr>
-            <w:r>
-              <w:rPr>
-                <w:rFonts w:ascii="Times New Roman" w:hAnsi="Times New Roman" w:cs="Times New Roman"/>
+                <w:rFonts w:cstheme="minorHAnsi"/>
+                <w:sz w:val="24"/>
+                <w:szCs w:val="24"/>
+              </w:rPr>
+            </w:pPr>
+          </w:p>
+          <w:p>
+            <w:pPr>
+              <w:rPr>
+                <w:rFonts w:cstheme="minorHAnsi"/>
+                <w:sz w:val="24"/>
+                <w:szCs w:val="24"/>
+              </w:rPr>
+            </w:pPr>
+            <w:r>
+              <w:rPr>
+                <w:rFonts w:cstheme="minorHAnsi"/>
                 <w:sz w:val="24"/>
                 <w:szCs w:val="24"/>
               </w:rPr>
@@ -2544,7 +3493,7 @@
           <w:p>
             <w:pPr>
               <w:rPr>
-                <w:rFonts w:ascii="Times New Roman" w:hAnsi="Times New Roman" w:cs="Times New Roman"/>
+                <w:rFonts w:cstheme="minorHAnsi"/>
                 <w:sz w:val="24"/>
                 <w:szCs w:val="24"/>
               </w:rPr>
@@ -2559,14 +3508,14 @@
             <w:pPr>
               <w:cnfStyle w:val="000000100000" w:firstRow="0" w:lastRow="0" w:firstColumn="0" w:lastColumn="0" w:oddVBand="0" w:evenVBand="0" w:oddHBand="1" w:evenHBand="0" w:firstRowFirstColumn="0" w:firstRowLastColumn="0" w:lastRowFirstColumn="0" w:lastRowLastColumn="0"/>
               <w:rPr>
-                <w:rFonts w:ascii="Times New Roman" w:hAnsi="Times New Roman" w:cs="Times New Roman"/>
-                <w:sz w:val="24"/>
-                <w:szCs w:val="24"/>
-              </w:rPr>
-            </w:pPr>
-            <w:r>
-              <w:rPr>
-                <w:rFonts w:ascii="Times New Roman" w:hAnsi="Times New Roman" w:cs="Times New Roman"/>
+                <w:rFonts w:cstheme="minorHAnsi"/>
+                <w:sz w:val="24"/>
+                <w:szCs w:val="24"/>
+              </w:rPr>
+            </w:pPr>
+            <w:r>
+              <w:rPr>
+                <w:rFonts w:cstheme="minorHAnsi"/>
                 <w:sz w:val="24"/>
                 <w:szCs w:val="24"/>
               </w:rPr>
@@ -2577,7 +3526,7 @@
             <w:pPr>
               <w:cnfStyle w:val="000000100000" w:firstRow="0" w:lastRow="0" w:firstColumn="0" w:lastColumn="0" w:oddVBand="0" w:evenVBand="0" w:oddHBand="1" w:evenHBand="0" w:firstRowFirstColumn="0" w:firstRowLastColumn="0" w:lastRowFirstColumn="0" w:lastRowLastColumn="0"/>
               <w:rPr>
-                <w:rFonts w:ascii="Times New Roman" w:hAnsi="Times New Roman" w:cs="Times New Roman"/>
+                <w:rFonts w:cstheme="minorHAnsi"/>
                 <w:sz w:val="24"/>
                 <w:szCs w:val="24"/>
               </w:rPr>
@@ -2593,14 +3542,14 @@
               <w:jc w:val="center"/>
               <w:cnfStyle w:val="000000100000" w:firstRow="0" w:lastRow="0" w:firstColumn="0" w:lastColumn="0" w:oddVBand="0" w:evenVBand="0" w:oddHBand="1" w:evenHBand="0" w:firstRowFirstColumn="0" w:firstRowLastColumn="0" w:lastRowFirstColumn="0" w:lastRowLastColumn="0"/>
               <w:rPr>
-                <w:rFonts w:ascii="Times New Roman" w:hAnsi="Times New Roman" w:cs="Times New Roman"/>
-                <w:sz w:val="24"/>
-                <w:szCs w:val="24"/>
-              </w:rPr>
-            </w:pPr>
-            <w:r>
-              <w:rPr>
-                <w:rFonts w:ascii="Times New Roman" w:hAnsi="Times New Roman" w:cs="Times New Roman"/>
+                <w:rFonts w:cstheme="minorHAnsi"/>
+                <w:sz w:val="24"/>
+                <w:szCs w:val="24"/>
+              </w:rPr>
+            </w:pPr>
+            <w:r>
+              <w:rPr>
+                <w:rFonts w:cstheme="minorHAnsi"/>
                 <w:sz w:val="24"/>
                 <w:szCs w:val="24"/>
               </w:rPr>
@@ -2617,14 +3566,14 @@
               <w:jc w:val="center"/>
               <w:cnfStyle w:val="000000100000" w:firstRow="0" w:lastRow="0" w:firstColumn="0" w:lastColumn="0" w:oddVBand="0" w:evenVBand="0" w:oddHBand="1" w:evenHBand="0" w:firstRowFirstColumn="0" w:firstRowLastColumn="0" w:lastRowFirstColumn="0" w:lastRowLastColumn="0"/>
               <w:rPr>
-                <w:rFonts w:ascii="Times New Roman" w:hAnsi="Times New Roman" w:cs="Times New Roman"/>
-                <w:sz w:val="24"/>
-                <w:szCs w:val="24"/>
-              </w:rPr>
-            </w:pPr>
-            <w:r>
-              <w:rPr>
-                <w:rFonts w:ascii="Times New Roman" w:hAnsi="Times New Roman" w:cs="Times New Roman"/>
+                <w:rFonts w:cstheme="minorHAnsi"/>
+                <w:sz w:val="24"/>
+                <w:szCs w:val="24"/>
+              </w:rPr>
+            </w:pPr>
+            <w:r>
+              <w:rPr>
+                <w:rFonts w:cstheme="minorHAnsi"/>
                 <w:sz w:val="24"/>
                 <w:szCs w:val="24"/>
               </w:rPr>
@@ -2641,11 +3590,19 @@
               <w:jc w:val="center"/>
               <w:cnfStyle w:val="000000100000" w:firstRow="0" w:lastRow="0" w:firstColumn="0" w:lastColumn="0" w:oddVBand="0" w:evenVBand="0" w:oddHBand="1" w:evenHBand="0" w:firstRowFirstColumn="0" w:firstRowLastColumn="0" w:lastRowFirstColumn="0" w:lastRowLastColumn="0"/>
               <w:rPr>
-                <w:rFonts w:ascii="Times New Roman" w:hAnsi="Times New Roman" w:cs="Times New Roman"/>
-                <w:sz w:val="24"/>
-                <w:szCs w:val="24"/>
-              </w:rPr>
-            </w:pPr>
+                <w:rFonts w:cstheme="minorHAnsi"/>
+                <w:sz w:val="24"/>
+                <w:szCs w:val="24"/>
+              </w:rPr>
+            </w:pPr>
+            <w:r>
+              <w:rPr>
+                <w:rFonts w:cstheme="minorHAnsi"/>
+                <w:sz w:val="24"/>
+                <w:szCs w:val="24"/>
+              </w:rPr>
+              <w:t>Cannot work accurately for multiple keywords</w:t>
+            </w:r>
           </w:p>
         </w:tc>
       </w:tr>
@@ -2658,7 +3615,7 @@
           <w:p>
             <w:pPr>
               <w:rPr>
-                <w:rFonts w:ascii="Times New Roman" w:hAnsi="Times New Roman" w:cs="Times New Roman"/>
+                <w:rFonts w:cstheme="minorHAnsi"/>
                 <w:b w:val="0"/>
                 <w:bCs w:val="0"/>
                 <w:sz w:val="24"/>
@@ -2669,14 +3626,14 @@
           <w:p>
             <w:pPr>
               <w:rPr>
-                <w:rFonts w:ascii="Times New Roman" w:hAnsi="Times New Roman" w:cs="Times New Roman"/>
-                <w:sz w:val="24"/>
-                <w:szCs w:val="24"/>
-              </w:rPr>
-            </w:pPr>
-            <w:r>
-              <w:rPr>
-                <w:rFonts w:ascii="Times New Roman" w:hAnsi="Times New Roman" w:cs="Times New Roman"/>
+                <w:rFonts w:cstheme="minorHAnsi"/>
+                <w:sz w:val="24"/>
+                <w:szCs w:val="24"/>
+              </w:rPr>
+            </w:pPr>
+            <w:r>
+              <w:rPr>
+                <w:rFonts w:cstheme="minorHAnsi"/>
                 <w:sz w:val="24"/>
                 <w:szCs w:val="24"/>
               </w:rPr>
@@ -2686,7 +3643,7 @@
           <w:p>
             <w:pPr>
               <w:rPr>
-                <w:rFonts w:ascii="Times New Roman" w:hAnsi="Times New Roman" w:cs="Times New Roman"/>
+                <w:rFonts w:cstheme="minorHAnsi"/>
                 <w:sz w:val="24"/>
                 <w:szCs w:val="24"/>
               </w:rPr>
@@ -2701,25 +3658,35 @@
             <w:pPr>
               <w:cnfStyle w:val="000000000000" w:firstRow="0" w:lastRow="0" w:firstColumn="0" w:lastColumn="0" w:oddVBand="0" w:evenVBand="0" w:oddHBand="0" w:evenHBand="0" w:firstRowFirstColumn="0" w:firstRowLastColumn="0" w:lastRowFirstColumn="0" w:lastRowLastColumn="0"/>
               <w:rPr>
-                <w:rFonts w:ascii="Times New Roman" w:hAnsi="Times New Roman" w:cs="Times New Roman"/>
-                <w:sz w:val="24"/>
-                <w:szCs w:val="24"/>
-              </w:rPr>
-            </w:pPr>
-            <w:r>
-              <w:rPr>
-                <w:rFonts w:ascii="Times New Roman" w:hAnsi="Times New Roman" w:cs="Times New Roman"/>
-                <w:sz w:val="24"/>
-                <w:szCs w:val="24"/>
-              </w:rPr>
-              <w:t xml:space="preserve">The users are able to view all comments of selected property related to their keywords/criteria they want to explore. </w:t>
+                <w:rFonts w:cstheme="minorHAnsi"/>
+                <w:sz w:val="24"/>
+                <w:szCs w:val="24"/>
+              </w:rPr>
+            </w:pPr>
+            <w:r>
+              <w:rPr>
+                <w:rFonts w:cstheme="minorHAnsi"/>
+                <w:sz w:val="24"/>
+                <w:szCs w:val="24"/>
+              </w:rPr>
+              <w:lastRenderedPageBreak/>
+              <w:t xml:space="preserve">The users are able to view all comments of selected </w:t>
+            </w:r>
+            <w:r>
+              <w:rPr>
+                <w:rFonts w:cstheme="minorHAnsi"/>
+                <w:sz w:val="24"/>
+                <w:szCs w:val="24"/>
+              </w:rPr>
+              <w:lastRenderedPageBreak/>
+              <w:t xml:space="preserve">property related to their keywords/criteria they want to explore. </w:t>
             </w:r>
           </w:p>
           <w:p>
             <w:pPr>
               <w:cnfStyle w:val="000000000000" w:firstRow="0" w:lastRow="0" w:firstColumn="0" w:lastColumn="0" w:oddVBand="0" w:evenVBand="0" w:oddHBand="0" w:evenHBand="0" w:firstRowFirstColumn="0" w:firstRowLastColumn="0" w:lastRowFirstColumn="0" w:lastRowLastColumn="0"/>
               <w:rPr>
-                <w:rFonts w:ascii="Times New Roman" w:hAnsi="Times New Roman" w:cs="Times New Roman"/>
+                <w:rFonts w:cstheme="minorHAnsi"/>
                 <w:sz w:val="24"/>
                 <w:szCs w:val="24"/>
               </w:rPr>
@@ -2735,17 +3702,18 @@
               <w:jc w:val="center"/>
               <w:cnfStyle w:val="000000000000" w:firstRow="0" w:lastRow="0" w:firstColumn="0" w:lastColumn="0" w:oddVBand="0" w:evenVBand="0" w:oddHBand="0" w:evenHBand="0" w:firstRowFirstColumn="0" w:firstRowLastColumn="0" w:lastRowFirstColumn="0" w:lastRowLastColumn="0"/>
               <w:rPr>
-                <w:rFonts w:ascii="Times New Roman" w:hAnsi="Times New Roman" w:cs="Times New Roman"/>
-                <w:sz w:val="24"/>
-                <w:szCs w:val="24"/>
-              </w:rPr>
-            </w:pPr>
-            <w:r>
-              <w:rPr>
-                <w:rFonts w:ascii="Times New Roman" w:hAnsi="Times New Roman" w:cs="Times New Roman"/>
-                <w:sz w:val="24"/>
-                <w:szCs w:val="24"/>
-              </w:rPr>
+                <w:rFonts w:cstheme="minorHAnsi"/>
+                <w:sz w:val="24"/>
+                <w:szCs w:val="24"/>
+              </w:rPr>
+            </w:pPr>
+            <w:r>
+              <w:rPr>
+                <w:rFonts w:cstheme="minorHAnsi"/>
+                <w:sz w:val="24"/>
+                <w:szCs w:val="24"/>
+              </w:rPr>
+              <w:lastRenderedPageBreak/>
               <w:t>Full</w:t>
             </w:r>
           </w:p>
@@ -2759,14 +3727,14 @@
               <w:jc w:val="center"/>
               <w:cnfStyle w:val="000000000000" w:firstRow="0" w:lastRow="0" w:firstColumn="0" w:lastColumn="0" w:oddVBand="0" w:evenVBand="0" w:oddHBand="0" w:evenHBand="0" w:firstRowFirstColumn="0" w:firstRowLastColumn="0" w:lastRowFirstColumn="0" w:lastRowLastColumn="0"/>
               <w:rPr>
-                <w:rFonts w:ascii="Times New Roman" w:hAnsi="Times New Roman" w:cs="Times New Roman"/>
-                <w:sz w:val="24"/>
-                <w:szCs w:val="24"/>
-              </w:rPr>
-            </w:pPr>
-            <w:r>
-              <w:rPr>
-                <w:rFonts w:ascii="Times New Roman" w:hAnsi="Times New Roman" w:cs="Times New Roman"/>
+                <w:rFonts w:cstheme="minorHAnsi"/>
+                <w:sz w:val="24"/>
+                <w:szCs w:val="24"/>
+              </w:rPr>
+            </w:pPr>
+            <w:r>
+              <w:rPr>
+                <w:rFonts w:cstheme="minorHAnsi"/>
                 <w:sz w:val="24"/>
                 <w:szCs w:val="24"/>
               </w:rPr>
@@ -2783,7 +3751,7 @@
               <w:jc w:val="center"/>
               <w:cnfStyle w:val="000000000000" w:firstRow="0" w:lastRow="0" w:firstColumn="0" w:lastColumn="0" w:oddVBand="0" w:evenVBand="0" w:oddHBand="0" w:evenHBand="0" w:firstRowFirstColumn="0" w:firstRowLastColumn="0" w:lastRowFirstColumn="0" w:lastRowLastColumn="0"/>
               <w:rPr>
-                <w:rFonts w:ascii="Times New Roman" w:hAnsi="Times New Roman" w:cs="Times New Roman"/>
+                <w:rFonts w:cstheme="minorHAnsi"/>
                 <w:sz w:val="24"/>
                 <w:szCs w:val="24"/>
               </w:rPr>
@@ -2803,35 +3771,27 @@
           <w:p>
             <w:pPr>
               <w:rPr>
-                <w:rFonts w:ascii="Times New Roman" w:hAnsi="Times New Roman" w:cs="Times New Roman"/>
-                <w:sz w:val="24"/>
-                <w:szCs w:val="24"/>
-              </w:rPr>
-            </w:pPr>
-          </w:p>
-          <w:p>
-            <w:pPr>
-              <w:rPr>
-                <w:rFonts w:ascii="Times New Roman" w:hAnsi="Times New Roman" w:cs="Times New Roman"/>
-                <w:sz w:val="24"/>
-                <w:szCs w:val="24"/>
-              </w:rPr>
-            </w:pPr>
-            <w:r>
-              <w:rPr>
-                <w:rFonts w:ascii="Times New Roman" w:hAnsi="Times New Roman" w:cs="Times New Roman"/>
-                <w:sz w:val="24"/>
-                <w:szCs w:val="24"/>
-              </w:rPr>
-              <w:t>Review Search System</w:t>
-            </w:r>
-            <w:r>
-              <w:rPr>
-                <w:rFonts w:ascii="Times New Roman" w:hAnsi="Times New Roman" w:cs="Times New Roman"/>
-                <w:sz w:val="24"/>
-                <w:szCs w:val="24"/>
-              </w:rPr>
-              <w:t xml:space="preserve"> </w:t>
+                <w:rFonts w:cstheme="minorHAnsi"/>
+                <w:sz w:val="24"/>
+                <w:szCs w:val="24"/>
+              </w:rPr>
+            </w:pPr>
+          </w:p>
+          <w:p>
+            <w:pPr>
+              <w:rPr>
+                <w:rFonts w:cstheme="minorHAnsi"/>
+                <w:sz w:val="24"/>
+                <w:szCs w:val="24"/>
+              </w:rPr>
+            </w:pPr>
+            <w:r>
+              <w:rPr>
+                <w:rFonts w:cstheme="minorHAnsi"/>
+                <w:sz w:val="24"/>
+                <w:szCs w:val="24"/>
+              </w:rPr>
+              <w:t xml:space="preserve">Review Search System </w:t>
             </w:r>
           </w:p>
         </w:tc>
@@ -2843,14 +3803,14 @@
             <w:pPr>
               <w:cnfStyle w:val="000000100000" w:firstRow="0" w:lastRow="0" w:firstColumn="0" w:lastColumn="0" w:oddVBand="0" w:evenVBand="0" w:oddHBand="1" w:evenHBand="0" w:firstRowFirstColumn="0" w:firstRowLastColumn="0" w:lastRowFirstColumn="0" w:lastRowLastColumn="0"/>
               <w:rPr>
-                <w:rFonts w:ascii="Times New Roman" w:hAnsi="Times New Roman" w:cs="Times New Roman"/>
-                <w:sz w:val="24"/>
-                <w:szCs w:val="24"/>
-              </w:rPr>
-            </w:pPr>
-            <w:r>
-              <w:rPr>
-                <w:rFonts w:ascii="Times New Roman" w:hAnsi="Times New Roman" w:cs="Times New Roman"/>
+                <w:rFonts w:cstheme="minorHAnsi"/>
+                <w:sz w:val="24"/>
+                <w:szCs w:val="24"/>
+              </w:rPr>
+            </w:pPr>
+            <w:r>
+              <w:rPr>
+                <w:rFonts w:cstheme="minorHAnsi"/>
                 <w:sz w:val="24"/>
                 <w:szCs w:val="24"/>
               </w:rPr>
@@ -2861,7 +3821,7 @@
             <w:pPr>
               <w:cnfStyle w:val="000000100000" w:firstRow="0" w:lastRow="0" w:firstColumn="0" w:lastColumn="0" w:oddVBand="0" w:evenVBand="0" w:oddHBand="1" w:evenHBand="0" w:firstRowFirstColumn="0" w:firstRowLastColumn="0" w:lastRowFirstColumn="0" w:lastRowLastColumn="0"/>
               <w:rPr>
-                <w:rFonts w:ascii="Times New Roman" w:hAnsi="Times New Roman" w:cs="Times New Roman"/>
+                <w:rFonts w:cstheme="minorHAnsi"/>
                 <w:sz w:val="24"/>
                 <w:szCs w:val="24"/>
               </w:rPr>
@@ -2871,7 +3831,7 @@
             <w:pPr>
               <w:cnfStyle w:val="000000100000" w:firstRow="0" w:lastRow="0" w:firstColumn="0" w:lastColumn="0" w:oddVBand="0" w:evenVBand="0" w:oddHBand="1" w:evenHBand="0" w:firstRowFirstColumn="0" w:firstRowLastColumn="0" w:lastRowFirstColumn="0" w:lastRowLastColumn="0"/>
               <w:rPr>
-                <w:rFonts w:ascii="Times New Roman" w:hAnsi="Times New Roman" w:cs="Times New Roman"/>
+                <w:rFonts w:cstheme="minorHAnsi"/>
                 <w:sz w:val="24"/>
                 <w:szCs w:val="24"/>
               </w:rPr>
@@ -2887,14 +3847,14 @@
               <w:jc w:val="center"/>
               <w:cnfStyle w:val="000000100000" w:firstRow="0" w:lastRow="0" w:firstColumn="0" w:lastColumn="0" w:oddVBand="0" w:evenVBand="0" w:oddHBand="1" w:evenHBand="0" w:firstRowFirstColumn="0" w:firstRowLastColumn="0" w:lastRowFirstColumn="0" w:lastRowLastColumn="0"/>
               <w:rPr>
-                <w:rFonts w:ascii="Times New Roman" w:hAnsi="Times New Roman" w:cs="Times New Roman"/>
-                <w:sz w:val="24"/>
-                <w:szCs w:val="24"/>
-              </w:rPr>
-            </w:pPr>
-            <w:r>
-              <w:rPr>
-                <w:rFonts w:ascii="Times New Roman" w:hAnsi="Times New Roman" w:cs="Times New Roman"/>
+                <w:rFonts w:cstheme="minorHAnsi"/>
+                <w:sz w:val="24"/>
+                <w:szCs w:val="24"/>
+              </w:rPr>
+            </w:pPr>
+            <w:r>
+              <w:rPr>
+                <w:rFonts w:cstheme="minorHAnsi"/>
                 <w:sz w:val="24"/>
                 <w:szCs w:val="24"/>
               </w:rPr>
@@ -2911,14 +3871,14 @@
               <w:jc w:val="center"/>
               <w:cnfStyle w:val="000000100000" w:firstRow="0" w:lastRow="0" w:firstColumn="0" w:lastColumn="0" w:oddVBand="0" w:evenVBand="0" w:oddHBand="1" w:evenHBand="0" w:firstRowFirstColumn="0" w:firstRowLastColumn="0" w:lastRowFirstColumn="0" w:lastRowLastColumn="0"/>
               <w:rPr>
-                <w:rFonts w:ascii="Times New Roman" w:hAnsi="Times New Roman" w:cs="Times New Roman"/>
-                <w:sz w:val="24"/>
-                <w:szCs w:val="24"/>
-              </w:rPr>
-            </w:pPr>
-            <w:r>
-              <w:rPr>
-                <w:rFonts w:ascii="Times New Roman" w:hAnsi="Times New Roman" w:cs="Times New Roman"/>
+                <w:rFonts w:cstheme="minorHAnsi"/>
+                <w:sz w:val="24"/>
+                <w:szCs w:val="24"/>
+              </w:rPr>
+            </w:pPr>
+            <w:r>
+              <w:rPr>
+                <w:rFonts w:cstheme="minorHAnsi"/>
                 <w:sz w:val="24"/>
                 <w:szCs w:val="24"/>
               </w:rPr>
@@ -2935,7 +3895,7 @@
               <w:jc w:val="center"/>
               <w:cnfStyle w:val="000000100000" w:firstRow="0" w:lastRow="0" w:firstColumn="0" w:lastColumn="0" w:oddVBand="0" w:evenVBand="0" w:oddHBand="1" w:evenHBand="0" w:firstRowFirstColumn="0" w:firstRowLastColumn="0" w:lastRowFirstColumn="0" w:lastRowLastColumn="0"/>
               <w:rPr>
-                <w:rFonts w:ascii="Times New Roman" w:hAnsi="Times New Roman" w:cs="Times New Roman"/>
+                <w:rFonts w:cstheme="minorHAnsi"/>
                 <w:sz w:val="24"/>
                 <w:szCs w:val="24"/>
               </w:rPr>
@@ -2953,7 +3913,7 @@
           <w:p>
             <w:pPr>
               <w:rPr>
-                <w:rFonts w:ascii="Times New Roman" w:hAnsi="Times New Roman" w:cs="Times New Roman"/>
+                <w:rFonts w:cstheme="minorHAnsi"/>
                 <w:b w:val="0"/>
                 <w:bCs w:val="0"/>
                 <w:sz w:val="24"/>
@@ -2964,7 +3924,7 @@
           <w:p>
             <w:pPr>
               <w:rPr>
-                <w:rFonts w:ascii="Times New Roman" w:hAnsi="Times New Roman" w:cs="Times New Roman"/>
+                <w:rFonts w:cstheme="minorHAnsi"/>
                 <w:b w:val="0"/>
                 <w:bCs w:val="0"/>
                 <w:sz w:val="24"/>
@@ -2973,7 +3933,7 @@
             </w:pPr>
             <w:r>
               <w:rPr>
-                <w:rFonts w:ascii="Times New Roman" w:hAnsi="Times New Roman" w:cs="Times New Roman"/>
+                <w:rFonts w:cstheme="minorHAnsi"/>
                 <w:sz w:val="24"/>
                 <w:szCs w:val="24"/>
               </w:rPr>
@@ -2983,7 +3943,7 @@
           <w:p>
             <w:pPr>
               <w:rPr>
-                <w:rFonts w:ascii="Times New Roman" w:hAnsi="Times New Roman" w:cs="Times New Roman"/>
+                <w:rFonts w:cstheme="minorHAnsi"/>
                 <w:sz w:val="24"/>
                 <w:szCs w:val="24"/>
               </w:rPr>
@@ -2999,14 +3959,14 @@
               <w:jc w:val="both"/>
               <w:cnfStyle w:val="000000000000" w:firstRow="0" w:lastRow="0" w:firstColumn="0" w:lastColumn="0" w:oddVBand="0" w:evenVBand="0" w:oddHBand="0" w:evenHBand="0" w:firstRowFirstColumn="0" w:firstRowLastColumn="0" w:lastRowFirstColumn="0" w:lastRowLastColumn="0"/>
               <w:rPr>
-                <w:rFonts w:ascii="Times New Roman" w:hAnsi="Times New Roman" w:cs="Times New Roman"/>
-                <w:sz w:val="24"/>
-                <w:szCs w:val="24"/>
-              </w:rPr>
-            </w:pPr>
-            <w:r>
-              <w:rPr>
-                <w:rFonts w:ascii="Times New Roman" w:hAnsi="Times New Roman" w:cs="Times New Roman"/>
+                <w:rFonts w:cstheme="minorHAnsi"/>
+                <w:sz w:val="24"/>
+                <w:szCs w:val="24"/>
+              </w:rPr>
+            </w:pPr>
+            <w:r>
+              <w:rPr>
+                <w:rFonts w:cstheme="minorHAnsi"/>
                 <w:sz w:val="24"/>
                 <w:szCs w:val="24"/>
               </w:rPr>
@@ -3017,7 +3977,7 @@
             <w:pPr>
               <w:cnfStyle w:val="000000000000" w:firstRow="0" w:lastRow="0" w:firstColumn="0" w:lastColumn="0" w:oddVBand="0" w:evenVBand="0" w:oddHBand="0" w:evenHBand="0" w:firstRowFirstColumn="0" w:firstRowLastColumn="0" w:lastRowFirstColumn="0" w:lastRowLastColumn="0"/>
               <w:rPr>
-                <w:rFonts w:ascii="Times New Roman" w:hAnsi="Times New Roman" w:cs="Times New Roman"/>
+                <w:rFonts w:cstheme="minorHAnsi"/>
                 <w:sz w:val="24"/>
                 <w:szCs w:val="24"/>
               </w:rPr>
@@ -3033,14 +3993,14 @@
               <w:jc w:val="center"/>
               <w:cnfStyle w:val="000000000000" w:firstRow="0" w:lastRow="0" w:firstColumn="0" w:lastColumn="0" w:oddVBand="0" w:evenVBand="0" w:oddHBand="0" w:evenHBand="0" w:firstRowFirstColumn="0" w:firstRowLastColumn="0" w:lastRowFirstColumn="0" w:lastRowLastColumn="0"/>
               <w:rPr>
-                <w:rFonts w:ascii="Times New Roman" w:hAnsi="Times New Roman" w:cs="Times New Roman"/>
-                <w:sz w:val="24"/>
-                <w:szCs w:val="24"/>
-              </w:rPr>
-            </w:pPr>
-            <w:r>
-              <w:rPr>
-                <w:rFonts w:ascii="Times New Roman" w:hAnsi="Times New Roman" w:cs="Times New Roman"/>
+                <w:rFonts w:cstheme="minorHAnsi"/>
+                <w:sz w:val="24"/>
+                <w:szCs w:val="24"/>
+              </w:rPr>
+            </w:pPr>
+            <w:r>
+              <w:rPr>
+                <w:rFonts w:cstheme="minorHAnsi"/>
                 <w:sz w:val="24"/>
                 <w:szCs w:val="24"/>
               </w:rPr>
@@ -3057,14 +4017,14 @@
               <w:jc w:val="center"/>
               <w:cnfStyle w:val="000000000000" w:firstRow="0" w:lastRow="0" w:firstColumn="0" w:lastColumn="0" w:oddVBand="0" w:evenVBand="0" w:oddHBand="0" w:evenHBand="0" w:firstRowFirstColumn="0" w:firstRowLastColumn="0" w:lastRowFirstColumn="0" w:lastRowLastColumn="0"/>
               <w:rPr>
-                <w:rFonts w:ascii="Times New Roman" w:hAnsi="Times New Roman" w:cs="Times New Roman"/>
-                <w:sz w:val="24"/>
-                <w:szCs w:val="24"/>
-              </w:rPr>
-            </w:pPr>
-            <w:r>
-              <w:rPr>
-                <w:rFonts w:ascii="Times New Roman" w:hAnsi="Times New Roman" w:cs="Times New Roman"/>
+                <w:rFonts w:cstheme="minorHAnsi"/>
+                <w:sz w:val="24"/>
+                <w:szCs w:val="24"/>
+              </w:rPr>
+            </w:pPr>
+            <w:r>
+              <w:rPr>
+                <w:rFonts w:cstheme="minorHAnsi"/>
                 <w:sz w:val="24"/>
                 <w:szCs w:val="24"/>
               </w:rPr>
@@ -3081,7 +4041,7 @@
               <w:jc w:val="center"/>
               <w:cnfStyle w:val="000000000000" w:firstRow="0" w:lastRow="0" w:firstColumn="0" w:lastColumn="0" w:oddVBand="0" w:evenVBand="0" w:oddHBand="0" w:evenHBand="0" w:firstRowFirstColumn="0" w:firstRowLastColumn="0" w:lastRowFirstColumn="0" w:lastRowLastColumn="0"/>
               <w:rPr>
-                <w:rFonts w:ascii="Times New Roman" w:hAnsi="Times New Roman" w:cs="Times New Roman"/>
+                <w:rFonts w:cstheme="minorHAnsi"/>
                 <w:sz w:val="24"/>
                 <w:szCs w:val="24"/>
               </w:rPr>
@@ -3102,7 +4062,7 @@
           <w:p>
             <w:pPr>
               <w:rPr>
-                <w:rFonts w:ascii="Times New Roman" w:hAnsi="Times New Roman" w:cs="Times New Roman"/>
+                <w:rFonts w:cstheme="minorHAnsi"/>
                 <w:sz w:val="24"/>
                 <w:szCs w:val="24"/>
               </w:rPr>
@@ -3118,14 +4078,14 @@
               <w:jc w:val="both"/>
               <w:cnfStyle w:val="000000100000" w:firstRow="0" w:lastRow="0" w:firstColumn="0" w:lastColumn="0" w:oddVBand="0" w:evenVBand="0" w:oddHBand="1" w:evenHBand="0" w:firstRowFirstColumn="0" w:firstRowLastColumn="0" w:lastRowFirstColumn="0" w:lastRowLastColumn="0"/>
               <w:rPr>
-                <w:rFonts w:ascii="Times New Roman" w:hAnsi="Times New Roman" w:cs="Times New Roman"/>
-                <w:sz w:val="24"/>
-                <w:szCs w:val="24"/>
-              </w:rPr>
-            </w:pPr>
-            <w:r>
-              <w:rPr>
-                <w:rFonts w:ascii="Times New Roman" w:hAnsi="Times New Roman" w:cs="Times New Roman"/>
+                <w:rFonts w:cstheme="minorHAnsi"/>
+                <w:sz w:val="24"/>
+                <w:szCs w:val="24"/>
+              </w:rPr>
+            </w:pPr>
+            <w:r>
+              <w:rPr>
+                <w:rFonts w:cstheme="minorHAnsi"/>
                 <w:sz w:val="24"/>
                 <w:szCs w:val="24"/>
               </w:rPr>
@@ -3136,7 +4096,7 @@
             <w:pPr>
               <w:cnfStyle w:val="000000100000" w:firstRow="0" w:lastRow="0" w:firstColumn="0" w:lastColumn="0" w:oddVBand="0" w:evenVBand="0" w:oddHBand="1" w:evenHBand="0" w:firstRowFirstColumn="0" w:firstRowLastColumn="0" w:lastRowFirstColumn="0" w:lastRowLastColumn="0"/>
               <w:rPr>
-                <w:rFonts w:ascii="Times New Roman" w:hAnsi="Times New Roman" w:cs="Times New Roman"/>
+                <w:rFonts w:cstheme="minorHAnsi"/>
                 <w:sz w:val="24"/>
                 <w:szCs w:val="24"/>
               </w:rPr>
@@ -3152,14 +4112,14 @@
               <w:jc w:val="center"/>
               <w:cnfStyle w:val="000000100000" w:firstRow="0" w:lastRow="0" w:firstColumn="0" w:lastColumn="0" w:oddVBand="0" w:evenVBand="0" w:oddHBand="1" w:evenHBand="0" w:firstRowFirstColumn="0" w:firstRowLastColumn="0" w:lastRowFirstColumn="0" w:lastRowLastColumn="0"/>
               <w:rPr>
-                <w:rFonts w:ascii="Times New Roman" w:hAnsi="Times New Roman" w:cs="Times New Roman"/>
-                <w:sz w:val="24"/>
-                <w:szCs w:val="24"/>
-              </w:rPr>
-            </w:pPr>
-            <w:r>
-              <w:rPr>
-                <w:rFonts w:ascii="Times New Roman" w:hAnsi="Times New Roman" w:cs="Times New Roman"/>
+                <w:rFonts w:cstheme="minorHAnsi"/>
+                <w:sz w:val="24"/>
+                <w:szCs w:val="24"/>
+              </w:rPr>
+            </w:pPr>
+            <w:r>
+              <w:rPr>
+                <w:rFonts w:cstheme="minorHAnsi"/>
                 <w:sz w:val="24"/>
                 <w:szCs w:val="24"/>
               </w:rPr>
@@ -3176,14 +4136,14 @@
               <w:jc w:val="center"/>
               <w:cnfStyle w:val="000000100000" w:firstRow="0" w:lastRow="0" w:firstColumn="0" w:lastColumn="0" w:oddVBand="0" w:evenVBand="0" w:oddHBand="1" w:evenHBand="0" w:firstRowFirstColumn="0" w:firstRowLastColumn="0" w:lastRowFirstColumn="0" w:lastRowLastColumn="0"/>
               <w:rPr>
-                <w:rFonts w:ascii="Times New Roman" w:hAnsi="Times New Roman" w:cs="Times New Roman"/>
-                <w:sz w:val="24"/>
-                <w:szCs w:val="24"/>
-              </w:rPr>
-            </w:pPr>
-            <w:r>
-              <w:rPr>
-                <w:rFonts w:ascii="Times New Roman" w:hAnsi="Times New Roman" w:cs="Times New Roman"/>
+                <w:rFonts w:cstheme="minorHAnsi"/>
+                <w:sz w:val="24"/>
+                <w:szCs w:val="24"/>
+              </w:rPr>
+            </w:pPr>
+            <w:r>
+              <w:rPr>
+                <w:rFonts w:cstheme="minorHAnsi"/>
                 <w:sz w:val="24"/>
                 <w:szCs w:val="24"/>
               </w:rPr>
@@ -3200,7 +4160,7 @@
               <w:jc w:val="center"/>
               <w:cnfStyle w:val="000000100000" w:firstRow="0" w:lastRow="0" w:firstColumn="0" w:lastColumn="0" w:oddVBand="0" w:evenVBand="0" w:oddHBand="1" w:evenHBand="0" w:firstRowFirstColumn="0" w:firstRowLastColumn="0" w:lastRowFirstColumn="0" w:lastRowLastColumn="0"/>
               <w:rPr>
-                <w:rFonts w:ascii="Times New Roman" w:hAnsi="Times New Roman" w:cs="Times New Roman"/>
+                <w:rFonts w:cstheme="minorHAnsi"/>
                 <w:sz w:val="24"/>
                 <w:szCs w:val="24"/>
               </w:rPr>
@@ -3218,7 +4178,7 @@
           <w:p>
             <w:pPr>
               <w:rPr>
-                <w:rFonts w:ascii="Times New Roman" w:hAnsi="Times New Roman" w:cs="Times New Roman"/>
+                <w:rFonts w:cstheme="minorHAnsi"/>
                 <w:b w:val="0"/>
                 <w:bCs w:val="0"/>
                 <w:sz w:val="24"/>
@@ -3229,7 +4189,7 @@
           <w:p>
             <w:pPr>
               <w:rPr>
-                <w:rFonts w:ascii="Times New Roman" w:hAnsi="Times New Roman" w:cs="Times New Roman"/>
+                <w:rFonts w:cstheme="minorHAnsi"/>
                 <w:b w:val="0"/>
                 <w:bCs w:val="0"/>
                 <w:sz w:val="24"/>
@@ -3238,7 +4198,7 @@
             </w:pPr>
             <w:r>
               <w:rPr>
-                <w:rFonts w:ascii="Times New Roman" w:hAnsi="Times New Roman" w:cs="Times New Roman"/>
+                <w:rFonts w:cstheme="minorHAnsi"/>
                 <w:sz w:val="24"/>
                 <w:szCs w:val="24"/>
               </w:rPr>
@@ -3248,7 +4208,7 @@
           <w:p>
             <w:pPr>
               <w:rPr>
-                <w:rFonts w:ascii="Times New Roman" w:hAnsi="Times New Roman" w:cs="Times New Roman"/>
+                <w:rFonts w:cstheme="minorHAnsi"/>
                 <w:sz w:val="24"/>
                 <w:szCs w:val="24"/>
               </w:rPr>
@@ -3264,14 +4224,14 @@
               <w:jc w:val="both"/>
               <w:cnfStyle w:val="000000000000" w:firstRow="0" w:lastRow="0" w:firstColumn="0" w:lastColumn="0" w:oddVBand="0" w:evenVBand="0" w:oddHBand="0" w:evenHBand="0" w:firstRowFirstColumn="0" w:firstRowLastColumn="0" w:lastRowFirstColumn="0" w:lastRowLastColumn="0"/>
               <w:rPr>
-                <w:rFonts w:ascii="Times New Roman" w:hAnsi="Times New Roman" w:cs="Times New Roman"/>
-                <w:sz w:val="24"/>
-                <w:szCs w:val="24"/>
-              </w:rPr>
-            </w:pPr>
-            <w:r>
-              <w:rPr>
-                <w:rFonts w:ascii="Times New Roman" w:hAnsi="Times New Roman" w:cs="Times New Roman"/>
+                <w:rFonts w:cstheme="minorHAnsi"/>
+                <w:sz w:val="24"/>
+                <w:szCs w:val="24"/>
+              </w:rPr>
+            </w:pPr>
+            <w:r>
+              <w:rPr>
+                <w:rFonts w:cstheme="minorHAnsi"/>
                 <w:sz w:val="24"/>
                 <w:szCs w:val="24"/>
               </w:rPr>
@@ -3282,7 +4242,7 @@
             <w:pPr>
               <w:cnfStyle w:val="000000000000" w:firstRow="0" w:lastRow="0" w:firstColumn="0" w:lastColumn="0" w:oddVBand="0" w:evenVBand="0" w:oddHBand="0" w:evenHBand="0" w:firstRowFirstColumn="0" w:firstRowLastColumn="0" w:lastRowFirstColumn="0" w:lastRowLastColumn="0"/>
               <w:rPr>
-                <w:rFonts w:ascii="Times New Roman" w:hAnsi="Times New Roman" w:cs="Times New Roman"/>
+                <w:rFonts w:cstheme="minorHAnsi"/>
                 <w:sz w:val="24"/>
                 <w:szCs w:val="24"/>
               </w:rPr>
@@ -3298,14 +4258,14 @@
               <w:jc w:val="center"/>
               <w:cnfStyle w:val="000000000000" w:firstRow="0" w:lastRow="0" w:firstColumn="0" w:lastColumn="0" w:oddVBand="0" w:evenVBand="0" w:oddHBand="0" w:evenHBand="0" w:firstRowFirstColumn="0" w:firstRowLastColumn="0" w:lastRowFirstColumn="0" w:lastRowLastColumn="0"/>
               <w:rPr>
-                <w:rFonts w:ascii="Times New Roman" w:hAnsi="Times New Roman" w:cs="Times New Roman"/>
-                <w:sz w:val="24"/>
-                <w:szCs w:val="24"/>
-              </w:rPr>
-            </w:pPr>
-            <w:r>
-              <w:rPr>
-                <w:rFonts w:ascii="Times New Roman" w:hAnsi="Times New Roman" w:cs="Times New Roman"/>
+                <w:rFonts w:cstheme="minorHAnsi"/>
+                <w:sz w:val="24"/>
+                <w:szCs w:val="24"/>
+              </w:rPr>
+            </w:pPr>
+            <w:r>
+              <w:rPr>
+                <w:rFonts w:cstheme="minorHAnsi"/>
                 <w:sz w:val="24"/>
                 <w:szCs w:val="24"/>
               </w:rPr>
@@ -3322,14 +4282,14 @@
               <w:jc w:val="center"/>
               <w:cnfStyle w:val="000000000000" w:firstRow="0" w:lastRow="0" w:firstColumn="0" w:lastColumn="0" w:oddVBand="0" w:evenVBand="0" w:oddHBand="0" w:evenHBand="0" w:firstRowFirstColumn="0" w:firstRowLastColumn="0" w:lastRowFirstColumn="0" w:lastRowLastColumn="0"/>
               <w:rPr>
-                <w:rFonts w:ascii="Times New Roman" w:hAnsi="Times New Roman" w:cs="Times New Roman"/>
-                <w:sz w:val="24"/>
-                <w:szCs w:val="24"/>
-              </w:rPr>
-            </w:pPr>
-            <w:r>
-              <w:rPr>
-                <w:rFonts w:ascii="Times New Roman" w:hAnsi="Times New Roman" w:cs="Times New Roman"/>
+                <w:rFonts w:cstheme="minorHAnsi"/>
+                <w:sz w:val="24"/>
+                <w:szCs w:val="24"/>
+              </w:rPr>
+            </w:pPr>
+            <w:r>
+              <w:rPr>
+                <w:rFonts w:cstheme="minorHAnsi"/>
                 <w:sz w:val="24"/>
                 <w:szCs w:val="24"/>
               </w:rPr>
@@ -3346,14 +4306,14 @@
               <w:jc w:val="center"/>
               <w:cnfStyle w:val="000000000000" w:firstRow="0" w:lastRow="0" w:firstColumn="0" w:lastColumn="0" w:oddVBand="0" w:evenVBand="0" w:oddHBand="0" w:evenHBand="0" w:firstRowFirstColumn="0" w:firstRowLastColumn="0" w:lastRowFirstColumn="0" w:lastRowLastColumn="0"/>
               <w:rPr>
-                <w:rFonts w:ascii="Times New Roman" w:hAnsi="Times New Roman" w:cs="Times New Roman"/>
-                <w:sz w:val="24"/>
-                <w:szCs w:val="24"/>
-              </w:rPr>
-            </w:pPr>
-            <w:r>
-              <w:rPr>
-                <w:rFonts w:ascii="Times New Roman" w:hAnsi="Times New Roman" w:cs="Times New Roman"/>
+                <w:rFonts w:cstheme="minorHAnsi"/>
+                <w:sz w:val="24"/>
+                <w:szCs w:val="24"/>
+              </w:rPr>
+            </w:pPr>
+            <w:r>
+              <w:rPr>
+                <w:rFonts w:cstheme="minorHAnsi"/>
                 <w:sz w:val="24"/>
                 <w:szCs w:val="24"/>
               </w:rPr>
@@ -3375,7 +4335,7 @@
           <w:p>
             <w:pPr>
               <w:rPr>
-                <w:rFonts w:ascii="Times New Roman" w:hAnsi="Times New Roman" w:cs="Times New Roman"/>
+                <w:rFonts w:cstheme="minorHAnsi"/>
                 <w:sz w:val="24"/>
                 <w:szCs w:val="24"/>
               </w:rPr>
@@ -3390,14 +4350,14 @@
             <w:pPr>
               <w:cnfStyle w:val="000000100000" w:firstRow="0" w:lastRow="0" w:firstColumn="0" w:lastColumn="0" w:oddVBand="0" w:evenVBand="0" w:oddHBand="1" w:evenHBand="0" w:firstRowFirstColumn="0" w:firstRowLastColumn="0" w:lastRowFirstColumn="0" w:lastRowLastColumn="0"/>
               <w:rPr>
-                <w:rFonts w:ascii="Times New Roman" w:hAnsi="Times New Roman" w:cs="Times New Roman"/>
-                <w:sz w:val="24"/>
-                <w:szCs w:val="24"/>
-              </w:rPr>
-            </w:pPr>
-            <w:r>
-              <w:rPr>
-                <w:rFonts w:ascii="Times New Roman" w:hAnsi="Times New Roman" w:cs="Times New Roman"/>
+                <w:rFonts w:cstheme="minorHAnsi"/>
+                <w:sz w:val="24"/>
+                <w:szCs w:val="24"/>
+              </w:rPr>
+            </w:pPr>
+            <w:r>
+              <w:rPr>
+                <w:rFonts w:cstheme="minorHAnsi"/>
                 <w:sz w:val="24"/>
                 <w:szCs w:val="24"/>
               </w:rPr>
@@ -3408,7 +4368,7 @@
             <w:pPr>
               <w:cnfStyle w:val="000000100000" w:firstRow="0" w:lastRow="0" w:firstColumn="0" w:lastColumn="0" w:oddVBand="0" w:evenVBand="0" w:oddHBand="1" w:evenHBand="0" w:firstRowFirstColumn="0" w:firstRowLastColumn="0" w:lastRowFirstColumn="0" w:lastRowLastColumn="0"/>
               <w:rPr>
-                <w:rFonts w:ascii="Times New Roman" w:hAnsi="Times New Roman" w:cs="Times New Roman"/>
+                <w:rFonts w:cstheme="minorHAnsi"/>
                 <w:sz w:val="24"/>
                 <w:szCs w:val="24"/>
               </w:rPr>
@@ -3424,14 +4384,14 @@
               <w:jc w:val="center"/>
               <w:cnfStyle w:val="000000100000" w:firstRow="0" w:lastRow="0" w:firstColumn="0" w:lastColumn="0" w:oddVBand="0" w:evenVBand="0" w:oddHBand="1" w:evenHBand="0" w:firstRowFirstColumn="0" w:firstRowLastColumn="0" w:lastRowFirstColumn="0" w:lastRowLastColumn="0"/>
               <w:rPr>
-                <w:rFonts w:ascii="Times New Roman" w:hAnsi="Times New Roman" w:cs="Times New Roman"/>
-                <w:sz w:val="24"/>
-                <w:szCs w:val="24"/>
-              </w:rPr>
-            </w:pPr>
-            <w:r>
-              <w:rPr>
-                <w:rFonts w:ascii="Times New Roman" w:hAnsi="Times New Roman" w:cs="Times New Roman"/>
+                <w:rFonts w:cstheme="minorHAnsi"/>
+                <w:sz w:val="24"/>
+                <w:szCs w:val="24"/>
+              </w:rPr>
+            </w:pPr>
+            <w:r>
+              <w:rPr>
+                <w:rFonts w:cstheme="minorHAnsi"/>
                 <w:sz w:val="24"/>
                 <w:szCs w:val="24"/>
               </w:rPr>
@@ -3448,14 +4408,14 @@
               <w:jc w:val="center"/>
               <w:cnfStyle w:val="000000100000" w:firstRow="0" w:lastRow="0" w:firstColumn="0" w:lastColumn="0" w:oddVBand="0" w:evenVBand="0" w:oddHBand="1" w:evenHBand="0" w:firstRowFirstColumn="0" w:firstRowLastColumn="0" w:lastRowFirstColumn="0" w:lastRowLastColumn="0"/>
               <w:rPr>
-                <w:rFonts w:ascii="Times New Roman" w:hAnsi="Times New Roman" w:cs="Times New Roman"/>
-                <w:sz w:val="24"/>
-                <w:szCs w:val="24"/>
-              </w:rPr>
-            </w:pPr>
-            <w:r>
-              <w:rPr>
-                <w:rFonts w:ascii="Times New Roman" w:hAnsi="Times New Roman" w:cs="Times New Roman"/>
+                <w:rFonts w:cstheme="minorHAnsi"/>
+                <w:sz w:val="24"/>
+                <w:szCs w:val="24"/>
+              </w:rPr>
+            </w:pPr>
+            <w:r>
+              <w:rPr>
+                <w:rFonts w:cstheme="minorHAnsi"/>
                 <w:sz w:val="24"/>
                 <w:szCs w:val="24"/>
               </w:rPr>
@@ -3472,7 +4432,7 @@
               <w:jc w:val="center"/>
               <w:cnfStyle w:val="000000100000" w:firstRow="0" w:lastRow="0" w:firstColumn="0" w:lastColumn="0" w:oddVBand="0" w:evenVBand="0" w:oddHBand="1" w:evenHBand="0" w:firstRowFirstColumn="0" w:firstRowLastColumn="0" w:lastRowFirstColumn="0" w:lastRowLastColumn="0"/>
               <w:rPr>
-                <w:rFonts w:ascii="Times New Roman" w:hAnsi="Times New Roman" w:cs="Times New Roman"/>
+                <w:rFonts w:cstheme="minorHAnsi"/>
                 <w:sz w:val="24"/>
                 <w:szCs w:val="24"/>
               </w:rPr>
@@ -3490,7 +4450,7 @@
           <w:p>
             <w:pPr>
               <w:rPr>
-                <w:rFonts w:ascii="Times New Roman" w:hAnsi="Times New Roman" w:cs="Times New Roman"/>
+                <w:rFonts w:cstheme="minorHAnsi"/>
                 <w:b w:val="0"/>
                 <w:bCs w:val="0"/>
                 <w:sz w:val="24"/>
@@ -3501,7 +4461,7 @@
           <w:p>
             <w:pPr>
               <w:rPr>
-                <w:rFonts w:ascii="Times New Roman" w:hAnsi="Times New Roman" w:cs="Times New Roman"/>
+                <w:rFonts w:cstheme="minorHAnsi"/>
                 <w:b w:val="0"/>
                 <w:bCs w:val="0"/>
                 <w:sz w:val="24"/>
@@ -3510,7 +4470,7 @@
             </w:pPr>
             <w:r>
               <w:rPr>
-                <w:rFonts w:ascii="Times New Roman" w:hAnsi="Times New Roman" w:cs="Times New Roman"/>
+                <w:rFonts w:cstheme="minorHAnsi"/>
                 <w:sz w:val="24"/>
                 <w:szCs w:val="24"/>
               </w:rPr>
@@ -3520,7 +4480,7 @@
           <w:p>
             <w:pPr>
               <w:rPr>
-                <w:rFonts w:ascii="Times New Roman" w:hAnsi="Times New Roman" w:cs="Times New Roman"/>
+                <w:rFonts w:cstheme="minorHAnsi"/>
                 <w:sz w:val="24"/>
                 <w:szCs w:val="24"/>
               </w:rPr>
@@ -3535,14 +4495,14 @@
             <w:pPr>
               <w:cnfStyle w:val="000000000000" w:firstRow="0" w:lastRow="0" w:firstColumn="0" w:lastColumn="0" w:oddVBand="0" w:evenVBand="0" w:oddHBand="0" w:evenHBand="0" w:firstRowFirstColumn="0" w:firstRowLastColumn="0" w:lastRowFirstColumn="0" w:lastRowLastColumn="0"/>
               <w:rPr>
-                <w:rFonts w:ascii="Times New Roman" w:hAnsi="Times New Roman" w:cs="Times New Roman"/>
-                <w:sz w:val="24"/>
-                <w:szCs w:val="24"/>
-              </w:rPr>
-            </w:pPr>
-            <w:r>
-              <w:rPr>
-                <w:rFonts w:ascii="Times New Roman" w:hAnsi="Times New Roman" w:cs="Times New Roman"/>
+                <w:rFonts w:cstheme="minorHAnsi"/>
+                <w:sz w:val="24"/>
+                <w:szCs w:val="24"/>
+              </w:rPr>
+            </w:pPr>
+            <w:r>
+              <w:rPr>
+                <w:rFonts w:cstheme="minorHAnsi"/>
                 <w:sz w:val="24"/>
                 <w:szCs w:val="24"/>
               </w:rPr>
@@ -3553,7 +4513,7 @@
             <w:pPr>
               <w:cnfStyle w:val="000000000000" w:firstRow="0" w:lastRow="0" w:firstColumn="0" w:lastColumn="0" w:oddVBand="0" w:evenVBand="0" w:oddHBand="0" w:evenHBand="0" w:firstRowFirstColumn="0" w:firstRowLastColumn="0" w:lastRowFirstColumn="0" w:lastRowLastColumn="0"/>
               <w:rPr>
-                <w:rFonts w:ascii="Times New Roman" w:hAnsi="Times New Roman" w:cs="Times New Roman"/>
+                <w:rFonts w:cstheme="minorHAnsi"/>
                 <w:sz w:val="24"/>
                 <w:szCs w:val="24"/>
               </w:rPr>
@@ -3569,14 +4529,14 @@
               <w:jc w:val="center"/>
               <w:cnfStyle w:val="000000000000" w:firstRow="0" w:lastRow="0" w:firstColumn="0" w:lastColumn="0" w:oddVBand="0" w:evenVBand="0" w:oddHBand="0" w:evenHBand="0" w:firstRowFirstColumn="0" w:firstRowLastColumn="0" w:lastRowFirstColumn="0" w:lastRowLastColumn="0"/>
               <w:rPr>
-                <w:rFonts w:ascii="Times New Roman" w:hAnsi="Times New Roman" w:cs="Times New Roman"/>
-                <w:sz w:val="24"/>
-                <w:szCs w:val="24"/>
-              </w:rPr>
-            </w:pPr>
-            <w:r>
-              <w:rPr>
-                <w:rFonts w:ascii="Times New Roman" w:hAnsi="Times New Roman" w:cs="Times New Roman"/>
+                <w:rFonts w:cstheme="minorHAnsi"/>
+                <w:sz w:val="24"/>
+                <w:szCs w:val="24"/>
+              </w:rPr>
+            </w:pPr>
+            <w:r>
+              <w:rPr>
+                <w:rFonts w:cstheme="minorHAnsi"/>
                 <w:sz w:val="24"/>
                 <w:szCs w:val="24"/>
               </w:rPr>
@@ -3593,14 +4553,14 @@
               <w:jc w:val="center"/>
               <w:cnfStyle w:val="000000000000" w:firstRow="0" w:lastRow="0" w:firstColumn="0" w:lastColumn="0" w:oddVBand="0" w:evenVBand="0" w:oddHBand="0" w:evenHBand="0" w:firstRowFirstColumn="0" w:firstRowLastColumn="0" w:lastRowFirstColumn="0" w:lastRowLastColumn="0"/>
               <w:rPr>
-                <w:rFonts w:ascii="Times New Roman" w:hAnsi="Times New Roman" w:cs="Times New Roman"/>
-                <w:sz w:val="24"/>
-                <w:szCs w:val="24"/>
-              </w:rPr>
-            </w:pPr>
-            <w:r>
-              <w:rPr>
-                <w:rFonts w:ascii="Times New Roman" w:hAnsi="Times New Roman" w:cs="Times New Roman"/>
+                <w:rFonts w:cstheme="minorHAnsi"/>
+                <w:sz w:val="24"/>
+                <w:szCs w:val="24"/>
+              </w:rPr>
+            </w:pPr>
+            <w:r>
+              <w:rPr>
+                <w:rFonts w:cstheme="minorHAnsi"/>
                 <w:sz w:val="24"/>
                 <w:szCs w:val="24"/>
               </w:rPr>
@@ -3617,14 +4577,14 @@
               <w:jc w:val="center"/>
               <w:cnfStyle w:val="000000000000" w:firstRow="0" w:lastRow="0" w:firstColumn="0" w:lastColumn="0" w:oddVBand="0" w:evenVBand="0" w:oddHBand="0" w:evenHBand="0" w:firstRowFirstColumn="0" w:firstRowLastColumn="0" w:lastRowFirstColumn="0" w:lastRowLastColumn="0"/>
               <w:rPr>
-                <w:rFonts w:ascii="Times New Roman" w:hAnsi="Times New Roman" w:cs="Times New Roman"/>
-                <w:sz w:val="24"/>
-                <w:szCs w:val="24"/>
-              </w:rPr>
-            </w:pPr>
-            <w:r>
-              <w:rPr>
-                <w:rFonts w:ascii="Times New Roman" w:hAnsi="Times New Roman" w:cs="Times New Roman"/>
+                <w:rFonts w:cstheme="minorHAnsi"/>
+                <w:sz w:val="24"/>
+                <w:szCs w:val="24"/>
+              </w:rPr>
+            </w:pPr>
+            <w:r>
+              <w:rPr>
+                <w:rFonts w:cstheme="minorHAnsi"/>
                 <w:sz w:val="24"/>
                 <w:szCs w:val="24"/>
               </w:rPr>
@@ -3646,7 +4606,7 @@
           <w:p>
             <w:pPr>
               <w:rPr>
-                <w:rFonts w:ascii="Times New Roman" w:hAnsi="Times New Roman" w:cs="Times New Roman"/>
+                <w:rFonts w:cstheme="minorHAnsi"/>
                 <w:sz w:val="24"/>
                 <w:szCs w:val="24"/>
               </w:rPr>
@@ -3662,14 +4622,14 @@
               <w:jc w:val="both"/>
               <w:cnfStyle w:val="000000100000" w:firstRow="0" w:lastRow="0" w:firstColumn="0" w:lastColumn="0" w:oddVBand="0" w:evenVBand="0" w:oddHBand="1" w:evenHBand="0" w:firstRowFirstColumn="0" w:firstRowLastColumn="0" w:lastRowFirstColumn="0" w:lastRowLastColumn="0"/>
               <w:rPr>
-                <w:rFonts w:ascii="Times New Roman" w:hAnsi="Times New Roman" w:cs="Times New Roman"/>
-                <w:sz w:val="24"/>
-                <w:szCs w:val="24"/>
-              </w:rPr>
-            </w:pPr>
-            <w:r>
-              <w:rPr>
-                <w:rFonts w:ascii="Times New Roman" w:hAnsi="Times New Roman" w:cs="Times New Roman"/>
+                <w:rFonts w:cstheme="minorHAnsi"/>
+                <w:sz w:val="24"/>
+                <w:szCs w:val="24"/>
+              </w:rPr>
+            </w:pPr>
+            <w:r>
+              <w:rPr>
+                <w:rFonts w:cstheme="minorHAnsi"/>
                 <w:sz w:val="24"/>
                 <w:szCs w:val="24"/>
               </w:rPr>
@@ -3680,7 +4640,7 @@
             <w:pPr>
               <w:cnfStyle w:val="000000100000" w:firstRow="0" w:lastRow="0" w:firstColumn="0" w:lastColumn="0" w:oddVBand="0" w:evenVBand="0" w:oddHBand="1" w:evenHBand="0" w:firstRowFirstColumn="0" w:firstRowLastColumn="0" w:lastRowFirstColumn="0" w:lastRowLastColumn="0"/>
               <w:rPr>
-                <w:rFonts w:ascii="Times New Roman" w:hAnsi="Times New Roman" w:cs="Times New Roman"/>
+                <w:rFonts w:cstheme="minorHAnsi"/>
                 <w:sz w:val="24"/>
                 <w:szCs w:val="24"/>
               </w:rPr>
@@ -3696,14 +4656,14 @@
               <w:jc w:val="center"/>
               <w:cnfStyle w:val="000000100000" w:firstRow="0" w:lastRow="0" w:firstColumn="0" w:lastColumn="0" w:oddVBand="0" w:evenVBand="0" w:oddHBand="1" w:evenHBand="0" w:firstRowFirstColumn="0" w:firstRowLastColumn="0" w:lastRowFirstColumn="0" w:lastRowLastColumn="0"/>
               <w:rPr>
-                <w:rFonts w:ascii="Times New Roman" w:hAnsi="Times New Roman" w:cs="Times New Roman"/>
-                <w:sz w:val="24"/>
-                <w:szCs w:val="24"/>
-              </w:rPr>
-            </w:pPr>
-            <w:r>
-              <w:rPr>
-                <w:rFonts w:ascii="Times New Roman" w:hAnsi="Times New Roman" w:cs="Times New Roman"/>
+                <w:rFonts w:cstheme="minorHAnsi"/>
+                <w:sz w:val="24"/>
+                <w:szCs w:val="24"/>
+              </w:rPr>
+            </w:pPr>
+            <w:r>
+              <w:rPr>
+                <w:rFonts w:cstheme="minorHAnsi"/>
                 <w:sz w:val="24"/>
                 <w:szCs w:val="24"/>
               </w:rPr>
@@ -3720,14 +4680,14 @@
               <w:jc w:val="center"/>
               <w:cnfStyle w:val="000000100000" w:firstRow="0" w:lastRow="0" w:firstColumn="0" w:lastColumn="0" w:oddVBand="0" w:evenVBand="0" w:oddHBand="1" w:evenHBand="0" w:firstRowFirstColumn="0" w:firstRowLastColumn="0" w:lastRowFirstColumn="0" w:lastRowLastColumn="0"/>
               <w:rPr>
-                <w:rFonts w:ascii="Times New Roman" w:hAnsi="Times New Roman" w:cs="Times New Roman"/>
-                <w:sz w:val="24"/>
-                <w:szCs w:val="24"/>
-              </w:rPr>
-            </w:pPr>
-            <w:r>
-              <w:rPr>
-                <w:rFonts w:ascii="Times New Roman" w:hAnsi="Times New Roman" w:cs="Times New Roman"/>
+                <w:rFonts w:cstheme="minorHAnsi"/>
+                <w:sz w:val="24"/>
+                <w:szCs w:val="24"/>
+              </w:rPr>
+            </w:pPr>
+            <w:r>
+              <w:rPr>
+                <w:rFonts w:cstheme="minorHAnsi"/>
                 <w:sz w:val="24"/>
                 <w:szCs w:val="24"/>
               </w:rPr>
@@ -3744,7 +4704,7 @@
               <w:jc w:val="center"/>
               <w:cnfStyle w:val="000000100000" w:firstRow="0" w:lastRow="0" w:firstColumn="0" w:lastColumn="0" w:oddVBand="0" w:evenVBand="0" w:oddHBand="1" w:evenHBand="0" w:firstRowFirstColumn="0" w:firstRowLastColumn="0" w:lastRowFirstColumn="0" w:lastRowLastColumn="0"/>
               <w:rPr>
-                <w:rFonts w:ascii="Times New Roman" w:hAnsi="Times New Roman" w:cs="Times New Roman"/>
+                <w:rFonts w:cstheme="minorHAnsi"/>
                 <w:sz w:val="24"/>
                 <w:szCs w:val="24"/>
               </w:rPr>
@@ -3761,7 +4721,7 @@
           <w:p>
             <w:pPr>
               <w:rPr>
-                <w:rFonts w:ascii="Times New Roman" w:hAnsi="Times New Roman" w:cs="Times New Roman"/>
+                <w:rFonts w:cstheme="minorHAnsi"/>
                 <w:b w:val="0"/>
                 <w:bCs w:val="0"/>
                 <w:sz w:val="24"/>
@@ -3772,7 +4732,7 @@
           <w:p>
             <w:pPr>
               <w:rPr>
-                <w:rFonts w:ascii="Times New Roman" w:hAnsi="Times New Roman" w:cs="Times New Roman"/>
+                <w:rFonts w:cstheme="minorHAnsi"/>
                 <w:b w:val="0"/>
                 <w:bCs w:val="0"/>
                 <w:sz w:val="24"/>
@@ -3781,7 +4741,7 @@
             </w:pPr>
             <w:r>
               <w:rPr>
-                <w:rFonts w:ascii="Times New Roman" w:hAnsi="Times New Roman" w:cs="Times New Roman"/>
+                <w:rFonts w:cstheme="minorHAnsi"/>
                 <w:sz w:val="24"/>
                 <w:szCs w:val="24"/>
               </w:rPr>
@@ -3791,7 +4751,7 @@
           <w:p>
             <w:pPr>
               <w:rPr>
-                <w:rFonts w:ascii="Times New Roman" w:hAnsi="Times New Roman" w:cs="Times New Roman"/>
+                <w:rFonts w:cstheme="minorHAnsi"/>
                 <w:sz w:val="24"/>
                 <w:szCs w:val="24"/>
               </w:rPr>
@@ -3806,14 +4766,14 @@
             <w:pPr>
               <w:cnfStyle w:val="000000000000" w:firstRow="0" w:lastRow="0" w:firstColumn="0" w:lastColumn="0" w:oddVBand="0" w:evenVBand="0" w:oddHBand="0" w:evenHBand="0" w:firstRowFirstColumn="0" w:firstRowLastColumn="0" w:lastRowFirstColumn="0" w:lastRowLastColumn="0"/>
               <w:rPr>
-                <w:rFonts w:ascii="Times New Roman" w:hAnsi="Times New Roman" w:cs="Times New Roman"/>
-                <w:sz w:val="24"/>
-                <w:szCs w:val="24"/>
-              </w:rPr>
-            </w:pPr>
-            <w:r>
-              <w:rPr>
-                <w:rFonts w:ascii="Times New Roman" w:hAnsi="Times New Roman" w:cs="Times New Roman"/>
+                <w:rFonts w:cstheme="minorHAnsi"/>
+                <w:sz w:val="24"/>
+                <w:szCs w:val="24"/>
+              </w:rPr>
+            </w:pPr>
+            <w:r>
+              <w:rPr>
+                <w:rFonts w:cstheme="minorHAnsi"/>
                 <w:sz w:val="24"/>
                 <w:szCs w:val="24"/>
               </w:rPr>
@@ -3830,14 +4790,14 @@
               <w:jc w:val="center"/>
               <w:cnfStyle w:val="000000000000" w:firstRow="0" w:lastRow="0" w:firstColumn="0" w:lastColumn="0" w:oddVBand="0" w:evenVBand="0" w:oddHBand="0" w:evenHBand="0" w:firstRowFirstColumn="0" w:firstRowLastColumn="0" w:lastRowFirstColumn="0" w:lastRowLastColumn="0"/>
               <w:rPr>
-                <w:rFonts w:ascii="Times New Roman" w:hAnsi="Times New Roman" w:cs="Times New Roman"/>
-                <w:sz w:val="24"/>
-                <w:szCs w:val="24"/>
-              </w:rPr>
-            </w:pPr>
-            <w:r>
-              <w:rPr>
-                <w:rFonts w:ascii="Times New Roman" w:hAnsi="Times New Roman" w:cs="Times New Roman"/>
+                <w:rFonts w:cstheme="minorHAnsi"/>
+                <w:sz w:val="24"/>
+                <w:szCs w:val="24"/>
+              </w:rPr>
+            </w:pPr>
+            <w:r>
+              <w:rPr>
+                <w:rFonts w:cstheme="minorHAnsi"/>
                 <w:sz w:val="24"/>
                 <w:szCs w:val="24"/>
               </w:rPr>
@@ -3854,14 +4814,14 @@
               <w:jc w:val="center"/>
               <w:cnfStyle w:val="000000000000" w:firstRow="0" w:lastRow="0" w:firstColumn="0" w:lastColumn="0" w:oddVBand="0" w:evenVBand="0" w:oddHBand="0" w:evenHBand="0" w:firstRowFirstColumn="0" w:firstRowLastColumn="0" w:lastRowFirstColumn="0" w:lastRowLastColumn="0"/>
               <w:rPr>
-                <w:rFonts w:ascii="Times New Roman" w:hAnsi="Times New Roman" w:cs="Times New Roman"/>
-                <w:sz w:val="24"/>
-                <w:szCs w:val="24"/>
-              </w:rPr>
-            </w:pPr>
-            <w:r>
-              <w:rPr>
-                <w:rFonts w:ascii="Times New Roman" w:hAnsi="Times New Roman" w:cs="Times New Roman"/>
+                <w:rFonts w:cstheme="minorHAnsi"/>
+                <w:sz w:val="24"/>
+                <w:szCs w:val="24"/>
+              </w:rPr>
+            </w:pPr>
+            <w:r>
+              <w:rPr>
+                <w:rFonts w:cstheme="minorHAnsi"/>
                 <w:sz w:val="24"/>
                 <w:szCs w:val="24"/>
               </w:rPr>
@@ -3878,7 +4838,7 @@
               <w:jc w:val="center"/>
               <w:cnfStyle w:val="000000000000" w:firstRow="0" w:lastRow="0" w:firstColumn="0" w:lastColumn="0" w:oddVBand="0" w:evenVBand="0" w:oddHBand="0" w:evenHBand="0" w:firstRowFirstColumn="0" w:firstRowLastColumn="0" w:lastRowFirstColumn="0" w:lastRowLastColumn="0"/>
               <w:rPr>
-                <w:rFonts w:ascii="Times New Roman" w:hAnsi="Times New Roman" w:cs="Times New Roman"/>
+                <w:rFonts w:cstheme="minorHAnsi"/>
                 <w:sz w:val="24"/>
                 <w:szCs w:val="24"/>
               </w:rPr>
@@ -3890,1164 +4850,10 @@
     <w:p>
       <w:pPr>
         <w:rPr>
-          <w:rFonts w:ascii="Times New Roman" w:hAnsi="Times New Roman" w:cs="Times New Roman"/>
-        </w:rPr>
-      </w:pPr>
-    </w:p>
-    <w:p>
-      <w:pPr>
-        <w:rPr>
-          <w:rFonts w:ascii="Times New Roman" w:hAnsi="Times New Roman" w:cs="Times New Roman"/>
+          <w:rFonts w:cstheme="minorHAnsi"/>
           <w:color w:val="FF0000"/>
           <w:sz w:val="24"/>
           <w:szCs w:val="24"/>
-        </w:rPr>
-      </w:pPr>
-    </w:p>
-    <w:p>
-      <w:pPr>
-        <w:rPr>
-          <w:rFonts w:ascii="Times New Roman" w:hAnsi="Times New Roman" w:cs="Times New Roman"/>
-          <w:color w:val="FF0000"/>
-          <w:sz w:val="24"/>
-          <w:szCs w:val="24"/>
-        </w:rPr>
-      </w:pPr>
-      <w:r>
-        <w:rPr>
-          <w:rFonts w:ascii="Times New Roman" w:hAnsi="Times New Roman" w:cs="Times New Roman"/>
-          <w:color w:val="FF0000"/>
-          <w:sz w:val="24"/>
-          <w:szCs w:val="24"/>
-        </w:rPr>
-        <w:t>(You will need to fill out the column on the left with the requirements listed in software design documents and the columns on the right with the results of your own testing)</w:t>
-      </w:r>
-    </w:p>
-    <w:tbl>
-      <w:tblPr>
-        <w:tblW w:w="5000" w:type="pct"/>
-        <w:tblBorders>
-          <w:top w:val="single" w:sz="4" w:space="0" w:color="auto"/>
-          <w:left w:val="single" w:sz="4" w:space="0" w:color="auto"/>
-          <w:bottom w:val="single" w:sz="4" w:space="0" w:color="auto"/>
-          <w:right w:val="single" w:sz="4" w:space="0" w:color="auto"/>
-          <w:insideH w:val="single" w:sz="4" w:space="0" w:color="auto"/>
-          <w:insideV w:val="single" w:sz="4" w:space="0" w:color="auto"/>
-        </w:tblBorders>
-        <w:tblLook w:val="0000" w:firstRow="0" w:lastRow="0" w:firstColumn="0" w:lastColumn="0" w:noHBand="0" w:noVBand="0"/>
-      </w:tblPr>
-      <w:tblGrid>
-        <w:gridCol w:w="1563"/>
-        <w:gridCol w:w="5561"/>
-        <w:gridCol w:w="1619"/>
-        <w:gridCol w:w="1520"/>
-        <w:gridCol w:w="3685"/>
-      </w:tblGrid>
-      <w:tr>
-        <w:trPr>
-          <w:tblHeader/>
-        </w:trPr>
-        <w:tc>
-          <w:tcPr>
-            <w:tcW w:w="550" w:type="pct"/>
-          </w:tcPr>
-          <w:p>
-            <w:pPr>
-              <w:spacing w:before="60"/>
-              <w:rPr>
-                <w:rFonts w:ascii="Times New Roman" w:hAnsi="Times New Roman" w:cs="Times New Roman"/>
-                <w:b/>
-                <w:sz w:val="24"/>
-                <w:szCs w:val="24"/>
-              </w:rPr>
-            </w:pPr>
-            <w:r>
-              <w:rPr>
-                <w:rFonts w:ascii="Times New Roman" w:hAnsi="Times New Roman" w:cs="Times New Roman"/>
-                <w:b/>
-                <w:sz w:val="24"/>
-                <w:szCs w:val="24"/>
-              </w:rPr>
-              <w:lastRenderedPageBreak/>
-              <w:t xml:space="preserve">Software </w:t>
-            </w:r>
-            <w:r>
-              <w:rPr>
-                <w:rFonts w:ascii="Times New Roman" w:hAnsi="Times New Roman" w:cs="Times New Roman"/>
-                <w:b/>
-                <w:sz w:val="24"/>
-                <w:szCs w:val="24"/>
-              </w:rPr>
-              <w:br/>
-              <w:t>Requirement No</w:t>
-            </w:r>
-          </w:p>
-        </w:tc>
-        <w:tc>
-          <w:tcPr>
-            <w:tcW w:w="1996" w:type="pct"/>
-          </w:tcPr>
-          <w:p>
-            <w:pPr>
-              <w:tabs>
-                <w:tab w:val="left" w:pos="317"/>
-              </w:tabs>
-              <w:spacing w:before="60"/>
-              <w:rPr>
-                <w:rFonts w:ascii="Times New Roman" w:hAnsi="Times New Roman" w:cs="Times New Roman"/>
-                <w:b/>
-                <w:sz w:val="24"/>
-                <w:szCs w:val="24"/>
-              </w:rPr>
-            </w:pPr>
-            <w:r>
-              <w:rPr>
-                <w:rFonts w:ascii="Times New Roman" w:hAnsi="Times New Roman" w:cs="Times New Roman"/>
-                <w:b/>
-                <w:sz w:val="24"/>
-                <w:szCs w:val="24"/>
-              </w:rPr>
-              <w:t>Test</w:t>
-            </w:r>
-          </w:p>
-        </w:tc>
-        <w:tc>
-          <w:tcPr>
-            <w:tcW w:w="583" w:type="pct"/>
-          </w:tcPr>
-          <w:p>
-            <w:pPr>
-              <w:tabs>
-                <w:tab w:val="left" w:pos="317"/>
-              </w:tabs>
-              <w:spacing w:before="60"/>
-              <w:rPr>
-                <w:rFonts w:ascii="Times New Roman" w:hAnsi="Times New Roman" w:cs="Times New Roman"/>
-                <w:b/>
-                <w:sz w:val="24"/>
-                <w:szCs w:val="24"/>
-              </w:rPr>
-            </w:pPr>
-            <w:r>
-              <w:rPr>
-                <w:rFonts w:ascii="Times New Roman" w:hAnsi="Times New Roman" w:cs="Times New Roman"/>
-                <w:b/>
-                <w:sz w:val="24"/>
-                <w:szCs w:val="24"/>
-              </w:rPr>
-              <w:t>Implemented (Full /Partial/ None)</w:t>
-            </w:r>
-          </w:p>
-        </w:tc>
-        <w:tc>
-          <w:tcPr>
-            <w:tcW w:w="547" w:type="pct"/>
-          </w:tcPr>
-          <w:p>
-            <w:pPr>
-              <w:spacing w:before="60"/>
-              <w:rPr>
-                <w:rFonts w:ascii="Times New Roman" w:hAnsi="Times New Roman" w:cs="Times New Roman"/>
-                <w:b/>
-                <w:sz w:val="24"/>
-                <w:szCs w:val="24"/>
-              </w:rPr>
-            </w:pPr>
-            <w:r>
-              <w:rPr>
-                <w:rFonts w:ascii="Times New Roman" w:hAnsi="Times New Roman" w:cs="Times New Roman"/>
-                <w:b/>
-                <w:sz w:val="24"/>
-                <w:szCs w:val="24"/>
-              </w:rPr>
-              <w:t xml:space="preserve">Test Results (Pass/ Fail) </w:t>
-            </w:r>
-          </w:p>
-        </w:tc>
-        <w:tc>
-          <w:tcPr>
-            <w:tcW w:w="1323" w:type="pct"/>
-          </w:tcPr>
-          <w:p>
-            <w:pPr>
-              <w:spacing w:before="60"/>
-              <w:rPr>
-                <w:rFonts w:ascii="Times New Roman" w:hAnsi="Times New Roman" w:cs="Times New Roman"/>
-                <w:b/>
-                <w:sz w:val="24"/>
-                <w:szCs w:val="24"/>
-              </w:rPr>
-            </w:pPr>
-            <w:r>
-              <w:rPr>
-                <w:rFonts w:ascii="Times New Roman" w:hAnsi="Times New Roman" w:cs="Times New Roman"/>
-                <w:b/>
-                <w:sz w:val="24"/>
-                <w:szCs w:val="24"/>
-              </w:rPr>
-              <w:t>Comments (for partial implementation or failed test results)</w:t>
-            </w:r>
-          </w:p>
-        </w:tc>
-      </w:tr>
-      <w:tr>
-        <w:tc>
-          <w:tcPr>
-            <w:tcW w:w="550" w:type="pct"/>
-          </w:tcPr>
-          <w:p>
-            <w:pPr>
-              <w:spacing w:before="60"/>
-              <w:rPr>
-                <w:rFonts w:ascii="Times New Roman" w:hAnsi="Times New Roman" w:cs="Times New Roman"/>
-                <w:color w:val="FF0000"/>
-                <w:sz w:val="24"/>
-                <w:szCs w:val="24"/>
-              </w:rPr>
-            </w:pPr>
-            <w:r>
-              <w:rPr>
-                <w:rFonts w:ascii="Times New Roman" w:hAnsi="Times New Roman" w:cs="Times New Roman"/>
-                <w:color w:val="FF0000"/>
-                <w:sz w:val="24"/>
-                <w:szCs w:val="24"/>
-              </w:rPr>
-              <w:t>1</w:t>
-            </w:r>
-          </w:p>
-        </w:tc>
-        <w:tc>
-          <w:tcPr>
-            <w:tcW w:w="1996" w:type="pct"/>
-          </w:tcPr>
-          <w:p>
-            <w:pPr>
-              <w:tabs>
-                <w:tab w:val="left" w:pos="317"/>
-              </w:tabs>
-              <w:spacing w:before="60"/>
-              <w:rPr>
-                <w:rFonts w:ascii="Times New Roman" w:hAnsi="Times New Roman" w:cs="Times New Roman"/>
-                <w:color w:val="FF0000"/>
-                <w:sz w:val="24"/>
-                <w:szCs w:val="24"/>
-              </w:rPr>
-            </w:pPr>
-            <w:r>
-              <w:rPr>
-                <w:rFonts w:ascii="Times New Roman" w:hAnsi="Times New Roman" w:cs="Times New Roman"/>
-                <w:color w:val="FF0000"/>
-                <w:sz w:val="24"/>
-                <w:szCs w:val="24"/>
-              </w:rPr>
-              <w:t>Accept multiple file names as arguments from the command line</w:t>
-            </w:r>
-          </w:p>
-        </w:tc>
-        <w:tc>
-          <w:tcPr>
-            <w:tcW w:w="583" w:type="pct"/>
-          </w:tcPr>
-          <w:p>
-            <w:pPr>
-              <w:tabs>
-                <w:tab w:val="left" w:pos="317"/>
-              </w:tabs>
-              <w:spacing w:before="60"/>
-              <w:ind w:left="317" w:hanging="317"/>
-              <w:rPr>
-                <w:rFonts w:ascii="Times New Roman" w:hAnsi="Times New Roman" w:cs="Times New Roman"/>
-                <w:sz w:val="24"/>
-                <w:szCs w:val="24"/>
-              </w:rPr>
-            </w:pPr>
-          </w:p>
-        </w:tc>
-        <w:tc>
-          <w:tcPr>
-            <w:tcW w:w="547" w:type="pct"/>
-          </w:tcPr>
-          <w:p>
-            <w:pPr>
-              <w:spacing w:before="60"/>
-              <w:rPr>
-                <w:rFonts w:ascii="Times New Roman" w:hAnsi="Times New Roman" w:cs="Times New Roman"/>
-                <w:sz w:val="24"/>
-                <w:szCs w:val="24"/>
-              </w:rPr>
-            </w:pPr>
-          </w:p>
-        </w:tc>
-        <w:tc>
-          <w:tcPr>
-            <w:tcW w:w="1323" w:type="pct"/>
-          </w:tcPr>
-          <w:p>
-            <w:pPr>
-              <w:spacing w:before="60"/>
-              <w:rPr>
-                <w:rFonts w:ascii="Times New Roman" w:hAnsi="Times New Roman" w:cs="Times New Roman"/>
-                <w:sz w:val="24"/>
-                <w:szCs w:val="24"/>
-              </w:rPr>
-            </w:pPr>
-          </w:p>
-        </w:tc>
-      </w:tr>
-      <w:tr>
-        <w:tc>
-          <w:tcPr>
-            <w:tcW w:w="550" w:type="pct"/>
-          </w:tcPr>
-          <w:p>
-            <w:pPr>
-              <w:spacing w:before="60"/>
-              <w:rPr>
-                <w:rFonts w:ascii="Times New Roman" w:hAnsi="Times New Roman" w:cs="Times New Roman"/>
-                <w:color w:val="FF0000"/>
-                <w:sz w:val="24"/>
-                <w:szCs w:val="24"/>
-              </w:rPr>
-            </w:pPr>
-            <w:r>
-              <w:rPr>
-                <w:rFonts w:ascii="Times New Roman" w:hAnsi="Times New Roman" w:cs="Times New Roman"/>
-                <w:color w:val="FF0000"/>
-                <w:sz w:val="24"/>
-                <w:szCs w:val="24"/>
-              </w:rPr>
-              <w:t>2</w:t>
-            </w:r>
-          </w:p>
-        </w:tc>
-        <w:tc>
-          <w:tcPr>
-            <w:tcW w:w="1996" w:type="pct"/>
-          </w:tcPr>
-          <w:p>
-            <w:pPr>
-              <w:tabs>
-                <w:tab w:val="left" w:pos="317"/>
-              </w:tabs>
-              <w:spacing w:before="60"/>
-              <w:rPr>
-                <w:rFonts w:ascii="Times New Roman" w:hAnsi="Times New Roman" w:cs="Times New Roman"/>
-                <w:color w:val="FF0000"/>
-                <w:sz w:val="24"/>
-                <w:szCs w:val="24"/>
-              </w:rPr>
-            </w:pPr>
-            <w:r>
-              <w:rPr>
-                <w:rFonts w:ascii="Times New Roman" w:hAnsi="Times New Roman" w:cs="Times New Roman"/>
-                <w:color w:val="FF0000"/>
-                <w:sz w:val="24"/>
-                <w:szCs w:val="24"/>
-              </w:rPr>
-              <w:t>Display the details of all valid files</w:t>
-            </w:r>
-          </w:p>
-        </w:tc>
-        <w:tc>
-          <w:tcPr>
-            <w:tcW w:w="583" w:type="pct"/>
-          </w:tcPr>
-          <w:p>
-            <w:pPr>
-              <w:tabs>
-                <w:tab w:val="left" w:pos="317"/>
-              </w:tabs>
-              <w:spacing w:before="60"/>
-              <w:ind w:left="317" w:hanging="317"/>
-              <w:rPr>
-                <w:rFonts w:ascii="Times New Roman" w:hAnsi="Times New Roman" w:cs="Times New Roman"/>
-                <w:sz w:val="24"/>
-                <w:szCs w:val="24"/>
-              </w:rPr>
-            </w:pPr>
-          </w:p>
-        </w:tc>
-        <w:tc>
-          <w:tcPr>
-            <w:tcW w:w="547" w:type="pct"/>
-          </w:tcPr>
-          <w:p>
-            <w:pPr>
-              <w:spacing w:before="60"/>
-              <w:rPr>
-                <w:rFonts w:ascii="Times New Roman" w:hAnsi="Times New Roman" w:cs="Times New Roman"/>
-                <w:sz w:val="24"/>
-                <w:szCs w:val="24"/>
-              </w:rPr>
-            </w:pPr>
-          </w:p>
-        </w:tc>
-        <w:tc>
-          <w:tcPr>
-            <w:tcW w:w="1323" w:type="pct"/>
-          </w:tcPr>
-          <w:p>
-            <w:pPr>
-              <w:spacing w:before="60"/>
-              <w:rPr>
-                <w:rFonts w:ascii="Times New Roman" w:hAnsi="Times New Roman" w:cs="Times New Roman"/>
-                <w:sz w:val="24"/>
-                <w:szCs w:val="24"/>
-              </w:rPr>
-            </w:pPr>
-          </w:p>
-        </w:tc>
-      </w:tr>
-      <w:tr>
-        <w:tc>
-          <w:tcPr>
-            <w:tcW w:w="550" w:type="pct"/>
-          </w:tcPr>
-          <w:p>
-            <w:pPr>
-              <w:spacing w:before="60"/>
-              <w:rPr>
-                <w:rFonts w:ascii="Times New Roman" w:hAnsi="Times New Roman" w:cs="Times New Roman"/>
-                <w:color w:val="FF0000"/>
-                <w:sz w:val="24"/>
-                <w:szCs w:val="24"/>
-              </w:rPr>
-            </w:pPr>
-            <w:r>
-              <w:rPr>
-                <w:rFonts w:ascii="Times New Roman" w:hAnsi="Times New Roman" w:cs="Times New Roman"/>
-                <w:color w:val="FF0000"/>
-                <w:sz w:val="24"/>
-                <w:szCs w:val="24"/>
-              </w:rPr>
-              <w:t>3</w:t>
-            </w:r>
-          </w:p>
-        </w:tc>
-        <w:tc>
-          <w:tcPr>
-            <w:tcW w:w="1996" w:type="pct"/>
-          </w:tcPr>
-          <w:p>
-            <w:pPr>
-              <w:tabs>
-                <w:tab w:val="left" w:pos="317"/>
-              </w:tabs>
-              <w:spacing w:before="60"/>
-              <w:rPr>
-                <w:rFonts w:ascii="Times New Roman" w:hAnsi="Times New Roman" w:cs="Times New Roman"/>
-                <w:color w:val="FF0000"/>
-                <w:sz w:val="24"/>
-                <w:szCs w:val="24"/>
-              </w:rPr>
-            </w:pPr>
-            <w:r>
-              <w:rPr>
-                <w:rFonts w:ascii="Times New Roman" w:hAnsi="Times New Roman" w:cs="Times New Roman"/>
-                <w:color w:val="FF0000"/>
-                <w:sz w:val="24"/>
-                <w:szCs w:val="24"/>
-              </w:rPr>
-              <w:t>Display an appropriate message if a file does not exist or if a file name is invalid</w:t>
-            </w:r>
-          </w:p>
-        </w:tc>
-        <w:tc>
-          <w:tcPr>
-            <w:tcW w:w="583" w:type="pct"/>
-          </w:tcPr>
-          <w:p>
-            <w:pPr>
-              <w:tabs>
-                <w:tab w:val="left" w:pos="317"/>
-              </w:tabs>
-              <w:spacing w:before="60"/>
-              <w:ind w:left="317" w:hanging="317"/>
-              <w:rPr>
-                <w:rFonts w:ascii="Times New Roman" w:hAnsi="Times New Roman" w:cs="Times New Roman"/>
-                <w:sz w:val="24"/>
-                <w:szCs w:val="24"/>
-              </w:rPr>
-            </w:pPr>
-          </w:p>
-        </w:tc>
-        <w:tc>
-          <w:tcPr>
-            <w:tcW w:w="547" w:type="pct"/>
-          </w:tcPr>
-          <w:p>
-            <w:pPr>
-              <w:spacing w:before="60"/>
-              <w:rPr>
-                <w:rFonts w:ascii="Times New Roman" w:hAnsi="Times New Roman" w:cs="Times New Roman"/>
-                <w:sz w:val="24"/>
-                <w:szCs w:val="24"/>
-              </w:rPr>
-            </w:pPr>
-          </w:p>
-        </w:tc>
-        <w:tc>
-          <w:tcPr>
-            <w:tcW w:w="1323" w:type="pct"/>
-          </w:tcPr>
-          <w:p>
-            <w:pPr>
-              <w:spacing w:before="60"/>
-              <w:rPr>
-                <w:rFonts w:ascii="Times New Roman" w:hAnsi="Times New Roman" w:cs="Times New Roman"/>
-                <w:sz w:val="24"/>
-                <w:szCs w:val="24"/>
-              </w:rPr>
-            </w:pPr>
-          </w:p>
-        </w:tc>
-      </w:tr>
-      <w:tr>
-        <w:tc>
-          <w:tcPr>
-            <w:tcW w:w="550" w:type="pct"/>
-          </w:tcPr>
-          <w:p>
-            <w:pPr>
-              <w:spacing w:before="60"/>
-              <w:rPr>
-                <w:rFonts w:ascii="Times New Roman" w:hAnsi="Times New Roman" w:cs="Times New Roman"/>
-                <w:color w:val="FF0000"/>
-                <w:sz w:val="24"/>
-                <w:szCs w:val="24"/>
-              </w:rPr>
-            </w:pPr>
-            <w:r>
-              <w:rPr>
-                <w:rFonts w:ascii="Times New Roman" w:hAnsi="Times New Roman" w:cs="Times New Roman"/>
-                <w:color w:val="FF0000"/>
-                <w:sz w:val="24"/>
-                <w:szCs w:val="24"/>
-              </w:rPr>
-              <w:t>4</w:t>
-            </w:r>
-          </w:p>
-        </w:tc>
-        <w:tc>
-          <w:tcPr>
-            <w:tcW w:w="1996" w:type="pct"/>
-          </w:tcPr>
-          <w:p>
-            <w:pPr>
-              <w:tabs>
-                <w:tab w:val="left" w:pos="317"/>
-              </w:tabs>
-              <w:spacing w:before="60"/>
-              <w:rPr>
-                <w:rFonts w:ascii="Times New Roman" w:hAnsi="Times New Roman" w:cs="Times New Roman"/>
-                <w:color w:val="FF0000"/>
-                <w:sz w:val="24"/>
-                <w:szCs w:val="24"/>
-              </w:rPr>
-            </w:pPr>
-            <w:r>
-              <w:rPr>
-                <w:rFonts w:ascii="Times New Roman" w:hAnsi="Times New Roman" w:cs="Times New Roman"/>
-                <w:color w:val="FF0000"/>
-                <w:sz w:val="24"/>
-                <w:szCs w:val="24"/>
-              </w:rPr>
-              <w:t>Display a message if an argument is a directory instead of a file</w:t>
-            </w:r>
-          </w:p>
-        </w:tc>
-        <w:tc>
-          <w:tcPr>
-            <w:tcW w:w="583" w:type="pct"/>
-          </w:tcPr>
-          <w:p>
-            <w:pPr>
-              <w:tabs>
-                <w:tab w:val="left" w:pos="317"/>
-              </w:tabs>
-              <w:spacing w:before="60"/>
-              <w:ind w:left="317" w:hanging="317"/>
-              <w:rPr>
-                <w:rFonts w:ascii="Times New Roman" w:hAnsi="Times New Roman" w:cs="Times New Roman"/>
-                <w:sz w:val="24"/>
-                <w:szCs w:val="24"/>
-              </w:rPr>
-            </w:pPr>
-          </w:p>
-        </w:tc>
-        <w:tc>
-          <w:tcPr>
-            <w:tcW w:w="547" w:type="pct"/>
-          </w:tcPr>
-          <w:p>
-            <w:pPr>
-              <w:spacing w:before="60"/>
-              <w:rPr>
-                <w:rFonts w:ascii="Times New Roman" w:hAnsi="Times New Roman" w:cs="Times New Roman"/>
-                <w:sz w:val="24"/>
-                <w:szCs w:val="24"/>
-              </w:rPr>
-            </w:pPr>
-          </w:p>
-        </w:tc>
-        <w:tc>
-          <w:tcPr>
-            <w:tcW w:w="1323" w:type="pct"/>
-          </w:tcPr>
-          <w:p>
-            <w:pPr>
-              <w:spacing w:before="60"/>
-              <w:rPr>
-                <w:rFonts w:ascii="Times New Roman" w:hAnsi="Times New Roman" w:cs="Times New Roman"/>
-                <w:sz w:val="24"/>
-                <w:szCs w:val="24"/>
-              </w:rPr>
-            </w:pPr>
-          </w:p>
-        </w:tc>
-      </w:tr>
-      <w:tr>
-        <w:tc>
-          <w:tcPr>
-            <w:tcW w:w="550" w:type="pct"/>
-          </w:tcPr>
-          <w:p>
-            <w:pPr>
-              <w:spacing w:before="60"/>
-              <w:rPr>
-                <w:rFonts w:ascii="Times New Roman" w:hAnsi="Times New Roman" w:cs="Times New Roman"/>
-                <w:color w:val="FF0000"/>
-                <w:sz w:val="24"/>
-                <w:szCs w:val="24"/>
-              </w:rPr>
-            </w:pPr>
-            <w:r>
-              <w:rPr>
-                <w:rFonts w:ascii="Times New Roman" w:hAnsi="Times New Roman" w:cs="Times New Roman"/>
-                <w:color w:val="FF0000"/>
-                <w:sz w:val="24"/>
-                <w:szCs w:val="24"/>
-              </w:rPr>
-              <w:t>5</w:t>
-            </w:r>
-          </w:p>
-        </w:tc>
-        <w:tc>
-          <w:tcPr>
-            <w:tcW w:w="1996" w:type="pct"/>
-          </w:tcPr>
-          <w:p>
-            <w:pPr>
-              <w:tabs>
-                <w:tab w:val="left" w:pos="317"/>
-              </w:tabs>
-              <w:spacing w:before="60"/>
-              <w:rPr>
-                <w:rFonts w:ascii="Times New Roman" w:hAnsi="Times New Roman" w:cs="Times New Roman"/>
-                <w:color w:val="FF0000"/>
-                <w:sz w:val="24"/>
-                <w:szCs w:val="24"/>
-              </w:rPr>
-            </w:pPr>
-            <w:r>
-              <w:rPr>
-                <w:rFonts w:ascii="Times New Roman" w:hAnsi="Times New Roman" w:cs="Times New Roman"/>
-                <w:color w:val="FF0000"/>
-                <w:sz w:val="24"/>
-                <w:szCs w:val="24"/>
-              </w:rPr>
-              <w:t>File name can be a simple file name or include the full path of the file with one or more levels</w:t>
-            </w:r>
-          </w:p>
-        </w:tc>
-        <w:tc>
-          <w:tcPr>
-            <w:tcW w:w="583" w:type="pct"/>
-          </w:tcPr>
-          <w:p>
-            <w:pPr>
-              <w:tabs>
-                <w:tab w:val="left" w:pos="317"/>
-              </w:tabs>
-              <w:spacing w:before="60"/>
-              <w:ind w:left="317" w:hanging="317"/>
-              <w:rPr>
-                <w:rFonts w:ascii="Times New Roman" w:hAnsi="Times New Roman" w:cs="Times New Roman"/>
-                <w:sz w:val="24"/>
-                <w:szCs w:val="24"/>
-              </w:rPr>
-            </w:pPr>
-          </w:p>
-        </w:tc>
-        <w:tc>
-          <w:tcPr>
-            <w:tcW w:w="547" w:type="pct"/>
-          </w:tcPr>
-          <w:p>
-            <w:pPr>
-              <w:spacing w:before="60"/>
-              <w:rPr>
-                <w:rFonts w:ascii="Times New Roman" w:hAnsi="Times New Roman" w:cs="Times New Roman"/>
-                <w:sz w:val="24"/>
-                <w:szCs w:val="24"/>
-              </w:rPr>
-            </w:pPr>
-          </w:p>
-        </w:tc>
-        <w:tc>
-          <w:tcPr>
-            <w:tcW w:w="1323" w:type="pct"/>
-          </w:tcPr>
-          <w:p>
-            <w:pPr>
-              <w:spacing w:before="60"/>
-              <w:rPr>
-                <w:rFonts w:ascii="Times New Roman" w:hAnsi="Times New Roman" w:cs="Times New Roman"/>
-                <w:sz w:val="24"/>
-                <w:szCs w:val="24"/>
-              </w:rPr>
-            </w:pPr>
-          </w:p>
-        </w:tc>
-      </w:tr>
-      <w:tr>
-        <w:tc>
-          <w:tcPr>
-            <w:tcW w:w="550" w:type="pct"/>
-          </w:tcPr>
-          <w:p>
-            <w:pPr>
-              <w:spacing w:before="60"/>
-              <w:rPr>
-                <w:rFonts w:ascii="Times New Roman" w:hAnsi="Times New Roman" w:cs="Times New Roman"/>
-                <w:color w:val="FF0000"/>
-                <w:sz w:val="24"/>
-                <w:szCs w:val="24"/>
-              </w:rPr>
-            </w:pPr>
-            <w:r>
-              <w:rPr>
-                <w:rFonts w:ascii="Times New Roman" w:hAnsi="Times New Roman" w:cs="Times New Roman"/>
-                <w:color w:val="FF0000"/>
-                <w:sz w:val="24"/>
-                <w:szCs w:val="24"/>
-              </w:rPr>
-              <w:t>6</w:t>
-            </w:r>
-          </w:p>
-        </w:tc>
-        <w:tc>
-          <w:tcPr>
-            <w:tcW w:w="1996" w:type="pct"/>
-          </w:tcPr>
-          <w:p>
-            <w:pPr>
-              <w:tabs>
-                <w:tab w:val="left" w:pos="317"/>
-              </w:tabs>
-              <w:spacing w:before="60"/>
-              <w:rPr>
-                <w:rFonts w:ascii="Times New Roman" w:hAnsi="Times New Roman" w:cs="Times New Roman"/>
-                <w:color w:val="FF0000"/>
-                <w:sz w:val="24"/>
-                <w:szCs w:val="24"/>
-              </w:rPr>
-            </w:pPr>
-            <w:r>
-              <w:rPr>
-                <w:rFonts w:ascii="Times New Roman" w:hAnsi="Times New Roman" w:cs="Times New Roman"/>
-                <w:color w:val="FF0000"/>
-                <w:sz w:val="24"/>
-                <w:szCs w:val="24"/>
-              </w:rPr>
-              <w:t>file names must start with an alphabetical character</w:t>
-            </w:r>
-          </w:p>
-        </w:tc>
-        <w:tc>
-          <w:tcPr>
-            <w:tcW w:w="583" w:type="pct"/>
-          </w:tcPr>
-          <w:p>
-            <w:pPr>
-              <w:tabs>
-                <w:tab w:val="left" w:pos="317"/>
-              </w:tabs>
-              <w:spacing w:before="60"/>
-              <w:ind w:left="317" w:hanging="317"/>
-              <w:rPr>
-                <w:rFonts w:ascii="Times New Roman" w:hAnsi="Times New Roman" w:cs="Times New Roman"/>
-                <w:sz w:val="24"/>
-                <w:szCs w:val="24"/>
-              </w:rPr>
-            </w:pPr>
-          </w:p>
-        </w:tc>
-        <w:tc>
-          <w:tcPr>
-            <w:tcW w:w="547" w:type="pct"/>
-          </w:tcPr>
-          <w:p>
-            <w:pPr>
-              <w:spacing w:before="60"/>
-              <w:rPr>
-                <w:rFonts w:ascii="Times New Roman" w:hAnsi="Times New Roman" w:cs="Times New Roman"/>
-                <w:sz w:val="24"/>
-                <w:szCs w:val="24"/>
-              </w:rPr>
-            </w:pPr>
-          </w:p>
-        </w:tc>
-        <w:tc>
-          <w:tcPr>
-            <w:tcW w:w="1323" w:type="pct"/>
-          </w:tcPr>
-          <w:p>
-            <w:pPr>
-              <w:spacing w:before="60"/>
-              <w:rPr>
-                <w:rFonts w:ascii="Times New Roman" w:hAnsi="Times New Roman" w:cs="Times New Roman"/>
-                <w:sz w:val="24"/>
-                <w:szCs w:val="24"/>
-              </w:rPr>
-            </w:pPr>
-          </w:p>
-        </w:tc>
-      </w:tr>
-      <w:tr>
-        <w:tc>
-          <w:tcPr>
-            <w:tcW w:w="550" w:type="pct"/>
-          </w:tcPr>
-          <w:p>
-            <w:pPr>
-              <w:spacing w:before="60"/>
-              <w:rPr>
-                <w:rFonts w:ascii="Times New Roman" w:hAnsi="Times New Roman" w:cs="Times New Roman"/>
-                <w:color w:val="FF0000"/>
-                <w:sz w:val="24"/>
-                <w:szCs w:val="24"/>
-              </w:rPr>
-            </w:pPr>
-            <w:r>
-              <w:rPr>
-                <w:rFonts w:ascii="Times New Roman" w:hAnsi="Times New Roman" w:cs="Times New Roman"/>
-                <w:color w:val="FF0000"/>
-                <w:sz w:val="24"/>
-                <w:szCs w:val="24"/>
-              </w:rPr>
-              <w:t>7</w:t>
-            </w:r>
-          </w:p>
-        </w:tc>
-        <w:tc>
-          <w:tcPr>
-            <w:tcW w:w="1996" w:type="pct"/>
-          </w:tcPr>
-          <w:p>
-            <w:pPr>
-              <w:tabs>
-                <w:tab w:val="left" w:pos="317"/>
-              </w:tabs>
-              <w:spacing w:before="60"/>
-              <w:rPr>
-                <w:rFonts w:ascii="Times New Roman" w:hAnsi="Times New Roman" w:cs="Times New Roman"/>
-                <w:color w:val="FF0000"/>
-                <w:sz w:val="24"/>
-                <w:szCs w:val="24"/>
-              </w:rPr>
-            </w:pPr>
-            <w:r>
-              <w:rPr>
-                <w:rFonts w:ascii="Times New Roman" w:hAnsi="Times New Roman" w:cs="Times New Roman"/>
-                <w:color w:val="FF0000"/>
-                <w:sz w:val="24"/>
-                <w:szCs w:val="24"/>
-              </w:rPr>
-              <w:t>Valid file name extensions must be 3 or 4 alphabetical characters preceded by a dot)</w:t>
-            </w:r>
-          </w:p>
-        </w:tc>
-        <w:tc>
-          <w:tcPr>
-            <w:tcW w:w="583" w:type="pct"/>
-          </w:tcPr>
-          <w:p>
-            <w:pPr>
-              <w:tabs>
-                <w:tab w:val="left" w:pos="317"/>
-              </w:tabs>
-              <w:spacing w:before="60"/>
-              <w:ind w:left="317" w:hanging="317"/>
-              <w:rPr>
-                <w:rFonts w:ascii="Times New Roman" w:hAnsi="Times New Roman" w:cs="Times New Roman"/>
-                <w:sz w:val="24"/>
-                <w:szCs w:val="24"/>
-              </w:rPr>
-            </w:pPr>
-          </w:p>
-        </w:tc>
-        <w:tc>
-          <w:tcPr>
-            <w:tcW w:w="547" w:type="pct"/>
-          </w:tcPr>
-          <w:p>
-            <w:pPr>
-              <w:spacing w:before="60"/>
-              <w:rPr>
-                <w:rFonts w:ascii="Times New Roman" w:hAnsi="Times New Roman" w:cs="Times New Roman"/>
-                <w:sz w:val="24"/>
-                <w:szCs w:val="24"/>
-              </w:rPr>
-            </w:pPr>
-          </w:p>
-        </w:tc>
-        <w:tc>
-          <w:tcPr>
-            <w:tcW w:w="1323" w:type="pct"/>
-          </w:tcPr>
-          <w:p>
-            <w:pPr>
-              <w:spacing w:before="60"/>
-              <w:rPr>
-                <w:rFonts w:ascii="Times New Roman" w:hAnsi="Times New Roman" w:cs="Times New Roman"/>
-                <w:sz w:val="24"/>
-                <w:szCs w:val="24"/>
-              </w:rPr>
-            </w:pPr>
-          </w:p>
-        </w:tc>
-      </w:tr>
-      <w:tr>
-        <w:tc>
-          <w:tcPr>
-            <w:tcW w:w="550" w:type="pct"/>
-          </w:tcPr>
-          <w:p>
-            <w:pPr>
-              <w:spacing w:before="60"/>
-              <w:rPr>
-                <w:rFonts w:ascii="Times New Roman" w:hAnsi="Times New Roman" w:cs="Times New Roman"/>
-                <w:color w:val="FF0000"/>
-                <w:sz w:val="24"/>
-                <w:szCs w:val="24"/>
-              </w:rPr>
-            </w:pPr>
-            <w:r>
-              <w:rPr>
-                <w:rFonts w:ascii="Times New Roman" w:hAnsi="Times New Roman" w:cs="Times New Roman"/>
-                <w:color w:val="FF0000"/>
-                <w:sz w:val="24"/>
-                <w:szCs w:val="24"/>
-              </w:rPr>
-              <w:t>8</w:t>
-            </w:r>
-          </w:p>
-        </w:tc>
-        <w:tc>
-          <w:tcPr>
-            <w:tcW w:w="1996" w:type="pct"/>
-          </w:tcPr>
-          <w:p>
-            <w:pPr>
-              <w:tabs>
-                <w:tab w:val="left" w:pos="317"/>
-              </w:tabs>
-              <w:spacing w:before="60"/>
-              <w:rPr>
-                <w:rFonts w:ascii="Times New Roman" w:hAnsi="Times New Roman" w:cs="Times New Roman"/>
-                <w:color w:val="FF0000"/>
-                <w:sz w:val="24"/>
-                <w:szCs w:val="24"/>
-              </w:rPr>
-            </w:pPr>
-            <w:r>
-              <w:rPr>
-                <w:rFonts w:ascii="Times New Roman" w:hAnsi="Times New Roman" w:cs="Times New Roman"/>
-                <w:color w:val="FF0000"/>
-                <w:sz w:val="24"/>
-                <w:szCs w:val="24"/>
-              </w:rPr>
-              <w:t>Directory/level names must start with an alphabetical character to be considered valid</w:t>
-            </w:r>
-          </w:p>
-        </w:tc>
-        <w:tc>
-          <w:tcPr>
-            <w:tcW w:w="583" w:type="pct"/>
-          </w:tcPr>
-          <w:p>
-            <w:pPr>
-              <w:tabs>
-                <w:tab w:val="left" w:pos="317"/>
-              </w:tabs>
-              <w:spacing w:before="60"/>
-              <w:ind w:left="317" w:hanging="317"/>
-              <w:rPr>
-                <w:rFonts w:ascii="Times New Roman" w:hAnsi="Times New Roman" w:cs="Times New Roman"/>
-                <w:sz w:val="24"/>
-                <w:szCs w:val="24"/>
-              </w:rPr>
-            </w:pPr>
-          </w:p>
-        </w:tc>
-        <w:tc>
-          <w:tcPr>
-            <w:tcW w:w="547" w:type="pct"/>
-          </w:tcPr>
-          <w:p>
-            <w:pPr>
-              <w:spacing w:before="60"/>
-              <w:rPr>
-                <w:rFonts w:ascii="Times New Roman" w:hAnsi="Times New Roman" w:cs="Times New Roman"/>
-                <w:sz w:val="24"/>
-                <w:szCs w:val="24"/>
-              </w:rPr>
-            </w:pPr>
-          </w:p>
-        </w:tc>
-        <w:tc>
-          <w:tcPr>
-            <w:tcW w:w="1323" w:type="pct"/>
-          </w:tcPr>
-          <w:p>
-            <w:pPr>
-              <w:spacing w:before="60"/>
-              <w:rPr>
-                <w:rFonts w:ascii="Times New Roman" w:hAnsi="Times New Roman" w:cs="Times New Roman"/>
-                <w:sz w:val="24"/>
-                <w:szCs w:val="24"/>
-              </w:rPr>
-            </w:pPr>
-          </w:p>
-        </w:tc>
-      </w:tr>
-      <w:tr>
-        <w:tc>
-          <w:tcPr>
-            <w:tcW w:w="550" w:type="pct"/>
-          </w:tcPr>
-          <w:p>
-            <w:pPr>
-              <w:spacing w:before="60"/>
-              <w:rPr>
-                <w:rFonts w:ascii="Times New Roman" w:hAnsi="Times New Roman" w:cs="Times New Roman"/>
-                <w:color w:val="FF0000"/>
-                <w:sz w:val="24"/>
-                <w:szCs w:val="24"/>
-              </w:rPr>
-            </w:pPr>
-            <w:r>
-              <w:rPr>
-                <w:rFonts w:ascii="Times New Roman" w:hAnsi="Times New Roman" w:cs="Times New Roman"/>
-                <w:color w:val="FF0000"/>
-                <w:sz w:val="24"/>
-                <w:szCs w:val="24"/>
-              </w:rPr>
-              <w:t>9</w:t>
-            </w:r>
-          </w:p>
-        </w:tc>
-        <w:tc>
-          <w:tcPr>
-            <w:tcW w:w="1996" w:type="pct"/>
-          </w:tcPr>
-          <w:p>
-            <w:pPr>
-              <w:tabs>
-                <w:tab w:val="left" w:pos="317"/>
-              </w:tabs>
-              <w:spacing w:before="60"/>
-              <w:rPr>
-                <w:rFonts w:ascii="Times New Roman" w:hAnsi="Times New Roman" w:cs="Times New Roman"/>
-                <w:color w:val="FF0000"/>
-                <w:sz w:val="24"/>
-                <w:szCs w:val="24"/>
-              </w:rPr>
-            </w:pPr>
-            <w:r>
-              <w:rPr>
-                <w:rFonts w:ascii="Times New Roman" w:hAnsi="Times New Roman" w:cs="Times New Roman"/>
-                <w:color w:val="FF0000"/>
-                <w:sz w:val="24"/>
-                <w:szCs w:val="24"/>
-              </w:rPr>
-              <w:t xml:space="preserve">The program should be able to accept as many levels for each file name as the user wants to input.  This is </w:t>
-            </w:r>
-            <w:r>
-              <w:rPr>
-                <w:rFonts w:ascii="Times New Roman" w:hAnsi="Times New Roman" w:cs="Times New Roman"/>
-                <w:color w:val="FF0000"/>
-                <w:sz w:val="24"/>
-                <w:szCs w:val="24"/>
-              </w:rPr>
-              <w:lastRenderedPageBreak/>
-              <w:t>limited only by the number of levels allowed in Windows (approximately 120)</w:t>
-            </w:r>
-          </w:p>
-        </w:tc>
-        <w:tc>
-          <w:tcPr>
-            <w:tcW w:w="583" w:type="pct"/>
-          </w:tcPr>
-          <w:p>
-            <w:pPr>
-              <w:tabs>
-                <w:tab w:val="left" w:pos="317"/>
-              </w:tabs>
-              <w:spacing w:before="60"/>
-              <w:ind w:left="317" w:hanging="317"/>
-              <w:rPr>
-                <w:rFonts w:ascii="Times New Roman" w:hAnsi="Times New Roman" w:cs="Times New Roman"/>
-                <w:sz w:val="24"/>
-                <w:szCs w:val="24"/>
-              </w:rPr>
-            </w:pPr>
-          </w:p>
-        </w:tc>
-        <w:tc>
-          <w:tcPr>
-            <w:tcW w:w="547" w:type="pct"/>
-          </w:tcPr>
-          <w:p>
-            <w:pPr>
-              <w:spacing w:before="60"/>
-              <w:rPr>
-                <w:rFonts w:ascii="Times New Roman" w:hAnsi="Times New Roman" w:cs="Times New Roman"/>
-                <w:sz w:val="24"/>
-                <w:szCs w:val="24"/>
-              </w:rPr>
-            </w:pPr>
-          </w:p>
-        </w:tc>
-        <w:tc>
-          <w:tcPr>
-            <w:tcW w:w="1323" w:type="pct"/>
-          </w:tcPr>
-          <w:p>
-            <w:pPr>
-              <w:spacing w:before="60"/>
-              <w:rPr>
-                <w:rFonts w:ascii="Times New Roman" w:hAnsi="Times New Roman" w:cs="Times New Roman"/>
-                <w:sz w:val="24"/>
-                <w:szCs w:val="24"/>
-              </w:rPr>
-            </w:pPr>
-          </w:p>
-        </w:tc>
-      </w:tr>
-    </w:tbl>
-    <w:p>
-      <w:pPr>
-        <w:rPr>
-          <w:rFonts w:ascii="Times New Roman" w:hAnsi="Times New Roman" w:cs="Times New Roman"/>
-        </w:rPr>
-      </w:pPr>
-    </w:p>
-    <w:p>
-      <w:pPr>
-        <w:rPr>
-          <w:rFonts w:ascii="Times New Roman" w:hAnsi="Times New Roman" w:cs="Times New Roman"/>
         </w:rPr>
       </w:pPr>
     </w:p>
@@ -5183,6 +4989,119 @@
     </w:lvl>
   </w:abstractNum>
   <w:abstractNum w:abstractNumId="1" w15:restartNumberingAfterBreak="0">
+    <w:nsid w:val="32F068B3"/>
+    <w:multiLevelType w:val="hybridMultilevel"/>
+    <w:tmpl w:val="C40A70FA"/>
+    <w:lvl w:ilvl="0" w:tplc="3BD60032">
+      <w:start w:val="1"/>
+      <w:numFmt w:val="bullet"/>
+      <w:lvlText w:val=""/>
+      <w:lvlJc w:val="left"/>
+      <w:pPr>
+        <w:ind w:left="720" w:hanging="360"/>
+      </w:pPr>
+      <w:rPr>
+        <w:rFonts w:ascii="Symbol" w:eastAsiaTheme="minorEastAsia" w:hAnsi="Symbol" w:cstheme="minorHAnsi" w:hint="default"/>
+      </w:rPr>
+    </w:lvl>
+    <w:lvl w:ilvl="1" w:tplc="04090003" w:tentative="1">
+      <w:start w:val="1"/>
+      <w:numFmt w:val="bullet"/>
+      <w:lvlText w:val="o"/>
+      <w:lvlJc w:val="left"/>
+      <w:pPr>
+        <w:ind w:left="1440" w:hanging="360"/>
+      </w:pPr>
+      <w:rPr>
+        <w:rFonts w:ascii="Courier New" w:hAnsi="Courier New" w:cs="Courier New" w:hint="default"/>
+      </w:rPr>
+    </w:lvl>
+    <w:lvl w:ilvl="2" w:tplc="04090005" w:tentative="1">
+      <w:start w:val="1"/>
+      <w:numFmt w:val="bullet"/>
+      <w:lvlText w:val=""/>
+      <w:lvlJc w:val="left"/>
+      <w:pPr>
+        <w:ind w:left="2160" w:hanging="360"/>
+      </w:pPr>
+      <w:rPr>
+        <w:rFonts w:ascii="Wingdings" w:hAnsi="Wingdings" w:hint="default"/>
+      </w:rPr>
+    </w:lvl>
+    <w:lvl w:ilvl="3" w:tplc="04090001" w:tentative="1">
+      <w:start w:val="1"/>
+      <w:numFmt w:val="bullet"/>
+      <w:lvlText w:val=""/>
+      <w:lvlJc w:val="left"/>
+      <w:pPr>
+        <w:ind w:left="2880" w:hanging="360"/>
+      </w:pPr>
+      <w:rPr>
+        <w:rFonts w:ascii="Symbol" w:hAnsi="Symbol" w:hint="default"/>
+      </w:rPr>
+    </w:lvl>
+    <w:lvl w:ilvl="4" w:tplc="04090003" w:tentative="1">
+      <w:start w:val="1"/>
+      <w:numFmt w:val="bullet"/>
+      <w:lvlText w:val="o"/>
+      <w:lvlJc w:val="left"/>
+      <w:pPr>
+        <w:ind w:left="3600" w:hanging="360"/>
+      </w:pPr>
+      <w:rPr>
+        <w:rFonts w:ascii="Courier New" w:hAnsi="Courier New" w:cs="Courier New" w:hint="default"/>
+      </w:rPr>
+    </w:lvl>
+    <w:lvl w:ilvl="5" w:tplc="04090005" w:tentative="1">
+      <w:start w:val="1"/>
+      <w:numFmt w:val="bullet"/>
+      <w:lvlText w:val=""/>
+      <w:lvlJc w:val="left"/>
+      <w:pPr>
+        <w:ind w:left="4320" w:hanging="360"/>
+      </w:pPr>
+      <w:rPr>
+        <w:rFonts w:ascii="Wingdings" w:hAnsi="Wingdings" w:hint="default"/>
+      </w:rPr>
+    </w:lvl>
+    <w:lvl w:ilvl="6" w:tplc="04090001" w:tentative="1">
+      <w:start w:val="1"/>
+      <w:numFmt w:val="bullet"/>
+      <w:lvlText w:val=""/>
+      <w:lvlJc w:val="left"/>
+      <w:pPr>
+        <w:ind w:left="5040" w:hanging="360"/>
+      </w:pPr>
+      <w:rPr>
+        <w:rFonts w:ascii="Symbol" w:hAnsi="Symbol" w:hint="default"/>
+      </w:rPr>
+    </w:lvl>
+    <w:lvl w:ilvl="7" w:tplc="04090003" w:tentative="1">
+      <w:start w:val="1"/>
+      <w:numFmt w:val="bullet"/>
+      <w:lvlText w:val="o"/>
+      <w:lvlJc w:val="left"/>
+      <w:pPr>
+        <w:ind w:left="5760" w:hanging="360"/>
+      </w:pPr>
+      <w:rPr>
+        <w:rFonts w:ascii="Courier New" w:hAnsi="Courier New" w:cs="Courier New" w:hint="default"/>
+      </w:rPr>
+    </w:lvl>
+    <w:lvl w:ilvl="8" w:tplc="04090005" w:tentative="1">
+      <w:start w:val="1"/>
+      <w:numFmt w:val="bullet"/>
+      <w:lvlText w:val=""/>
+      <w:lvlJc w:val="left"/>
+      <w:pPr>
+        <w:ind w:left="6480" w:hanging="360"/>
+      </w:pPr>
+      <w:rPr>
+        <w:rFonts w:ascii="Wingdings" w:hAnsi="Wingdings" w:hint="default"/>
+      </w:rPr>
+    </w:lvl>
+  </w:abstractNum>
+  <w:abstractNum w:abstractNumId="2" w15:restartNumberingAfterBreak="0">
     <w:nsid w:val="367E3F6A"/>
     <w:multiLevelType w:val="hybridMultilevel"/>
     <w:tmpl w:val="0CB6E2E4"/>
@@ -5294,7 +5213,7 @@
       </w:rPr>
     </w:lvl>
   </w:abstractNum>
-  <w:abstractNum w:abstractNumId="2" w15:restartNumberingAfterBreak="0">
+  <w:abstractNum w:abstractNumId="3" w15:restartNumberingAfterBreak="0">
     <w:nsid w:val="375D36C8"/>
     <w:multiLevelType w:val="multilevel"/>
     <w:tmpl w:val="CF405D9C"/>
@@ -5407,7 +5326,7 @@
       </w:rPr>
     </w:lvl>
   </w:abstractNum>
-  <w:abstractNum w:abstractNumId="3" w15:restartNumberingAfterBreak="0">
+  <w:abstractNum w:abstractNumId="4" w15:restartNumberingAfterBreak="0">
     <w:nsid w:val="482C119D"/>
     <w:multiLevelType w:val="hybridMultilevel"/>
     <w:tmpl w:val="ADC2A096"/>
@@ -5520,7 +5439,7 @@
       </w:rPr>
     </w:lvl>
   </w:abstractNum>
-  <w:abstractNum w:abstractNumId="4" w15:restartNumberingAfterBreak="0">
+  <w:abstractNum w:abstractNumId="5" w15:restartNumberingAfterBreak="0">
     <w:nsid w:val="51091B85"/>
     <w:multiLevelType w:val="hybridMultilevel"/>
     <w:tmpl w:val="DB68E85E"/>
@@ -5633,7 +5552,7 @@
       </w:rPr>
     </w:lvl>
   </w:abstractNum>
-  <w:abstractNum w:abstractNumId="5" w15:restartNumberingAfterBreak="0">
+  <w:abstractNum w:abstractNumId="6" w15:restartNumberingAfterBreak="0">
     <w:nsid w:val="51C247FD"/>
     <w:multiLevelType w:val="hybridMultilevel"/>
     <w:tmpl w:val="87426A02"/>
@@ -5745,7 +5664,7 @@
       </w:rPr>
     </w:lvl>
   </w:abstractNum>
-  <w:abstractNum w:abstractNumId="6" w15:restartNumberingAfterBreak="0">
+  <w:abstractNum w:abstractNumId="7" w15:restartNumberingAfterBreak="0">
     <w:nsid w:val="594D2C6D"/>
     <w:multiLevelType w:val="hybridMultilevel"/>
     <w:tmpl w:val="BA2812A4"/>
@@ -5857,7 +5776,7 @@
       </w:rPr>
     </w:lvl>
   </w:abstractNum>
-  <w:abstractNum w:abstractNumId="7" w15:restartNumberingAfterBreak="0">
+  <w:abstractNum w:abstractNumId="8" w15:restartNumberingAfterBreak="0">
     <w:nsid w:val="63D23837"/>
     <w:multiLevelType w:val="hybridMultilevel"/>
     <w:tmpl w:val="9BD61186"/>
@@ -5969,7 +5888,7 @@
       </w:rPr>
     </w:lvl>
   </w:abstractNum>
-  <w:abstractNum w:abstractNumId="8" w15:restartNumberingAfterBreak="0">
+  <w:abstractNum w:abstractNumId="9" w15:restartNumberingAfterBreak="0">
     <w:nsid w:val="66162F7D"/>
     <w:multiLevelType w:val="hybridMultilevel"/>
     <w:tmpl w:val="38A2F066"/>
@@ -6082,7 +6001,7 @@
       </w:rPr>
     </w:lvl>
   </w:abstractNum>
-  <w:abstractNum w:abstractNumId="9" w15:restartNumberingAfterBreak="0">
+  <w:abstractNum w:abstractNumId="10" w15:restartNumberingAfterBreak="0">
     <w:nsid w:val="765D23A3"/>
     <w:multiLevelType w:val="multilevel"/>
     <w:tmpl w:val="D2A25216"/>
@@ -6196,34 +6115,37 @@
     </w:lvl>
   </w:abstractNum>
   <w:num w:numId="1" w16cid:durableId="1293293779">
+    <w:abstractNumId w:val="3"/>
+  </w:num>
+  <w:num w:numId="2" w16cid:durableId="918951977">
+    <w:abstractNumId w:val="10"/>
+  </w:num>
+  <w:num w:numId="3" w16cid:durableId="1118715956">
+    <w:abstractNumId w:val="9"/>
+  </w:num>
+  <w:num w:numId="4" w16cid:durableId="461922080">
+    <w:abstractNumId w:val="7"/>
+  </w:num>
+  <w:num w:numId="5" w16cid:durableId="488327669">
+    <w:abstractNumId w:val="8"/>
+  </w:num>
+  <w:num w:numId="6" w16cid:durableId="871528331">
     <w:abstractNumId w:val="2"/>
   </w:num>
-  <w:num w:numId="2" w16cid:durableId="918951977">
-    <w:abstractNumId w:val="9"/>
-  </w:num>
-  <w:num w:numId="3" w16cid:durableId="1118715956">
-    <w:abstractNumId w:val="8"/>
-  </w:num>
-  <w:num w:numId="4" w16cid:durableId="461922080">
+  <w:num w:numId="7" w16cid:durableId="661852428">
     <w:abstractNumId w:val="6"/>
   </w:num>
-  <w:num w:numId="5" w16cid:durableId="488327669">
-    <w:abstractNumId w:val="7"/>
-  </w:num>
-  <w:num w:numId="6" w16cid:durableId="871528331">
-    <w:abstractNumId w:val="1"/>
-  </w:num>
-  <w:num w:numId="7" w16cid:durableId="661852428">
-    <w:abstractNumId w:val="5"/>
-  </w:num>
   <w:num w:numId="8" w16cid:durableId="689918028">
-    <w:abstractNumId w:val="3"/>
+    <w:abstractNumId w:val="4"/>
   </w:num>
   <w:num w:numId="9" w16cid:durableId="1798988085">
-    <w:abstractNumId w:val="4"/>
+    <w:abstractNumId w:val="5"/>
   </w:num>
   <w:num w:numId="10" w16cid:durableId="1276061695">
     <w:abstractNumId w:val="0"/>
+  </w:num>
+  <w:num w:numId="11" w16cid:durableId="578170569">
+    <w:abstractNumId w:val="1"/>
   </w:num>
 </w:numbering>
 </file>
@@ -7684,6 +7606,11 @@
     <w:uiPriority w:val="99"/>
     <w:rsid w:val="00802502"/>
   </w:style>
+  <w:style w:type="character" w:customStyle="1" w:styleId="textlayer--absolute">
+    <w:name w:val="textlayer--absolute"/>
+    <w:basedOn w:val="DefaultParagraphFont"/>
+    <w:rsid w:val="009C21E7"/>
+  </w:style>
 </w:styles>
 </file>
 
@@ -7949,10 +7876,262 @@
 </file>
 
 <file path=customXml/item1.xml><?xml version="1.0" encoding="utf-8"?>
+<p:properties xmlns:p="http://schemas.microsoft.com/office/2006/metadata/properties" xmlns:xsi="http://www.w3.org/2001/XMLSchema-instance" xmlns:pc="http://schemas.microsoft.com/office/infopath/2007/PartnerControls">
+  <documentManagement>
+    <_activity xmlns="f15f5057-4565-4404-a356-6a4e65dd1973" xsi:nil="true"/>
+  </documentManagement>
+</p:properties>
+</file>
+
+<file path=customXml/item2.xml><?xml version="1.0" encoding="utf-8"?>
+<?mso-contentType ?>
+<FormTemplates xmlns="http://schemas.microsoft.com/sharepoint/v3/contenttype/forms">
+  <Display>DocumentLibraryForm</Display>
+  <Edit>DocumentLibraryForm</Edit>
+  <New>DocumentLibraryForm</New>
+</FormTemplates>
+</file>
+
+<file path=customXml/item3.xml><?xml version="1.0" encoding="utf-8"?>
+<ct:contentTypeSchema xmlns:ct="http://schemas.microsoft.com/office/2006/metadata/contentType" xmlns:ma="http://schemas.microsoft.com/office/2006/metadata/properties/metaAttributes" ct:_="" ma:_="" ma:contentTypeName="Document" ma:contentTypeID="0x0101007876566FE28ABA48B5D7CC0DE90BEE43" ma:contentTypeVersion="8" ma:contentTypeDescription="Create a new document." ma:contentTypeScope="" ma:versionID="a8348c9a146ced77c3d683be717bcc30">
+  <xsd:schema xmlns:xsd="http://www.w3.org/2001/XMLSchema" xmlns:xs="http://www.w3.org/2001/XMLSchema" xmlns:p="http://schemas.microsoft.com/office/2006/metadata/properties" xmlns:ns3="f15f5057-4565-4404-a356-6a4e65dd1973" xmlns:ns4="c652c7df-f8bb-473d-9ee2-f6856cb8203c" targetNamespace="http://schemas.microsoft.com/office/2006/metadata/properties" ma:root="true" ma:fieldsID="db865d899d61e8b9125f90a6a59cd33e" ns3:_="" ns4:_="">
+    <xsd:import namespace="f15f5057-4565-4404-a356-6a4e65dd1973"/>
+    <xsd:import namespace="c652c7df-f8bb-473d-9ee2-f6856cb8203c"/>
+    <xsd:element name="properties">
+      <xsd:complexType>
+        <xsd:sequence>
+          <xsd:element name="documentManagement">
+            <xsd:complexType>
+              <xsd:all>
+                <xsd:element ref="ns3:MediaServiceMetadata" minOccurs="0"/>
+                <xsd:element ref="ns3:MediaServiceFastMetadata" minOccurs="0"/>
+                <xsd:element ref="ns3:MediaServiceAutoKeyPoints" minOccurs="0"/>
+                <xsd:element ref="ns3:MediaServiceKeyPoints" minOccurs="0"/>
+                <xsd:element ref="ns4:SharedWithUsers" minOccurs="0"/>
+                <xsd:element ref="ns4:SharedWithDetails" minOccurs="0"/>
+                <xsd:element ref="ns4:SharingHintHash" minOccurs="0"/>
+                <xsd:element ref="ns3:_activity" minOccurs="0"/>
+              </xsd:all>
+            </xsd:complexType>
+          </xsd:element>
+        </xsd:sequence>
+      </xsd:complexType>
+    </xsd:element>
+  </xsd:schema>
+  <xsd:schema xmlns:xsd="http://www.w3.org/2001/XMLSchema" xmlns:xs="http://www.w3.org/2001/XMLSchema" xmlns:dms="http://schemas.microsoft.com/office/2006/documentManagement/types" xmlns:pc="http://schemas.microsoft.com/office/infopath/2007/PartnerControls" targetNamespace="f15f5057-4565-4404-a356-6a4e65dd1973" elementFormDefault="qualified">
+    <xsd:import namespace="http://schemas.microsoft.com/office/2006/documentManagement/types"/>
+    <xsd:import namespace="http://schemas.microsoft.com/office/infopath/2007/PartnerControls"/>
+    <xsd:element name="MediaServiceMetadata" ma:index="8" nillable="true" ma:displayName="MediaServiceMetadata" ma:hidden="true" ma:internalName="MediaServiceMetadata" ma:readOnly="true">
+      <xsd:simpleType>
+        <xsd:restriction base="dms:Note"/>
+      </xsd:simpleType>
+    </xsd:element>
+    <xsd:element name="MediaServiceFastMetadata" ma:index="9" nillable="true" ma:displayName="MediaServiceFastMetadata" ma:hidden="true" ma:internalName="MediaServiceFastMetadata" ma:readOnly="true">
+      <xsd:simpleType>
+        <xsd:restriction base="dms:Note"/>
+      </xsd:simpleType>
+    </xsd:element>
+    <xsd:element name="MediaServiceAutoKeyPoints" ma:index="10" nillable="true" ma:displayName="MediaServiceAutoKeyPoints" ma:hidden="true" ma:internalName="MediaServiceAutoKeyPoints" ma:readOnly="true">
+      <xsd:simpleType>
+        <xsd:restriction base="dms:Note"/>
+      </xsd:simpleType>
+    </xsd:element>
+    <xsd:element name="MediaServiceKeyPoints" ma:index="11" nillable="true" ma:displayName="KeyPoints" ma:internalName="MediaServiceKeyPoints" ma:readOnly="true">
+      <xsd:simpleType>
+        <xsd:restriction base="dms:Note">
+          <xsd:maxLength value="255"/>
+        </xsd:restriction>
+      </xsd:simpleType>
+    </xsd:element>
+    <xsd:element name="_activity" ma:index="15" nillable="true" ma:displayName="_activity" ma:hidden="true" ma:internalName="_activity">
+      <xsd:simpleType>
+        <xsd:restriction base="dms:Note"/>
+      </xsd:simpleType>
+    </xsd:element>
+  </xsd:schema>
+  <xsd:schema xmlns:xsd="http://www.w3.org/2001/XMLSchema" xmlns:xs="http://www.w3.org/2001/XMLSchema" xmlns:dms="http://schemas.microsoft.com/office/2006/documentManagement/types" xmlns:pc="http://schemas.microsoft.com/office/infopath/2007/PartnerControls" targetNamespace="c652c7df-f8bb-473d-9ee2-f6856cb8203c" elementFormDefault="qualified">
+    <xsd:import namespace="http://schemas.microsoft.com/office/2006/documentManagement/types"/>
+    <xsd:import namespace="http://schemas.microsoft.com/office/infopath/2007/PartnerControls"/>
+    <xsd:element name="SharedWithUsers" ma:index="12" nillable="true" ma:displayName="Shared With" ma:internalName="SharedWithUsers" ma:readOnly="true">
+      <xsd:complexType>
+        <xsd:complexContent>
+          <xsd:extension base="dms:UserMulti">
+            <xsd:sequence>
+              <xsd:element name="UserInfo" minOccurs="0" maxOccurs="unbounded">
+                <xsd:complexType>
+                  <xsd:sequence>
+                    <xsd:element name="DisplayName" type="xsd:string" minOccurs="0"/>
+                    <xsd:element name="AccountId" type="dms:UserId" minOccurs="0" nillable="true"/>
+                    <xsd:element name="AccountType" type="xsd:string" minOccurs="0"/>
+                  </xsd:sequence>
+                </xsd:complexType>
+              </xsd:element>
+            </xsd:sequence>
+          </xsd:extension>
+        </xsd:complexContent>
+      </xsd:complexType>
+    </xsd:element>
+    <xsd:element name="SharedWithDetails" ma:index="13" nillable="true" ma:displayName="Shared With Details" ma:internalName="SharedWithDetails" ma:readOnly="true">
+      <xsd:simpleType>
+        <xsd:restriction base="dms:Note">
+          <xsd:maxLength value="255"/>
+        </xsd:restriction>
+      </xsd:simpleType>
+    </xsd:element>
+    <xsd:element name="SharingHintHash" ma:index="14" nillable="true" ma:displayName="Sharing Hint Hash" ma:hidden="true" ma:internalName="SharingHintHash" ma:readOnly="true">
+      <xsd:simpleType>
+        <xsd:restriction base="dms:Text"/>
+      </xsd:simpleType>
+    </xsd:element>
+  </xsd:schema>
+  <xsd:schema xmlns="http://schemas.openxmlformats.org/package/2006/metadata/core-properties" xmlns:xsd="http://www.w3.org/2001/XMLSchema" xmlns:xsi="http://www.w3.org/2001/XMLSchema-instance" xmlns:dc="http://purl.org/dc/elements/1.1/" xmlns:dcterms="http://purl.org/dc/terms/" xmlns:odoc="http://schemas.microsoft.com/internal/obd" targetNamespace="http://schemas.openxmlformats.org/package/2006/metadata/core-properties" elementFormDefault="qualified" attributeFormDefault="unqualified" blockDefault="#all">
+    <xsd:import namespace="http://purl.org/dc/elements/1.1/" schemaLocation="http://dublincore.org/schemas/xmls/qdc/2003/04/02/dc.xsd"/>
+    <xsd:import namespace="http://purl.org/dc/terms/" schemaLocation="http://dublincore.org/schemas/xmls/qdc/2003/04/02/dcterms.xsd"/>
+    <xsd:element name="coreProperties" type="CT_coreProperties"/>
+    <xsd:complexType name="CT_coreProperties">
+      <xsd:all>
+        <xsd:element ref="dc:creator" minOccurs="0" maxOccurs="1"/>
+        <xsd:element ref="dcterms:created" minOccurs="0" maxOccurs="1"/>
+        <xsd:element ref="dc:identifier" minOccurs="0" maxOccurs="1"/>
+        <xsd:element name="contentType" minOccurs="0" maxOccurs="1" type="xsd:string" ma:index="0" ma:displayName="Content Type"/>
+        <xsd:element ref="dc:title" minOccurs="0" maxOccurs="1" ma:index="4" ma:displayName="Title"/>
+        <xsd:element ref="dc:subject" minOccurs="0" maxOccurs="1"/>
+        <xsd:element ref="dc:description" minOccurs="0" maxOccurs="1"/>
+        <xsd:element name="keywords" minOccurs="0" maxOccurs="1" type="xsd:string"/>
+        <xsd:element ref="dc:language" minOccurs="0" maxOccurs="1"/>
+        <xsd:element name="category" minOccurs="0" maxOccurs="1" type="xsd:string"/>
+        <xsd:element name="version" minOccurs="0" maxOccurs="1" type="xsd:string"/>
+        <xsd:element name="revision" minOccurs="0" maxOccurs="1" type="xsd:string">
+          <xsd:annotation>
+            <xsd:documentation>
+                        This value indicates the number of saves or revisions. The application is responsible for updating this value after each revision.
+                    </xsd:documentation>
+          </xsd:annotation>
+        </xsd:element>
+        <xsd:element name="lastModifiedBy" minOccurs="0" maxOccurs="1" type="xsd:string"/>
+        <xsd:element ref="dcterms:modified" minOccurs="0" maxOccurs="1"/>
+        <xsd:element name="contentStatus" minOccurs="0" maxOccurs="1" type="xsd:string"/>
+      </xsd:all>
+    </xsd:complexType>
+  </xsd:schema>
+  <xs:schema xmlns:pc="http://schemas.microsoft.com/office/infopath/2007/PartnerControls" xmlns:xs="http://www.w3.org/2001/XMLSchema" targetNamespace="http://schemas.microsoft.com/office/infopath/2007/PartnerControls" elementFormDefault="qualified" attributeFormDefault="unqualified">
+    <xs:element name="Person">
+      <xs:complexType>
+        <xs:sequence>
+          <xs:element ref="pc:DisplayName" minOccurs="0"/>
+          <xs:element ref="pc:AccountId" minOccurs="0"/>
+          <xs:element ref="pc:AccountType" minOccurs="0"/>
+        </xs:sequence>
+      </xs:complexType>
+    </xs:element>
+    <xs:element name="DisplayName" type="xs:string"/>
+    <xs:element name="AccountId" type="xs:string"/>
+    <xs:element name="AccountType" type="xs:string"/>
+    <xs:element name="BDCAssociatedEntity">
+      <xs:complexType>
+        <xs:sequence>
+          <xs:element ref="pc:BDCEntity" minOccurs="0" maxOccurs="unbounded"/>
+        </xs:sequence>
+        <xs:attribute ref="pc:EntityNamespace"/>
+        <xs:attribute ref="pc:EntityName"/>
+        <xs:attribute ref="pc:SystemInstanceName"/>
+        <xs:attribute ref="pc:AssociationName"/>
+      </xs:complexType>
+    </xs:element>
+    <xs:attribute name="EntityNamespace" type="xs:string"/>
+    <xs:attribute name="EntityName" type="xs:string"/>
+    <xs:attribute name="SystemInstanceName" type="xs:string"/>
+    <xs:attribute name="AssociationName" type="xs:string"/>
+    <xs:element name="BDCEntity">
+      <xs:complexType>
+        <xs:sequence>
+          <xs:element ref="pc:EntityDisplayName" minOccurs="0"/>
+          <xs:element ref="pc:EntityInstanceReference" minOccurs="0"/>
+          <xs:element ref="pc:EntityId1" minOccurs="0"/>
+          <xs:element ref="pc:EntityId2" minOccurs="0"/>
+          <xs:element ref="pc:EntityId3" minOccurs="0"/>
+          <xs:element ref="pc:EntityId4" minOccurs="0"/>
+          <xs:element ref="pc:EntityId5" minOccurs="0"/>
+        </xs:sequence>
+      </xs:complexType>
+    </xs:element>
+    <xs:element name="EntityDisplayName" type="xs:string"/>
+    <xs:element name="EntityInstanceReference" type="xs:string"/>
+    <xs:element name="EntityId1" type="xs:string"/>
+    <xs:element name="EntityId2" type="xs:string"/>
+    <xs:element name="EntityId3" type="xs:string"/>
+    <xs:element name="EntityId4" type="xs:string"/>
+    <xs:element name="EntityId5" type="xs:string"/>
+    <xs:element name="Terms">
+      <xs:complexType>
+        <xs:sequence>
+          <xs:element ref="pc:TermInfo" minOccurs="0" maxOccurs="unbounded"/>
+        </xs:sequence>
+      </xs:complexType>
+    </xs:element>
+    <xs:element name="TermInfo">
+      <xs:complexType>
+        <xs:sequence>
+          <xs:element ref="pc:TermName" minOccurs="0"/>
+          <xs:element ref="pc:TermId" minOccurs="0"/>
+        </xs:sequence>
+      </xs:complexType>
+    </xs:element>
+    <xs:element name="TermName" type="xs:string"/>
+    <xs:element name="TermId" type="xs:string"/>
+  </xs:schema>
+</ct:contentTypeSchema>
+</file>
+
+<file path=customXml/item4.xml><?xml version="1.0" encoding="utf-8"?>
 <b:Sources xmlns:b="http://schemas.openxmlformats.org/officeDocument/2006/bibliography" xmlns="http://schemas.openxmlformats.org/officeDocument/2006/bibliography" SelectedStyle="\APASixthEditionOfficeOnline.xsl" StyleName="APA" Version="6"/>
 </file>
 
 <file path=customXml/itemProps1.xml><?xml version="1.0" encoding="utf-8"?>
+<ds:datastoreItem xmlns:ds="http://schemas.openxmlformats.org/officeDocument/2006/customXml" ds:itemID="{42EB8BF8-2577-4E96-A4CE-333EB02BE1D2}">
+  <ds:schemaRefs>
+    <ds:schemaRef ds:uri="http://purl.org/dc/dcmitype/"/>
+    <ds:schemaRef ds:uri="http://purl.org/dc/elements/1.1/"/>
+    <ds:schemaRef ds:uri="c652c7df-f8bb-473d-9ee2-f6856cb8203c"/>
+    <ds:schemaRef ds:uri="f15f5057-4565-4404-a356-6a4e65dd1973"/>
+    <ds:schemaRef ds:uri="http://schemas.microsoft.com/office/2006/documentManagement/types"/>
+    <ds:schemaRef ds:uri="http://schemas.openxmlformats.org/package/2006/metadata/core-properties"/>
+    <ds:schemaRef ds:uri="http://purl.org/dc/terms/"/>
+    <ds:schemaRef ds:uri="http://schemas.microsoft.com/office/2006/metadata/properties"/>
+    <ds:schemaRef ds:uri="http://schemas.microsoft.com/office/infopath/2007/PartnerControls"/>
+    <ds:schemaRef ds:uri="http://www.w3.org/XML/1998/namespace"/>
+  </ds:schemaRefs>
+</ds:datastoreItem>
+</file>
+
+<file path=customXml/itemProps2.xml><?xml version="1.0" encoding="utf-8"?>
+<ds:datastoreItem xmlns:ds="http://schemas.openxmlformats.org/officeDocument/2006/customXml" ds:itemID="{7D4E40DB-F2AE-41B5-BC92-BE4F43534260}">
+  <ds:schemaRefs>
+    <ds:schemaRef ds:uri="http://schemas.microsoft.com/sharepoint/v3/contenttype/forms"/>
+  </ds:schemaRefs>
+</ds:datastoreItem>
+</file>
+
+<file path=customXml/itemProps3.xml><?xml version="1.0" encoding="utf-8"?>
+<ds:datastoreItem xmlns:ds="http://schemas.openxmlformats.org/officeDocument/2006/customXml" ds:itemID="{752BF98D-C4C6-4213-90E1-A6D3068D7861}">
+  <ds:schemaRefs>
+    <ds:schemaRef ds:uri="http://schemas.microsoft.com/office/2006/metadata/contentType"/>
+    <ds:schemaRef ds:uri="http://schemas.microsoft.com/office/2006/metadata/properties/metaAttributes"/>
+    <ds:schemaRef ds:uri="http://www.w3.org/2001/XMLSchema"/>
+    <ds:schemaRef ds:uri="http://schemas.microsoft.com/office/2006/metadata/properties"/>
+    <ds:schemaRef ds:uri="f15f5057-4565-4404-a356-6a4e65dd1973"/>
+    <ds:schemaRef ds:uri="c652c7df-f8bb-473d-9ee2-f6856cb8203c"/>
+    <ds:schemaRef ds:uri="http://schemas.microsoft.com/office/2006/documentManagement/types"/>
+    <ds:schemaRef ds:uri="http://schemas.microsoft.com/office/infopath/2007/PartnerControls"/>
+    <ds:schemaRef ds:uri="http://schemas.openxmlformats.org/package/2006/metadata/core-properties"/>
+    <ds:schemaRef ds:uri="http://purl.org/dc/elements/1.1/"/>
+    <ds:schemaRef ds:uri="http://purl.org/dc/terms/"/>
+    <ds:schemaRef ds:uri="http://schemas.microsoft.com/internal/obd"/>
+  </ds:schemaRefs>
+</ds:datastoreItem>
+</file>
+
+<file path=customXml/itemProps4.xml><?xml version="1.0" encoding="utf-8"?>
 <ds:datastoreItem xmlns:ds="http://schemas.openxmlformats.org/officeDocument/2006/customXml" ds:itemID="{63EDCDC3-9D05-4594-B018-3B12B7FD2673}">
   <ds:schemaRefs>
     <ds:schemaRef ds:uri="http://schemas.openxmlformats.org/officeDocument/2006/bibliography"/>
@@ -7962,6 +8141,6 @@
 
 <file path=docMetadata/LabelInfo.xml><?xml version="1.0" encoding="utf-8"?>
 <clbl:labelList xmlns:clbl="http://schemas.microsoft.com/office/2020/mipLabelMetadata">
-  <clbl:label id="{c9f92db8-2851-4df9-9d12-fab52f5b1415}" enabled="1" method="Standard" siteId="{5a7cc8ab-a4dc-4f9b-bf60-66714049ad62}" contentBits="0" removed="0"/>
+  <clbl:label id="{c9f92db8-2851-4df9-9d12-fab52f5b1415}" enabled="1" method="Standard" siteId="{5a7cc8ab-a4dc-4f9b-bf60-66714049ad62}" removed="0"/>
 </clbl:labelList>
 </file>